--- a/電子發票API手冊.docx
+++ b/電子發票API手冊.docx
@@ -1,6 +1,6 @@
 
 <file path=word/document.xml><?xml version="1.0" encoding="utf-8"?>
-<w:document xmlns:ve="http://schemas.openxmlformats.org/markup-compatibility/2006" xmlns:o="urn:schemas-microsoft-com:office:office" xmlns:r="http://schemas.openxmlformats.org/officeDocument/2006/relationships" xmlns:m="http://schemas.openxmlformats.org/officeDocument/2006/math" xmlns:v="urn:schemas-microsoft-com:vml" xmlns:wp="http://schemas.openxmlformats.org/drawingml/2006/wordprocessingDrawing" xmlns:w10="urn:schemas-microsoft-com:office:word" xmlns:w="http://schemas.openxmlformats.org/wordprocessingml/2006/main" xmlns:wne="http://schemas.microsoft.com/office/word/2006/wordml">
+<w:document xmlns:wpc="http://schemas.microsoft.com/office/word/2010/wordprocessingCanvas" xmlns:mc="http://schemas.openxmlformats.org/markup-compatibility/2006" xmlns:o="urn:schemas-microsoft-com:office:office" xmlns:r="http://schemas.openxmlformats.org/officeDocument/2006/relationships" xmlns:m="http://schemas.openxmlformats.org/officeDocument/2006/math" xmlns:v="urn:schemas-microsoft-com:vml" xmlns:wp14="http://schemas.microsoft.com/office/word/2010/wordprocessingDrawing" xmlns:wp="http://schemas.openxmlformats.org/drawingml/2006/wordprocessingDrawing" xmlns:w10="urn:schemas-microsoft-com:office:word" xmlns:w="http://schemas.openxmlformats.org/wordprocessingml/2006/main" xmlns:w14="http://schemas.microsoft.com/office/word/2010/wordml" xmlns:wpg="http://schemas.microsoft.com/office/word/2010/wordprocessingGroup" xmlns:wpi="http://schemas.microsoft.com/office/word/2010/wordprocessingInk" xmlns:wne="http://schemas.microsoft.com/office/word/2006/wordml" xmlns:wps="http://schemas.microsoft.com/office/word/2010/wordprocessingShape" mc:Ignorable="w14 wp14">
   <w:body>
     <w:p>
       <w:pPr>
@@ -99,8 +99,39 @@
           <w:sz w:val="28"/>
           <w:szCs w:val="28"/>
         </w:rPr>
-        <w:t>系統設置：柯竣凱</w:t>
+        <w:t>系統設置：</w:t>
       </w:r>
+      <w:proofErr w:type="gramStart"/>
+      <w:r>
+        <w:rPr>
+          <w:rFonts w:ascii="標楷體" w:eastAsia="標楷體" w:hAnsi="標楷體" w:hint="eastAsia"/>
+          <w:b/>
+          <w:sz w:val="28"/>
+          <w:szCs w:val="28"/>
+        </w:rPr>
+        <w:t>柯</w:t>
+      </w:r>
+      <w:proofErr w:type="gramEnd"/>
+      <w:r>
+        <w:rPr>
+          <w:rFonts w:ascii="標楷體" w:eastAsia="標楷體" w:hAnsi="標楷體" w:hint="eastAsia"/>
+          <w:b/>
+          <w:sz w:val="28"/>
+          <w:szCs w:val="28"/>
+        </w:rPr>
+        <w:t>竣</w:t>
+      </w:r>
+      <w:proofErr w:type="gramStart"/>
+      <w:r>
+        <w:rPr>
+          <w:rFonts w:ascii="標楷體" w:eastAsia="標楷體" w:hAnsi="標楷體" w:hint="eastAsia"/>
+          <w:b/>
+          <w:sz w:val="28"/>
+          <w:szCs w:val="28"/>
+        </w:rPr>
+        <w:t>凱</w:t>
+      </w:r>
+      <w:proofErr w:type="gramEnd"/>
     </w:p>
     <w:p>
       <w:pPr>
@@ -182,17 +213,8 @@
           <w:szCs w:val="32"/>
         </w:rPr>
       </w:pPr>
-    </w:p>
-    <w:p>
-      <w:pPr>
-        <w:spacing w:line="720" w:lineRule="auto"/>
-        <w:rPr>
-          <w:rFonts w:ascii="標楷體" w:eastAsia="標楷體" w:hAnsi="標楷體"/>
-          <w:b/>
-          <w:sz w:val="32"/>
-          <w:szCs w:val="32"/>
-        </w:rPr>
-      </w:pPr>
+      <w:bookmarkStart w:id="0" w:name="_GoBack"/>
+      <w:bookmarkEnd w:id="0"/>
     </w:p>
     <w:p>
       <w:pPr>
@@ -302,7 +324,7 @@
         <w:adjustRightInd w:val="0"/>
         <w:spacing w:line="720" w:lineRule="auto"/>
         <w:rPr>
-          <w:rFonts w:ascii="標楷體" w:eastAsia="標楷體" w:hAnsi="標楷體" w:cs="標楷體"/>
+          <w:rFonts w:ascii="標楷體" w:eastAsia="標楷體" w:hAnsi="標楷體" w:cs="標楷體" w:hint="eastAsia"/>
           <w:b/>
           <w:color w:val="000000"/>
           <w:kern w:val="0"/>
@@ -332,6 +354,34 @@
           <w:szCs w:val="32"/>
         </w:rPr>
         <w:t>方法說明</w:t>
+      </w:r>
+    </w:p>
+    <w:p>
+      <w:pPr>
+        <w:pStyle w:val="a"/>
+        <w:numPr>
+          <w:ilvl w:val="0"/>
+          <w:numId w:val="0"/>
+        </w:numPr>
+        <w:rPr>
+          <w:rFonts w:ascii="標楷體" w:eastAsia="標楷體" w:hAnsi="標楷體" w:cs="標楷體"/>
+          <w:b/>
+          <w:color w:val="000000"/>
+          <w:kern w:val="0"/>
+          <w:sz w:val="32"/>
+          <w:szCs w:val="32"/>
+        </w:rPr>
+      </w:pPr>
+      <w:r>
+        <w:rPr>
+          <w:rFonts w:ascii="標楷體" w:eastAsia="標楷體" w:hAnsi="標楷體" w:cs="標楷體" w:hint="eastAsia"/>
+          <w:b/>
+          <w:color w:val="000000"/>
+          <w:kern w:val="0"/>
+          <w:sz w:val="32"/>
+          <w:szCs w:val="32"/>
+        </w:rPr>
+        <w:t>程式碼教學</w:t>
       </w:r>
     </w:p>
     <w:p>
@@ -416,10 +466,10 @@
           <w:szCs w:val="24"/>
         </w:rPr>
       </w:pPr>
-      <w:hyperlink r:id="rId8" w:tooltip="財政部" w:history="1">
+      <w:hyperlink r:id="rId9" w:tooltip="財政部" w:history="1">
         <w:r>
           <w:rPr>
-            <w:rStyle w:val="a3"/>
+            <w:rStyle w:val="a4"/>
             <w:rFonts w:ascii="標楷體" w:eastAsia="標楷體" w:hAnsi="標楷體" w:cs="Arial"/>
             <w:color w:val="auto"/>
             <w:szCs w:val="24"/>
@@ -435,10 +485,10 @@
         </w:rPr>
         <w:t>自</w:t>
       </w:r>
-      <w:hyperlink r:id="rId9" w:tooltip="2012年" w:history="1">
+      <w:hyperlink r:id="rId10" w:tooltip="2012年" w:history="1">
         <w:r>
           <w:rPr>
-            <w:rStyle w:val="a3"/>
+            <w:rStyle w:val="a4"/>
             <w:rFonts w:ascii="標楷體" w:eastAsia="標楷體" w:hAnsi="標楷體" w:cs="Arial"/>
             <w:color w:val="auto"/>
             <w:szCs w:val="24"/>
@@ -447,10 +497,10 @@
           <w:t>2012年</w:t>
         </w:r>
       </w:hyperlink>
-      <w:hyperlink r:id="rId10" w:tooltip="1月1日" w:history="1">
+      <w:hyperlink r:id="rId11" w:tooltip="1月1日" w:history="1">
         <w:r>
           <w:rPr>
-            <w:rStyle w:val="a3"/>
+            <w:rStyle w:val="a4"/>
             <w:rFonts w:ascii="標楷體" w:eastAsia="標楷體" w:hAnsi="標楷體" w:cs="Arial"/>
             <w:color w:val="auto"/>
             <w:szCs w:val="24"/>
@@ -480,10 +530,10 @@
         </w:rPr>
         <w:t>一旦完全取代紙本發票，一年可省80億張紙本發票用量，企業可省20億元發票寄送運費。財政部已經於</w:t>
       </w:r>
-      <w:hyperlink r:id="rId11" w:tooltip="2010年" w:history="1">
+      <w:hyperlink r:id="rId12" w:tooltip="2010年" w:history="1">
         <w:r>
           <w:rPr>
-            <w:rStyle w:val="a3"/>
+            <w:rStyle w:val="a4"/>
             <w:rFonts w:ascii="標楷體" w:eastAsia="標楷體" w:hAnsi="標楷體" w:cs="Arial"/>
             <w:color w:val="auto"/>
             <w:szCs w:val="24"/>
@@ -492,10 +542,10 @@
           <w:t>2010年</w:t>
         </w:r>
       </w:hyperlink>
-      <w:hyperlink r:id="rId12" w:tooltip="12月18日" w:history="1">
+      <w:hyperlink r:id="rId13" w:tooltip="12月18日" w:history="1">
         <w:r>
           <w:rPr>
-            <w:rStyle w:val="a3"/>
+            <w:rStyle w:val="a4"/>
             <w:rFonts w:ascii="標楷體" w:eastAsia="標楷體" w:hAnsi="標楷體" w:cs="Arial"/>
             <w:color w:val="auto"/>
             <w:szCs w:val="24"/>
@@ -511,10 +561,10 @@
         </w:rPr>
         <w:t>指定</w:t>
       </w:r>
-      <w:hyperlink r:id="rId13" w:tooltip="統一超商" w:history="1">
+      <w:hyperlink r:id="rId14" w:tooltip="統一超商" w:history="1">
         <w:r>
           <w:rPr>
-            <w:rStyle w:val="a3"/>
+            <w:rStyle w:val="a4"/>
             <w:rFonts w:ascii="標楷體" w:eastAsia="標楷體" w:hAnsi="標楷體" w:cs="Arial"/>
             <w:color w:val="auto"/>
             <w:szCs w:val="24"/>
@@ -530,16 +580,28 @@
         </w:rPr>
         <w:t>、</w:t>
       </w:r>
-      <w:hyperlink r:id="rId14" w:tooltip="萊爾富" w:history="1">
+      <w:hyperlink r:id="rId15" w:tooltip="萊爾富" w:history="1">
+        <w:proofErr w:type="gramStart"/>
         <w:r>
           <w:rPr>
-            <w:rStyle w:val="a3"/>
+            <w:rStyle w:val="a4"/>
             <w:rFonts w:ascii="標楷體" w:eastAsia="標楷體" w:hAnsi="標楷體" w:cs="Arial"/>
             <w:color w:val="auto"/>
             <w:szCs w:val="24"/>
             <w:u w:val="none"/>
           </w:rPr>
-          <w:t>萊爾富</w:t>
+          <w:t>萊</w:t>
+        </w:r>
+        <w:proofErr w:type="gramEnd"/>
+        <w:r>
+          <w:rPr>
+            <w:rStyle w:val="a4"/>
+            <w:rFonts w:ascii="標楷體" w:eastAsia="標楷體" w:hAnsi="標楷體" w:cs="Arial"/>
+            <w:color w:val="auto"/>
+            <w:szCs w:val="24"/>
+            <w:u w:val="none"/>
+          </w:rPr>
+          <w:t>爾富</w:t>
         </w:r>
       </w:hyperlink>
       <w:r>
@@ -549,10 +611,10 @@
         </w:rPr>
         <w:t>及</w:t>
       </w:r>
-      <w:hyperlink r:id="rId15" w:tooltip="全聯福利中心" w:history="1">
+      <w:hyperlink r:id="rId16" w:tooltip="全聯福利中心" w:history="1">
         <w:r>
           <w:rPr>
-            <w:rStyle w:val="a3"/>
+            <w:rStyle w:val="a4"/>
             <w:rFonts w:ascii="標楷體" w:eastAsia="標楷體" w:hAnsi="標楷體" w:cs="Arial"/>
             <w:color w:val="auto"/>
             <w:szCs w:val="24"/>
@@ -568,10 +630,10 @@
         </w:rPr>
         <w:t>等全國共27個據點（如表格1），率先試辦電子發票。鼓勵民眾選擇電子發票，財政部同意電子發票中獎的發票獎金，1萬元以內扣除稅捐後，均可直接兌換統一發票等試辦商家的等值商品、</w:t>
       </w:r>
-      <w:hyperlink r:id="rId16" w:tooltip="禮券" w:history="1">
+      <w:hyperlink r:id="rId17" w:tooltip="禮券" w:history="1">
         <w:r>
           <w:rPr>
-            <w:rStyle w:val="a3"/>
+            <w:rStyle w:val="a4"/>
             <w:rFonts w:ascii="標楷體" w:eastAsia="標楷體" w:hAnsi="標楷體" w:cs="Arial"/>
             <w:color w:val="auto"/>
             <w:szCs w:val="24"/>
@@ -587,10 +649,11 @@
         </w:rPr>
         <w:t>或</w:t>
       </w:r>
-      <w:hyperlink r:id="rId17" w:tooltip="儲值金 (頁面不存在)" w:history="1">
+      <w:hyperlink r:id="rId18" w:tooltip="儲值金 (頁面不存在)" w:history="1">
+        <w:proofErr w:type="gramStart"/>
         <w:r>
           <w:rPr>
-            <w:rStyle w:val="a3"/>
+            <w:rStyle w:val="a4"/>
             <w:rFonts w:ascii="標楷體" w:eastAsia="標楷體" w:hAnsi="標楷體" w:cs="Arial"/>
             <w:color w:val="auto"/>
             <w:szCs w:val="24"/>
@@ -598,13 +661,46 @@
           </w:rPr>
           <w:t>儲值金</w:t>
         </w:r>
+        <w:proofErr w:type="gramEnd"/>
       </w:hyperlink>
       <w:r>
         <w:rPr>
           <w:rFonts w:ascii="標楷體" w:eastAsia="標楷體" w:hAnsi="標楷體" w:cs="Arial"/>
           <w:szCs w:val="24"/>
         </w:rPr>
-        <w:t>。 目前紙本發票免領現金直接兌換等值商品金額上限是1,000元，但財政部表示，多數受理兌換的商店都僅限兌換200元（即最小獎六獎獎額）中獎發票，未來電子發票可兌換金額是紙本發票50倍。</w:t>
+        <w:t>。 目前紙本</w:t>
+      </w:r>
+      <w:proofErr w:type="gramStart"/>
+      <w:r>
+        <w:rPr>
+          <w:rFonts w:ascii="標楷體" w:eastAsia="標楷體" w:hAnsi="標楷體" w:cs="Arial"/>
+          <w:szCs w:val="24"/>
+        </w:rPr>
+        <w:t>發票免領現金</w:t>
+      </w:r>
+      <w:proofErr w:type="gramEnd"/>
+      <w:r>
+        <w:rPr>
+          <w:rFonts w:ascii="標楷體" w:eastAsia="標楷體" w:hAnsi="標楷體" w:cs="Arial"/>
+          <w:szCs w:val="24"/>
+        </w:rPr>
+        <w:t>直接兌換等值商品金額上限是1,000元，但財政部表示，多數受理兌換的商店都僅限兌換200元（即最小獎六獎</w:t>
+      </w:r>
+      <w:proofErr w:type="gramStart"/>
+      <w:r>
+        <w:rPr>
+          <w:rFonts w:ascii="標楷體" w:eastAsia="標楷體" w:hAnsi="標楷體" w:cs="Arial"/>
+          <w:szCs w:val="24"/>
+        </w:rPr>
+        <w:t>獎</w:t>
+      </w:r>
+      <w:proofErr w:type="gramEnd"/>
+      <w:r>
+        <w:rPr>
+          <w:rFonts w:ascii="標楷體" w:eastAsia="標楷體" w:hAnsi="標楷體" w:cs="Arial"/>
+          <w:szCs w:val="24"/>
+        </w:rPr>
+        <w:t>額）中獎發票，未來電子發票可兌換金額是紙本發票50倍。</w:t>
       </w:r>
     </w:p>
     <w:p>
@@ -637,10 +733,10 @@
                     <pic:cNvPicPr/>
                   </pic:nvPicPr>
                   <pic:blipFill>
-                    <a:blip r:embed="rId18" cstate="print">
+                    <a:blip r:embed="rId19" cstate="print">
                       <a:extLst>
                         <a:ext uri="{28A0092B-C50C-407E-A947-70E740481C1C}">
-                          <a14:useLocalDpi xmlns:a14="http://schemas.microsoft.com/office/drawing/2010/main" xmlns:wps="http://schemas.microsoft.com/office/word/2010/wordprocessingShape" xmlns:wpi="http://schemas.microsoft.com/office/word/2010/wordprocessingInk" xmlns:wpg="http://schemas.microsoft.com/office/word/2010/wordprocessingGroup" xmlns:w14="http://schemas.microsoft.com/office/word/2010/wordml" xmlns:w="http://schemas.openxmlformats.org/wordprocessingml/2006/main" xmlns:w10="urn:schemas-microsoft-com:office:word" xmlns:wp14="http://schemas.microsoft.com/office/word/2010/wordprocessingDrawing" xmlns:v="urn:schemas-microsoft-com:vml" xmlns:o="urn:schemas-microsoft-com:office:office" xmlns:mc="http://schemas.openxmlformats.org/markup-compatibility/2006" xmlns:wpc="http://schemas.microsoft.com/office/word/2010/wordprocessingCanvas" xmlns="" val="0"/>
+                          <a14:useLocalDpi xmlns:a14="http://schemas.microsoft.com/office/drawing/2010/main" val="0"/>
                         </a:ext>
                       </a:extLst>
                     </a:blip>
@@ -722,7 +818,7 @@
     </w:p>
     <w:p>
       <w:pPr>
-        <w:pStyle w:val="a4"/>
+        <w:pStyle w:val="a5"/>
         <w:numPr>
           <w:ilvl w:val="0"/>
           <w:numId w:val="9"/>
@@ -743,7 +839,7 @@
     </w:p>
     <w:p>
       <w:pPr>
-        <w:pStyle w:val="a4"/>
+        <w:pStyle w:val="a5"/>
         <w:numPr>
           <w:ilvl w:val="0"/>
           <w:numId w:val="9"/>
@@ -764,7 +860,7 @@
     </w:p>
     <w:p>
       <w:pPr>
-        <w:pStyle w:val="a4"/>
+        <w:pStyle w:val="a5"/>
         <w:numPr>
           <w:ilvl w:val="0"/>
           <w:numId w:val="9"/>
@@ -780,8 +876,17 @@
           <w:rFonts w:ascii="標楷體" w:eastAsia="標楷體" w:hAnsi="標楷體" w:hint="eastAsia"/>
           <w:szCs w:val="24"/>
         </w:rPr>
-        <w:t>QR 碼呈正方形</w:t>
+        <w:t xml:space="preserve">QR </w:t>
       </w:r>
+      <w:proofErr w:type="gramStart"/>
+      <w:r>
+        <w:rPr>
+          <w:rFonts w:ascii="標楷體" w:eastAsia="標楷體" w:hAnsi="標楷體" w:hint="eastAsia"/>
+          <w:szCs w:val="24"/>
+        </w:rPr>
+        <w:t>碼呈正方形</w:t>
+      </w:r>
+      <w:proofErr w:type="gramEnd"/>
       <w:r>
         <w:rPr>
           <w:rFonts w:ascii="標楷體" w:eastAsia="標楷體" w:hAnsi="標楷體" w:hint="eastAsia"/>
@@ -794,7 +899,23 @@
           <w:rFonts w:ascii="標楷體" w:eastAsia="標楷體" w:hAnsi="標楷體" w:hint="eastAsia"/>
           <w:szCs w:val="24"/>
         </w:rPr>
-        <w:t>，只有黑白兩色。在 4 個角落，印有較小，像「回」</w:t>
+        <w:t xml:space="preserve">，只有黑白兩色。在 4 </w:t>
+      </w:r>
+      <w:proofErr w:type="gramStart"/>
+      <w:r>
+        <w:rPr>
+          <w:rFonts w:ascii="標楷體" w:eastAsia="標楷體" w:hAnsi="標楷體" w:hint="eastAsia"/>
+          <w:szCs w:val="24"/>
+        </w:rPr>
+        <w:t>個</w:t>
+      </w:r>
+      <w:proofErr w:type="gramEnd"/>
+      <w:r>
+        <w:rPr>
+          <w:rFonts w:ascii="標楷體" w:eastAsia="標楷體" w:hAnsi="標楷體" w:hint="eastAsia"/>
+          <w:szCs w:val="24"/>
+        </w:rPr>
+        <w:t>角落，印有較小，像「回」</w:t>
       </w:r>
       <w:r>
         <w:rPr>
@@ -802,7 +923,39 @@
           <w:szCs w:val="24"/>
         </w:rPr>
         <w:lastRenderedPageBreak/>
-        <w:t>字的的正方圖案。這 3 個是幫助解碼軟體定位的圖案，使用者不需要對準，無論以任何角度掃描，資料仍可正確被讀取</w:t>
+        <w:t>字的</w:t>
+      </w:r>
+      <w:proofErr w:type="gramStart"/>
+      <w:r>
+        <w:rPr>
+          <w:rFonts w:ascii="標楷體" w:eastAsia="標楷體" w:hAnsi="標楷體" w:hint="eastAsia"/>
+          <w:szCs w:val="24"/>
+        </w:rPr>
+        <w:t>的</w:t>
+      </w:r>
+      <w:proofErr w:type="gramEnd"/>
+      <w:r>
+        <w:rPr>
+          <w:rFonts w:ascii="標楷體" w:eastAsia="標楷體" w:hAnsi="標楷體" w:hint="eastAsia"/>
+          <w:szCs w:val="24"/>
+        </w:rPr>
+        <w:t xml:space="preserve">正方圖案。這 3 </w:t>
+      </w:r>
+      <w:proofErr w:type="gramStart"/>
+      <w:r>
+        <w:rPr>
+          <w:rFonts w:ascii="標楷體" w:eastAsia="標楷體" w:hAnsi="標楷體" w:hint="eastAsia"/>
+          <w:szCs w:val="24"/>
+        </w:rPr>
+        <w:t>個</w:t>
+      </w:r>
+      <w:proofErr w:type="gramEnd"/>
+      <w:r>
+        <w:rPr>
+          <w:rFonts w:ascii="標楷體" w:eastAsia="標楷體" w:hAnsi="標楷體" w:hint="eastAsia"/>
+          <w:szCs w:val="24"/>
+        </w:rPr>
+        <w:t>是幫助解碼軟體定位的圖案，使用者不需要對準，無論以任何角度掃描，資料仍可正確被讀取</w:t>
       </w:r>
       <w:r>
         <w:rPr>
@@ -842,10 +995,10 @@
                     <pic:cNvPicPr/>
                   </pic:nvPicPr>
                   <pic:blipFill>
-                    <a:blip r:embed="rId19" cstate="print">
+                    <a:blip r:embed="rId20" cstate="print">
                       <a:extLst>
                         <a:ext uri="{28A0092B-C50C-407E-A947-70E740481C1C}">
-                          <a14:useLocalDpi xmlns:a14="http://schemas.microsoft.com/office/drawing/2010/main" xmlns:wps="http://schemas.microsoft.com/office/word/2010/wordprocessingShape" xmlns:wpi="http://schemas.microsoft.com/office/word/2010/wordprocessingInk" xmlns:wpg="http://schemas.microsoft.com/office/word/2010/wordprocessingGroup" xmlns:w14="http://schemas.microsoft.com/office/word/2010/wordml" xmlns:w="http://schemas.openxmlformats.org/wordprocessingml/2006/main" xmlns:w10="urn:schemas-microsoft-com:office:word" xmlns:wp14="http://schemas.microsoft.com/office/word/2010/wordprocessingDrawing" xmlns:v="urn:schemas-microsoft-com:vml" xmlns:o="urn:schemas-microsoft-com:office:office" xmlns:mc="http://schemas.openxmlformats.org/markup-compatibility/2006" xmlns:wpc="http://schemas.microsoft.com/office/word/2010/wordprocessingCanvas" xmlns="" val="0"/>
+                          <a14:useLocalDpi xmlns:a14="http://schemas.microsoft.com/office/drawing/2010/main" val="0"/>
                         </a:ext>
                       </a:extLst>
                     </a:blip>
@@ -941,7 +1094,7 @@
     </w:p>
     <w:p>
       <w:pPr>
-        <w:pStyle w:val="a4"/>
+        <w:pStyle w:val="a5"/>
         <w:numPr>
           <w:ilvl w:val="0"/>
           <w:numId w:val="10"/>
@@ -977,12 +1130,29 @@
         </w:rPr>
         <w:t>(</w:t>
       </w:r>
+      <w:proofErr w:type="gramStart"/>
       <w:r>
         <w:rPr>
           <w:rFonts w:ascii="標楷體" w:eastAsia="標楷體" w:hAnsi="標楷體" w:hint="eastAsia"/>
           <w:szCs w:val="24"/>
         </w:rPr>
-        <w:t>畫素越高，對焦越清楚</w:t>
+        <w:t>畫素越高</w:t>
+      </w:r>
+      <w:proofErr w:type="gramEnd"/>
+      <w:r>
+        <w:rPr>
+          <w:rFonts w:ascii="標楷體" w:eastAsia="標楷體" w:hAnsi="標楷體" w:hint="eastAsia"/>
+          <w:szCs w:val="24"/>
+        </w:rPr>
+        <w:t>，對</w:t>
+      </w:r>
+      <w:proofErr w:type="gramStart"/>
+      <w:r>
+        <w:rPr>
+          <w:rFonts w:ascii="標楷體" w:eastAsia="標楷體" w:hAnsi="標楷體" w:hint="eastAsia"/>
+          <w:szCs w:val="24"/>
+        </w:rPr>
+        <w:t>焦越清楚</w:t>
       </w:r>
       <w:r>
         <w:rPr>
@@ -993,6 +1163,7 @@
         </w:rPr>
         <w:t>)</w:t>
       </w:r>
+      <w:proofErr w:type="gramEnd"/>
       <w:r>
         <w:rPr>
           <w:rFonts w:ascii="標楷體" w:eastAsia="標楷體" w:hAnsi="標楷體" w:hint="eastAsia"/>
@@ -1005,7 +1176,7 @@
     </w:p>
     <w:p>
       <w:pPr>
-        <w:pStyle w:val="a4"/>
+        <w:pStyle w:val="a5"/>
         <w:numPr>
           <w:ilvl w:val="0"/>
           <w:numId w:val="10"/>
@@ -1049,7 +1220,7 @@
     </w:p>
     <w:p>
       <w:pPr>
-        <w:pStyle w:val="a4"/>
+        <w:pStyle w:val="a5"/>
         <w:numPr>
           <w:ilvl w:val="0"/>
           <w:numId w:val="10"/>
@@ -1077,7 +1248,7 @@
     </w:p>
     <w:p>
       <w:pPr>
-        <w:pStyle w:val="a4"/>
+        <w:pStyle w:val="a5"/>
         <w:numPr>
           <w:ilvl w:val="0"/>
           <w:numId w:val="8"/>
@@ -1093,7 +1264,23 @@
           <w:rFonts w:ascii="標楷體" w:eastAsia="標楷體" w:hAnsi="標楷體" w:hint="eastAsia"/>
           <w:szCs w:val="24"/>
         </w:rPr>
-        <w:t>讀取小秘訣：距離不能太近、鏡頭對焦要清楚、光線要足、要對準</w:t>
+        <w:t>讀取小秘訣：距離不能太近、鏡頭對</w:t>
+      </w:r>
+      <w:proofErr w:type="gramStart"/>
+      <w:r>
+        <w:rPr>
+          <w:rFonts w:ascii="標楷體" w:eastAsia="標楷體" w:hAnsi="標楷體" w:hint="eastAsia"/>
+          <w:szCs w:val="24"/>
+        </w:rPr>
+        <w:t>焦要清楚、光線要足</w:t>
+      </w:r>
+      <w:proofErr w:type="gramEnd"/>
+      <w:r>
+        <w:rPr>
+          <w:rFonts w:ascii="標楷體" w:eastAsia="標楷體" w:hAnsi="標楷體" w:hint="eastAsia"/>
+          <w:szCs w:val="24"/>
+        </w:rPr>
+        <w:t>、要對準</w:t>
       </w:r>
       <w:r>
         <w:rPr>
@@ -1296,7 +1483,7 @@
     </w:p>
     <w:p>
       <w:pPr>
-        <w:pStyle w:val="a4"/>
+        <w:pStyle w:val="a5"/>
         <w:ind w:leftChars="0"/>
         <w:rPr>
           <w:rFonts w:ascii="標楷體" w:eastAsia="標楷體" w:hAnsi="標楷體"/>
@@ -1306,7 +1493,7 @@
     </w:p>
     <w:p>
       <w:pPr>
-        <w:pStyle w:val="a4"/>
+        <w:pStyle w:val="a5"/>
         <w:ind w:leftChars="0"/>
         <w:rPr>
           <w:rFonts w:ascii="標楷體" w:eastAsia="標楷體" w:hAnsi="標楷體"/>
@@ -1316,7 +1503,7 @@
     </w:p>
     <w:p>
       <w:pPr>
-        <w:pStyle w:val="a4"/>
+        <w:pStyle w:val="a5"/>
         <w:ind w:leftChars="0"/>
         <w:rPr>
           <w:rFonts w:ascii="標楷體" w:eastAsia="標楷體" w:hAnsi="標楷體"/>
@@ -1354,10 +1541,10 @@
                     <pic:cNvPicPr/>
                   </pic:nvPicPr>
                   <pic:blipFill>
-                    <a:blip r:embed="rId20" cstate="print">
+                    <a:blip r:embed="rId21" cstate="print">
                       <a:extLst>
                         <a:ext uri="{28A0092B-C50C-407E-A947-70E740481C1C}">
-                          <a14:useLocalDpi xmlns:a14="http://schemas.microsoft.com/office/drawing/2010/main" xmlns:wps="http://schemas.microsoft.com/office/word/2010/wordprocessingShape" xmlns:wpi="http://schemas.microsoft.com/office/word/2010/wordprocessingInk" xmlns:wpg="http://schemas.microsoft.com/office/word/2010/wordprocessingGroup" xmlns:w14="http://schemas.microsoft.com/office/word/2010/wordml" xmlns:w="http://schemas.openxmlformats.org/wordprocessingml/2006/main" xmlns:w10="urn:schemas-microsoft-com:office:word" xmlns:wp14="http://schemas.microsoft.com/office/word/2010/wordprocessingDrawing" xmlns:v="urn:schemas-microsoft-com:vml" xmlns:o="urn:schemas-microsoft-com:office:office" xmlns:mc="http://schemas.openxmlformats.org/markup-compatibility/2006" xmlns:wpc="http://schemas.microsoft.com/office/word/2010/wordprocessingCanvas" xmlns="" val="0"/>
+                          <a14:useLocalDpi xmlns:a14="http://schemas.microsoft.com/office/drawing/2010/main" val="0"/>
                         </a:ext>
                       </a:extLst>
                     </a:blip>
@@ -1454,7 +1641,43 @@
           <w:color w:val="000000"/>
           <w:szCs w:val="24"/>
         </w:rPr>
-        <w:t xml:space="preserve">指可通過掃描二維條碼圖的方式識讀條碼信息，並進行相關應用操作的手機條碼識別軟體。此種條碼識別軟體對手機的要求相對較高，一般用作中、高端手機的適配使用。 </w:t>
+        <w:t>指可通過掃描二維條碼圖的</w:t>
+      </w:r>
+      <w:proofErr w:type="gramStart"/>
+      <w:r>
+        <w:rPr>
+          <w:rFonts w:ascii="標楷體" w:eastAsia="標楷體" w:hAnsi="標楷體" w:hint="eastAsia"/>
+          <w:color w:val="000000"/>
+          <w:szCs w:val="24"/>
+        </w:rPr>
+        <w:t>方式識讀條碼</w:t>
+      </w:r>
+      <w:proofErr w:type="gramEnd"/>
+      <w:r>
+        <w:rPr>
+          <w:rFonts w:ascii="標楷體" w:eastAsia="標楷體" w:hAnsi="標楷體" w:hint="eastAsia"/>
+          <w:color w:val="000000"/>
+          <w:szCs w:val="24"/>
+        </w:rPr>
+        <w:t>信息，並進行相關應用操作的手機條碼識別軟體。此種條碼識別軟體對手機的要求相對較高，一般用作中、</w:t>
+      </w:r>
+      <w:proofErr w:type="gramStart"/>
+      <w:r>
+        <w:rPr>
+          <w:rFonts w:ascii="標楷體" w:eastAsia="標楷體" w:hAnsi="標楷體" w:hint="eastAsia"/>
+          <w:color w:val="000000"/>
+          <w:szCs w:val="24"/>
+        </w:rPr>
+        <w:t>高端手機</w:t>
+      </w:r>
+      <w:proofErr w:type="gramEnd"/>
+      <w:r>
+        <w:rPr>
+          <w:rFonts w:ascii="標楷體" w:eastAsia="標楷體" w:hAnsi="標楷體" w:hint="eastAsia"/>
+          <w:color w:val="000000"/>
+          <w:szCs w:val="24"/>
+        </w:rPr>
+        <w:t xml:space="preserve">的適配使用。 </w:t>
       </w:r>
     </w:p>
     <w:p>
@@ -1465,13 +1688,23 @@
           <w:szCs w:val="24"/>
         </w:rPr>
       </w:pPr>
+      <w:proofErr w:type="gramStart"/>
       <w:r>
         <w:rPr>
           <w:rFonts w:ascii="標楷體" w:eastAsia="標楷體" w:hAnsi="標楷體" w:hint="eastAsia"/>
           <w:color w:val="000000"/>
           <w:szCs w:val="24"/>
         </w:rPr>
-        <w:t xml:space="preserve">掃碼版軟體依據其可識別的條碼種類的不同可分為兩類，分別為： </w:t>
+        <w:t>掃碼版</w:t>
+      </w:r>
+      <w:proofErr w:type="gramEnd"/>
+      <w:r>
+        <w:rPr>
+          <w:rFonts w:ascii="標楷體" w:eastAsia="標楷體" w:hAnsi="標楷體" w:hint="eastAsia"/>
+          <w:color w:val="000000"/>
+          <w:szCs w:val="24"/>
+        </w:rPr>
+        <w:t xml:space="preserve">軟體依據其可識別的條碼種類的不同可分為兩類，分別為： </w:t>
       </w:r>
     </w:p>
     <w:p>
@@ -1489,7 +1722,61 @@
           <w:color w:val="000000"/>
           <w:szCs w:val="24"/>
         </w:rPr>
-        <w:t xml:space="preserve">單解碼軟體：具備識讀DM碼功能，並可進行相關業務操作的條碼識別軟體。功能包括：掃碼上網、輸號上網、上網書籤等。 </w:t>
+        <w:t>單解碼軟體：</w:t>
+      </w:r>
+      <w:proofErr w:type="gramStart"/>
+      <w:r>
+        <w:rPr>
+          <w:rFonts w:ascii="標楷體" w:eastAsia="標楷體" w:hAnsi="標楷體" w:hint="eastAsia"/>
+          <w:color w:val="000000"/>
+          <w:szCs w:val="24"/>
+        </w:rPr>
+        <w:t>具備識讀</w:t>
+      </w:r>
+      <w:proofErr w:type="gramEnd"/>
+      <w:r>
+        <w:rPr>
+          <w:rFonts w:ascii="標楷體" w:eastAsia="標楷體" w:hAnsi="標楷體" w:hint="eastAsia"/>
+          <w:color w:val="000000"/>
+          <w:szCs w:val="24"/>
+        </w:rPr>
+        <w:t>DM碼功能，並可進行相關業務操作的條碼識別軟體。功能包括：</w:t>
+      </w:r>
+      <w:proofErr w:type="gramStart"/>
+      <w:r>
+        <w:rPr>
+          <w:rFonts w:ascii="標楷體" w:eastAsia="標楷體" w:hAnsi="標楷體" w:hint="eastAsia"/>
+          <w:color w:val="000000"/>
+          <w:szCs w:val="24"/>
+        </w:rPr>
+        <w:t>掃碼上網</w:t>
+      </w:r>
+      <w:proofErr w:type="gramEnd"/>
+      <w:r>
+        <w:rPr>
+          <w:rFonts w:ascii="標楷體" w:eastAsia="標楷體" w:hAnsi="標楷體" w:hint="eastAsia"/>
+          <w:color w:val="000000"/>
+          <w:szCs w:val="24"/>
+        </w:rPr>
+        <w:t>、</w:t>
+      </w:r>
+      <w:proofErr w:type="gramStart"/>
+      <w:r>
+        <w:rPr>
+          <w:rFonts w:ascii="標楷體" w:eastAsia="標楷體" w:hAnsi="標楷體" w:hint="eastAsia"/>
+          <w:color w:val="000000"/>
+          <w:szCs w:val="24"/>
+        </w:rPr>
+        <w:t>輸號上網</w:t>
+      </w:r>
+      <w:proofErr w:type="gramEnd"/>
+      <w:r>
+        <w:rPr>
+          <w:rFonts w:ascii="標楷體" w:eastAsia="標楷體" w:hAnsi="標楷體" w:hint="eastAsia"/>
+          <w:color w:val="000000"/>
+          <w:szCs w:val="24"/>
+        </w:rPr>
+        <w:t xml:space="preserve">、上網書籤等。 </w:t>
       </w:r>
     </w:p>
     <w:p>
@@ -1505,7 +1792,25 @@
           <w:color w:val="000000"/>
           <w:szCs w:val="24"/>
         </w:rPr>
-        <w:t>雙解碼軟體：同時具備識讀DM碼、QR碼功能，並可進行相關業務操作的條</w:t>
+        <w:t>雙解碼軟體：同時</w:t>
+      </w:r>
+      <w:proofErr w:type="gramStart"/>
+      <w:r>
+        <w:rPr>
+          <w:rFonts w:ascii="標楷體" w:eastAsia="標楷體" w:hAnsi="標楷體" w:hint="eastAsia"/>
+          <w:color w:val="000000"/>
+          <w:szCs w:val="24"/>
+        </w:rPr>
+        <w:t>具備識讀</w:t>
+      </w:r>
+      <w:proofErr w:type="gramEnd"/>
+      <w:r>
+        <w:rPr>
+          <w:rFonts w:ascii="標楷體" w:eastAsia="標楷體" w:hAnsi="標楷體" w:hint="eastAsia"/>
+          <w:color w:val="000000"/>
+          <w:szCs w:val="24"/>
+        </w:rPr>
+        <w:t>DM碼、QR碼功能，並可進行相關業務操作的條</w:t>
       </w:r>
       <w:r>
         <w:rPr>
@@ -1543,10 +1848,10 @@
         </w:rPr>
         <w:t>Android系統使用者可經由以下網址將條碼掃描器下載至您的手機：</w:t>
       </w:r>
-      <w:hyperlink r:id="rId21" w:history="1">
+      <w:hyperlink r:id="rId22" w:history="1">
         <w:r>
           <w:rPr>
-            <w:rStyle w:val="a3"/>
+            <w:rStyle w:val="a4"/>
             <w:rFonts w:ascii="標楷體" w:eastAsia="標楷體" w:hAnsi="標楷體"/>
           </w:rPr>
           <w:t>https://play.google.com/store/search?q=%E6%A2%9D%E7%A2%BC%E6%8E%83%E6%8F%8F%E5%99%A8&amp;c=apps</w:t>
@@ -1755,7 +2060,25 @@
           <w:sz w:val="28"/>
           <w:szCs w:val="28"/>
         </w:rPr>
-        <w:t>二、關於應用程式金鑰的重要性</w:t>
+        <w:t>二、關於應用程式金</w:t>
+      </w:r>
+      <w:proofErr w:type="gramStart"/>
+      <w:r>
+        <w:rPr>
+          <w:rFonts w:hAnsi="標楷體" w:hint="eastAsia"/>
+          <w:sz w:val="28"/>
+          <w:szCs w:val="28"/>
+        </w:rPr>
+        <w:t>鑰</w:t>
+      </w:r>
+      <w:proofErr w:type="gramEnd"/>
+      <w:r>
+        <w:rPr>
+          <w:rFonts w:hAnsi="標楷體" w:hint="eastAsia"/>
+          <w:sz w:val="28"/>
+          <w:szCs w:val="28"/>
+        </w:rPr>
+        <w:t>的重要性</w:t>
       </w:r>
       <w:r>
         <w:rPr>
@@ -2091,7 +2414,7 @@
     </w:p>
     <w:p>
       <w:pPr>
-        <w:pStyle w:val="a4"/>
+        <w:pStyle w:val="a5"/>
         <w:numPr>
           <w:ilvl w:val="0"/>
           <w:numId w:val="11"/>
@@ -2190,7 +2513,51 @@
           <w:sz w:val="23"/>
           <w:szCs w:val="23"/>
         </w:rPr>
-        <w:t>取得查詢期別，中獎獎別、號碼及中獎各獎獎金金額。</w:t>
+        <w:t>取得查詢期別，中獎</w:t>
+      </w:r>
+      <w:proofErr w:type="gramStart"/>
+      <w:r>
+        <w:rPr>
+          <w:rFonts w:ascii="標楷體" w:eastAsia="標楷體" w:hAnsi="標楷體" w:cs="標楷體" w:hint="eastAsia"/>
+          <w:color w:val="000000"/>
+          <w:kern w:val="0"/>
+          <w:sz w:val="23"/>
+          <w:szCs w:val="23"/>
+        </w:rPr>
+        <w:t>獎</w:t>
+      </w:r>
+      <w:proofErr w:type="gramEnd"/>
+      <w:r>
+        <w:rPr>
+          <w:rFonts w:ascii="標楷體" w:eastAsia="標楷體" w:hAnsi="標楷體" w:cs="標楷體" w:hint="eastAsia"/>
+          <w:color w:val="000000"/>
+          <w:kern w:val="0"/>
+          <w:sz w:val="23"/>
+          <w:szCs w:val="23"/>
+        </w:rPr>
+        <w:t>別、號碼及</w:t>
+      </w:r>
+      <w:proofErr w:type="gramStart"/>
+      <w:r>
+        <w:rPr>
+          <w:rFonts w:ascii="標楷體" w:eastAsia="標楷體" w:hAnsi="標楷體" w:cs="標楷體" w:hint="eastAsia"/>
+          <w:color w:val="000000"/>
+          <w:kern w:val="0"/>
+          <w:sz w:val="23"/>
+          <w:szCs w:val="23"/>
+        </w:rPr>
+        <w:t>中獎各獎獎金</w:t>
+      </w:r>
+      <w:proofErr w:type="gramEnd"/>
+      <w:r>
+        <w:rPr>
+          <w:rFonts w:ascii="標楷體" w:eastAsia="標楷體" w:hAnsi="標楷體" w:cs="標楷體" w:hint="eastAsia"/>
+          <w:color w:val="000000"/>
+          <w:kern w:val="0"/>
+          <w:sz w:val="23"/>
+          <w:szCs w:val="23"/>
+        </w:rPr>
+        <w:t>金額。</w:t>
       </w:r>
       <w:r>
         <w:rPr>
@@ -2205,7 +2572,7 @@
     </w:p>
     <w:p>
       <w:pPr>
-        <w:pStyle w:val="a4"/>
+        <w:pStyle w:val="a5"/>
         <w:numPr>
           <w:ilvl w:val="0"/>
           <w:numId w:val="11"/>
@@ -2270,10 +2637,10 @@
                     </pic:cNvPicPr>
                   </pic:nvPicPr>
                   <pic:blipFill>
-                    <a:blip r:embed="rId22" cstate="print">
+                    <a:blip r:embed="rId23" cstate="print">
                       <a:extLst>
                         <a:ext uri="{28A0092B-C50C-407E-A947-70E740481C1C}">
-                          <a14:useLocalDpi xmlns:a14="http://schemas.microsoft.com/office/drawing/2010/main" xmlns:wps="http://schemas.microsoft.com/office/word/2010/wordprocessingShape" xmlns:wpi="http://schemas.microsoft.com/office/word/2010/wordprocessingInk" xmlns:wpg="http://schemas.microsoft.com/office/word/2010/wordprocessingGroup" xmlns:w14="http://schemas.microsoft.com/office/word/2010/wordml" xmlns:w="http://schemas.openxmlformats.org/wordprocessingml/2006/main" xmlns:w10="urn:schemas-microsoft-com:office:word" xmlns:wp14="http://schemas.microsoft.com/office/word/2010/wordprocessingDrawing" xmlns:v="urn:schemas-microsoft-com:vml" xmlns:o="urn:schemas-microsoft-com:office:office" xmlns:mc="http://schemas.openxmlformats.org/markup-compatibility/2006" xmlns:wpc="http://schemas.microsoft.com/office/word/2010/wordprocessingCanvas" xmlns="" val="0"/>
+                          <a14:useLocalDpi xmlns:a14="http://schemas.microsoft.com/office/drawing/2010/main" val="0"/>
                         </a:ext>
                       </a:extLst>
                     </a:blip>
@@ -2304,7 +2671,7 @@
     </w:p>
     <w:p>
       <w:pPr>
-        <w:pStyle w:val="a4"/>
+        <w:pStyle w:val="a5"/>
         <w:numPr>
           <w:ilvl w:val="0"/>
           <w:numId w:val="11"/>
@@ -2330,7 +2697,7 @@
     </w:p>
     <w:p>
       <w:pPr>
-        <w:pStyle w:val="a4"/>
+        <w:pStyle w:val="a5"/>
         <w:autoSpaceDE w:val="0"/>
         <w:autoSpaceDN w:val="0"/>
         <w:adjustRightInd w:val="0"/>
@@ -2366,10 +2733,10 @@
                     <pic:cNvPicPr/>
                   </pic:nvPicPr>
                   <pic:blipFill>
-                    <a:blip r:embed="rId23" cstate="print">
+                    <a:blip r:embed="rId24" cstate="print">
                       <a:extLst>
                         <a:ext uri="{28A0092B-C50C-407E-A947-70E740481C1C}">
-                          <a14:useLocalDpi xmlns:a14="http://schemas.microsoft.com/office/drawing/2010/main" xmlns:wps="http://schemas.microsoft.com/office/word/2010/wordprocessingShape" xmlns:wpi="http://schemas.microsoft.com/office/word/2010/wordprocessingInk" xmlns:wpg="http://schemas.microsoft.com/office/word/2010/wordprocessingGroup" xmlns:w14="http://schemas.microsoft.com/office/word/2010/wordml" xmlns:w="http://schemas.openxmlformats.org/wordprocessingml/2006/main" xmlns:w10="urn:schemas-microsoft-com:office:word" xmlns:wp14="http://schemas.microsoft.com/office/word/2010/wordprocessingDrawing" xmlns:v="urn:schemas-microsoft-com:vml" xmlns:o="urn:schemas-microsoft-com:office:office" xmlns:mc="http://schemas.openxmlformats.org/markup-compatibility/2006" xmlns:wpc="http://schemas.microsoft.com/office/word/2010/wordprocessingCanvas" xmlns="" val="0"/>
+                          <a14:useLocalDpi xmlns:a14="http://schemas.microsoft.com/office/drawing/2010/main" val="0"/>
                         </a:ext>
                       </a:extLst>
                     </a:blip>
@@ -2529,7 +2896,7 @@
     </w:p>
     <w:p>
       <w:pPr>
-        <w:pStyle w:val="a4"/>
+        <w:pStyle w:val="a5"/>
         <w:numPr>
           <w:ilvl w:val="0"/>
           <w:numId w:val="12"/>
@@ -2580,10 +2947,10 @@
                     </pic:cNvPicPr>
                   </pic:nvPicPr>
                   <pic:blipFill>
-                    <a:blip r:embed="rId24" cstate="print">
+                    <a:blip r:embed="rId25" cstate="print">
                       <a:extLst>
                         <a:ext uri="{28A0092B-C50C-407E-A947-70E740481C1C}">
-                          <a14:useLocalDpi xmlns:a14="http://schemas.microsoft.com/office/drawing/2010/main" xmlns:wps="http://schemas.microsoft.com/office/word/2010/wordprocessingShape" xmlns:wpi="http://schemas.microsoft.com/office/word/2010/wordprocessingInk" xmlns:wpg="http://schemas.microsoft.com/office/word/2010/wordprocessingGroup" xmlns:w14="http://schemas.microsoft.com/office/word/2010/wordml" xmlns:w="http://schemas.openxmlformats.org/wordprocessingml/2006/main" xmlns:w10="urn:schemas-microsoft-com:office:word" xmlns:wp14="http://schemas.microsoft.com/office/word/2010/wordprocessingDrawing" xmlns:v="urn:schemas-microsoft-com:vml" xmlns:o="urn:schemas-microsoft-com:office:office" xmlns:mc="http://schemas.openxmlformats.org/markup-compatibility/2006" xmlns:wpc="http://schemas.microsoft.com/office/word/2010/wordprocessingCanvas" xmlns="" val="0"/>
+                          <a14:useLocalDpi xmlns:a14="http://schemas.microsoft.com/office/drawing/2010/main" val="0"/>
                         </a:ext>
                       </a:extLst>
                     </a:blip>
@@ -2614,7 +2981,7 @@
     </w:p>
     <w:p>
       <w:pPr>
-        <w:pStyle w:val="a4"/>
+        <w:pStyle w:val="a5"/>
         <w:numPr>
           <w:ilvl w:val="0"/>
           <w:numId w:val="12"/>
@@ -2672,10 +3039,10 @@
                     </pic:cNvPicPr>
                   </pic:nvPicPr>
                   <pic:blipFill>
-                    <a:blip r:embed="rId25" cstate="print">
+                    <a:blip r:embed="rId26" cstate="print">
                       <a:extLst>
                         <a:ext uri="{28A0092B-C50C-407E-A947-70E740481C1C}">
-                          <a14:useLocalDpi xmlns:a14="http://schemas.microsoft.com/office/drawing/2010/main" xmlns:wps="http://schemas.microsoft.com/office/word/2010/wordprocessingShape" xmlns:wpi="http://schemas.microsoft.com/office/word/2010/wordprocessingInk" xmlns:wpg="http://schemas.microsoft.com/office/word/2010/wordprocessingGroup" xmlns:w14="http://schemas.microsoft.com/office/word/2010/wordml" xmlns:w="http://schemas.openxmlformats.org/wordprocessingml/2006/main" xmlns:w10="urn:schemas-microsoft-com:office:word" xmlns:wp14="http://schemas.microsoft.com/office/word/2010/wordprocessingDrawing" xmlns:v="urn:schemas-microsoft-com:vml" xmlns:o="urn:schemas-microsoft-com:office:office" xmlns:mc="http://schemas.openxmlformats.org/markup-compatibility/2006" xmlns:wpc="http://schemas.microsoft.com/office/word/2010/wordprocessingCanvas" xmlns="" val="0"/>
+                          <a14:useLocalDpi xmlns:a14="http://schemas.microsoft.com/office/drawing/2010/main" val="0"/>
                         </a:ext>
                       </a:extLst>
                     </a:blip>
@@ -2854,7 +3221,7 @@
     </w:p>
     <w:p>
       <w:pPr>
-        <w:pStyle w:val="a4"/>
+        <w:pStyle w:val="a5"/>
         <w:numPr>
           <w:ilvl w:val="0"/>
           <w:numId w:val="13"/>
@@ -2880,7 +3247,7 @@
     </w:p>
     <w:p>
       <w:pPr>
-        <w:pStyle w:val="a4"/>
+        <w:pStyle w:val="a5"/>
         <w:autoSpaceDE w:val="0"/>
         <w:autoSpaceDN w:val="0"/>
         <w:adjustRightInd w:val="0"/>
@@ -2915,10 +3282,10 @@
                     <pic:cNvPicPr/>
                   </pic:nvPicPr>
                   <pic:blipFill>
-                    <a:blip r:embed="rId26" cstate="print">
+                    <a:blip r:embed="rId27" cstate="print">
                       <a:extLst>
                         <a:ext uri="{28A0092B-C50C-407E-A947-70E740481C1C}">
-                          <a14:useLocalDpi xmlns:a14="http://schemas.microsoft.com/office/drawing/2010/main" xmlns:wps="http://schemas.microsoft.com/office/word/2010/wordprocessingShape" xmlns:wpi="http://schemas.microsoft.com/office/word/2010/wordprocessingInk" xmlns:wpg="http://schemas.microsoft.com/office/word/2010/wordprocessingGroup" xmlns:w14="http://schemas.microsoft.com/office/word/2010/wordml" xmlns:w="http://schemas.openxmlformats.org/wordprocessingml/2006/main" xmlns:w10="urn:schemas-microsoft-com:office:word" xmlns:wp14="http://schemas.microsoft.com/office/word/2010/wordprocessingDrawing" xmlns:v="urn:schemas-microsoft-com:vml" xmlns:o="urn:schemas-microsoft-com:office:office" xmlns:mc="http://schemas.openxmlformats.org/markup-compatibility/2006" xmlns:wpc="http://schemas.microsoft.com/office/word/2010/wordprocessingCanvas" xmlns="" val="0"/>
+                          <a14:useLocalDpi xmlns:a14="http://schemas.microsoft.com/office/drawing/2010/main" val="0"/>
                         </a:ext>
                       </a:extLst>
                     </a:blip>
@@ -2944,7 +3311,7 @@
     </w:p>
     <w:p>
       <w:pPr>
-        <w:pStyle w:val="a4"/>
+        <w:pStyle w:val="a5"/>
         <w:numPr>
           <w:ilvl w:val="0"/>
           <w:numId w:val="13"/>
@@ -2996,10 +3363,10 @@
                     </pic:cNvPicPr>
                   </pic:nvPicPr>
                   <pic:blipFill>
-                    <a:blip r:embed="rId27" cstate="print">
+                    <a:blip r:embed="rId28" cstate="print">
                       <a:extLst>
                         <a:ext uri="{28A0092B-C50C-407E-A947-70E740481C1C}">
-                          <a14:useLocalDpi xmlns:a14="http://schemas.microsoft.com/office/drawing/2010/main" xmlns:wps="http://schemas.microsoft.com/office/word/2010/wordprocessingShape" xmlns:wpi="http://schemas.microsoft.com/office/word/2010/wordprocessingInk" xmlns:wpg="http://schemas.microsoft.com/office/word/2010/wordprocessingGroup" xmlns:w14="http://schemas.microsoft.com/office/word/2010/wordml" xmlns:w="http://schemas.openxmlformats.org/wordprocessingml/2006/main" xmlns:w10="urn:schemas-microsoft-com:office:word" xmlns:wp14="http://schemas.microsoft.com/office/word/2010/wordprocessingDrawing" xmlns:v="urn:schemas-microsoft-com:vml" xmlns:o="urn:schemas-microsoft-com:office:office" xmlns:mc="http://schemas.openxmlformats.org/markup-compatibility/2006" xmlns:wpc="http://schemas.microsoft.com/office/word/2010/wordprocessingCanvas" xmlns="" val="0"/>
+                          <a14:useLocalDpi xmlns:a14="http://schemas.microsoft.com/office/drawing/2010/main" val="0"/>
                         </a:ext>
                       </a:extLst>
                     </a:blip>
@@ -3054,10 +3421,10 @@
                     </pic:cNvPicPr>
                   </pic:nvPicPr>
                   <pic:blipFill>
-                    <a:blip r:embed="rId28" cstate="print">
+                    <a:blip r:embed="rId29" cstate="print">
                       <a:extLst>
                         <a:ext uri="{28A0092B-C50C-407E-A947-70E740481C1C}">
-                          <a14:useLocalDpi xmlns:a14="http://schemas.microsoft.com/office/drawing/2010/main" xmlns:wps="http://schemas.microsoft.com/office/word/2010/wordprocessingShape" xmlns:wpi="http://schemas.microsoft.com/office/word/2010/wordprocessingInk" xmlns:wpg="http://schemas.microsoft.com/office/word/2010/wordprocessingGroup" xmlns:w14="http://schemas.microsoft.com/office/word/2010/wordml" xmlns:w="http://schemas.openxmlformats.org/wordprocessingml/2006/main" xmlns:w10="urn:schemas-microsoft-com:office:word" xmlns:wp14="http://schemas.microsoft.com/office/word/2010/wordprocessingDrawing" xmlns:v="urn:schemas-microsoft-com:vml" xmlns:o="urn:schemas-microsoft-com:office:office" xmlns:mc="http://schemas.openxmlformats.org/markup-compatibility/2006" xmlns:wpc="http://schemas.microsoft.com/office/word/2010/wordprocessingCanvas" xmlns="" val="0"/>
+                          <a14:useLocalDpi xmlns:a14="http://schemas.microsoft.com/office/drawing/2010/main" val="0"/>
                         </a:ext>
                       </a:extLst>
                     </a:blip>
@@ -3088,7 +3455,7 @@
     </w:p>
     <w:p>
       <w:pPr>
-        <w:pStyle w:val="a4"/>
+        <w:pStyle w:val="a5"/>
         <w:autoSpaceDE w:val="0"/>
         <w:autoSpaceDN w:val="0"/>
         <w:adjustRightInd w:val="0"/>
@@ -3170,7 +3537,7 @@
                     <w:shd w:val="clear" w:color="auto" w:fill="FFFFFF"/>
                     <w:spacing w:line="280" w:lineRule="exact"/>
                     <w:rPr>
-                      <w:rFonts w:ascii="Courier New" w:eastAsia="新細明體" w:hAnsi="Courier New" w:cs="Courier New" w:hint="eastAsia"/>
+                      <w:rFonts w:ascii="Courier New" w:eastAsia="新細明體" w:hAnsi="Courier New" w:cs="Courier New"/>
                       <w:color w:val="000000"/>
                       <w:kern w:val="0"/>
                     </w:rPr>
@@ -3235,7 +3602,16 @@
                       <w:color w:val="000000"/>
                       <w:kern w:val="0"/>
                     </w:rPr>
-                    <w:t xml:space="preserve"> Intent</w:t>
+                    <w:t xml:space="preserve"> </w:t>
+                  </w:r>
+                  <w:proofErr w:type="gramStart"/>
+                  <w:r>
+                    <w:rPr>
+                      <w:rFonts w:ascii="Courier New" w:eastAsia="新細明體" w:hAnsi="Courier New" w:cs="Courier New"/>
+                      <w:color w:val="000000"/>
+                      <w:kern w:val="0"/>
+                    </w:rPr>
+                    <w:t>Intent</w:t>
                   </w:r>
                   <w:r>
                     <w:rPr>
@@ -3247,6 +3623,7 @@
                     </w:rPr>
                     <w:t>(</w:t>
                   </w:r>
+                  <w:proofErr w:type="gramEnd"/>
                   <w:r>
                     <w:rPr>
                       <w:rFonts w:ascii="Courier New" w:eastAsia="新細明體" w:hAnsi="Courier New" w:cs="Courier New"/>
@@ -3298,7 +3675,7 @@
                     <w:shd w:val="clear" w:color="auto" w:fill="FFFFFF"/>
                     <w:spacing w:line="280" w:lineRule="exact"/>
                     <w:rPr>
-                      <w:rFonts w:ascii="Courier New" w:eastAsia="新細明體" w:hAnsi="Courier New" w:cs="Courier New" w:hint="eastAsia"/>
+                      <w:rFonts w:ascii="Courier New" w:eastAsia="新細明體" w:hAnsi="Courier New" w:cs="Courier New"/>
                       <w:color w:val="008000"/>
                       <w:kern w:val="0"/>
                     </w:rPr>
@@ -3337,16 +3714,26 @@
                       <w:color w:val="008000"/>
                       <w:kern w:val="0"/>
                     </w:rPr>
-                    <w:t>/*!</w:t>
-                  </w:r>
+                    <w:t>/*</w:t>
+                  </w:r>
+                  <w:proofErr w:type="gramStart"/>
                   <w:r>
                     <w:rPr>
                       <w:rFonts w:ascii="Courier New" w:eastAsia="新細明體" w:hAnsi="Courier New" w:cs="Courier New" w:hint="eastAsia"/>
                       <w:color w:val="008000"/>
                       <w:kern w:val="0"/>
                     </w:rPr>
+                    <w:t>!</w:t>
+                  </w:r>
+                  <w:r>
+                    <w:rPr>
+                      <w:rFonts w:ascii="Courier New" w:eastAsia="新細明體" w:hAnsi="Courier New" w:cs="Courier New" w:hint="eastAsia"/>
+                      <w:color w:val="008000"/>
+                      <w:kern w:val="0"/>
+                    </w:rPr>
                     <w:t>注意</w:t>
                   </w:r>
+                  <w:proofErr w:type="gramEnd"/>
                   <w:r>
                     <w:rPr>
                       <w:rFonts w:ascii="Courier New" w:eastAsia="新細明體" w:hAnsi="Courier New" w:cs="Courier New" w:hint="eastAsia"/>
@@ -3402,12 +3789,13 @@
                     <w:shd w:val="clear" w:color="auto" w:fill="FFFFFF"/>
                     <w:spacing w:line="280" w:lineRule="exact"/>
                     <w:rPr>
-                      <w:rFonts w:ascii="Courier New" w:eastAsia="新細明體" w:hAnsi="Courier New" w:cs="Courier New" w:hint="eastAsia"/>
+                      <w:rFonts w:ascii="Courier New" w:eastAsia="新細明體" w:hAnsi="Courier New" w:cs="Courier New"/>
                       <w:color w:val="000000"/>
                       <w:kern w:val="0"/>
                     </w:rPr>
                   </w:pPr>
                   <w:proofErr w:type="spellStart"/>
+                  <w:proofErr w:type="gramStart"/>
                   <w:r>
                     <w:rPr>
                       <w:rFonts w:ascii="Courier New" w:eastAsia="新細明體" w:hAnsi="Courier New" w:cs="Courier New"/>
@@ -3445,6 +3833,7 @@
                     </w:rPr>
                     <w:t>(</w:t>
                   </w:r>
+                  <w:proofErr w:type="gramEnd"/>
                   <w:r>
                     <w:rPr>
                       <w:rFonts w:ascii="Courier New" w:eastAsia="新細明體" w:hAnsi="Courier New" w:cs="Courier New"/>
@@ -3540,12 +3929,13 @@
                     <w:shd w:val="clear" w:color="auto" w:fill="FFFFFF"/>
                     <w:spacing w:line="280" w:lineRule="exact"/>
                     <w:rPr>
-                      <w:rFonts w:ascii="Courier New" w:eastAsia="新細明體" w:hAnsi="Courier New" w:cs="Courier New" w:hint="eastAsia"/>
+                      <w:rFonts w:ascii="Courier New" w:eastAsia="新細明體" w:hAnsi="Courier New" w:cs="Courier New"/>
                       <w:color w:val="000000"/>
                       <w:kern w:val="0"/>
                     </w:rPr>
                   </w:pPr>
                   <w:proofErr w:type="spellStart"/>
+                  <w:proofErr w:type="gramStart"/>
                   <w:r>
                     <w:rPr>
                       <w:rFonts w:ascii="Courier New" w:eastAsia="新細明體" w:hAnsi="Courier New" w:cs="Courier New"/>
@@ -3565,6 +3955,7 @@
                     </w:rPr>
                     <w:t>(</w:t>
                   </w:r>
+                  <w:proofErr w:type="gramEnd"/>
                   <w:r>
                     <w:rPr>
                       <w:rFonts w:ascii="Courier New" w:eastAsia="新細明體" w:hAnsi="Courier New" w:cs="Courier New"/>
@@ -3714,7 +4105,7 @@
         </w:rPr>
         <w:pict>
           <v:shape id="_x0000_s1040" type="#_x0000_t202" style="position:absolute;left:0;text-align:left;margin-left:-41.9pt;margin-top:157pt;width:510.25pt;height:596.4pt;z-index:251668480;mso-width-relative:margin;mso-height-relative:margin">
-            <v:textbox>
+            <v:textbox style="mso-next-textbox:#_x0000_s1040">
               <w:txbxContent>
                 <w:p>
                   <w:pPr>
@@ -3728,6 +4119,7 @@
                       <w:sz w:val="20"/>
                     </w:rPr>
                   </w:pPr>
+                  <w:proofErr w:type="gramStart"/>
                   <w:r>
                     <w:rPr>
                       <w:rFonts w:ascii="Courier New" w:eastAsia="新細明體" w:hAnsi="Courier New" w:cs="Courier New"/>
@@ -3737,6 +4129,7 @@
                     </w:rPr>
                     <w:t>public</w:t>
                   </w:r>
+                  <w:proofErr w:type="gramEnd"/>
                   <w:r>
                     <w:rPr>
                       <w:rFonts w:ascii="Courier New" w:eastAsia="新細明體" w:hAnsi="Courier New" w:cs="Courier New"/>
@@ -4091,6 +4484,7 @@
                     <w:t xml:space="preserve">    </w:t>
                   </w:r>
                   <w:proofErr w:type="spellStart"/>
+                  <w:proofErr w:type="gramStart"/>
                   <w:r>
                     <w:rPr>
                       <w:rFonts w:ascii="Courier New" w:eastAsia="新細明體" w:hAnsi="Courier New" w:cs="Courier New"/>
@@ -4101,6 +4495,7 @@
                     <w:t>invNumValue</w:t>
                   </w:r>
                   <w:proofErr w:type="spellEnd"/>
+                  <w:proofErr w:type="gramEnd"/>
                   <w:r>
                     <w:rPr>
                       <w:rFonts w:ascii="Courier New" w:eastAsia="新細明體" w:hAnsi="Courier New" w:cs="Courier New"/>
@@ -4390,6 +4785,7 @@
                     </w:rPr>
                     <w:t xml:space="preserve">    </w:t>
                   </w:r>
+                  <w:proofErr w:type="gramStart"/>
                   <w:r>
                     <w:rPr>
                       <w:rFonts w:ascii="Courier New" w:eastAsia="新細明體" w:hAnsi="Courier New" w:cs="Courier New"/>
@@ -4413,6 +4809,7 @@
                     <w:t>(</w:t>
                   </w:r>
                   <w:proofErr w:type="spellStart"/>
+                  <w:proofErr w:type="gramEnd"/>
                   <w:r>
                     <w:rPr>
                       <w:rFonts w:ascii="Courier New" w:eastAsia="新細明體" w:hAnsi="Courier New" w:cs="Courier New"/>
@@ -4617,6 +5014,7 @@
                     </w:rPr>
                     <w:t xml:space="preserve">        </w:t>
                   </w:r>
+                  <w:proofErr w:type="gramStart"/>
                   <w:r>
                     <w:rPr>
                       <w:rFonts w:ascii="Courier New" w:eastAsia="新細明體" w:hAnsi="Courier New" w:cs="Courier New"/>
@@ -4640,6 +5038,7 @@
                     <w:t>(</w:t>
                   </w:r>
                   <w:proofErr w:type="spellStart"/>
+                  <w:proofErr w:type="gramEnd"/>
                   <w:r>
                     <w:rPr>
                       <w:rFonts w:ascii="Courier New" w:eastAsia="新細明體" w:hAnsi="Courier New" w:cs="Courier New"/>
@@ -4782,6 +5181,7 @@
                     <w:t xml:space="preserve">            </w:t>
                   </w:r>
                   <w:proofErr w:type="spellStart"/>
+                  <w:proofErr w:type="gramStart"/>
                   <w:r>
                     <w:rPr>
                       <w:rFonts w:ascii="Courier New" w:eastAsia="新細明體" w:hAnsi="Courier New" w:cs="Courier New"/>
@@ -4792,6 +5192,7 @@
                     <w:t>invTermValue</w:t>
                   </w:r>
                   <w:proofErr w:type="spellEnd"/>
+                  <w:proofErr w:type="gramEnd"/>
                   <w:r>
                     <w:rPr>
                       <w:rFonts w:ascii="Courier New" w:eastAsia="新細明體" w:hAnsi="Courier New" w:cs="Courier New"/>
@@ -5036,6 +5437,7 @@
                     </w:rPr>
                     <w:t xml:space="preserve">        </w:t>
                   </w:r>
+                  <w:proofErr w:type="gramStart"/>
                   <w:r>
                     <w:rPr>
                       <w:rFonts w:ascii="Courier New" w:eastAsia="新細明體" w:hAnsi="Courier New" w:cs="Courier New"/>
@@ -5058,6 +5460,7 @@
                     </w:rPr>
                     <w:t>{</w:t>
                   </w:r>
+                  <w:proofErr w:type="gramEnd"/>
                 </w:p>
                 <w:p>
                   <w:pPr>
@@ -5081,6 +5484,7 @@
                     <w:t xml:space="preserve">            </w:t>
                   </w:r>
                   <w:proofErr w:type="spellStart"/>
+                  <w:proofErr w:type="gramStart"/>
                   <w:r>
                     <w:rPr>
                       <w:rFonts w:ascii="Courier New" w:eastAsia="新細明體" w:hAnsi="Courier New" w:cs="Courier New"/>
@@ -5091,6 +5495,7 @@
                     <w:t>invTermValue</w:t>
                   </w:r>
                   <w:proofErr w:type="spellEnd"/>
+                  <w:proofErr w:type="gramEnd"/>
                   <w:r>
                     <w:rPr>
                       <w:rFonts w:ascii="Courier New" w:eastAsia="新細明體" w:hAnsi="Courier New" w:cs="Courier New"/>
@@ -5461,6 +5866,7 @@
                     </w:rPr>
                     <w:t xml:space="preserve">    </w:t>
                   </w:r>
+                  <w:proofErr w:type="gramStart"/>
                   <w:r>
                     <w:rPr>
                       <w:rFonts w:ascii="Courier New" w:eastAsia="新細明體" w:hAnsi="Courier New" w:cs="Courier New"/>
@@ -5483,6 +5889,7 @@
                     </w:rPr>
                     <w:t>{</w:t>
                   </w:r>
+                  <w:proofErr w:type="gramEnd"/>
                 </w:p>
                 <w:p>
                   <w:pPr>
@@ -5506,6 +5913,7 @@
                     <w:t xml:space="preserve">        </w:t>
                   </w:r>
                   <w:proofErr w:type="spellStart"/>
+                  <w:proofErr w:type="gramStart"/>
                   <w:r>
                     <w:rPr>
                       <w:rFonts w:ascii="Courier New" w:eastAsia="新細明體" w:hAnsi="Courier New" w:cs="Courier New"/>
@@ -5516,6 +5924,7 @@
                     <w:t>invTermValue</w:t>
                   </w:r>
                   <w:proofErr w:type="spellEnd"/>
+                  <w:proofErr w:type="gramEnd"/>
                   <w:r>
                     <w:rPr>
                       <w:rFonts w:ascii="Courier New" w:eastAsia="新細明體" w:hAnsi="Courier New" w:cs="Courier New"/>
@@ -5872,6 +6281,7 @@
                     <w:t xml:space="preserve"> </w:t>
                   </w:r>
                   <w:proofErr w:type="spellStart"/>
+                  <w:proofErr w:type="gramStart"/>
                   <w:r>
                     <w:rPr>
                       <w:rFonts w:ascii="Courier New" w:eastAsia="新細明體" w:hAnsi="Courier New" w:cs="Courier New"/>
@@ -5911,7 +6321,19 @@
                       <w:kern w:val="0"/>
                       <w:sz w:val="20"/>
                     </w:rPr>
-                    <w:t>((</w:t>
+                    <w:t>(</w:t>
+                  </w:r>
+                  <w:proofErr w:type="gramEnd"/>
+                  <w:r>
+                    <w:rPr>
+                      <w:rFonts w:ascii="Courier New" w:eastAsia="新細明體" w:hAnsi="Courier New" w:cs="Courier New"/>
+                      <w:b/>
+                      <w:bCs/>
+                      <w:color w:val="000080"/>
+                      <w:kern w:val="0"/>
+                      <w:sz w:val="20"/>
+                    </w:rPr>
+                    <w:t>(</w:t>
                   </w:r>
                   <w:r>
                     <w:rPr>
@@ -6167,6 +6589,7 @@
                     <w:t xml:space="preserve"> </w:t>
                   </w:r>
                   <w:proofErr w:type="spellStart"/>
+                  <w:proofErr w:type="gramStart"/>
                   <w:r>
                     <w:rPr>
                       <w:rFonts w:ascii="Courier New" w:eastAsia="新細明體" w:hAnsi="Courier New" w:cs="Courier New"/>
@@ -6208,6 +6631,7 @@
                     </w:rPr>
                     <w:t>(</w:t>
                   </w:r>
+                  <w:proofErr w:type="gramEnd"/>
                   <w:r>
                     <w:rPr>
                       <w:rFonts w:ascii="Courier New" w:eastAsia="新細明體" w:hAnsi="Courier New" w:cs="Courier New"/>
@@ -6391,6 +6815,7 @@
                     <w:t xml:space="preserve"> </w:t>
                   </w:r>
                   <w:proofErr w:type="spellStart"/>
+                  <w:proofErr w:type="gramStart"/>
                   <w:r>
                     <w:rPr>
                       <w:rFonts w:ascii="Courier New" w:eastAsia="新細明體" w:hAnsi="Courier New" w:cs="Courier New"/>
@@ -6432,6 +6857,7 @@
                     </w:rPr>
                     <w:t>(</w:t>
                   </w:r>
+                  <w:proofErr w:type="gramEnd"/>
                   <w:r>
                     <w:rPr>
                       <w:rFonts w:ascii="Courier New" w:eastAsia="新細明體" w:hAnsi="Courier New" w:cs="Courier New"/>
@@ -6617,7 +7043,17 @@
                       <w:kern w:val="0"/>
                       <w:sz w:val="20"/>
                     </w:rPr>
-                    <w:t xml:space="preserve"> android</w:t>
+                    <w:t xml:space="preserve"> </w:t>
+                  </w:r>
+                  <w:proofErr w:type="gramStart"/>
+                  <w:r>
+                    <w:rPr>
+                      <w:rFonts w:ascii="Courier New" w:eastAsia="新細明體" w:hAnsi="Courier New" w:cs="Courier New"/>
+                      <w:color w:val="000000"/>
+                      <w:kern w:val="0"/>
+                      <w:sz w:val="20"/>
+                    </w:rPr>
+                    <w:t>android</w:t>
                   </w:r>
                   <w:r>
                     <w:rPr>
@@ -6710,6 +7146,7 @@
                     </w:rPr>
                     <w:t>(</w:t>
                   </w:r>
+                  <w:proofErr w:type="gramEnd"/>
                   <w:r>
                     <w:rPr>
                       <w:rFonts w:ascii="Courier New" w:eastAsia="新細明體" w:hAnsi="Courier New" w:cs="Courier New"/>
@@ -6933,6 +7370,7 @@
                     <w:t xml:space="preserve">    </w:t>
                   </w:r>
                   <w:proofErr w:type="spellStart"/>
+                  <w:proofErr w:type="gramStart"/>
                   <w:r>
                     <w:rPr>
                       <w:rFonts w:ascii="Courier New" w:eastAsia="新細明體" w:hAnsi="Courier New" w:cs="Courier New"/>
@@ -6943,6 +7381,7 @@
                     <w:t>randomNumberValue</w:t>
                   </w:r>
                   <w:proofErr w:type="spellEnd"/>
+                  <w:proofErr w:type="gramEnd"/>
                   <w:r>
                     <w:rPr>
                       <w:rFonts w:ascii="Courier New" w:eastAsia="新細明體" w:hAnsi="Courier New" w:cs="Courier New"/>
@@ -7383,6 +7822,7 @@
                     <w:t xml:space="preserve"> </w:t>
                   </w:r>
                   <w:proofErr w:type="spellStart"/>
+                  <w:proofErr w:type="gramStart"/>
                   <w:r>
                     <w:rPr>
                       <w:rFonts w:ascii="Courier New" w:eastAsia="新細明體" w:hAnsi="Courier New" w:cs="Courier New"/>
@@ -7391,6 +7831,505 @@
                       <w:sz w:val="20"/>
                     </w:rPr>
                     <w:t>invNumValue</w:t>
+                  </w:r>
+                  <w:proofErr w:type="spellEnd"/>
+                  <w:proofErr w:type="gramEnd"/>
+                </w:p>
+                <w:p>
+                  <w:pPr>
+                    <w:widowControl/>
+                    <w:shd w:val="clear" w:color="auto" w:fill="FFFFFF"/>
+                    <w:spacing w:line="240" w:lineRule="exact"/>
+                    <w:rPr>
+                      <w:rFonts w:ascii="Courier New" w:eastAsia="新細明體" w:hAnsi="Courier New" w:cs="Courier New"/>
+                      <w:color w:val="000000"/>
+                      <w:kern w:val="0"/>
+                      <w:sz w:val="20"/>
+                    </w:rPr>
+                  </w:pPr>
+                  <w:r>
+                    <w:rPr>
+                      <w:rFonts w:ascii="Courier New" w:eastAsia="新細明體" w:hAnsi="Courier New" w:cs="Courier New"/>
+                      <w:color w:val="000000"/>
+                      <w:kern w:val="0"/>
+                      <w:sz w:val="20"/>
+                    </w:rPr>
+                    <w:t xml:space="preserve">            </w:t>
+                  </w:r>
+                  <w:r>
+                    <w:rPr>
+                      <w:rFonts w:ascii="Courier New" w:eastAsia="新細明體" w:hAnsi="Courier New" w:cs="Courier New"/>
+                      <w:b/>
+                      <w:bCs/>
+                      <w:color w:val="000080"/>
+                      <w:kern w:val="0"/>
+                      <w:sz w:val="20"/>
+                    </w:rPr>
+                    <w:t>+</w:t>
+                  </w:r>
+                  <w:r>
+                    <w:rPr>
+                      <w:rFonts w:ascii="Courier New" w:eastAsia="新細明體" w:hAnsi="Courier New" w:cs="Courier New"/>
+                      <w:color w:val="000000"/>
+                      <w:kern w:val="0"/>
+                      <w:sz w:val="20"/>
+                    </w:rPr>
+                    <w:t xml:space="preserve"> </w:t>
+                  </w:r>
+                  <w:r>
+                    <w:rPr>
+                      <w:rFonts w:ascii="Courier New" w:eastAsia="新細明體" w:hAnsi="Courier New" w:cs="Courier New"/>
+                      <w:color w:val="808080"/>
+                      <w:kern w:val="0"/>
+                      <w:sz w:val="20"/>
+                    </w:rPr>
+                    <w:t>"&amp;action=</w:t>
+                  </w:r>
+                  <w:proofErr w:type="spellStart"/>
+                  <w:r>
+                    <w:rPr>
+                      <w:rFonts w:ascii="Courier New" w:eastAsia="新細明體" w:hAnsi="Courier New" w:cs="Courier New"/>
+                      <w:color w:val="808080"/>
+                      <w:kern w:val="0"/>
+                      <w:sz w:val="20"/>
+                    </w:rPr>
+                    <w:t>qryInvDetail&amp;generation</w:t>
+                  </w:r>
+                  <w:proofErr w:type="spellEnd"/>
+                  <w:r>
+                    <w:rPr>
+                      <w:rFonts w:ascii="Courier New" w:eastAsia="新細明體" w:hAnsi="Courier New" w:cs="Courier New"/>
+                      <w:color w:val="808080"/>
+                      <w:kern w:val="0"/>
+                      <w:sz w:val="20"/>
+                    </w:rPr>
+                    <w:t>=V2"</w:t>
+                  </w:r>
+                </w:p>
+                <w:p>
+                  <w:pPr>
+                    <w:widowControl/>
+                    <w:shd w:val="clear" w:color="auto" w:fill="FFFFFF"/>
+                    <w:spacing w:line="240" w:lineRule="exact"/>
+                    <w:rPr>
+                      <w:rFonts w:ascii="Courier New" w:eastAsia="新細明體" w:hAnsi="Courier New" w:cs="Courier New"/>
+                      <w:color w:val="000000"/>
+                      <w:kern w:val="0"/>
+                      <w:sz w:val="20"/>
+                    </w:rPr>
+                  </w:pPr>
+                  <w:r>
+                    <w:rPr>
+                      <w:rFonts w:ascii="Courier New" w:eastAsia="新細明體" w:hAnsi="Courier New" w:cs="Courier New"/>
+                      <w:color w:val="000000"/>
+                      <w:kern w:val="0"/>
+                      <w:sz w:val="20"/>
+                    </w:rPr>
+                    <w:t xml:space="preserve">            </w:t>
+                  </w:r>
+                  <w:r>
+                    <w:rPr>
+                      <w:rFonts w:ascii="Courier New" w:eastAsia="新細明體" w:hAnsi="Courier New" w:cs="Courier New"/>
+                      <w:b/>
+                      <w:bCs/>
+                      <w:color w:val="000080"/>
+                      <w:kern w:val="0"/>
+                      <w:sz w:val="20"/>
+                    </w:rPr>
+                    <w:t>+</w:t>
+                  </w:r>
+                  <w:r>
+                    <w:rPr>
+                      <w:rFonts w:ascii="Courier New" w:eastAsia="新細明體" w:hAnsi="Courier New" w:cs="Courier New"/>
+                      <w:color w:val="000000"/>
+                      <w:kern w:val="0"/>
+                      <w:sz w:val="20"/>
+                    </w:rPr>
+                    <w:t xml:space="preserve"> </w:t>
+                  </w:r>
+                  <w:r>
+                    <w:rPr>
+                      <w:rFonts w:ascii="Courier New" w:eastAsia="新細明體" w:hAnsi="Courier New" w:cs="Courier New"/>
+                      <w:color w:val="808080"/>
+                      <w:kern w:val="0"/>
+                      <w:sz w:val="20"/>
+                    </w:rPr>
+                    <w:t>"&amp;</w:t>
+                  </w:r>
+                  <w:proofErr w:type="spellStart"/>
+                  <w:r>
+                    <w:rPr>
+                      <w:rFonts w:ascii="Courier New" w:eastAsia="新細明體" w:hAnsi="Courier New" w:cs="Courier New"/>
+                      <w:color w:val="808080"/>
+                      <w:kern w:val="0"/>
+                      <w:sz w:val="20"/>
+                    </w:rPr>
+                    <w:t>invTerm</w:t>
+                  </w:r>
+                  <w:proofErr w:type="spellEnd"/>
+                  <w:r>
+                    <w:rPr>
+                      <w:rFonts w:ascii="Courier New" w:eastAsia="新細明體" w:hAnsi="Courier New" w:cs="Courier New"/>
+                      <w:color w:val="808080"/>
+                      <w:kern w:val="0"/>
+                      <w:sz w:val="20"/>
+                    </w:rPr>
+                    <w:t>="</w:t>
+                  </w:r>
+                </w:p>
+                <w:p>
+                  <w:pPr>
+                    <w:widowControl/>
+                    <w:shd w:val="clear" w:color="auto" w:fill="FFFFFF"/>
+                    <w:spacing w:line="240" w:lineRule="exact"/>
+                    <w:rPr>
+                      <w:rFonts w:ascii="Courier New" w:eastAsia="新細明體" w:hAnsi="Courier New" w:cs="Courier New"/>
+                      <w:color w:val="000000"/>
+                      <w:kern w:val="0"/>
+                      <w:sz w:val="20"/>
+                    </w:rPr>
+                  </w:pPr>
+                  <w:r>
+                    <w:rPr>
+                      <w:rFonts w:ascii="Courier New" w:eastAsia="新細明體" w:hAnsi="Courier New" w:cs="Courier New"/>
+                      <w:color w:val="000000"/>
+                      <w:kern w:val="0"/>
+                      <w:sz w:val="20"/>
+                    </w:rPr>
+                    <w:t xml:space="preserve">            </w:t>
+                  </w:r>
+                  <w:r>
+                    <w:rPr>
+                      <w:rFonts w:ascii="Courier New" w:eastAsia="新細明體" w:hAnsi="Courier New" w:cs="Courier New"/>
+                      <w:b/>
+                      <w:bCs/>
+                      <w:color w:val="000080"/>
+                      <w:kern w:val="0"/>
+                      <w:sz w:val="20"/>
+                    </w:rPr>
+                    <w:t>+</w:t>
+                  </w:r>
+                  <w:r>
+                    <w:rPr>
+                      <w:rFonts w:ascii="Courier New" w:eastAsia="新細明體" w:hAnsi="Courier New" w:cs="Courier New"/>
+                      <w:color w:val="000000"/>
+                      <w:kern w:val="0"/>
+                      <w:sz w:val="20"/>
+                    </w:rPr>
+                    <w:t xml:space="preserve"> </w:t>
+                  </w:r>
+                  <w:proofErr w:type="spellStart"/>
+                  <w:proofErr w:type="gramStart"/>
+                  <w:r>
+                    <w:rPr>
+                      <w:rFonts w:ascii="Courier New" w:eastAsia="新細明體" w:hAnsi="Courier New" w:cs="Courier New"/>
+                      <w:color w:val="000000"/>
+                      <w:kern w:val="0"/>
+                      <w:sz w:val="20"/>
+                    </w:rPr>
+                    <w:t>invTermValue</w:t>
+                  </w:r>
+                  <w:proofErr w:type="spellEnd"/>
+                  <w:proofErr w:type="gramEnd"/>
+                </w:p>
+                <w:p>
+                  <w:pPr>
+                    <w:widowControl/>
+                    <w:shd w:val="clear" w:color="auto" w:fill="FFFFFF"/>
+                    <w:spacing w:line="240" w:lineRule="exact"/>
+                    <w:rPr>
+                      <w:rFonts w:ascii="Courier New" w:eastAsia="新細明體" w:hAnsi="Courier New" w:cs="Courier New"/>
+                      <w:color w:val="000000"/>
+                      <w:kern w:val="0"/>
+                      <w:sz w:val="20"/>
+                    </w:rPr>
+                  </w:pPr>
+                  <w:r>
+                    <w:rPr>
+                      <w:rFonts w:ascii="Courier New" w:eastAsia="新細明體" w:hAnsi="Courier New" w:cs="Courier New"/>
+                      <w:color w:val="000000"/>
+                      <w:kern w:val="0"/>
+                      <w:sz w:val="20"/>
+                    </w:rPr>
+                    <w:t xml:space="preserve">            </w:t>
+                  </w:r>
+                  <w:r>
+                    <w:rPr>
+                      <w:rFonts w:ascii="Courier New" w:eastAsia="新細明體" w:hAnsi="Courier New" w:cs="Courier New"/>
+                      <w:b/>
+                      <w:bCs/>
+                      <w:color w:val="000080"/>
+                      <w:kern w:val="0"/>
+                      <w:sz w:val="20"/>
+                    </w:rPr>
+                    <w:t>+</w:t>
+                  </w:r>
+                  <w:r>
+                    <w:rPr>
+                      <w:rFonts w:ascii="Courier New" w:eastAsia="新細明體" w:hAnsi="Courier New" w:cs="Courier New"/>
+                      <w:color w:val="000000"/>
+                      <w:kern w:val="0"/>
+                      <w:sz w:val="20"/>
+                    </w:rPr>
+                    <w:t xml:space="preserve"> </w:t>
+                  </w:r>
+                  <w:r>
+                    <w:rPr>
+                      <w:rFonts w:ascii="Courier New" w:eastAsia="新細明體" w:hAnsi="Courier New" w:cs="Courier New"/>
+                      <w:color w:val="808080"/>
+                      <w:kern w:val="0"/>
+                      <w:sz w:val="20"/>
+                    </w:rPr>
+                    <w:t>"&amp;</w:t>
+                  </w:r>
+                  <w:proofErr w:type="spellStart"/>
+                  <w:r>
+                    <w:rPr>
+                      <w:rFonts w:ascii="Courier New" w:eastAsia="新細明體" w:hAnsi="Courier New" w:cs="Courier New"/>
+                      <w:color w:val="808080"/>
+                      <w:kern w:val="0"/>
+                      <w:sz w:val="20"/>
+                    </w:rPr>
+                    <w:t>invDate</w:t>
+                  </w:r>
+                  <w:proofErr w:type="spellEnd"/>
+                  <w:r>
+                    <w:rPr>
+                      <w:rFonts w:ascii="Courier New" w:eastAsia="新細明體" w:hAnsi="Courier New" w:cs="Courier New"/>
+                      <w:color w:val="808080"/>
+                      <w:kern w:val="0"/>
+                      <w:sz w:val="20"/>
+                    </w:rPr>
+                    <w:t>="</w:t>
+                  </w:r>
+                </w:p>
+                <w:p>
+                  <w:pPr>
+                    <w:widowControl/>
+                    <w:shd w:val="clear" w:color="auto" w:fill="FFFFFF"/>
+                    <w:spacing w:line="240" w:lineRule="exact"/>
+                    <w:rPr>
+                      <w:rFonts w:ascii="Courier New" w:eastAsia="新細明體" w:hAnsi="Courier New" w:cs="Courier New"/>
+                      <w:color w:val="000000"/>
+                      <w:kern w:val="0"/>
+                      <w:sz w:val="20"/>
+                    </w:rPr>
+                  </w:pPr>
+                  <w:r>
+                    <w:rPr>
+                      <w:rFonts w:ascii="Courier New" w:eastAsia="新細明體" w:hAnsi="Courier New" w:cs="Courier New"/>
+                      <w:color w:val="000000"/>
+                      <w:kern w:val="0"/>
+                      <w:sz w:val="20"/>
+                    </w:rPr>
+                    <w:t xml:space="preserve">            </w:t>
+                  </w:r>
+                  <w:r>
+                    <w:rPr>
+                      <w:rFonts w:ascii="Courier New" w:eastAsia="新細明體" w:hAnsi="Courier New" w:cs="Courier New"/>
+                      <w:b/>
+                      <w:bCs/>
+                      <w:color w:val="000080"/>
+                      <w:kern w:val="0"/>
+                      <w:sz w:val="20"/>
+                    </w:rPr>
+                    <w:t>+</w:t>
+                  </w:r>
+                  <w:r>
+                    <w:rPr>
+                      <w:rFonts w:ascii="Courier New" w:eastAsia="新細明體" w:hAnsi="Courier New" w:cs="Courier New"/>
+                      <w:color w:val="000000"/>
+                      <w:kern w:val="0"/>
+                      <w:sz w:val="20"/>
+                    </w:rPr>
+                    <w:t xml:space="preserve"> </w:t>
+                  </w:r>
+                  <w:proofErr w:type="spellStart"/>
+                  <w:proofErr w:type="gramStart"/>
+                  <w:r>
+                    <w:rPr>
+                      <w:rFonts w:ascii="Courier New" w:eastAsia="新細明體" w:hAnsi="Courier New" w:cs="Courier New"/>
+                      <w:color w:val="000000"/>
+                      <w:kern w:val="0"/>
+                      <w:sz w:val="20"/>
+                    </w:rPr>
+                    <w:t>invDateValue</w:t>
+                  </w:r>
+                  <w:proofErr w:type="spellEnd"/>
+                  <w:proofErr w:type="gramEnd"/>
+                </w:p>
+                <w:p>
+                  <w:pPr>
+                    <w:widowControl/>
+                    <w:shd w:val="clear" w:color="auto" w:fill="FFFFFF"/>
+                    <w:spacing w:line="240" w:lineRule="exact"/>
+                    <w:rPr>
+                      <w:rFonts w:ascii="Courier New" w:eastAsia="新細明體" w:hAnsi="Courier New" w:cs="Courier New"/>
+                      <w:color w:val="000000"/>
+                      <w:kern w:val="0"/>
+                      <w:sz w:val="20"/>
+                    </w:rPr>
+                  </w:pPr>
+                  <w:r>
+                    <w:rPr>
+                      <w:rFonts w:ascii="Courier New" w:eastAsia="新細明體" w:hAnsi="Courier New" w:cs="Courier New"/>
+                      <w:color w:val="000000"/>
+                      <w:kern w:val="0"/>
+                      <w:sz w:val="20"/>
+                    </w:rPr>
+                    <w:t xml:space="preserve">            </w:t>
+                  </w:r>
+                  <w:r>
+                    <w:rPr>
+                      <w:rFonts w:ascii="Courier New" w:eastAsia="新細明體" w:hAnsi="Courier New" w:cs="Courier New"/>
+                      <w:b/>
+                      <w:bCs/>
+                      <w:color w:val="000080"/>
+                      <w:kern w:val="0"/>
+                      <w:sz w:val="20"/>
+                    </w:rPr>
+                    <w:t>+</w:t>
+                  </w:r>
+                  <w:r>
+                    <w:rPr>
+                      <w:rFonts w:ascii="Courier New" w:eastAsia="新細明體" w:hAnsi="Courier New" w:cs="Courier New"/>
+                      <w:color w:val="000000"/>
+                      <w:kern w:val="0"/>
+                      <w:sz w:val="20"/>
+                    </w:rPr>
+                    <w:t xml:space="preserve"> </w:t>
+                  </w:r>
+                  <w:r>
+                    <w:rPr>
+                      <w:rFonts w:ascii="Courier New" w:eastAsia="新細明體" w:hAnsi="Courier New" w:cs="Courier New"/>
+                      <w:color w:val="808080"/>
+                      <w:kern w:val="0"/>
+                      <w:sz w:val="20"/>
+                    </w:rPr>
+                    <w:t>"&amp;encrypt=&amp;</w:t>
+                  </w:r>
+                  <w:proofErr w:type="spellStart"/>
+                  <w:r>
+                    <w:rPr>
+                      <w:rFonts w:ascii="Courier New" w:eastAsia="新細明體" w:hAnsi="Courier New" w:cs="Courier New"/>
+                      <w:color w:val="808080"/>
+                      <w:kern w:val="0"/>
+                      <w:sz w:val="20"/>
+                    </w:rPr>
+                    <w:t>sellerID</w:t>
+                  </w:r>
+                  <w:proofErr w:type="spellEnd"/>
+                  <w:r>
+                    <w:rPr>
+                      <w:rFonts w:ascii="Courier New" w:eastAsia="新細明體" w:hAnsi="Courier New" w:cs="Courier New"/>
+                      <w:color w:val="808080"/>
+                      <w:kern w:val="0"/>
+                      <w:sz w:val="20"/>
+                    </w:rPr>
+                    <w:t>=&amp;"</w:t>
+                  </w:r>
+                </w:p>
+                <w:p>
+                  <w:pPr>
+                    <w:widowControl/>
+                    <w:shd w:val="clear" w:color="auto" w:fill="FFFFFF"/>
+                    <w:spacing w:line="240" w:lineRule="exact"/>
+                    <w:rPr>
+                      <w:rFonts w:ascii="Courier New" w:eastAsia="新細明體" w:hAnsi="Courier New" w:cs="Courier New"/>
+                      <w:color w:val="000000"/>
+                      <w:kern w:val="0"/>
+                      <w:sz w:val="20"/>
+                    </w:rPr>
+                  </w:pPr>
+                  <w:r>
+                    <w:rPr>
+                      <w:rFonts w:ascii="Courier New" w:eastAsia="新細明體" w:hAnsi="Courier New" w:cs="Courier New"/>
+                      <w:color w:val="000000"/>
+                      <w:kern w:val="0"/>
+                      <w:sz w:val="20"/>
+                    </w:rPr>
+                    <w:t xml:space="preserve">            </w:t>
+                  </w:r>
+                  <w:r>
+                    <w:rPr>
+                      <w:rFonts w:ascii="Courier New" w:eastAsia="新細明體" w:hAnsi="Courier New" w:cs="Courier New"/>
+                      <w:b/>
+                      <w:bCs/>
+                      <w:color w:val="000080"/>
+                      <w:kern w:val="0"/>
+                      <w:sz w:val="20"/>
+                    </w:rPr>
+                    <w:t>+</w:t>
+                  </w:r>
+                  <w:r>
+                    <w:rPr>
+                      <w:rFonts w:ascii="Courier New" w:eastAsia="新細明體" w:hAnsi="Courier New" w:cs="Courier New"/>
+                      <w:color w:val="000000"/>
+                      <w:kern w:val="0"/>
+                      <w:sz w:val="20"/>
+                    </w:rPr>
+                    <w:t xml:space="preserve"> </w:t>
+                  </w:r>
+                  <w:r>
+                    <w:rPr>
+                      <w:rFonts w:ascii="Courier New" w:eastAsia="新細明體" w:hAnsi="Courier New" w:cs="Courier New"/>
+                      <w:color w:val="808080"/>
+                      <w:kern w:val="0"/>
+                      <w:sz w:val="20"/>
+                    </w:rPr>
+                    <w:t>"&amp;UUID="</w:t>
+                  </w:r>
+                </w:p>
+                <w:p>
+                  <w:pPr>
+                    <w:widowControl/>
+                    <w:shd w:val="clear" w:color="auto" w:fill="FFFFFF"/>
+                    <w:spacing w:line="240" w:lineRule="exact"/>
+                    <w:rPr>
+                      <w:rFonts w:ascii="Courier New" w:eastAsia="新細明體" w:hAnsi="Courier New" w:cs="Courier New"/>
+                      <w:color w:val="000000"/>
+                      <w:kern w:val="0"/>
+                      <w:sz w:val="20"/>
+                    </w:rPr>
+                  </w:pPr>
+                  <w:r>
+                    <w:rPr>
+                      <w:rFonts w:ascii="Courier New" w:eastAsia="新細明體" w:hAnsi="Courier New" w:cs="Courier New"/>
+                      <w:color w:val="000000"/>
+                      <w:kern w:val="0"/>
+                      <w:sz w:val="20"/>
+                    </w:rPr>
+                    <w:t xml:space="preserve">            </w:t>
+                  </w:r>
+                  <w:r>
+                    <w:rPr>
+                      <w:rFonts w:ascii="Courier New" w:eastAsia="新細明體" w:hAnsi="Courier New" w:cs="Courier New"/>
+                      <w:b/>
+                      <w:bCs/>
+                      <w:color w:val="000080"/>
+                      <w:kern w:val="0"/>
+                      <w:sz w:val="20"/>
+                    </w:rPr>
+                    <w:t>+</w:t>
+                  </w:r>
+                  <w:r>
+                    <w:rPr>
+                      <w:rFonts w:ascii="Courier New" w:eastAsia="新細明體" w:hAnsi="Courier New" w:cs="Courier New"/>
+                      <w:color w:val="000000"/>
+                      <w:kern w:val="0"/>
+                      <w:sz w:val="20"/>
+                    </w:rPr>
+                    <w:t xml:space="preserve"> </w:t>
+                  </w:r>
+                  <w:proofErr w:type="spellStart"/>
+                  <w:r>
+                    <w:rPr>
+                      <w:rFonts w:ascii="Courier New" w:eastAsia="新細明體" w:hAnsi="Courier New" w:cs="Courier New"/>
+                      <w:color w:val="000000"/>
+                      <w:kern w:val="0"/>
+                      <w:sz w:val="20"/>
+                    </w:rPr>
+                    <w:t>UUIDValue</w:t>
                   </w:r>
                   <w:proofErr w:type="spellEnd"/>
                 </w:p>
@@ -7442,7 +8381,7 @@
                       <w:kern w:val="0"/>
                       <w:sz w:val="20"/>
                     </w:rPr>
-                    <w:t>"&amp;action=</w:t>
+                    <w:t>"&amp;</w:t>
                   </w:r>
                   <w:proofErr w:type="spellStart"/>
                   <w:r>
@@ -7452,7 +8391,7 @@
                       <w:kern w:val="0"/>
                       <w:sz w:val="20"/>
                     </w:rPr>
-                    <w:t>qryInvDetail&amp;generation</w:t>
+                    <w:t>randomNumber</w:t>
                   </w:r>
                   <w:proofErr w:type="spellEnd"/>
                   <w:r>
@@ -7462,7 +8401,7 @@
                       <w:kern w:val="0"/>
                       <w:sz w:val="20"/>
                     </w:rPr>
-                    <w:t>=V2"</w:t>
+                    <w:t>="</w:t>
                   </w:r>
                 </w:p>
                 <w:p>
@@ -7506,35 +8445,19 @@
                     </w:rPr>
                     <w:t xml:space="preserve"> </w:t>
                   </w:r>
-                  <w:r>
-                    <w:rPr>
-                      <w:rFonts w:ascii="Courier New" w:eastAsia="新細明體" w:hAnsi="Courier New" w:cs="Courier New"/>
-                      <w:color w:val="808080"/>
-                      <w:kern w:val="0"/>
-                      <w:sz w:val="20"/>
-                    </w:rPr>
-                    <w:t>"&amp;</w:t>
-                  </w:r>
                   <w:proofErr w:type="spellStart"/>
-                  <w:r>
-                    <w:rPr>
-                      <w:rFonts w:ascii="Courier New" w:eastAsia="新細明體" w:hAnsi="Courier New" w:cs="Courier New"/>
-                      <w:color w:val="808080"/>
-                      <w:kern w:val="0"/>
-                      <w:sz w:val="20"/>
-                    </w:rPr>
-                    <w:t>invTerm</w:t>
+                  <w:proofErr w:type="gramStart"/>
+                  <w:r>
+                    <w:rPr>
+                      <w:rFonts w:ascii="Courier New" w:eastAsia="新細明體" w:hAnsi="Courier New" w:cs="Courier New"/>
+                      <w:color w:val="000000"/>
+                      <w:kern w:val="0"/>
+                      <w:sz w:val="20"/>
+                    </w:rPr>
+                    <w:t>randomNumberValue</w:t>
                   </w:r>
                   <w:proofErr w:type="spellEnd"/>
-                  <w:r>
-                    <w:rPr>
-                      <w:rFonts w:ascii="Courier New" w:eastAsia="新細明體" w:hAnsi="Courier New" w:cs="Courier New"/>
-                      <w:color w:val="808080"/>
-                      <w:kern w:val="0"/>
-                      <w:sz w:val="20"/>
-                    </w:rPr>
-                    <w:t>="</w:t>
-                  </w:r>
+                  <w:proofErr w:type="gramEnd"/>
                 </w:p>
                 <w:p>
                   <w:pPr>
@@ -7577,17 +8500,46 @@
                     </w:rPr>
                     <w:t xml:space="preserve"> </w:t>
                   </w:r>
+                  <w:r>
+                    <w:rPr>
+                      <w:rFonts w:ascii="Courier New" w:eastAsia="新細明體" w:hAnsi="Courier New" w:cs="Courier New"/>
+                      <w:color w:val="808080"/>
+                      <w:kern w:val="0"/>
+                      <w:sz w:val="20"/>
+                    </w:rPr>
+                    <w:t>"&amp;</w:t>
+                  </w:r>
                   <w:proofErr w:type="spellStart"/>
                   <w:r>
                     <w:rPr>
                       <w:rFonts w:ascii="Courier New" w:eastAsia="新細明體" w:hAnsi="Courier New" w:cs="Courier New"/>
-                      <w:color w:val="000000"/>
-                      <w:kern w:val="0"/>
-                      <w:sz w:val="20"/>
-                    </w:rPr>
-                    <w:t>invTermValue</w:t>
+                      <w:color w:val="808080"/>
+                      <w:kern w:val="0"/>
+                      <w:sz w:val="20"/>
+                    </w:rPr>
+                    <w:t>appID</w:t>
                   </w:r>
                   <w:proofErr w:type="spellEnd"/>
+                  <w:r>
+                    <w:rPr>
+                      <w:rFonts w:ascii="Courier New" w:eastAsia="新細明體" w:hAnsi="Courier New" w:cs="Courier New"/>
+                      <w:color w:val="808080"/>
+                      <w:kern w:val="0"/>
+                      <w:sz w:val="20"/>
+                    </w:rPr>
+                    <w:t>="</w:t>
+                  </w:r>
+                  <w:r>
+                    <w:rPr>
+                      <w:rFonts w:ascii="Courier New" w:eastAsia="新細明體" w:hAnsi="Courier New" w:cs="Courier New"/>
+                      <w:b/>
+                      <w:bCs/>
+                      <w:color w:val="000080"/>
+                      <w:kern w:val="0"/>
+                      <w:sz w:val="20"/>
+                    </w:rPr>
+                    <w:t>;</w:t>
+                  </w:r>
                 </w:p>
                 <w:p>
                   <w:pPr>
@@ -7596,7 +8548,7 @@
                     <w:spacing w:line="240" w:lineRule="exact"/>
                     <w:rPr>
                       <w:rFonts w:ascii="Courier New" w:eastAsia="新細明體" w:hAnsi="Courier New" w:cs="Courier New"/>
-                      <w:color w:val="000000"/>
+                      <w:color w:val="008000"/>
                       <w:kern w:val="0"/>
                       <w:sz w:val="20"/>
                     </w:rPr>
@@ -7613,51 +8565,51 @@
                   <w:r>
                     <w:rPr>
                       <w:rFonts w:ascii="Courier New" w:eastAsia="新細明體" w:hAnsi="Courier New" w:cs="Courier New"/>
-                      <w:b/>
-                      <w:bCs/>
-                      <w:color w:val="000080"/>
-                      <w:kern w:val="0"/>
-                      <w:sz w:val="20"/>
-                    </w:rPr>
-                    <w:t>+</w:t>
-                  </w:r>
-                  <w:r>
-                    <w:rPr>
-                      <w:rFonts w:ascii="Courier New" w:eastAsia="新細明體" w:hAnsi="Courier New" w:cs="Courier New"/>
-                      <w:color w:val="000000"/>
-                      <w:kern w:val="0"/>
-                      <w:sz w:val="20"/>
-                    </w:rPr>
-                    <w:t xml:space="preserve"> </w:t>
-                  </w:r>
-                  <w:r>
-                    <w:rPr>
-                      <w:rFonts w:ascii="Courier New" w:eastAsia="新細明體" w:hAnsi="Courier New" w:cs="Courier New"/>
-                      <w:color w:val="808080"/>
-                      <w:kern w:val="0"/>
-                      <w:sz w:val="20"/>
-                    </w:rPr>
-                    <w:t>"&amp;</w:t>
+                      <w:color w:val="008000"/>
+                      <w:kern w:val="0"/>
+                      <w:sz w:val="20"/>
+                    </w:rPr>
+                    <w:t>//</w:t>
                   </w:r>
                   <w:proofErr w:type="spellStart"/>
                   <w:r>
                     <w:rPr>
                       <w:rFonts w:ascii="Courier New" w:eastAsia="新細明體" w:hAnsi="Courier New" w:cs="Courier New"/>
-                      <w:color w:val="808080"/>
-                      <w:kern w:val="0"/>
-                      <w:sz w:val="20"/>
-                    </w:rPr>
-                    <w:t>invDate</w:t>
+                      <w:color w:val="008000"/>
+                      <w:kern w:val="0"/>
+                      <w:sz w:val="20"/>
+                    </w:rPr>
+                    <w:t>appID</w:t>
                   </w:r>
                   <w:proofErr w:type="spellEnd"/>
                   <w:r>
                     <w:rPr>
                       <w:rFonts w:ascii="Courier New" w:eastAsia="新細明體" w:hAnsi="Courier New" w:cs="Courier New"/>
-                      <w:color w:val="808080"/>
-                      <w:kern w:val="0"/>
-                      <w:sz w:val="20"/>
-                    </w:rPr>
-                    <w:t>="</w:t>
+                      <w:color w:val="008000"/>
+                      <w:kern w:val="0"/>
+                      <w:sz w:val="20"/>
+                    </w:rPr>
+                    <w:t>必須向財政部申請，財政部會提供一組</w:t>
+                  </w:r>
+                  <w:proofErr w:type="spellStart"/>
+                  <w:r>
+                    <w:rPr>
+                      <w:rFonts w:ascii="Courier New" w:eastAsia="新細明體" w:hAnsi="Courier New" w:cs="Courier New"/>
+                      <w:color w:val="008000"/>
+                      <w:kern w:val="0"/>
+                      <w:sz w:val="20"/>
+                    </w:rPr>
+                    <w:t>appID</w:t>
+                  </w:r>
+                  <w:proofErr w:type="spellEnd"/>
+                  <w:r>
+                    <w:rPr>
+                      <w:rFonts w:ascii="Courier New" w:eastAsia="新細明體" w:hAnsi="Courier New" w:cs="Courier New"/>
+                      <w:color w:val="008000"/>
+                      <w:kern w:val="0"/>
+                      <w:sz w:val="20"/>
+                    </w:rPr>
+                    <w:t xml:space="preserve">         </w:t>
                   </w:r>
                 </w:p>
                 <w:p>
@@ -7679,513 +8631,9 @@
                       <w:kern w:val="0"/>
                       <w:sz w:val="20"/>
                     </w:rPr>
-                    <w:t xml:space="preserve">            </w:t>
-                  </w:r>
-                  <w:r>
-                    <w:rPr>
-                      <w:rFonts w:ascii="Courier New" w:eastAsia="新細明體" w:hAnsi="Courier New" w:cs="Courier New"/>
-                      <w:b/>
-                      <w:bCs/>
-                      <w:color w:val="000080"/>
-                      <w:kern w:val="0"/>
-                      <w:sz w:val="20"/>
-                    </w:rPr>
-                    <w:t>+</w:t>
-                  </w:r>
-                  <w:r>
-                    <w:rPr>
-                      <w:rFonts w:ascii="Courier New" w:eastAsia="新細明體" w:hAnsi="Courier New" w:cs="Courier New"/>
-                      <w:color w:val="000000"/>
-                      <w:kern w:val="0"/>
-                      <w:sz w:val="20"/>
-                    </w:rPr>
-                    <w:t xml:space="preserve"> </w:t>
-                  </w:r>
-                  <w:proofErr w:type="spellStart"/>
-                  <w:r>
-                    <w:rPr>
-                      <w:rFonts w:ascii="Courier New" w:eastAsia="新細明體" w:hAnsi="Courier New" w:cs="Courier New"/>
-                      <w:color w:val="000000"/>
-                      <w:kern w:val="0"/>
-                      <w:sz w:val="20"/>
-                    </w:rPr>
-                    <w:t>invDateValue</w:t>
-                  </w:r>
-                  <w:proofErr w:type="spellEnd"/>
-                </w:p>
-                <w:p>
-                  <w:pPr>
-                    <w:widowControl/>
-                    <w:shd w:val="clear" w:color="auto" w:fill="FFFFFF"/>
-                    <w:spacing w:line="240" w:lineRule="exact"/>
-                    <w:rPr>
-                      <w:rFonts w:ascii="Courier New" w:eastAsia="新細明體" w:hAnsi="Courier New" w:cs="Courier New"/>
-                      <w:color w:val="000000"/>
-                      <w:kern w:val="0"/>
-                      <w:sz w:val="20"/>
-                    </w:rPr>
-                  </w:pPr>
-                  <w:r>
-                    <w:rPr>
-                      <w:rFonts w:ascii="Courier New" w:eastAsia="新細明體" w:hAnsi="Courier New" w:cs="Courier New"/>
-                      <w:color w:val="000000"/>
-                      <w:kern w:val="0"/>
-                      <w:sz w:val="20"/>
-                    </w:rPr>
-                    <w:t xml:space="preserve">            </w:t>
-                  </w:r>
-                  <w:r>
-                    <w:rPr>
-                      <w:rFonts w:ascii="Courier New" w:eastAsia="新細明體" w:hAnsi="Courier New" w:cs="Courier New"/>
-                      <w:b/>
-                      <w:bCs/>
-                      <w:color w:val="000080"/>
-                      <w:kern w:val="0"/>
-                      <w:sz w:val="20"/>
-                    </w:rPr>
-                    <w:t>+</w:t>
-                  </w:r>
-                  <w:r>
-                    <w:rPr>
-                      <w:rFonts w:ascii="Courier New" w:eastAsia="新細明體" w:hAnsi="Courier New" w:cs="Courier New"/>
-                      <w:color w:val="000000"/>
-                      <w:kern w:val="0"/>
-                      <w:sz w:val="20"/>
-                    </w:rPr>
-                    <w:t xml:space="preserve"> </w:t>
-                  </w:r>
-                  <w:r>
-                    <w:rPr>
-                      <w:rFonts w:ascii="Courier New" w:eastAsia="新細明體" w:hAnsi="Courier New" w:cs="Courier New"/>
-                      <w:color w:val="808080"/>
-                      <w:kern w:val="0"/>
-                      <w:sz w:val="20"/>
-                    </w:rPr>
-                    <w:t>"&amp;encrypt=&amp;</w:t>
-                  </w:r>
-                  <w:proofErr w:type="spellStart"/>
-                  <w:r>
-                    <w:rPr>
-                      <w:rFonts w:ascii="Courier New" w:eastAsia="新細明體" w:hAnsi="Courier New" w:cs="Courier New"/>
-                      <w:color w:val="808080"/>
-                      <w:kern w:val="0"/>
-                      <w:sz w:val="20"/>
-                    </w:rPr>
-                    <w:t>sellerID</w:t>
-                  </w:r>
-                  <w:proofErr w:type="spellEnd"/>
-                  <w:r>
-                    <w:rPr>
-                      <w:rFonts w:ascii="Courier New" w:eastAsia="新細明體" w:hAnsi="Courier New" w:cs="Courier New"/>
-                      <w:color w:val="808080"/>
-                      <w:kern w:val="0"/>
-                      <w:sz w:val="20"/>
-                    </w:rPr>
-                    <w:t>=&amp;"</w:t>
-                  </w:r>
-                </w:p>
-                <w:p>
-                  <w:pPr>
-                    <w:widowControl/>
-                    <w:shd w:val="clear" w:color="auto" w:fill="FFFFFF"/>
-                    <w:spacing w:line="240" w:lineRule="exact"/>
-                    <w:rPr>
-                      <w:rFonts w:ascii="Courier New" w:eastAsia="新細明體" w:hAnsi="Courier New" w:cs="Courier New"/>
-                      <w:color w:val="000000"/>
-                      <w:kern w:val="0"/>
-                      <w:sz w:val="20"/>
-                    </w:rPr>
-                  </w:pPr>
-                  <w:r>
-                    <w:rPr>
-                      <w:rFonts w:ascii="Courier New" w:eastAsia="新細明體" w:hAnsi="Courier New" w:cs="Courier New"/>
-                      <w:color w:val="000000"/>
-                      <w:kern w:val="0"/>
-                      <w:sz w:val="20"/>
-                    </w:rPr>
-                    <w:t xml:space="preserve">            </w:t>
-                  </w:r>
-                  <w:r>
-                    <w:rPr>
-                      <w:rFonts w:ascii="Courier New" w:eastAsia="新細明體" w:hAnsi="Courier New" w:cs="Courier New"/>
-                      <w:b/>
-                      <w:bCs/>
-                      <w:color w:val="000080"/>
-                      <w:kern w:val="0"/>
-                      <w:sz w:val="20"/>
-                    </w:rPr>
-                    <w:t>+</w:t>
-                  </w:r>
-                  <w:r>
-                    <w:rPr>
-                      <w:rFonts w:ascii="Courier New" w:eastAsia="新細明體" w:hAnsi="Courier New" w:cs="Courier New"/>
-                      <w:color w:val="000000"/>
-                      <w:kern w:val="0"/>
-                      <w:sz w:val="20"/>
-                    </w:rPr>
-                    <w:t xml:space="preserve"> </w:t>
-                  </w:r>
-                  <w:r>
-                    <w:rPr>
-                      <w:rFonts w:ascii="Courier New" w:eastAsia="新細明體" w:hAnsi="Courier New" w:cs="Courier New"/>
-                      <w:color w:val="808080"/>
-                      <w:kern w:val="0"/>
-                      <w:sz w:val="20"/>
-                    </w:rPr>
-                    <w:t>"&amp;UUID="</w:t>
-                  </w:r>
-                </w:p>
-                <w:p>
-                  <w:pPr>
-                    <w:widowControl/>
-                    <w:shd w:val="clear" w:color="auto" w:fill="FFFFFF"/>
-                    <w:spacing w:line="240" w:lineRule="exact"/>
-                    <w:rPr>
-                      <w:rFonts w:ascii="Courier New" w:eastAsia="新細明體" w:hAnsi="Courier New" w:cs="Courier New"/>
-                      <w:color w:val="000000"/>
-                      <w:kern w:val="0"/>
-                      <w:sz w:val="20"/>
-                    </w:rPr>
-                  </w:pPr>
-                  <w:r>
-                    <w:rPr>
-                      <w:rFonts w:ascii="Courier New" w:eastAsia="新細明體" w:hAnsi="Courier New" w:cs="Courier New"/>
-                      <w:color w:val="000000"/>
-                      <w:kern w:val="0"/>
-                      <w:sz w:val="20"/>
-                    </w:rPr>
-                    <w:t xml:space="preserve">            </w:t>
-                  </w:r>
-                  <w:r>
-                    <w:rPr>
-                      <w:rFonts w:ascii="Courier New" w:eastAsia="新細明體" w:hAnsi="Courier New" w:cs="Courier New"/>
-                      <w:b/>
-                      <w:bCs/>
-                      <w:color w:val="000080"/>
-                      <w:kern w:val="0"/>
-                      <w:sz w:val="20"/>
-                    </w:rPr>
-                    <w:t>+</w:t>
-                  </w:r>
-                  <w:r>
-                    <w:rPr>
-                      <w:rFonts w:ascii="Courier New" w:eastAsia="新細明體" w:hAnsi="Courier New" w:cs="Courier New"/>
-                      <w:color w:val="000000"/>
-                      <w:kern w:val="0"/>
-                      <w:sz w:val="20"/>
-                    </w:rPr>
-                    <w:t xml:space="preserve"> </w:t>
-                  </w:r>
-                  <w:proofErr w:type="spellStart"/>
-                  <w:r>
-                    <w:rPr>
-                      <w:rFonts w:ascii="Courier New" w:eastAsia="新細明體" w:hAnsi="Courier New" w:cs="Courier New"/>
-                      <w:color w:val="000000"/>
-                      <w:kern w:val="0"/>
-                      <w:sz w:val="20"/>
-                    </w:rPr>
-                    <w:t>UUIDValue</w:t>
-                  </w:r>
-                  <w:proofErr w:type="spellEnd"/>
-                </w:p>
-                <w:p>
-                  <w:pPr>
-                    <w:widowControl/>
-                    <w:shd w:val="clear" w:color="auto" w:fill="FFFFFF"/>
-                    <w:spacing w:line="240" w:lineRule="exact"/>
-                    <w:rPr>
-                      <w:rFonts w:ascii="Courier New" w:eastAsia="新細明體" w:hAnsi="Courier New" w:cs="Courier New"/>
-                      <w:color w:val="000000"/>
-                      <w:kern w:val="0"/>
-                      <w:sz w:val="20"/>
-                    </w:rPr>
-                  </w:pPr>
-                  <w:r>
-                    <w:rPr>
-                      <w:rFonts w:ascii="Courier New" w:eastAsia="新細明體" w:hAnsi="Courier New" w:cs="Courier New"/>
-                      <w:color w:val="000000"/>
-                      <w:kern w:val="0"/>
-                      <w:sz w:val="20"/>
-                    </w:rPr>
-                    <w:t xml:space="preserve">            </w:t>
-                  </w:r>
-                  <w:r>
-                    <w:rPr>
-                      <w:rFonts w:ascii="Courier New" w:eastAsia="新細明體" w:hAnsi="Courier New" w:cs="Courier New"/>
-                      <w:b/>
-                      <w:bCs/>
-                      <w:color w:val="000080"/>
-                      <w:kern w:val="0"/>
-                      <w:sz w:val="20"/>
-                    </w:rPr>
-                    <w:t>+</w:t>
-                  </w:r>
-                  <w:r>
-                    <w:rPr>
-                      <w:rFonts w:ascii="Courier New" w:eastAsia="新細明體" w:hAnsi="Courier New" w:cs="Courier New"/>
-                      <w:color w:val="000000"/>
-                      <w:kern w:val="0"/>
-                      <w:sz w:val="20"/>
-                    </w:rPr>
-                    <w:t xml:space="preserve"> </w:t>
-                  </w:r>
-                  <w:r>
-                    <w:rPr>
-                      <w:rFonts w:ascii="Courier New" w:eastAsia="新細明體" w:hAnsi="Courier New" w:cs="Courier New"/>
-                      <w:color w:val="808080"/>
-                      <w:kern w:val="0"/>
-                      <w:sz w:val="20"/>
-                    </w:rPr>
-                    <w:t>"&amp;</w:t>
-                  </w:r>
-                  <w:proofErr w:type="spellStart"/>
-                  <w:r>
-                    <w:rPr>
-                      <w:rFonts w:ascii="Courier New" w:eastAsia="新細明體" w:hAnsi="Courier New" w:cs="Courier New"/>
-                      <w:color w:val="808080"/>
-                      <w:kern w:val="0"/>
-                      <w:sz w:val="20"/>
-                    </w:rPr>
-                    <w:t>randomNumber</w:t>
-                  </w:r>
-                  <w:proofErr w:type="spellEnd"/>
-                  <w:r>
-                    <w:rPr>
-                      <w:rFonts w:ascii="Courier New" w:eastAsia="新細明體" w:hAnsi="Courier New" w:cs="Courier New"/>
-                      <w:color w:val="808080"/>
-                      <w:kern w:val="0"/>
-                      <w:sz w:val="20"/>
-                    </w:rPr>
-                    <w:t>="</w:t>
-                  </w:r>
-                </w:p>
-                <w:p>
-                  <w:pPr>
-                    <w:widowControl/>
-                    <w:shd w:val="clear" w:color="auto" w:fill="FFFFFF"/>
-                    <w:spacing w:line="240" w:lineRule="exact"/>
-                    <w:rPr>
-                      <w:rFonts w:ascii="Courier New" w:eastAsia="新細明體" w:hAnsi="Courier New" w:cs="Courier New"/>
-                      <w:color w:val="000000"/>
-                      <w:kern w:val="0"/>
-                      <w:sz w:val="20"/>
-                    </w:rPr>
-                  </w:pPr>
-                  <w:r>
-                    <w:rPr>
-                      <w:rFonts w:ascii="Courier New" w:eastAsia="新細明體" w:hAnsi="Courier New" w:cs="Courier New"/>
-                      <w:color w:val="000000"/>
-                      <w:kern w:val="0"/>
-                      <w:sz w:val="20"/>
-                    </w:rPr>
-                    <w:t xml:space="preserve">            </w:t>
-                  </w:r>
-                  <w:r>
-                    <w:rPr>
-                      <w:rFonts w:ascii="Courier New" w:eastAsia="新細明體" w:hAnsi="Courier New" w:cs="Courier New"/>
-                      <w:b/>
-                      <w:bCs/>
-                      <w:color w:val="000080"/>
-                      <w:kern w:val="0"/>
-                      <w:sz w:val="20"/>
-                    </w:rPr>
-                    <w:t>+</w:t>
-                  </w:r>
-                  <w:r>
-                    <w:rPr>
-                      <w:rFonts w:ascii="Courier New" w:eastAsia="新細明體" w:hAnsi="Courier New" w:cs="Courier New"/>
-                      <w:color w:val="000000"/>
-                      <w:kern w:val="0"/>
-                      <w:sz w:val="20"/>
-                    </w:rPr>
-                    <w:t xml:space="preserve"> </w:t>
-                  </w:r>
-                  <w:proofErr w:type="spellStart"/>
-                  <w:r>
-                    <w:rPr>
-                      <w:rFonts w:ascii="Courier New" w:eastAsia="新細明體" w:hAnsi="Courier New" w:cs="Courier New"/>
-                      <w:color w:val="000000"/>
-                      <w:kern w:val="0"/>
-                      <w:sz w:val="20"/>
-                    </w:rPr>
-                    <w:t>randomNumberValue</w:t>
-                  </w:r>
-                  <w:proofErr w:type="spellEnd"/>
-                </w:p>
-                <w:p>
-                  <w:pPr>
-                    <w:widowControl/>
-                    <w:shd w:val="clear" w:color="auto" w:fill="FFFFFF"/>
-                    <w:spacing w:line="240" w:lineRule="exact"/>
-                    <w:rPr>
-                      <w:rFonts w:ascii="Courier New" w:eastAsia="新細明體" w:hAnsi="Courier New" w:cs="Courier New"/>
-                      <w:color w:val="000000"/>
-                      <w:kern w:val="0"/>
-                      <w:sz w:val="20"/>
-                    </w:rPr>
-                  </w:pPr>
-                  <w:r>
-                    <w:rPr>
-                      <w:rFonts w:ascii="Courier New" w:eastAsia="新細明體" w:hAnsi="Courier New" w:cs="Courier New"/>
-                      <w:color w:val="000000"/>
-                      <w:kern w:val="0"/>
-                      <w:sz w:val="20"/>
-                    </w:rPr>
-                    <w:t xml:space="preserve">            </w:t>
-                  </w:r>
-                  <w:r>
-                    <w:rPr>
-                      <w:rFonts w:ascii="Courier New" w:eastAsia="新細明體" w:hAnsi="Courier New" w:cs="Courier New"/>
-                      <w:b/>
-                      <w:bCs/>
-                      <w:color w:val="000080"/>
-                      <w:kern w:val="0"/>
-                      <w:sz w:val="20"/>
-                    </w:rPr>
-                    <w:t>+</w:t>
-                  </w:r>
-                  <w:r>
-                    <w:rPr>
-                      <w:rFonts w:ascii="Courier New" w:eastAsia="新細明體" w:hAnsi="Courier New" w:cs="Courier New"/>
-                      <w:color w:val="000000"/>
-                      <w:kern w:val="0"/>
-                      <w:sz w:val="20"/>
-                    </w:rPr>
-                    <w:t xml:space="preserve"> </w:t>
-                  </w:r>
-                  <w:r>
-                    <w:rPr>
-                      <w:rFonts w:ascii="Courier New" w:eastAsia="新細明體" w:hAnsi="Courier New" w:cs="Courier New"/>
-                      <w:color w:val="808080"/>
-                      <w:kern w:val="0"/>
-                      <w:sz w:val="20"/>
-                    </w:rPr>
-                    <w:t>"&amp;</w:t>
-                  </w:r>
-                  <w:proofErr w:type="spellStart"/>
-                  <w:r>
-                    <w:rPr>
-                      <w:rFonts w:ascii="Courier New" w:eastAsia="新細明體" w:hAnsi="Courier New" w:cs="Courier New"/>
-                      <w:color w:val="808080"/>
-                      <w:kern w:val="0"/>
-                      <w:sz w:val="20"/>
-                    </w:rPr>
-                    <w:t>appID</w:t>
-                  </w:r>
-                  <w:proofErr w:type="spellEnd"/>
-                  <w:r>
-                    <w:rPr>
-                      <w:rFonts w:ascii="Courier New" w:eastAsia="新細明體" w:hAnsi="Courier New" w:cs="Courier New"/>
-                      <w:color w:val="808080"/>
-                      <w:kern w:val="0"/>
-                      <w:sz w:val="20"/>
-                    </w:rPr>
-                    <w:t>="</w:t>
-                  </w:r>
-                  <w:r>
-                    <w:rPr>
-                      <w:rFonts w:ascii="Courier New" w:eastAsia="新細明體" w:hAnsi="Courier New" w:cs="Courier New"/>
-                      <w:b/>
-                      <w:bCs/>
-                      <w:color w:val="000080"/>
-                      <w:kern w:val="0"/>
-                      <w:sz w:val="20"/>
-                    </w:rPr>
-                    <w:t>;</w:t>
-                  </w:r>
-                </w:p>
-                <w:p>
-                  <w:pPr>
-                    <w:widowControl/>
-                    <w:shd w:val="clear" w:color="auto" w:fill="FFFFFF"/>
-                    <w:spacing w:line="240" w:lineRule="exact"/>
-                    <w:rPr>
-                      <w:rFonts w:ascii="Courier New" w:eastAsia="新細明體" w:hAnsi="Courier New" w:cs="Courier New"/>
-                      <w:color w:val="008000"/>
-                      <w:kern w:val="0"/>
-                      <w:sz w:val="20"/>
-                    </w:rPr>
-                  </w:pPr>
-                  <w:r>
-                    <w:rPr>
-                      <w:rFonts w:ascii="Courier New" w:eastAsia="新細明體" w:hAnsi="Courier New" w:cs="Courier New"/>
-                      <w:color w:val="000000"/>
-                      <w:kern w:val="0"/>
-                      <w:sz w:val="20"/>
-                    </w:rPr>
-                    <w:t xml:space="preserve">            </w:t>
-                  </w:r>
-                  <w:r>
-                    <w:rPr>
-                      <w:rFonts w:ascii="Courier New" w:eastAsia="新細明體" w:hAnsi="Courier New" w:cs="Courier New"/>
-                      <w:color w:val="008000"/>
-                      <w:kern w:val="0"/>
-                      <w:sz w:val="20"/>
-                    </w:rPr>
-                    <w:t>//</w:t>
-                  </w:r>
-                  <w:proofErr w:type="spellStart"/>
-                  <w:r>
-                    <w:rPr>
-                      <w:rFonts w:ascii="Courier New" w:eastAsia="新細明體" w:hAnsi="Courier New" w:cs="Courier New"/>
-                      <w:color w:val="008000"/>
-                      <w:kern w:val="0"/>
-                      <w:sz w:val="20"/>
-                    </w:rPr>
-                    <w:t>appID</w:t>
-                  </w:r>
-                  <w:proofErr w:type="spellEnd"/>
-                  <w:r>
-                    <w:rPr>
-                      <w:rFonts w:ascii="Courier New" w:eastAsia="新細明體" w:hAnsi="Courier New" w:cs="Courier New"/>
-                      <w:color w:val="008000"/>
-                      <w:kern w:val="0"/>
-                      <w:sz w:val="20"/>
-                    </w:rPr>
-                    <w:t>必須向財政部申請，財政部會提供一組</w:t>
-                  </w:r>
-                  <w:proofErr w:type="spellStart"/>
-                  <w:r>
-                    <w:rPr>
-                      <w:rFonts w:ascii="Courier New" w:eastAsia="新細明體" w:hAnsi="Courier New" w:cs="Courier New"/>
-                      <w:color w:val="008000"/>
-                      <w:kern w:val="0"/>
-                      <w:sz w:val="20"/>
-                    </w:rPr>
-                    <w:t>appID</w:t>
-                  </w:r>
-                  <w:proofErr w:type="spellEnd"/>
-                  <w:r>
-                    <w:rPr>
-                      <w:rFonts w:ascii="Courier New" w:eastAsia="新細明體" w:hAnsi="Courier New" w:cs="Courier New"/>
-                      <w:color w:val="008000"/>
-                      <w:kern w:val="0"/>
-                      <w:sz w:val="20"/>
-                    </w:rPr>
-                    <w:t xml:space="preserve">         </w:t>
-                  </w:r>
-                </w:p>
-                <w:p>
-                  <w:pPr>
-                    <w:widowControl/>
-                    <w:shd w:val="clear" w:color="auto" w:fill="FFFFFF"/>
-                    <w:spacing w:line="240" w:lineRule="exact"/>
-                    <w:rPr>
-                      <w:rFonts w:ascii="Courier New" w:eastAsia="新細明體" w:hAnsi="Courier New" w:cs="Courier New"/>
-                      <w:color w:val="000000"/>
-                      <w:kern w:val="0"/>
-                      <w:sz w:val="20"/>
-                    </w:rPr>
-                  </w:pPr>
-                  <w:r>
-                    <w:rPr>
-                      <w:rFonts w:ascii="Courier New" w:eastAsia="新細明體" w:hAnsi="Courier New" w:cs="Courier New"/>
-                      <w:color w:val="000000"/>
-                      <w:kern w:val="0"/>
-                      <w:sz w:val="20"/>
-                    </w:rPr>
                     <w:t xml:space="preserve">    </w:t>
                   </w:r>
+                  <w:proofErr w:type="gramStart"/>
                   <w:r>
                     <w:rPr>
                       <w:rFonts w:ascii="Courier New" w:eastAsia="新細明體" w:hAnsi="Courier New" w:cs="Courier New"/>
@@ -8197,6 +8645,7 @@
                     </w:rPr>
                     <w:t>new</w:t>
                   </w:r>
+                  <w:proofErr w:type="gramEnd"/>
                   <w:r>
                     <w:rPr>
                       <w:rFonts w:ascii="Courier New" w:eastAsia="新細明體" w:hAnsi="Courier New" w:cs="Courier New"/>
@@ -8306,18 +8755,7 @@
           <w:sz w:val="36"/>
           <w:szCs w:val="36"/>
         </w:rPr>
-        <w:t>程式</w:t>
-      </w:r>
-      <w:bookmarkStart w:id="0" w:name="_GoBack"/>
-      <w:bookmarkEnd w:id="0"/>
-      <w:r>
-        <w:rPr>
-          <w:rFonts w:ascii="標楷體" w:eastAsia="標楷體" w:hAnsi="標楷體" w:hint="eastAsia"/>
-          <w:b/>
-          <w:sz w:val="36"/>
-          <w:szCs w:val="36"/>
-        </w:rPr>
-        <w:t>碼教學</w:t>
+        <w:t>程式碼教學</w:t>
       </w:r>
     </w:p>
     <w:p>
@@ -8379,6 +8817,7 @@
                       <w:sz w:val="20"/>
                     </w:rPr>
                   </w:pPr>
+                  <w:proofErr w:type="gramStart"/>
                   <w:r>
                     <w:rPr>
                       <w:rFonts w:ascii="Courier New" w:eastAsia="新細明體" w:hAnsi="Courier New" w:cs="Courier New"/>
@@ -8388,6 +8827,7 @@
                     </w:rPr>
                     <w:t>public</w:t>
                   </w:r>
+                  <w:proofErr w:type="gramEnd"/>
                   <w:r>
                     <w:rPr>
                       <w:rFonts w:ascii="Courier New" w:eastAsia="新細明體" w:hAnsi="Courier New" w:cs="Courier New"/>
@@ -8592,6 +9032,7 @@
                     </w:rPr>
                     <w:t xml:space="preserve">    </w:t>
                   </w:r>
+                  <w:proofErr w:type="gramStart"/>
                   <w:r>
                     <w:rPr>
                       <w:rFonts w:ascii="Courier New" w:eastAsia="新細明體" w:hAnsi="Courier New" w:cs="Courier New"/>
@@ -8601,6 +9042,7 @@
                     </w:rPr>
                     <w:t>private</w:t>
                   </w:r>
+                  <w:proofErr w:type="gramEnd"/>
                   <w:r>
                     <w:rPr>
                       <w:rFonts w:ascii="Courier New" w:eastAsia="新細明體" w:hAnsi="Courier New" w:cs="Courier New"/>
@@ -8771,6 +9213,7 @@
                     </w:rPr>
                     <w:t xml:space="preserve">    </w:t>
                   </w:r>
+                  <w:proofErr w:type="gramStart"/>
                   <w:r>
                     <w:rPr>
                       <w:rFonts w:ascii="Courier New" w:eastAsia="新細明體" w:hAnsi="Courier New" w:cs="Courier New"/>
@@ -8780,6 +9223,7 @@
                     </w:rPr>
                     <w:t>protected</w:t>
                   </w:r>
+                  <w:proofErr w:type="gramEnd"/>
                   <w:r>
                     <w:rPr>
                       <w:rFonts w:ascii="Courier New" w:eastAsia="新細明體" w:hAnsi="Courier New" w:cs="Courier New"/>
@@ -8872,6 +9316,7 @@
                     <w:t xml:space="preserve">        </w:t>
                   </w:r>
                   <w:proofErr w:type="spellStart"/>
+                  <w:proofErr w:type="gramStart"/>
                   <w:r>
                     <w:rPr>
                       <w:rFonts w:ascii="Courier New" w:eastAsia="新細明體" w:hAnsi="Courier New" w:cs="Courier New"/>
@@ -8914,6 +9359,7 @@
                     <w:t>(</w:t>
                   </w:r>
                   <w:proofErr w:type="spellStart"/>
+                  <w:proofErr w:type="gramEnd"/>
                   <w:r>
                     <w:rPr>
                       <w:rFonts w:ascii="Courier New" w:eastAsia="新細明體" w:hAnsi="Courier New" w:cs="Courier New"/>
@@ -9006,6 +9452,7 @@
                     </w:rPr>
                     <w:t xml:space="preserve">            </w:t>
                   </w:r>
+                  <w:proofErr w:type="gramStart"/>
                   <w:r>
                     <w:rPr>
                       <w:rFonts w:ascii="Courier New" w:eastAsia="新細明體" w:hAnsi="Courier New" w:cs="Courier New"/>
@@ -9017,6 +9464,7 @@
                     </w:rPr>
                     <w:t>new</w:t>
                   </w:r>
+                  <w:proofErr w:type="gramEnd"/>
                   <w:r>
                     <w:rPr>
                       <w:rFonts w:ascii="Courier New" w:eastAsia="新細明體" w:hAnsi="Courier New" w:cs="Courier New"/>
@@ -9121,6 +9569,7 @@
                     </w:rPr>
                     <w:t xml:space="preserve">            </w:t>
                   </w:r>
+                  <w:proofErr w:type="gramStart"/>
                   <w:r>
                     <w:rPr>
                       <w:rFonts w:ascii="Courier New" w:eastAsia="新細明體" w:hAnsi="Courier New" w:cs="Courier New"/>
@@ -9130,6 +9579,7 @@
                     </w:rPr>
                     <w:t>public</w:t>
                   </w:r>
+                  <w:proofErr w:type="gramEnd"/>
                   <w:r>
                     <w:rPr>
                       <w:rFonts w:ascii="Courier New" w:eastAsia="新細明體" w:hAnsi="Courier New" w:cs="Courier New"/>
@@ -9290,7 +9740,17 @@
                       <w:kern w:val="0"/>
                       <w:sz w:val="20"/>
                     </w:rPr>
-                    <w:t xml:space="preserve">                cancel</w:t>
+                    <w:t xml:space="preserve">                </w:t>
+                  </w:r>
+                  <w:proofErr w:type="gramStart"/>
+                  <w:r>
+                    <w:rPr>
+                      <w:rFonts w:ascii="Courier New" w:eastAsia="新細明體" w:hAnsi="Courier New" w:cs="Courier New"/>
+                      <w:color w:val="000000"/>
+                      <w:kern w:val="0"/>
+                      <w:sz w:val="20"/>
+                    </w:rPr>
+                    <w:t>cancel</w:t>
                   </w:r>
                   <w:r>
                     <w:rPr>
@@ -9303,6 +9763,7 @@
                     </w:rPr>
                     <w:t>(</w:t>
                   </w:r>
+                  <w:proofErr w:type="gramEnd"/>
                   <w:r>
                     <w:rPr>
                       <w:rFonts w:ascii="Courier New" w:eastAsia="新細明體" w:hAnsi="Courier New" w:cs="Courier New"/>
@@ -9348,6 +9809,7 @@
                     <w:t xml:space="preserve">                </w:t>
                   </w:r>
                   <w:proofErr w:type="spellStart"/>
+                  <w:proofErr w:type="gramStart"/>
                   <w:r>
                     <w:rPr>
                       <w:rFonts w:ascii="Courier New" w:eastAsia="新細明體" w:hAnsi="Courier New" w:cs="Courier New"/>
@@ -9387,7 +9849,19 @@
                       <w:kern w:val="0"/>
                       <w:sz w:val="20"/>
                     </w:rPr>
-                    <w:t>();</w:t>
+                    <w:t>(</w:t>
+                  </w:r>
+                  <w:proofErr w:type="gramEnd"/>
+                  <w:r>
+                    <w:rPr>
+                      <w:rFonts w:ascii="Courier New" w:eastAsia="新細明體" w:hAnsi="Courier New" w:cs="Courier New"/>
+                      <w:b/>
+                      <w:bCs/>
+                      <w:color w:val="000080"/>
+                      <w:kern w:val="0"/>
+                      <w:sz w:val="20"/>
+                    </w:rPr>
+                    <w:t>);</w:t>
                   </w:r>
                 </w:p>
                 <w:p>
@@ -9589,6 +10063,7 @@
                     <w:t xml:space="preserve">        </w:t>
                   </w:r>
                   <w:proofErr w:type="spellStart"/>
+                  <w:proofErr w:type="gramStart"/>
                   <w:r>
                     <w:rPr>
                       <w:rFonts w:ascii="Courier New" w:eastAsia="新細明體" w:hAnsi="Courier New" w:cs="Courier New"/>
@@ -9628,7 +10103,19 @@
                       <w:kern w:val="0"/>
                       <w:sz w:val="20"/>
                     </w:rPr>
-                    <w:t>();</w:t>
+                    <w:t>(</w:t>
+                  </w:r>
+                  <w:proofErr w:type="gramEnd"/>
+                  <w:r>
+                    <w:rPr>
+                      <w:rFonts w:ascii="Courier New" w:eastAsia="新細明體" w:hAnsi="Courier New" w:cs="Courier New"/>
+                      <w:b/>
+                      <w:bCs/>
+                      <w:color w:val="000080"/>
+                      <w:kern w:val="0"/>
+                      <w:sz w:val="20"/>
+                    </w:rPr>
+                    <w:t>);</w:t>
                   </w:r>
                 </w:p>
                 <w:p>
@@ -9653,6 +10140,7 @@
                     <w:t xml:space="preserve">        </w:t>
                   </w:r>
                   <w:proofErr w:type="spellStart"/>
+                  <w:proofErr w:type="gramStart"/>
                   <w:r>
                     <w:rPr>
                       <w:rFonts w:ascii="Courier New" w:eastAsia="新細明體" w:hAnsi="Courier New" w:cs="Courier New"/>
@@ -9694,7 +10182,19 @@
                       <w:kern w:val="0"/>
                       <w:sz w:val="20"/>
                     </w:rPr>
-                    <w:t>();</w:t>
+                    <w:t>(</w:t>
+                  </w:r>
+                  <w:proofErr w:type="gramEnd"/>
+                  <w:r>
+                    <w:rPr>
+                      <w:rFonts w:ascii="Courier New" w:eastAsia="新細明體" w:hAnsi="Courier New" w:cs="Courier New"/>
+                      <w:b/>
+                      <w:bCs/>
+                      <w:color w:val="000080"/>
+                      <w:kern w:val="0"/>
+                      <w:sz w:val="20"/>
+                    </w:rPr>
+                    <w:t>);</w:t>
                   </w:r>
                   <w:r>
                     <w:rPr>
@@ -9791,6 +10291,7 @@
                     </w:rPr>
                     <w:t xml:space="preserve">    </w:t>
                   </w:r>
+                  <w:proofErr w:type="gramStart"/>
                   <w:r>
                     <w:rPr>
                       <w:rFonts w:ascii="Courier New" w:eastAsia="新細明體" w:hAnsi="Courier New" w:cs="Courier New"/>
@@ -9800,6 +10301,7 @@
                     </w:rPr>
                     <w:t>protected</w:t>
                   </w:r>
+                  <w:proofErr w:type="gramEnd"/>
                   <w:r>
                     <w:rPr>
                       <w:rFonts w:ascii="Courier New" w:eastAsia="新細明體" w:hAnsi="Courier New" w:cs="Courier New"/>
@@ -9924,6 +10426,7 @@
                     </w:rPr>
                     <w:t xml:space="preserve">        </w:t>
                   </w:r>
+                  <w:proofErr w:type="gramStart"/>
                   <w:r>
                     <w:rPr>
                       <w:rFonts w:ascii="Courier New" w:eastAsia="新細明體" w:hAnsi="Courier New" w:cs="Courier New"/>
@@ -9935,6 +10438,7 @@
                     </w:rPr>
                     <w:t>try</w:t>
                   </w:r>
+                  <w:proofErr w:type="gramEnd"/>
                   <w:r>
                     <w:rPr>
                       <w:rFonts w:ascii="Courier New" w:eastAsia="新細明體" w:hAnsi="Courier New" w:cs="Courier New"/>
@@ -10038,6 +10542,7 @@
                     <w:t xml:space="preserve"> </w:t>
                   </w:r>
                   <w:proofErr w:type="spellStart"/>
+                  <w:proofErr w:type="gramStart"/>
                   <w:r>
                     <w:rPr>
                       <w:rFonts w:ascii="Courier New" w:eastAsia="新細明體" w:hAnsi="Courier New" w:cs="Courier New"/>
@@ -10060,6 +10565,7 @@
                     <w:t>(</w:t>
                   </w:r>
                   <w:proofErr w:type="spellStart"/>
+                  <w:proofErr w:type="gramEnd"/>
                   <w:r>
                     <w:rPr>
                       <w:rFonts w:ascii="Courier New" w:eastAsia="新細明體" w:hAnsi="Courier New" w:cs="Courier New"/>
@@ -10123,6 +10629,7 @@
                     </w:rPr>
                     <w:t xml:space="preserve">            </w:t>
                   </w:r>
+                  <w:proofErr w:type="gramStart"/>
                   <w:r>
                     <w:rPr>
                       <w:rFonts w:ascii="Courier New" w:eastAsia="新細明體" w:hAnsi="Courier New" w:cs="Courier New"/>
@@ -10134,6 +10641,7 @@
                     </w:rPr>
                     <w:t>return</w:t>
                   </w:r>
+                  <w:proofErr w:type="gramEnd"/>
                   <w:r>
                     <w:rPr>
                       <w:rFonts w:ascii="Courier New" w:eastAsia="新細明體" w:hAnsi="Courier New" w:cs="Courier New"/>
@@ -10332,6 +10840,7 @@
                     <w:t xml:space="preserve">            </w:t>
                   </w:r>
                   <w:proofErr w:type="spellStart"/>
+                  <w:proofErr w:type="gramStart"/>
                   <w:r>
                     <w:rPr>
                       <w:rFonts w:ascii="Courier New" w:eastAsia="新細明體" w:hAnsi="Courier New" w:cs="Courier New"/>
@@ -10371,7 +10880,19 @@
                       <w:kern w:val="0"/>
                       <w:sz w:val="20"/>
                     </w:rPr>
-                    <w:t>();</w:t>
+                    <w:t>(</w:t>
+                  </w:r>
+                  <w:proofErr w:type="gramEnd"/>
+                  <w:r>
+                    <w:rPr>
+                      <w:rFonts w:ascii="Courier New" w:eastAsia="新細明體" w:hAnsi="Courier New" w:cs="Courier New"/>
+                      <w:b/>
+                      <w:bCs/>
+                      <w:color w:val="000080"/>
+                      <w:kern w:val="0"/>
+                      <w:sz w:val="20"/>
+                    </w:rPr>
+                    <w:t>);</w:t>
                   </w:r>
                 </w:p>
                 <w:p>
@@ -10395,6 +10916,7 @@
                     </w:rPr>
                     <w:t xml:space="preserve">            </w:t>
                   </w:r>
+                  <w:proofErr w:type="gramStart"/>
                   <w:r>
                     <w:rPr>
                       <w:rFonts w:ascii="Courier New" w:eastAsia="新細明體" w:hAnsi="Courier New" w:cs="Courier New"/>
@@ -10406,6 +10928,7 @@
                     </w:rPr>
                     <w:t>return</w:t>
                   </w:r>
+                  <w:proofErr w:type="gramEnd"/>
                   <w:r>
                     <w:rPr>
                       <w:rFonts w:ascii="Courier New" w:eastAsia="新細明體" w:hAnsi="Courier New" w:cs="Courier New"/>
@@ -10527,20 +11050,29 @@
                     <w:shd w:val="clear" w:color="auto" w:fill="FFFFFF"/>
                     <w:spacing w:line="240" w:lineRule="exact"/>
                     <w:rPr>
+                      <w:rFonts w:ascii="Courier New" w:eastAsia="新細明體" w:hAnsi="Courier New" w:cs="Courier New"/>
+                      <w:color w:val="008000"/>
+                      <w:kern w:val="0"/>
+                      <w:sz w:val="20"/>
+                    </w:rPr>
+                  </w:pPr>
+                  <w:r>
+                    <w:rPr>
+                      <w:rFonts w:ascii="Courier New" w:eastAsia="新細明體" w:hAnsi="Courier New" w:cs="Courier New"/>
+                      <w:color w:val="008000"/>
+                      <w:kern w:val="0"/>
+                      <w:sz w:val="20"/>
+                    </w:rPr>
+                    <w:t>/</w:t>
+                  </w:r>
+                  <w:r>
+                    <w:rPr>
                       <w:rFonts w:ascii="Courier New" w:eastAsia="新細明體" w:hAnsi="Courier New" w:cs="Courier New" w:hint="eastAsia"/>
                       <w:color w:val="008000"/>
                       <w:kern w:val="0"/>
                       <w:sz w:val="20"/>
                     </w:rPr>
-                  </w:pPr>
-                  <w:r>
-                    <w:rPr>
-                      <w:rFonts w:ascii="Courier New" w:eastAsia="新細明體" w:hAnsi="Courier New" w:cs="Courier New"/>
-                      <w:color w:val="008000"/>
-                      <w:kern w:val="0"/>
-                      <w:sz w:val="20"/>
-                    </w:rPr>
-                    <w:t>/</w:t>
+                    <w:t>*</w:t>
                   </w:r>
                   <w:r>
                     <w:rPr>
@@ -10549,7 +11081,7 @@
                       <w:kern w:val="0"/>
                       <w:sz w:val="20"/>
                     </w:rPr>
-                    <w:t>*</w:t>
+                    <w:t>新增一個</w:t>
                   </w:r>
                   <w:r>
                     <w:rPr>
@@ -10558,7 +11090,7 @@
                       <w:kern w:val="0"/>
                       <w:sz w:val="20"/>
                     </w:rPr>
-                    <w:t>新增一個</w:t>
+                    <w:t>.java</w:t>
                   </w:r>
                   <w:r>
                     <w:rPr>
@@ -10567,7 +11099,7 @@
                       <w:kern w:val="0"/>
                       <w:sz w:val="20"/>
                     </w:rPr>
-                    <w:t>.java</w:t>
+                    <w:t>檔</w:t>
                   </w:r>
                   <w:r>
                     <w:rPr>
@@ -10576,7 +11108,7 @@
                       <w:kern w:val="0"/>
                       <w:sz w:val="20"/>
                     </w:rPr>
-                    <w:t>檔</w:t>
+                    <w:t xml:space="preserve"> </w:t>
                   </w:r>
                   <w:r>
                     <w:rPr>
@@ -10585,7 +11117,7 @@
                       <w:kern w:val="0"/>
                       <w:sz w:val="20"/>
                     </w:rPr>
-                    <w:t xml:space="preserve"> </w:t>
+                    <w:t>此</w:t>
                   </w:r>
                   <w:r>
                     <w:rPr>
@@ -10594,7 +11126,7 @@
                       <w:kern w:val="0"/>
                       <w:sz w:val="20"/>
                     </w:rPr>
-                    <w:t>此</w:t>
+                    <w:t>class</w:t>
                   </w:r>
                   <w:r>
                     <w:rPr>
@@ -10603,8 +11135,9 @@
                       <w:kern w:val="0"/>
                       <w:sz w:val="20"/>
                     </w:rPr>
-                    <w:t>class</w:t>
-                  </w:r>
+                    <w:t>是</w:t>
+                  </w:r>
+                  <w:proofErr w:type="gramStart"/>
                   <w:r>
                     <w:rPr>
                       <w:rFonts w:ascii="Courier New" w:eastAsia="新細明體" w:hAnsi="Courier New" w:cs="Courier New" w:hint="eastAsia"/>
@@ -10612,8 +11145,9 @@
                       <w:kern w:val="0"/>
                       <w:sz w:val="20"/>
                     </w:rPr>
-                    <w:t>是用來頗析</w:t>
-                  </w:r>
+                    <w:t>用來頗析</w:t>
+                  </w:r>
+                  <w:proofErr w:type="gramEnd"/>
                   <w:r>
                     <w:rPr>
                       <w:rFonts w:ascii="Courier New" w:eastAsia="新細明體" w:hAnsi="Courier New" w:cs="Courier New" w:hint="eastAsia"/>
@@ -10672,6 +11206,7 @@
                       <w:sz w:val="20"/>
                     </w:rPr>
                   </w:pPr>
+                  <w:proofErr w:type="gramStart"/>
                   <w:r>
                     <w:rPr>
                       <w:rFonts w:ascii="Courier New" w:eastAsia="新細明體" w:hAnsi="Courier New" w:cs="Courier New" w:hint="eastAsia"/>
@@ -10690,6 +11225,7 @@
                     </w:rPr>
                     <w:t>ublic</w:t>
                   </w:r>
+                  <w:proofErr w:type="gramEnd"/>
                   <w:r>
                     <w:rPr>
                       <w:rFonts w:ascii="Courier New" w:eastAsia="新細明體" w:hAnsi="Courier New" w:cs="Courier New"/>
@@ -10792,6 +11328,7 @@
                     </w:rPr>
                     <w:t xml:space="preserve">    </w:t>
                   </w:r>
+                  <w:proofErr w:type="gramStart"/>
                   <w:r>
                     <w:rPr>
                       <w:rFonts w:ascii="Courier New" w:eastAsia="新細明體" w:hAnsi="Courier New" w:cs="Courier New"/>
@@ -10801,6 +11338,7 @@
                     </w:rPr>
                     <w:t>private</w:t>
                   </w:r>
+                  <w:proofErr w:type="gramEnd"/>
                   <w:r>
                     <w:rPr>
                       <w:rFonts w:ascii="Courier New" w:eastAsia="新細明體" w:hAnsi="Courier New" w:cs="Courier New"/>
@@ -10865,6 +11403,7 @@
                     </w:rPr>
                     <w:t xml:space="preserve">    </w:t>
                   </w:r>
+                  <w:proofErr w:type="gramStart"/>
                   <w:r>
                     <w:rPr>
                       <w:rFonts w:ascii="Courier New" w:eastAsia="新細明體" w:hAnsi="Courier New" w:cs="Courier New"/>
@@ -10874,6 +11413,7 @@
                     </w:rPr>
                     <w:t>public</w:t>
                   </w:r>
+                  <w:proofErr w:type="gramEnd"/>
                   <w:r>
                     <w:rPr>
                       <w:rFonts w:ascii="Courier New" w:eastAsia="新細明體" w:hAnsi="Courier New" w:cs="Courier New"/>
@@ -11217,6 +11757,7 @@
                     </w:rPr>
                     <w:t xml:space="preserve">        </w:t>
                   </w:r>
+                  <w:proofErr w:type="gramStart"/>
                   <w:r>
                     <w:rPr>
                       <w:rFonts w:ascii="Courier New" w:eastAsia="新細明體" w:hAnsi="Courier New" w:cs="Courier New"/>
@@ -11239,6 +11780,7 @@
                     </w:rPr>
                     <w:t>{</w:t>
                   </w:r>
+                  <w:proofErr w:type="gramEnd"/>
                 </w:p>
                 <w:p>
                   <w:pPr>
@@ -11319,7 +11861,17 @@
                       <w:kern w:val="0"/>
                       <w:sz w:val="20"/>
                     </w:rPr>
-                    <w:t xml:space="preserve"> URL</w:t>
+                    <w:t xml:space="preserve"> </w:t>
+                  </w:r>
+                  <w:proofErr w:type="gramStart"/>
+                  <w:r>
+                    <w:rPr>
+                      <w:rFonts w:ascii="Courier New" w:eastAsia="新細明體" w:hAnsi="Courier New" w:cs="Courier New"/>
+                      <w:color w:val="000000"/>
+                      <w:kern w:val="0"/>
+                      <w:sz w:val="20"/>
+                    </w:rPr>
+                    <w:t>URL</w:t>
                   </w:r>
                   <w:r>
                     <w:rPr>
@@ -11333,6 +11885,7 @@
                     <w:t>(</w:t>
                   </w:r>
                   <w:proofErr w:type="spellStart"/>
+                  <w:proofErr w:type="gramEnd"/>
                   <w:r>
                     <w:rPr>
                       <w:rFonts w:ascii="Courier New" w:eastAsia="新細明體" w:hAnsi="Courier New" w:cs="Courier New"/>
@@ -11377,6 +11930,7 @@
                     <w:t xml:space="preserve">            </w:t>
                   </w:r>
                   <w:proofErr w:type="spellStart"/>
+                  <w:proofErr w:type="gramStart"/>
                   <w:r>
                     <w:rPr>
                       <w:rFonts w:ascii="Courier New" w:eastAsia="新細明體" w:hAnsi="Courier New" w:cs="Courier New"/>
@@ -11387,6 +11941,7 @@
                     <w:t>urlConnection</w:t>
                   </w:r>
                   <w:proofErr w:type="spellEnd"/>
+                  <w:proofErr w:type="gramEnd"/>
                   <w:r>
                     <w:rPr>
                       <w:rFonts w:ascii="Courier New" w:eastAsia="新細明體" w:hAnsi="Courier New" w:cs="Courier New"/>
@@ -11523,6 +12078,7 @@
                     <w:t xml:space="preserve">            </w:t>
                   </w:r>
                   <w:proofErr w:type="spellStart"/>
+                  <w:proofErr w:type="gramStart"/>
                   <w:r>
                     <w:rPr>
                       <w:rFonts w:ascii="Courier New" w:eastAsia="新細明體" w:hAnsi="Courier New" w:cs="Courier New"/>
@@ -11562,7 +12118,19 @@
                       <w:kern w:val="0"/>
                       <w:sz w:val="20"/>
                     </w:rPr>
-                    <w:t>();</w:t>
+                    <w:t>(</w:t>
+                  </w:r>
+                  <w:proofErr w:type="gramEnd"/>
+                  <w:r>
+                    <w:rPr>
+                      <w:rFonts w:ascii="Courier New" w:eastAsia="新細明體" w:hAnsi="Courier New" w:cs="Courier New"/>
+                      <w:b/>
+                      <w:bCs/>
+                      <w:color w:val="000080"/>
+                      <w:kern w:val="0"/>
+                      <w:sz w:val="20"/>
+                    </w:rPr>
+                    <w:t>);</w:t>
                   </w:r>
                 </w:p>
                 <w:p>
@@ -11587,6 +12155,7 @@
                     <w:t xml:space="preserve">            </w:t>
                   </w:r>
                   <w:proofErr w:type="spellStart"/>
+                  <w:proofErr w:type="gramStart"/>
                   <w:r>
                     <w:rPr>
                       <w:rFonts w:ascii="Courier New" w:eastAsia="新細明體" w:hAnsi="Courier New" w:cs="Courier New"/>
@@ -11597,6 +12166,7 @@
                     <w:t>iStream</w:t>
                   </w:r>
                   <w:proofErr w:type="spellEnd"/>
+                  <w:proofErr w:type="gramEnd"/>
                   <w:r>
                     <w:rPr>
                       <w:rFonts w:ascii="Courier New" w:eastAsia="新細明體" w:hAnsi="Courier New" w:cs="Courier New"/>
@@ -11771,6 +12341,7 @@
                     <w:t xml:space="preserve"> </w:t>
                   </w:r>
                   <w:proofErr w:type="spellStart"/>
+                  <w:proofErr w:type="gramStart"/>
                   <w:r>
                     <w:rPr>
                       <w:rFonts w:ascii="Courier New" w:eastAsia="新細明體" w:hAnsi="Courier New" w:cs="Courier New"/>
@@ -11792,6 +12363,7 @@
                     </w:rPr>
                     <w:t>(</w:t>
                   </w:r>
+                  <w:proofErr w:type="gramEnd"/>
                   <w:r>
                     <w:rPr>
                       <w:rFonts w:ascii="Courier New" w:eastAsia="新細明體" w:hAnsi="Courier New" w:cs="Courier New"/>
@@ -11899,6 +12471,7 @@
                     <w:t xml:space="preserve"> </w:t>
                   </w:r>
                   <w:proofErr w:type="spellStart"/>
+                  <w:proofErr w:type="gramStart"/>
                   <w:r>
                     <w:rPr>
                       <w:rFonts w:ascii="Courier New" w:eastAsia="新細明體" w:hAnsi="Courier New" w:cs="Courier New"/>
@@ -11929,6 +12502,7 @@
                     </w:rPr>
                     <w:t>=</w:t>
                   </w:r>
+                  <w:proofErr w:type="gramEnd"/>
                   <w:r>
                     <w:rPr>
                       <w:rFonts w:ascii="Courier New" w:eastAsia="新細明體" w:hAnsi="Courier New" w:cs="Courier New"/>
@@ -12064,6 +12638,7 @@
                     </w:rPr>
                     <w:t xml:space="preserve">            </w:t>
                   </w:r>
+                  <w:proofErr w:type="gramStart"/>
                   <w:r>
                     <w:rPr>
                       <w:rFonts w:ascii="Courier New" w:eastAsia="新細明體" w:hAnsi="Courier New" w:cs="Courier New"/>
@@ -12086,6 +12661,7 @@
                     </w:rPr>
                     <w:t>(</w:t>
                   </w:r>
+                  <w:proofErr w:type="gramEnd"/>
                   <w:r>
                     <w:rPr>
                       <w:rFonts w:ascii="Courier New" w:eastAsia="新細明體" w:hAnsi="Courier New" w:cs="Courier New"/>
@@ -12251,6 +12827,7 @@
                     <w:t xml:space="preserve">                </w:t>
                   </w:r>
                   <w:proofErr w:type="spellStart"/>
+                  <w:proofErr w:type="gramStart"/>
                   <w:r>
                     <w:rPr>
                       <w:rFonts w:ascii="Courier New" w:eastAsia="新細明體" w:hAnsi="Courier New" w:cs="Courier New"/>
@@ -12292,6 +12869,7 @@
                     </w:rPr>
                     <w:t>(</w:t>
                   </w:r>
+                  <w:proofErr w:type="gramEnd"/>
                   <w:r>
                     <w:rPr>
                       <w:rFonts w:ascii="Courier New" w:eastAsia="新細明體" w:hAnsi="Courier New" w:cs="Courier New"/>
@@ -12430,6 +13008,7 @@
                     <w:t xml:space="preserve"> </w:t>
                   </w:r>
                   <w:proofErr w:type="spellStart"/>
+                  <w:proofErr w:type="gramStart"/>
                   <w:r>
                     <w:rPr>
                       <w:rFonts w:ascii="Courier New" w:eastAsia="新細明體" w:hAnsi="Courier New" w:cs="Courier New"/>
@@ -12469,7 +13048,19 @@
                       <w:kern w:val="0"/>
                       <w:sz w:val="20"/>
                     </w:rPr>
-                    <w:t>();</w:t>
+                    <w:t>(</w:t>
+                  </w:r>
+                  <w:proofErr w:type="gramEnd"/>
+                  <w:r>
+                    <w:rPr>
+                      <w:rFonts w:ascii="Courier New" w:eastAsia="新細明體" w:hAnsi="Courier New" w:cs="Courier New"/>
+                      <w:b/>
+                      <w:bCs/>
+                      <w:color w:val="000080"/>
+                      <w:kern w:val="0"/>
+                      <w:sz w:val="20"/>
+                    </w:rPr>
+                    <w:t>);</w:t>
                   </w:r>
                 </w:p>
                 <w:p>
@@ -12494,6 +13085,7 @@
                     <w:t xml:space="preserve">            </w:t>
                   </w:r>
                   <w:proofErr w:type="spellStart"/>
+                  <w:proofErr w:type="gramStart"/>
                   <w:r>
                     <w:rPr>
                       <w:rFonts w:ascii="Courier New" w:eastAsia="新細明體" w:hAnsi="Courier New" w:cs="Courier New"/>
@@ -12533,7 +13125,19 @@
                       <w:kern w:val="0"/>
                       <w:sz w:val="20"/>
                     </w:rPr>
-                    <w:t>();</w:t>
+                    <w:t>(</w:t>
+                  </w:r>
+                  <w:proofErr w:type="gramEnd"/>
+                  <w:r>
+                    <w:rPr>
+                      <w:rFonts w:ascii="Courier New" w:eastAsia="新細明體" w:hAnsi="Courier New" w:cs="Courier New"/>
+                      <w:b/>
+                      <w:bCs/>
+                      <w:color w:val="000080"/>
+                      <w:kern w:val="0"/>
+                      <w:sz w:val="20"/>
+                    </w:rPr>
+                    <w:t>);</w:t>
                   </w:r>
                 </w:p>
                 <w:p>
@@ -12557,6 +13161,7 @@
                     </w:rPr>
                     <w:t xml:space="preserve">        </w:t>
                   </w:r>
+                  <w:proofErr w:type="gramStart"/>
                   <w:r>
                     <w:rPr>
                       <w:rFonts w:ascii="Courier New" w:eastAsia="新細明體" w:hAnsi="Courier New" w:cs="Courier New"/>
@@ -12579,6 +13184,7 @@
                     </w:rPr>
                     <w:t>catch</w:t>
                   </w:r>
+                  <w:proofErr w:type="gramEnd"/>
                   <w:r>
                     <w:rPr>
                       <w:rFonts w:ascii="Courier New" w:eastAsia="新細明體" w:hAnsi="Courier New" w:cs="Courier New"/>
@@ -12632,6 +13238,7 @@
                     </w:rPr>
                     <w:t xml:space="preserve">        </w:t>
                   </w:r>
+                  <w:proofErr w:type="gramStart"/>
                   <w:r>
                     <w:rPr>
                       <w:rFonts w:ascii="Courier New" w:eastAsia="新細明體" w:hAnsi="Courier New" w:cs="Courier New"/>
@@ -12654,6 +13261,7 @@
                     </w:rPr>
                     <w:t>finally</w:t>
                   </w:r>
+                  <w:proofErr w:type="gramEnd"/>
                   <w:r>
                     <w:rPr>
                       <w:rFonts w:ascii="Courier New" w:eastAsia="新細明體" w:hAnsi="Courier New" w:cs="Courier New"/>
@@ -12688,6 +13296,7 @@
                     <w:t xml:space="preserve">            </w:t>
                   </w:r>
                   <w:proofErr w:type="spellStart"/>
+                  <w:proofErr w:type="gramStart"/>
                   <w:r>
                     <w:rPr>
                       <w:rFonts w:ascii="Courier New" w:eastAsia="新細明體" w:hAnsi="Courier New" w:cs="Courier New"/>
@@ -12727,7 +13336,19 @@
                       <w:kern w:val="0"/>
                       <w:sz w:val="20"/>
                     </w:rPr>
-                    <w:t>();</w:t>
+                    <w:t>(</w:t>
+                  </w:r>
+                  <w:proofErr w:type="gramEnd"/>
+                  <w:r>
+                    <w:rPr>
+                      <w:rFonts w:ascii="Courier New" w:eastAsia="新細明體" w:hAnsi="Courier New" w:cs="Courier New"/>
+                      <w:b/>
+                      <w:bCs/>
+                      <w:color w:val="000080"/>
+                      <w:kern w:val="0"/>
+                      <w:sz w:val="20"/>
+                    </w:rPr>
+                    <w:t>);</w:t>
                   </w:r>
                 </w:p>
                 <w:p>
@@ -12752,6 +13373,7 @@
                     <w:t xml:space="preserve">            </w:t>
                   </w:r>
                   <w:proofErr w:type="spellStart"/>
+                  <w:proofErr w:type="gramStart"/>
                   <w:r>
                     <w:rPr>
                       <w:rFonts w:ascii="Courier New" w:eastAsia="新細明體" w:hAnsi="Courier New" w:cs="Courier New"/>
@@ -12791,7 +13413,19 @@
                       <w:kern w:val="0"/>
                       <w:sz w:val="20"/>
                     </w:rPr>
-                    <w:t>();</w:t>
+                    <w:t>(</w:t>
+                  </w:r>
+                  <w:proofErr w:type="gramEnd"/>
+                  <w:r>
+                    <w:rPr>
+                      <w:rFonts w:ascii="Courier New" w:eastAsia="新細明體" w:hAnsi="Courier New" w:cs="Courier New"/>
+                      <w:b/>
+                      <w:bCs/>
+                      <w:color w:val="000080"/>
+                      <w:kern w:val="0"/>
+                      <w:sz w:val="20"/>
+                    </w:rPr>
+                    <w:t>);</w:t>
                   </w:r>
                 </w:p>
                 <w:p>
@@ -12881,6 +13515,7 @@
                     </w:rPr>
                     <w:t xml:space="preserve">    </w:t>
                   </w:r>
+                  <w:proofErr w:type="gramStart"/>
                   <w:r>
                     <w:rPr>
                       <w:rFonts w:ascii="Courier New" w:eastAsia="新細明體" w:hAnsi="Courier New" w:cs="Courier New"/>
@@ -12890,6 +13525,7 @@
                     </w:rPr>
                     <w:t>public</w:t>
                   </w:r>
+                  <w:proofErr w:type="gramEnd"/>
                   <w:r>
                     <w:rPr>
                       <w:rFonts w:ascii="Courier New" w:eastAsia="新細明體" w:hAnsi="Courier New" w:cs="Courier New"/>
@@ -13111,6 +13747,7 @@
                     </w:rPr>
                     <w:t xml:space="preserve">    </w:t>
                   </w:r>
+                  <w:proofErr w:type="gramStart"/>
                   <w:r>
                     <w:rPr>
                       <w:rFonts w:ascii="Courier New" w:eastAsia="新細明體" w:hAnsi="Courier New" w:cs="Courier New"/>
@@ -13120,6 +13757,7 @@
                     </w:rPr>
                     <w:t>protected</w:t>
                   </w:r>
+                  <w:proofErr w:type="gramEnd"/>
                   <w:r>
                     <w:rPr>
                       <w:rFonts w:ascii="Courier New" w:eastAsia="新細明體" w:hAnsi="Courier New" w:cs="Courier New"/>
@@ -13241,6 +13879,7 @@
                     <w:t xml:space="preserve">        </w:t>
                   </w:r>
                   <w:proofErr w:type="spellStart"/>
+                  <w:proofErr w:type="gramStart"/>
                   <w:r>
                     <w:rPr>
                       <w:rFonts w:ascii="Courier New" w:eastAsia="新細明體" w:hAnsi="Courier New" w:cs="Courier New"/>
@@ -13280,7 +13919,19 @@
                       <w:kern w:val="0"/>
                       <w:sz w:val="20"/>
                     </w:rPr>
-                    <w:t>();</w:t>
+                    <w:t>(</w:t>
+                  </w:r>
+                  <w:proofErr w:type="gramEnd"/>
+                  <w:r>
+                    <w:rPr>
+                      <w:rFonts w:ascii="Courier New" w:eastAsia="新細明體" w:hAnsi="Courier New" w:cs="Courier New"/>
+                      <w:b/>
+                      <w:bCs/>
+                      <w:color w:val="000080"/>
+                      <w:kern w:val="0"/>
+                      <w:sz w:val="20"/>
+                    </w:rPr>
+                    <w:t>);</w:t>
                   </w:r>
                 </w:p>
                 <w:p>
@@ -13515,6 +14166,7 @@
                     </w:rPr>
                     <w:t>invNum</w:t>
                   </w:r>
+                  <w:proofErr w:type="gramStart"/>
                   <w:r>
                     <w:rPr>
                       <w:rFonts w:ascii="Courier New" w:eastAsia="新細明體" w:hAnsi="Courier New" w:cs="Courier New"/>
@@ -13536,6 +14188,7 @@
                     <w:t>invDate</w:t>
                   </w:r>
                   <w:proofErr w:type="spellEnd"/>
+                  <w:proofErr w:type="gramEnd"/>
                   <w:r>
                     <w:rPr>
                       <w:rFonts w:ascii="Courier New" w:eastAsia="新細明體" w:hAnsi="Courier New" w:cs="Courier New"/>
@@ -13623,6 +14276,7 @@
                     <w:t xml:space="preserve">        </w:t>
                   </w:r>
                   <w:proofErr w:type="spellStart"/>
+                  <w:proofErr w:type="gramStart"/>
                   <w:r>
                     <w:rPr>
                       <w:rFonts w:ascii="Courier New" w:eastAsia="新細明體" w:hAnsi="Courier New" w:cs="Courier New"/>
@@ -13633,6 +14287,7 @@
                     <w:t>int</w:t>
                   </w:r>
                   <w:proofErr w:type="spellEnd"/>
+                  <w:proofErr w:type="gramEnd"/>
                   <w:r>
                     <w:rPr>
                       <w:rFonts w:ascii="Courier New" w:eastAsia="新細明體" w:hAnsi="Courier New" w:cs="Courier New"/>
@@ -13869,6 +14524,7 @@
                     <w:t xml:space="preserve"> </w:t>
                   </w:r>
                   <w:proofErr w:type="spellStart"/>
+                  <w:proofErr w:type="gramStart"/>
                   <w:r>
                     <w:rPr>
                       <w:rFonts w:ascii="Courier New" w:eastAsia="新細明體" w:hAnsi="Courier New" w:cs="Courier New"/>
@@ -13911,6 +14567,7 @@
                     <w:t>(</w:t>
                   </w:r>
                   <w:proofErr w:type="spellStart"/>
+                  <w:proofErr w:type="gramEnd"/>
                   <w:r>
                     <w:rPr>
                       <w:rFonts w:ascii="Courier New" w:eastAsia="新細明體" w:hAnsi="Courier New" w:cs="Courier New"/>
@@ -13955,6 +14612,7 @@
                     <w:t xml:space="preserve">        </w:t>
                   </w:r>
                   <w:proofErr w:type="spellStart"/>
+                  <w:proofErr w:type="gramStart"/>
                   <w:r>
                     <w:rPr>
                       <w:rFonts w:ascii="Courier New" w:eastAsia="新細明體" w:hAnsi="Courier New" w:cs="Courier New"/>
@@ -13965,6 +14623,7 @@
                     <w:t>inflater</w:t>
                   </w:r>
                   <w:proofErr w:type="spellEnd"/>
+                  <w:proofErr w:type="gramEnd"/>
                   <w:r>
                     <w:rPr>
                       <w:rFonts w:ascii="Courier New" w:eastAsia="新細明體" w:hAnsi="Courier New" w:cs="Courier New"/>
@@ -14101,6 +14760,7 @@
                     <w:t xml:space="preserve"> </w:t>
                   </w:r>
                   <w:proofErr w:type="spellStart"/>
+                  <w:proofErr w:type="gramStart"/>
                   <w:r>
                     <w:rPr>
                       <w:rFonts w:ascii="Courier New" w:eastAsia="新細明體" w:hAnsi="Courier New" w:cs="Courier New"/>
@@ -14143,6 +14803,7 @@
                     <w:t>(</w:t>
                   </w:r>
                   <w:proofErr w:type="spellStart"/>
+                  <w:proofErr w:type="gramEnd"/>
                   <w:r>
                     <w:rPr>
                       <w:rFonts w:ascii="Courier New" w:eastAsia="新細明體" w:hAnsi="Courier New" w:cs="Courier New"/>
@@ -14249,6 +14910,7 @@
                     <w:t xml:space="preserve">        </w:t>
                   </w:r>
                   <w:proofErr w:type="spellStart"/>
+                  <w:proofErr w:type="gramStart"/>
                   <w:r>
                     <w:rPr>
                       <w:rFonts w:ascii="Courier New" w:eastAsia="新細明體" w:hAnsi="Courier New" w:cs="Courier New"/>
@@ -14259,6 +14921,7 @@
                     <w:t>invNum</w:t>
                   </w:r>
                   <w:proofErr w:type="spellEnd"/>
+                  <w:proofErr w:type="gramEnd"/>
                   <w:r>
                     <w:rPr>
                       <w:rFonts w:ascii="Courier New" w:eastAsia="新細明體" w:hAnsi="Courier New" w:cs="Courier New"/>
@@ -14448,6 +15111,7 @@
                     <w:t xml:space="preserve">        </w:t>
                   </w:r>
                   <w:proofErr w:type="spellStart"/>
+                  <w:proofErr w:type="gramStart"/>
                   <w:r>
                     <w:rPr>
                       <w:rFonts w:ascii="Courier New" w:eastAsia="新細明體" w:hAnsi="Courier New" w:cs="Courier New"/>
@@ -14458,6 +15122,7 @@
                     <w:t>invDate</w:t>
                   </w:r>
                   <w:proofErr w:type="spellEnd"/>
+                  <w:proofErr w:type="gramEnd"/>
                   <w:r>
                     <w:rPr>
                       <w:rFonts w:ascii="Courier New" w:eastAsia="新細明體" w:hAnsi="Courier New" w:cs="Courier New"/>
@@ -14688,6 +15353,7 @@
                     <w:t>ListView</w:t>
                   </w:r>
                   <w:proofErr w:type="spellEnd"/>
+                  <w:proofErr w:type="gramStart"/>
                   <w:r>
                     <w:rPr>
                       <w:rFonts w:ascii="Courier New" w:eastAsia="新細明體" w:hAnsi="Courier New" w:cs="Courier New"/>
@@ -14730,6 +15396,7 @@
                     <w:t>findViewById</w:t>
                   </w:r>
                   <w:proofErr w:type="spellEnd"/>
+                  <w:proofErr w:type="gramEnd"/>
                   <w:r>
                     <w:rPr>
                       <w:rFonts w:ascii="Courier New" w:eastAsia="新細明體" w:hAnsi="Courier New" w:cs="Courier New"/>
@@ -14823,7 +15490,27 @@
                       <w:kern w:val="0"/>
                       <w:sz w:val="20"/>
                     </w:rPr>
-                    <w:t xml:space="preserve">        adapter </w:t>
+                    <w:t xml:space="preserve">        </w:t>
+                  </w:r>
+                  <w:proofErr w:type="gramStart"/>
+                  <w:r>
+                    <w:rPr>
+                      <w:rFonts w:ascii="Courier New" w:eastAsia="新細明體" w:hAnsi="Courier New" w:cs="Courier New"/>
+                      <w:color w:val="000000"/>
+                      <w:kern w:val="0"/>
+                      <w:sz w:val="20"/>
+                    </w:rPr>
+                    <w:t>adapter</w:t>
+                  </w:r>
+                  <w:proofErr w:type="gramEnd"/>
+                  <w:r>
+                    <w:rPr>
+                      <w:rFonts w:ascii="Courier New" w:eastAsia="新細明體" w:hAnsi="Courier New" w:cs="Courier New"/>
+                      <w:color w:val="000000"/>
+                      <w:kern w:val="0"/>
+                      <w:sz w:val="20"/>
+                    </w:rPr>
+                    <w:t xml:space="preserve"> </w:t>
                   </w:r>
                   <w:r>
                     <w:rPr>
@@ -15019,6 +15706,7 @@
                     <w:t xml:space="preserve">        </w:t>
                   </w:r>
                   <w:proofErr w:type="spellStart"/>
+                  <w:proofErr w:type="gramStart"/>
                   <w:r>
                     <w:rPr>
                       <w:rFonts w:ascii="Courier New" w:eastAsia="新細明體" w:hAnsi="Courier New" w:cs="Courier New"/>
@@ -15058,7 +15746,19 @@
                       <w:kern w:val="0"/>
                       <w:sz w:val="20"/>
                     </w:rPr>
-                    <w:t>();</w:t>
+                    <w:t>(</w:t>
+                  </w:r>
+                  <w:proofErr w:type="gramEnd"/>
+                  <w:r>
+                    <w:rPr>
+                      <w:rFonts w:ascii="Courier New" w:eastAsia="新細明體" w:hAnsi="Courier New" w:cs="Courier New"/>
+                      <w:b/>
+                      <w:bCs/>
+                      <w:color w:val="000080"/>
+                      <w:kern w:val="0"/>
+                      <w:sz w:val="20"/>
+                    </w:rPr>
+                    <w:t>);</w:t>
                   </w:r>
                 </w:p>
                 <w:p>
@@ -15082,6 +15782,7 @@
                     </w:rPr>
                     <w:t xml:space="preserve">        </w:t>
                   </w:r>
+                  <w:proofErr w:type="gramStart"/>
                   <w:r>
                     <w:rPr>
                       <w:rFonts w:ascii="Courier New" w:eastAsia="新細明體" w:hAnsi="Courier New" w:cs="Courier New"/>
@@ -15093,6 +15794,7 @@
                     </w:rPr>
                     <w:t>try</w:t>
                   </w:r>
+                  <w:proofErr w:type="gramEnd"/>
                   <w:r>
                     <w:rPr>
                       <w:rFonts w:ascii="Courier New" w:eastAsia="新細明體" w:hAnsi="Courier New" w:cs="Courier New"/>
@@ -15216,6 +15918,7 @@
                     <w:t xml:space="preserve"> </w:t>
                   </w:r>
                   <w:proofErr w:type="spellStart"/>
+                  <w:proofErr w:type="gramStart"/>
                   <w:r>
                     <w:rPr>
                       <w:rFonts w:ascii="Courier New" w:eastAsia="新細明體" w:hAnsi="Courier New" w:cs="Courier New"/>
@@ -15237,6 +15940,7 @@
                     </w:rPr>
                     <w:t>(</w:t>
                   </w:r>
+                  <w:proofErr w:type="gramEnd"/>
                   <w:r>
                     <w:rPr>
                       <w:rFonts w:ascii="Courier New" w:eastAsia="新細明體" w:hAnsi="Courier New" w:cs="Courier New"/>
@@ -15340,6 +16044,7 @@
                     <w:t xml:space="preserve"> </w:t>
                   </w:r>
                   <w:proofErr w:type="spellStart"/>
+                  <w:proofErr w:type="gramStart"/>
                   <w:r>
                     <w:rPr>
                       <w:rFonts w:ascii="Courier New" w:eastAsia="新細明體" w:hAnsi="Courier New" w:cs="Courier New"/>
@@ -15381,6 +16086,7 @@
                     </w:rPr>
                     <w:t>(</w:t>
                   </w:r>
+                  <w:proofErr w:type="gramEnd"/>
                   <w:r>
                     <w:rPr>
                       <w:rFonts w:ascii="Courier New" w:eastAsia="新細明體" w:hAnsi="Courier New" w:cs="Courier New"/>
@@ -15424,6 +16130,7 @@
                     <w:t xml:space="preserve">            </w:t>
                   </w:r>
                   <w:proofErr w:type="spellStart"/>
+                  <w:proofErr w:type="gramStart"/>
                   <w:r>
                     <w:rPr>
                       <w:rFonts w:ascii="Courier New" w:eastAsia="新細明體" w:hAnsi="Courier New" w:cs="Courier New"/>
@@ -15466,6 +16173,7 @@
                     <w:t>(</w:t>
                   </w:r>
                   <w:proofErr w:type="spellStart"/>
+                  <w:proofErr w:type="gramEnd"/>
                   <w:r>
                     <w:rPr>
                       <w:rFonts w:ascii="Courier New" w:eastAsia="新細明體" w:hAnsi="Courier New" w:cs="Courier New"/>
@@ -15592,6 +16300,7 @@
                     <w:t xml:space="preserve">            </w:t>
                   </w:r>
                   <w:proofErr w:type="spellStart"/>
+                  <w:proofErr w:type="gramStart"/>
                   <w:r>
                     <w:rPr>
                       <w:rFonts w:ascii="Courier New" w:eastAsia="新細明體" w:hAnsi="Courier New" w:cs="Courier New"/>
@@ -15634,6 +16343,7 @@
                     <w:t>(</w:t>
                   </w:r>
                   <w:proofErr w:type="spellStart"/>
+                  <w:proofErr w:type="gramEnd"/>
                   <w:r>
                     <w:rPr>
                       <w:rFonts w:ascii="Courier New" w:eastAsia="新細明體" w:hAnsi="Courier New" w:cs="Courier New"/>
@@ -15759,6 +16469,7 @@
                     </w:rPr>
                     <w:t xml:space="preserve">            </w:t>
                   </w:r>
+                  <w:proofErr w:type="gramStart"/>
                   <w:r>
                     <w:rPr>
                       <w:rFonts w:ascii="Courier New" w:eastAsia="新細明體" w:hAnsi="Courier New" w:cs="Courier New"/>
@@ -15782,6 +16493,7 @@
                     <w:t>(</w:t>
                   </w:r>
                   <w:proofErr w:type="spellStart"/>
+                  <w:proofErr w:type="gramEnd"/>
                   <w:r>
                     <w:rPr>
                       <w:rFonts w:ascii="Courier New" w:eastAsia="新細明體" w:hAnsi="Courier New" w:cs="Courier New"/>
@@ -16015,6 +16727,7 @@
                     <w:t xml:space="preserve"> </w:t>
                   </w:r>
                   <w:proofErr w:type="spellStart"/>
+                  <w:proofErr w:type="gramStart"/>
                   <w:r>
                     <w:rPr>
                       <w:rFonts w:ascii="Courier New" w:eastAsia="新細明體" w:hAnsi="Courier New" w:cs="Courier New"/>
@@ -16056,6 +16769,7 @@
                     </w:rPr>
                     <w:t>(</w:t>
                   </w:r>
+                  <w:proofErr w:type="gramEnd"/>
                   <w:r>
                     <w:rPr>
                       <w:rFonts w:ascii="Courier New" w:eastAsia="新細明體" w:hAnsi="Courier New" w:cs="Courier New"/>
@@ -16491,6 +17205,7 @@
                     <w:t>int</w:t>
                   </w:r>
                   <w:proofErr w:type="spellEnd"/>
+                  <w:proofErr w:type="gramStart"/>
                   <w:r>
                     <w:rPr>
                       <w:rFonts w:ascii="Courier New" w:eastAsia="新細明體" w:hAnsi="Courier New" w:cs="Courier New"/>
@@ -16533,6 +17248,7 @@
                     <w:t>parseDouble</w:t>
                   </w:r>
                   <w:proofErr w:type="spellEnd"/>
+                  <w:proofErr w:type="gramEnd"/>
                   <w:r>
                     <w:rPr>
                       <w:rFonts w:ascii="Courier New" w:eastAsia="新細明體" w:hAnsi="Courier New" w:cs="Courier New"/>
@@ -16795,6 +17511,7 @@
                     <w:t xml:space="preserve">            </w:t>
                   </w:r>
                   <w:proofErr w:type="spellStart"/>
+                  <w:proofErr w:type="gramStart"/>
                   <w:r>
                     <w:rPr>
                       <w:rFonts w:ascii="Courier New" w:eastAsia="新細明體" w:hAnsi="Courier New" w:cs="Courier New"/>
@@ -16836,6 +17553,7 @@
                     </w:rPr>
                     <w:t>(</w:t>
                   </w:r>
+                  <w:proofErr w:type="gramEnd"/>
                   <w:r>
                     <w:rPr>
                       <w:rFonts w:ascii="Courier New" w:eastAsia="新細明體" w:hAnsi="Courier New" w:cs="Courier New"/>
@@ -17003,6 +17721,7 @@
                     <w:t xml:space="preserve">            </w:t>
                   </w:r>
                   <w:proofErr w:type="spellStart"/>
+                  <w:proofErr w:type="gramStart"/>
                   <w:r>
                     <w:rPr>
                       <w:rFonts w:ascii="Courier New" w:eastAsia="新細明體" w:hAnsi="Courier New" w:cs="Courier New"/>
@@ -17042,7 +17761,19 @@
                       <w:kern w:val="0"/>
                       <w:sz w:val="20"/>
                     </w:rPr>
-                    <w:t>();</w:t>
+                    <w:t>(</w:t>
+                  </w:r>
+                  <w:proofErr w:type="gramEnd"/>
+                  <w:r>
+                    <w:rPr>
+                      <w:rFonts w:ascii="Courier New" w:eastAsia="新細明體" w:hAnsi="Courier New" w:cs="Courier New"/>
+                      <w:b/>
+                      <w:bCs/>
+                      <w:color w:val="000080"/>
+                      <w:kern w:val="0"/>
+                      <w:sz w:val="20"/>
+                    </w:rPr>
+                    <w:t>);</w:t>
                   </w:r>
                 </w:p>
                 <w:p>
@@ -17201,6 +17932,7 @@
                     </w:rPr>
                     <w:t xml:space="preserve">            </w:t>
                   </w:r>
+                  <w:proofErr w:type="gramStart"/>
                   <w:r>
                     <w:rPr>
                       <w:rFonts w:ascii="Courier New" w:eastAsia="新細明體" w:hAnsi="Courier New" w:cs="Courier New"/>
@@ -17212,6 +17944,7 @@
                     </w:rPr>
                     <w:t>new</w:t>
                   </w:r>
+                  <w:proofErr w:type="gramEnd"/>
                   <w:r>
                     <w:rPr>
                       <w:rFonts w:ascii="Courier New" w:eastAsia="新細明體" w:hAnsi="Courier New" w:cs="Courier New"/>
@@ -17327,6 +18060,7 @@
                     </w:rPr>
                     <w:t xml:space="preserve">                </w:t>
                   </w:r>
+                  <w:proofErr w:type="gramStart"/>
                   <w:r>
                     <w:rPr>
                       <w:rFonts w:ascii="Courier New" w:eastAsia="新細明體" w:hAnsi="Courier New" w:cs="Courier New"/>
@@ -17336,6 +18070,7 @@
                     </w:rPr>
                     <w:t>public</w:t>
                   </w:r>
+                  <w:proofErr w:type="gramEnd"/>
                   <w:r>
                     <w:rPr>
                       <w:rFonts w:ascii="Courier New" w:eastAsia="新細明體" w:hAnsi="Courier New" w:cs="Courier New"/>
@@ -17498,6 +18233,7 @@
                     </w:rPr>
                     <w:t xml:space="preserve">                    </w:t>
                   </w:r>
+                  <w:proofErr w:type="gramStart"/>
                   <w:r>
                     <w:rPr>
                       <w:rFonts w:ascii="Courier New" w:eastAsia="新細明體" w:hAnsi="Courier New" w:cs="Courier New"/>
@@ -17509,6 +18245,7 @@
                     </w:rPr>
                     <w:t>try</w:t>
                   </w:r>
+                  <w:proofErr w:type="gramEnd"/>
                   <w:r>
                     <w:rPr>
                       <w:rFonts w:ascii="Courier New" w:eastAsia="新細明體" w:hAnsi="Courier New" w:cs="Courier New"/>
@@ -17632,6 +18369,7 @@
                     <w:t xml:space="preserve"> </w:t>
                   </w:r>
                   <w:proofErr w:type="spellStart"/>
+                  <w:proofErr w:type="gramStart"/>
                   <w:r>
                     <w:rPr>
                       <w:rFonts w:ascii="Courier New" w:eastAsia="新細明體" w:hAnsi="Courier New" w:cs="Courier New"/>
@@ -17653,6 +18391,7 @@
                     </w:rPr>
                     <w:t>(</w:t>
                   </w:r>
+                  <w:proofErr w:type="gramEnd"/>
                   <w:r>
                     <w:rPr>
                       <w:rFonts w:ascii="Courier New" w:eastAsia="新細明體" w:hAnsi="Courier New" w:cs="Courier New"/>
@@ -17756,6 +18495,7 @@
                     <w:t xml:space="preserve"> </w:t>
                   </w:r>
                   <w:proofErr w:type="spellStart"/>
+                  <w:proofErr w:type="gramStart"/>
                   <w:r>
                     <w:rPr>
                       <w:rFonts w:ascii="Courier New" w:eastAsia="新細明體" w:hAnsi="Courier New" w:cs="Courier New"/>
@@ -17797,6 +18537,7 @@
                     </w:rPr>
                     <w:t>(</w:t>
                   </w:r>
+                  <w:proofErr w:type="gramEnd"/>
                   <w:r>
                     <w:rPr>
                       <w:rFonts w:ascii="Courier New" w:eastAsia="新細明體" w:hAnsi="Courier New" w:cs="Courier New"/>
@@ -17839,6 +18580,7 @@
                     </w:rPr>
                     <w:t xml:space="preserve">                        </w:t>
                   </w:r>
+                  <w:proofErr w:type="gramStart"/>
                   <w:r>
                     <w:rPr>
                       <w:rFonts w:ascii="Courier New" w:eastAsia="新細明體" w:hAnsi="Courier New" w:cs="Courier New"/>
@@ -17862,6 +18604,7 @@
                     <w:t>(</w:t>
                   </w:r>
                   <w:proofErr w:type="spellStart"/>
+                  <w:proofErr w:type="gramEnd"/>
                   <w:r>
                     <w:rPr>
                       <w:rFonts w:ascii="Courier New" w:eastAsia="新細明體" w:hAnsi="Courier New" w:cs="Courier New"/>
@@ -18095,6 +18838,7 @@
                     <w:t xml:space="preserve"> </w:t>
                   </w:r>
                   <w:proofErr w:type="spellStart"/>
+                  <w:proofErr w:type="gramStart"/>
                   <w:r>
                     <w:rPr>
                       <w:rFonts w:ascii="Courier New" w:eastAsia="新細明體" w:hAnsi="Courier New" w:cs="Courier New"/>
@@ -18136,6 +18880,7 @@
                     </w:rPr>
                     <w:t>(</w:t>
                   </w:r>
+                  <w:proofErr w:type="gramEnd"/>
                   <w:r>
                     <w:rPr>
                       <w:rFonts w:ascii="Courier New" w:eastAsia="新細明體" w:hAnsi="Courier New" w:cs="Courier New"/>
@@ -18176,7 +18921,17 @@
                       <w:kern w:val="0"/>
                       <w:sz w:val="20"/>
                     </w:rPr>
-                    <w:t xml:space="preserve">                            add</w:t>
+                    <w:t xml:space="preserve">                            </w:t>
+                  </w:r>
+                  <w:proofErr w:type="gramStart"/>
+                  <w:r>
+                    <w:rPr>
+                      <w:rFonts w:ascii="Courier New" w:eastAsia="新細明體" w:hAnsi="Courier New" w:cs="Courier New"/>
+                      <w:color w:val="000000"/>
+                      <w:kern w:val="0"/>
+                      <w:sz w:val="20"/>
+                    </w:rPr>
+                    <w:t>add</w:t>
                   </w:r>
                   <w:r>
                     <w:rPr>
@@ -18189,6 +18944,7 @@
                     </w:rPr>
                     <w:t>(</w:t>
                   </w:r>
+                  <w:proofErr w:type="gramEnd"/>
                 </w:p>
                 <w:p>
                   <w:pPr>
@@ -18212,6 +18968,7 @@
                     <w:t xml:space="preserve">                                </w:t>
                   </w:r>
                   <w:proofErr w:type="spellStart"/>
+                  <w:proofErr w:type="gramStart"/>
                   <w:r>
                     <w:rPr>
                       <w:rFonts w:ascii="Courier New" w:eastAsia="新細明體" w:hAnsi="Courier New" w:cs="Courier New"/>
@@ -18254,6 +19011,7 @@
                     <w:t>(</w:t>
                   </w:r>
                   <w:proofErr w:type="spellStart"/>
+                  <w:proofErr w:type="gramEnd"/>
                   <w:r>
                     <w:rPr>
                       <w:rFonts w:ascii="Courier New" w:eastAsia="新細明體" w:hAnsi="Courier New" w:cs="Courier New"/>
@@ -18450,6 +19208,7 @@
                     </w:rPr>
                     <w:t xml:space="preserve">                                </w:t>
                   </w:r>
+                  <w:proofErr w:type="gramStart"/>
                   <w:r>
                     <w:rPr>
                       <w:rFonts w:ascii="Courier New" w:eastAsia="新細明體" w:hAnsi="Courier New" w:cs="Courier New"/>
@@ -18492,6 +19251,7 @@
                     <w:t>parseInt</w:t>
                   </w:r>
                   <w:proofErr w:type="spellEnd"/>
+                  <w:proofErr w:type="gramEnd"/>
                   <w:r>
                     <w:rPr>
                       <w:rFonts w:ascii="Courier New" w:eastAsia="新細明體" w:hAnsi="Courier New" w:cs="Courier New"/>
@@ -18700,6 +19460,7 @@
                     </w:rPr>
                     <w:t xml:space="preserve">                                </w:t>
                   </w:r>
+                  <w:proofErr w:type="gramStart"/>
                   <w:r>
                     <w:rPr>
                       <w:rFonts w:ascii="Courier New" w:eastAsia="新細明體" w:hAnsi="Courier New" w:cs="Courier New"/>
@@ -18742,6 +19503,7 @@
                     <w:t>parseInt</w:t>
                   </w:r>
                   <w:proofErr w:type="spellEnd"/>
+                  <w:proofErr w:type="gramEnd"/>
                   <w:r>
                     <w:rPr>
                       <w:rFonts w:ascii="Courier New" w:eastAsia="新細明體" w:hAnsi="Courier New" w:cs="Courier New"/>
@@ -18990,6 +19752,7 @@
                     </w:rPr>
                     <w:t>""</w:t>
                   </w:r>
+                  <w:proofErr w:type="gramStart"/>
                   <w:r>
                     <w:rPr>
                       <w:rFonts w:ascii="Courier New" w:eastAsia="新細明體" w:hAnsi="Courier New" w:cs="Courier New"/>
@@ -19032,6 +19795,7 @@
                     <w:t>getString</w:t>
                   </w:r>
                   <w:proofErr w:type="spellEnd"/>
+                  <w:proofErr w:type="gramEnd"/>
                   <w:r>
                     <w:rPr>
                       <w:rFonts w:ascii="Courier New" w:eastAsia="新細明體" w:hAnsi="Courier New" w:cs="Courier New"/>
@@ -19094,6 +19858,7 @@
                     </w:rPr>
                     <w:t xml:space="preserve">                                </w:t>
                   </w:r>
+                  <w:proofErr w:type="gramStart"/>
                   <w:r>
                     <w:rPr>
                       <w:rFonts w:ascii="Courier New" w:eastAsia="新細明體" w:hAnsi="Courier New" w:cs="Courier New"/>
@@ -19106,6 +19871,7 @@
                     <w:t>,(</w:t>
                   </w:r>
                   <w:proofErr w:type="spellStart"/>
+                  <w:proofErr w:type="gramEnd"/>
                   <w:r>
                     <w:rPr>
                       <w:rFonts w:ascii="Courier New" w:eastAsia="新細明體" w:hAnsi="Courier New" w:cs="Courier New"/>
@@ -19253,6 +20019,7 @@
                     </w:rPr>
                     <w:t xml:space="preserve">                                </w:t>
                   </w:r>
+                  <w:proofErr w:type="gramStart"/>
                   <w:r>
                     <w:rPr>
                       <w:rFonts w:ascii="Courier New" w:eastAsia="新細明體" w:hAnsi="Courier New" w:cs="Courier New"/>
@@ -19295,6 +20062,7 @@
                     <w:t>getString</w:t>
                   </w:r>
                   <w:proofErr w:type="spellEnd"/>
+                  <w:proofErr w:type="gramEnd"/>
                   <w:r>
                     <w:rPr>
                       <w:rFonts w:ascii="Courier New" w:eastAsia="新細明體" w:hAnsi="Courier New" w:cs="Courier New"/>
@@ -19581,6 +20349,7 @@
                     <w:t xml:space="preserve">                            </w:t>
                   </w:r>
                   <w:proofErr w:type="spellStart"/>
+                  <w:proofErr w:type="gramStart"/>
                   <w:r>
                     <w:rPr>
                       <w:rFonts w:ascii="Courier New" w:eastAsia="新細明體" w:hAnsi="Courier New" w:cs="Courier New"/>
@@ -19620,7 +20389,19 @@
                       <w:kern w:val="0"/>
                       <w:sz w:val="20"/>
                     </w:rPr>
-                    <w:t>();</w:t>
+                    <w:t>(</w:t>
+                  </w:r>
+                  <w:proofErr w:type="gramEnd"/>
+                  <w:r>
+                    <w:rPr>
+                      <w:rFonts w:ascii="Courier New" w:eastAsia="新細明體" w:hAnsi="Courier New" w:cs="Courier New"/>
+                      <w:b/>
+                      <w:bCs/>
+                      <w:color w:val="000080"/>
+                      <w:kern w:val="0"/>
+                      <w:sz w:val="20"/>
+                    </w:rPr>
+                    <w:t>);</w:t>
                   </w:r>
                 </w:p>
                 <w:p>
@@ -19839,6 +20620,7 @@
                     </w:rPr>
                     <w:t>).</w:t>
                   </w:r>
+                  <w:proofErr w:type="gramStart"/>
                   <w:r>
                     <w:rPr>
                       <w:rFonts w:ascii="Courier New" w:eastAsia="新細明體" w:hAnsi="Courier New" w:cs="Courier New"/>
@@ -19857,7 +20639,19 @@
                       <w:kern w:val="0"/>
                       <w:sz w:val="20"/>
                     </w:rPr>
-                    <w:t>();</w:t>
+                    <w:t>(</w:t>
+                  </w:r>
+                  <w:proofErr w:type="gramEnd"/>
+                  <w:r>
+                    <w:rPr>
+                      <w:rFonts w:ascii="Courier New" w:eastAsia="新細明體" w:hAnsi="Courier New" w:cs="Courier New"/>
+                      <w:b/>
+                      <w:bCs/>
+                      <w:color w:val="000080"/>
+                      <w:kern w:val="0"/>
+                      <w:sz w:val="20"/>
+                    </w:rPr>
+                    <w:t>);</w:t>
                   </w:r>
                 </w:p>
                 <w:p>
@@ -19944,7 +20738,7 @@
     </w:p>
     <w:p>
       <w:pPr>
-        <w:pStyle w:val="a4"/>
+        <w:pStyle w:val="a5"/>
         <w:autoSpaceDE w:val="0"/>
         <w:autoSpaceDN w:val="0"/>
         <w:adjustRightInd w:val="0"/>
@@ -19977,7 +20771,7 @@
                     <w:autoSpaceDN w:val="0"/>
                     <w:adjustRightInd w:val="0"/>
                     <w:rPr>
-                      <w:rFonts w:ascii="Consolas" w:hAnsi="Consolas" w:cs="Consolas" w:hint="eastAsia"/>
+                      <w:rFonts w:ascii="Consolas" w:hAnsi="Consolas" w:cs="Consolas"/>
                       <w:color w:val="FF0000"/>
                       <w:kern w:val="0"/>
                       <w:sz w:val="20"/>
@@ -20037,6 +20831,7 @@
                     </w:rPr>
                     <w:t>&lt;</w:t>
                   </w:r>
+                  <w:proofErr w:type="gramStart"/>
                   <w:r>
                     <w:rPr>
                       <w:rFonts w:ascii="Consolas" w:hAnsi="Consolas" w:cs="Consolas"/>
@@ -20047,6 +20842,7 @@
                     </w:rPr>
                     <w:t>uses-permission</w:t>
                   </w:r>
+                  <w:proofErr w:type="gramEnd"/>
                   <w:r>
                     <w:rPr>
                       <w:rFonts w:ascii="Consolas" w:hAnsi="Consolas" w:cs="Consolas"/>
@@ -20166,9 +20962,21 @@
                       <w:sz w:val="20"/>
                       <w:szCs w:val="20"/>
                     </w:rPr>
-                    <w:t>android:name</w:t>
+                    <w:t>android</w:t>
+                  </w:r>
+                  <w:proofErr w:type="gramStart"/>
+                  <w:r>
+                    <w:rPr>
+                      <w:rFonts w:ascii="Consolas" w:hAnsi="Consolas" w:cs="Consolas"/>
+                      <w:color w:val="7F007F"/>
+                      <w:kern w:val="0"/>
+                      <w:sz w:val="20"/>
+                      <w:szCs w:val="20"/>
+                    </w:rPr>
+                    <w:t>:name</w:t>
                   </w:r>
                   <w:proofErr w:type="spellEnd"/>
+                  <w:proofErr w:type="gramEnd"/>
                   <w:r>
                     <w:rPr>
                       <w:rFonts w:ascii="Consolas" w:hAnsi="Consolas" w:cs="Consolas"/>
@@ -20401,6 +21209,7 @@
                     <w:t xml:space="preserve">    </w:t>
                   </w:r>
                   <w:proofErr w:type="spellStart"/>
+                  <w:proofErr w:type="gramStart"/>
                   <w:r>
                     <w:rPr>
                       <w:rFonts w:ascii="Courier New" w:eastAsia="新細明體" w:hAnsi="Courier New" w:cs="Courier New"/>
@@ -20443,6 +21252,7 @@
                     <w:t>(</w:t>
                   </w:r>
                   <w:proofErr w:type="spellStart"/>
+                  <w:proofErr w:type="gramEnd"/>
                   <w:r>
                     <w:rPr>
                       <w:rFonts w:ascii="Courier New" w:eastAsia="新細明體" w:hAnsi="Courier New" w:cs="Courier New"/>
@@ -20507,6 +21317,7 @@
                     <w:t xml:space="preserve">    </w:t>
                   </w:r>
                   <w:proofErr w:type="spellStart"/>
+                  <w:proofErr w:type="gramStart"/>
                   <w:r>
                     <w:rPr>
                       <w:rFonts w:ascii="Courier New" w:eastAsia="新細明體" w:hAnsi="Courier New" w:cs="Courier New"/>
@@ -20548,6 +21359,7 @@
                     </w:rPr>
                     <w:t>(</w:t>
                   </w:r>
+                  <w:proofErr w:type="gramEnd"/>
                   <w:r>
                     <w:rPr>
                       <w:rFonts w:ascii="Courier New" w:eastAsia="新細明體" w:hAnsi="Courier New" w:cs="Courier New"/>
@@ -20591,6 +21403,7 @@
                     <w:t xml:space="preserve">    </w:t>
                   </w:r>
                   <w:proofErr w:type="spellStart"/>
+                  <w:proofErr w:type="gramStart"/>
                   <w:r>
                     <w:rPr>
                       <w:rFonts w:ascii="Courier New" w:eastAsia="新細明體" w:hAnsi="Courier New" w:cs="Courier New"/>
@@ -20630,7 +21443,19 @@
                       <w:kern w:val="0"/>
                       <w:sz w:val="20"/>
                     </w:rPr>
-                    <w:t>();</w:t>
+                    <w:t>(</w:t>
+                  </w:r>
+                  <w:proofErr w:type="gramEnd"/>
+                  <w:r>
+                    <w:rPr>
+                      <w:rFonts w:ascii="Courier New" w:eastAsia="新細明體" w:hAnsi="Courier New" w:cs="Courier New"/>
+                      <w:b/>
+                      <w:bCs/>
+                      <w:color w:val="000080"/>
+                      <w:kern w:val="0"/>
+                      <w:sz w:val="20"/>
+                    </w:rPr>
+                    <w:t>);</w:t>
                   </w:r>
                 </w:p>
                 <w:p>
@@ -20655,6 +21480,7 @@
                     <w:t xml:space="preserve">    </w:t>
                   </w:r>
                   <w:proofErr w:type="spellStart"/>
+                  <w:proofErr w:type="gramStart"/>
                   <w:r>
                     <w:rPr>
                       <w:rFonts w:ascii="Courier New" w:eastAsia="新細明體" w:hAnsi="Courier New" w:cs="Courier New"/>
@@ -20698,6 +21524,7 @@
                     </w:rPr>
                     <w:t>(</w:t>
                   </w:r>
+                  <w:proofErr w:type="gramEnd"/>
                   <w:r>
                     <w:rPr>
                       <w:rFonts w:ascii="Courier New" w:eastAsia="新細明體" w:hAnsi="Courier New" w:cs="Courier New"/>
@@ -20802,7 +21629,7 @@
 </file>
 
 <file path=word/endnotes.xml><?xml version="1.0" encoding="utf-8"?>
-<w:endnotes xmlns:ve="http://schemas.openxmlformats.org/markup-compatibility/2006" xmlns:o="urn:schemas-microsoft-com:office:office" xmlns:r="http://schemas.openxmlformats.org/officeDocument/2006/relationships" xmlns:m="http://schemas.openxmlformats.org/officeDocument/2006/math" xmlns:v="urn:schemas-microsoft-com:vml" xmlns:wp="http://schemas.openxmlformats.org/drawingml/2006/wordprocessingDrawing" xmlns:w10="urn:schemas-microsoft-com:office:word" xmlns:w="http://schemas.openxmlformats.org/wordprocessingml/2006/main" xmlns:wne="http://schemas.microsoft.com/office/word/2006/wordml">
+<w:endnotes xmlns:wpc="http://schemas.microsoft.com/office/word/2010/wordprocessingCanvas" xmlns:mc="http://schemas.openxmlformats.org/markup-compatibility/2006" xmlns:o="urn:schemas-microsoft-com:office:office" xmlns:r="http://schemas.openxmlformats.org/officeDocument/2006/relationships" xmlns:m="http://schemas.openxmlformats.org/officeDocument/2006/math" xmlns:v="urn:schemas-microsoft-com:vml" xmlns:wp14="http://schemas.microsoft.com/office/word/2010/wordprocessingDrawing" xmlns:wp="http://schemas.openxmlformats.org/drawingml/2006/wordprocessingDrawing" xmlns:w10="urn:schemas-microsoft-com:office:word" xmlns:w="http://schemas.openxmlformats.org/wordprocessingml/2006/main" xmlns:w14="http://schemas.microsoft.com/office/word/2010/wordml" xmlns:wpg="http://schemas.microsoft.com/office/word/2010/wordprocessingGroup" xmlns:wpi="http://schemas.microsoft.com/office/word/2010/wordprocessingInk" xmlns:wne="http://schemas.microsoft.com/office/word/2006/wordml" xmlns:wps="http://schemas.microsoft.com/office/word/2010/wordprocessingShape" mc:Ignorable="w14 wp14">
   <w:endnote w:type="separator" w:id="-1">
     <w:p>
       <w:r>
@@ -20821,7 +21648,7 @@
 </file>
 
 <file path=word/footnotes.xml><?xml version="1.0" encoding="utf-8"?>
-<w:footnotes xmlns:ve="http://schemas.openxmlformats.org/markup-compatibility/2006" xmlns:o="urn:schemas-microsoft-com:office:office" xmlns:r="http://schemas.openxmlformats.org/officeDocument/2006/relationships" xmlns:m="http://schemas.openxmlformats.org/officeDocument/2006/math" xmlns:v="urn:schemas-microsoft-com:vml" xmlns:wp="http://schemas.openxmlformats.org/drawingml/2006/wordprocessingDrawing" xmlns:w10="urn:schemas-microsoft-com:office:word" xmlns:w="http://schemas.openxmlformats.org/wordprocessingml/2006/main" xmlns:wne="http://schemas.microsoft.com/office/word/2006/wordml">
+<w:footnotes xmlns:wpc="http://schemas.microsoft.com/office/word/2010/wordprocessingCanvas" xmlns:mc="http://schemas.openxmlformats.org/markup-compatibility/2006" xmlns:o="urn:schemas-microsoft-com:office:office" xmlns:r="http://schemas.openxmlformats.org/officeDocument/2006/relationships" xmlns:m="http://schemas.openxmlformats.org/officeDocument/2006/math" xmlns:v="urn:schemas-microsoft-com:vml" xmlns:wp14="http://schemas.microsoft.com/office/word/2010/wordprocessingDrawing" xmlns:wp="http://schemas.openxmlformats.org/drawingml/2006/wordprocessingDrawing" xmlns:w10="urn:schemas-microsoft-com:office:word" xmlns:w="http://schemas.openxmlformats.org/wordprocessingml/2006/main" xmlns:w14="http://schemas.microsoft.com/office/word/2010/wordml" xmlns:wpg="http://schemas.microsoft.com/office/word/2010/wordprocessingGroup" xmlns:wpi="http://schemas.microsoft.com/office/word/2010/wordprocessingInk" xmlns:wne="http://schemas.microsoft.com/office/word/2006/wordml" xmlns:wps="http://schemas.microsoft.com/office/word/2010/wordprocessingShape" mc:Ignorable="w14 wp14">
   <w:footnote w:type="separator" w:id="-1">
     <w:p>
       <w:r>
@@ -20840,8 +21667,29 @@
 </file>
 
 <file path=word/numbering.xml><?xml version="1.0" encoding="utf-8"?>
-<w:numbering xmlns:ve="http://schemas.openxmlformats.org/markup-compatibility/2006" xmlns:o="urn:schemas-microsoft-com:office:office" xmlns:r="http://schemas.openxmlformats.org/officeDocument/2006/relationships" xmlns:m="http://schemas.openxmlformats.org/officeDocument/2006/math" xmlns:v="urn:schemas-microsoft-com:vml" xmlns:wp="http://schemas.openxmlformats.org/drawingml/2006/wordprocessingDrawing" xmlns:w10="urn:schemas-microsoft-com:office:word" xmlns:w="http://schemas.openxmlformats.org/wordprocessingml/2006/main" xmlns:wne="http://schemas.microsoft.com/office/word/2006/wordml">
+<w:numbering xmlns:wpc="http://schemas.microsoft.com/office/word/2010/wordprocessingCanvas" xmlns:mc="http://schemas.openxmlformats.org/markup-compatibility/2006" xmlns:o="urn:schemas-microsoft-com:office:office" xmlns:r="http://schemas.openxmlformats.org/officeDocument/2006/relationships" xmlns:m="http://schemas.openxmlformats.org/officeDocument/2006/math" xmlns:v="urn:schemas-microsoft-com:vml" xmlns:wp14="http://schemas.microsoft.com/office/word/2010/wordprocessingDrawing" xmlns:wp="http://schemas.openxmlformats.org/drawingml/2006/wordprocessingDrawing" xmlns:w10="urn:schemas-microsoft-com:office:word" xmlns:w="http://schemas.openxmlformats.org/wordprocessingml/2006/main" xmlns:w14="http://schemas.microsoft.com/office/word/2010/wordml" xmlns:wpg="http://schemas.microsoft.com/office/word/2010/wordprocessingGroup" xmlns:wpi="http://schemas.microsoft.com/office/word/2010/wordprocessingInk" xmlns:wne="http://schemas.microsoft.com/office/word/2006/wordml" xmlns:wps="http://schemas.microsoft.com/office/word/2010/wordprocessingShape" mc:Ignorable="w14 wp14">
   <w:abstractNum w:abstractNumId="0">
+    <w:nsid w:val="FFFFFF89"/>
+    <w:multiLevelType w:val="singleLevel"/>
+    <w:tmpl w:val="82AC8966"/>
+    <w:lvl w:ilvl="0">
+      <w:start w:val="1"/>
+      <w:numFmt w:val="bullet"/>
+      <w:pStyle w:val="a"/>
+      <w:lvlText w:val=""/>
+      <w:lvlJc w:val="left"/>
+      <w:pPr>
+        <w:tabs>
+          <w:tab w:val="num" w:pos="361"/>
+        </w:tabs>
+        <w:ind w:leftChars="200" w:left="361" w:hangingChars="200" w:hanging="360"/>
+      </w:pPr>
+      <w:rPr>
+        <w:rFonts w:ascii="Wingdings" w:hAnsi="Wingdings" w:hint="default"/>
+      </w:rPr>
+    </w:lvl>
+  </w:abstractNum>
+  <w:abstractNum w:abstractNumId="1">
     <w:nsid w:val="05DE5412"/>
     <w:multiLevelType w:val="hybridMultilevel"/>
     <w:tmpl w:val="0542094C"/>
@@ -20927,7 +21775,7 @@
       </w:pPr>
     </w:lvl>
   </w:abstractNum>
-  <w:abstractNum w:abstractNumId="1">
+  <w:abstractNum w:abstractNumId="2">
     <w:nsid w:val="19F5025A"/>
     <w:multiLevelType w:val="hybridMultilevel"/>
     <w:tmpl w:val="C394934C"/>
@@ -21067,7 +21915,7 @@
       </w:rPr>
     </w:lvl>
   </w:abstractNum>
-  <w:abstractNum w:abstractNumId="2">
+  <w:abstractNum w:abstractNumId="3">
     <w:nsid w:val="326F0CF7"/>
     <w:multiLevelType w:val="hybridMultilevel"/>
     <w:tmpl w:val="0874C7F6"/>
@@ -21207,7 +22055,7 @@
       </w:rPr>
     </w:lvl>
   </w:abstractNum>
-  <w:abstractNum w:abstractNumId="3">
+  <w:abstractNum w:abstractNumId="4">
     <w:nsid w:val="3AB1606D"/>
     <w:multiLevelType w:val="hybridMultilevel"/>
     <w:tmpl w:val="1CB26162"/>
@@ -21296,7 +22144,7 @@
       </w:pPr>
     </w:lvl>
   </w:abstractNum>
-  <w:abstractNum w:abstractNumId="4">
+  <w:abstractNum w:abstractNumId="5">
     <w:nsid w:val="3F834DE0"/>
     <w:multiLevelType w:val="hybridMultilevel"/>
     <w:tmpl w:val="85EE63AC"/>
@@ -21436,7 +22284,7 @@
       </w:rPr>
     </w:lvl>
   </w:abstractNum>
-  <w:abstractNum w:abstractNumId="5">
+  <w:abstractNum w:abstractNumId="6">
     <w:nsid w:val="41912BDF"/>
     <w:multiLevelType w:val="hybridMultilevel"/>
     <w:tmpl w:val="8AAA1130"/>
@@ -21522,7 +22370,7 @@
       </w:pPr>
     </w:lvl>
   </w:abstractNum>
-  <w:abstractNum w:abstractNumId="6">
+  <w:abstractNum w:abstractNumId="7">
     <w:nsid w:val="449D0751"/>
     <w:multiLevelType w:val="hybridMultilevel"/>
     <w:tmpl w:val="E1DEA0BE"/>
@@ -21635,7 +22483,7 @@
       </w:rPr>
     </w:lvl>
   </w:abstractNum>
-  <w:abstractNum w:abstractNumId="7">
+  <w:abstractNum w:abstractNumId="8">
     <w:nsid w:val="5AA1095E"/>
     <w:multiLevelType w:val="hybridMultilevel"/>
     <w:tmpl w:val="31A01EFA"/>
@@ -21721,7 +22569,7 @@
       </w:pPr>
     </w:lvl>
   </w:abstractNum>
-  <w:abstractNum w:abstractNumId="8">
+  <w:abstractNum w:abstractNumId="9">
     <w:nsid w:val="5DD61D0A"/>
     <w:multiLevelType w:val="hybridMultilevel"/>
     <w:tmpl w:val="770EF0FC"/>
@@ -21807,7 +22655,7 @@
       </w:pPr>
     </w:lvl>
   </w:abstractNum>
-  <w:abstractNum w:abstractNumId="9">
+  <w:abstractNum w:abstractNumId="10">
     <w:nsid w:val="649D1606"/>
     <w:multiLevelType w:val="multilevel"/>
     <w:tmpl w:val="0C86AB4A"/>
@@ -21956,7 +22804,7 @@
       </w:rPr>
     </w:lvl>
   </w:abstractNum>
-  <w:abstractNum w:abstractNumId="10">
+  <w:abstractNum w:abstractNumId="11">
     <w:nsid w:val="6BB1411E"/>
     <w:multiLevelType w:val="hybridMultilevel"/>
     <w:tmpl w:val="E1506DF4"/>
@@ -22069,7 +22917,7 @@
       </w:rPr>
     </w:lvl>
   </w:abstractNum>
-  <w:abstractNum w:abstractNumId="11">
+  <w:abstractNum w:abstractNumId="12">
     <w:nsid w:val="6DD02518"/>
     <w:multiLevelType w:val="hybridMultilevel"/>
     <w:tmpl w:val="A8487194"/>
@@ -22182,7 +23030,7 @@
       </w:rPr>
     </w:lvl>
   </w:abstractNum>
-  <w:abstractNum w:abstractNumId="12">
+  <w:abstractNum w:abstractNumId="13">
     <w:nsid w:val="730B3F07"/>
     <w:multiLevelType w:val="hybridMultilevel"/>
     <w:tmpl w:val="592C88BA"/>
@@ -22323,49 +23171,52 @@
     </w:lvl>
   </w:abstractNum>
   <w:num w:numId="1">
+    <w:abstractNumId w:val="2"/>
+  </w:num>
+  <w:num w:numId="2">
+    <w:abstractNumId w:val="13"/>
+  </w:num>
+  <w:num w:numId="3">
+    <w:abstractNumId w:val="3"/>
+  </w:num>
+  <w:num w:numId="4">
+    <w:abstractNumId w:val="10"/>
+  </w:num>
+  <w:num w:numId="5">
+    <w:abstractNumId w:val="5"/>
+  </w:num>
+  <w:num w:numId="6">
+    <w:abstractNumId w:val="9"/>
+  </w:num>
+  <w:num w:numId="7">
+    <w:abstractNumId w:val="7"/>
+  </w:num>
+  <w:num w:numId="8">
+    <w:abstractNumId w:val="12"/>
+  </w:num>
+  <w:num w:numId="9">
+    <w:abstractNumId w:val="11"/>
+  </w:num>
+  <w:num w:numId="10">
+    <w:abstractNumId w:val="4"/>
+  </w:num>
+  <w:num w:numId="11">
     <w:abstractNumId w:val="1"/>
   </w:num>
-  <w:num w:numId="2">
-    <w:abstractNumId w:val="12"/>
+  <w:num w:numId="12">
+    <w:abstractNumId w:val="6"/>
   </w:num>
-  <w:num w:numId="3">
-    <w:abstractNumId w:val="2"/>
-  </w:num>
-  <w:num w:numId="4">
-    <w:abstractNumId w:val="9"/>
-  </w:num>
-  <w:num w:numId="5">
-    <w:abstractNumId w:val="4"/>
-  </w:num>
-  <w:num w:numId="6">
+  <w:num w:numId="13">
     <w:abstractNumId w:val="8"/>
   </w:num>
-  <w:num w:numId="7">
-    <w:abstractNumId w:val="6"/>
-  </w:num>
-  <w:num w:numId="8">
-    <w:abstractNumId w:val="11"/>
-  </w:num>
-  <w:num w:numId="9">
-    <w:abstractNumId w:val="10"/>
-  </w:num>
-  <w:num w:numId="10">
-    <w:abstractNumId w:val="3"/>
-  </w:num>
-  <w:num w:numId="11">
+  <w:num w:numId="14">
     <w:abstractNumId w:val="0"/>
-  </w:num>
-  <w:num w:numId="12">
-    <w:abstractNumId w:val="5"/>
-  </w:num>
-  <w:num w:numId="13">
-    <w:abstractNumId w:val="7"/>
   </w:num>
 </w:numbering>
 </file>
 
 <file path=word/styles.xml><?xml version="1.0" encoding="utf-8"?>
-<w:styles xmlns:r="http://schemas.openxmlformats.org/officeDocument/2006/relationships" xmlns:w="http://schemas.openxmlformats.org/wordprocessingml/2006/main">
+<w:styles xmlns:mc="http://schemas.openxmlformats.org/markup-compatibility/2006" xmlns:r="http://schemas.openxmlformats.org/officeDocument/2006/relationships" xmlns:w="http://schemas.openxmlformats.org/wordprocessingml/2006/main" xmlns:w14="http://schemas.microsoft.com/office/word/2010/wordml" mc:Ignorable="w14">
   <w:docDefaults>
     <w:rPrDefault>
       <w:rPr>
@@ -22517,7 +23368,7 @@
     <w:lsdException w:name="Bibliography" w:uiPriority="37"/>
     <w:lsdException w:name="TOC Heading" w:uiPriority="39" w:qFormat="1"/>
   </w:latentStyles>
-  <w:style w:type="paragraph" w:default="1" w:styleId="a">
+  <w:style w:type="paragraph" w:default="1" w:styleId="a0">
     <w:name w:val="Normal"/>
     <w:qFormat/>
     <w:rsid w:val="00644763"/>
@@ -22525,18 +23376,17 @@
       <w:widowControl w:val="0"/>
     </w:pPr>
   </w:style>
-  <w:style w:type="character" w:default="1" w:styleId="a0">
+  <w:style w:type="character" w:default="1" w:styleId="a1">
     <w:name w:val="Default Paragraph Font"/>
     <w:uiPriority w:val="1"/>
     <w:semiHidden/>
     <w:unhideWhenUsed/>
   </w:style>
-  <w:style w:type="table" w:default="1" w:styleId="a1">
+  <w:style w:type="table" w:default="1" w:styleId="a2">
     <w:name w:val="Normal Table"/>
     <w:uiPriority w:val="99"/>
     <w:semiHidden/>
     <w:unhideWhenUsed/>
-    <w:qFormat/>
     <w:tblPr>
       <w:tblInd w:w="0" w:type="dxa"/>
       <w:tblCellMar>
@@ -22547,15 +23397,15 @@
       </w:tblCellMar>
     </w:tblPr>
   </w:style>
-  <w:style w:type="numbering" w:default="1" w:styleId="a2">
+  <w:style w:type="numbering" w:default="1" w:styleId="a3">
     <w:name w:val="No List"/>
     <w:uiPriority w:val="99"/>
     <w:semiHidden/>
     <w:unhideWhenUsed/>
   </w:style>
-  <w:style w:type="character" w:styleId="a3">
+  <w:style w:type="character" w:styleId="a4">
     <w:name w:val="Hyperlink"/>
-    <w:basedOn w:val="a0"/>
+    <w:basedOn w:val="a1"/>
     <w:uiPriority w:val="99"/>
     <w:unhideWhenUsed/>
     <w:rsid w:val="0015627F"/>
@@ -22564,9 +23414,9 @@
       <w:u w:val="single"/>
     </w:rPr>
   </w:style>
-  <w:style w:type="paragraph" w:styleId="a4">
+  <w:style w:type="paragraph" w:styleId="a5">
     <w:name w:val="List Paragraph"/>
-    <w:basedOn w:val="a"/>
+    <w:basedOn w:val="a0"/>
     <w:uiPriority w:val="34"/>
     <w:qFormat/>
     <w:rsid w:val="007C320F"/>
@@ -22576,13 +23426,13 @@
   </w:style>
   <w:style w:type="character" w:customStyle="1" w:styleId="apple-converted-space">
     <w:name w:val="apple-converted-space"/>
-    <w:basedOn w:val="a0"/>
+    <w:basedOn w:val="a1"/>
     <w:rsid w:val="00664C89"/>
   </w:style>
-  <w:style w:type="paragraph" w:styleId="a5">
+  <w:style w:type="paragraph" w:styleId="a6">
     <w:name w:val="Balloon Text"/>
-    <w:basedOn w:val="a"/>
-    <w:link w:val="a6"/>
+    <w:basedOn w:val="a0"/>
+    <w:link w:val="a7"/>
     <w:uiPriority w:val="99"/>
     <w:semiHidden/>
     <w:unhideWhenUsed/>
@@ -22593,10 +23443,10 @@
       <w:szCs w:val="18"/>
     </w:rPr>
   </w:style>
-  <w:style w:type="character" w:customStyle="1" w:styleId="a6">
+  <w:style w:type="character" w:customStyle="1" w:styleId="a7">
     <w:name w:val="註解方塊文字 字元"/>
-    <w:basedOn w:val="a0"/>
-    <w:link w:val="a5"/>
+    <w:basedOn w:val="a1"/>
+    <w:link w:val="a6"/>
     <w:uiPriority w:val="99"/>
     <w:semiHidden/>
     <w:rsid w:val="00F52C09"/>
@@ -22622,12 +23472,11 @@
       <w:szCs w:val="24"/>
     </w:rPr>
   </w:style>
-  <w:style w:type="paragraph" w:styleId="a7">
+  <w:style w:type="paragraph" w:styleId="a8">
     <w:name w:val="header"/>
-    <w:basedOn w:val="a"/>
-    <w:link w:val="a8"/>
+    <w:basedOn w:val="a0"/>
+    <w:link w:val="a9"/>
     <w:uiPriority w:val="99"/>
-    <w:semiHidden/>
     <w:unhideWhenUsed/>
     <w:rsid w:val="00404266"/>
     <w:pPr>
@@ -22642,24 +23491,22 @@
       <w:szCs w:val="20"/>
     </w:rPr>
   </w:style>
-  <w:style w:type="character" w:customStyle="1" w:styleId="a8">
+  <w:style w:type="character" w:customStyle="1" w:styleId="a9">
     <w:name w:val="頁首 字元"/>
-    <w:basedOn w:val="a0"/>
-    <w:link w:val="a7"/>
+    <w:basedOn w:val="a1"/>
+    <w:link w:val="a8"/>
     <w:uiPriority w:val="99"/>
-    <w:semiHidden/>
     <w:rsid w:val="00404266"/>
     <w:rPr>
       <w:sz w:val="20"/>
       <w:szCs w:val="20"/>
     </w:rPr>
   </w:style>
-  <w:style w:type="paragraph" w:styleId="a9">
+  <w:style w:type="paragraph" w:styleId="aa">
     <w:name w:val="footer"/>
-    <w:basedOn w:val="a"/>
-    <w:link w:val="aa"/>
+    <w:basedOn w:val="a0"/>
+    <w:link w:val="ab"/>
     <w:uiPriority w:val="99"/>
-    <w:semiHidden/>
     <w:unhideWhenUsed/>
     <w:rsid w:val="00404266"/>
     <w:pPr>
@@ -22674,17 +23521,29 @@
       <w:szCs w:val="20"/>
     </w:rPr>
   </w:style>
-  <w:style w:type="character" w:customStyle="1" w:styleId="aa">
+  <w:style w:type="character" w:customStyle="1" w:styleId="ab">
     <w:name w:val="頁尾 字元"/>
-    <w:basedOn w:val="a0"/>
-    <w:link w:val="a9"/>
+    <w:basedOn w:val="a1"/>
+    <w:link w:val="aa"/>
     <w:uiPriority w:val="99"/>
-    <w:semiHidden/>
     <w:rsid w:val="00404266"/>
     <w:rPr>
       <w:sz w:val="20"/>
       <w:szCs w:val="20"/>
     </w:rPr>
+  </w:style>
+  <w:style w:type="paragraph" w:styleId="a">
+    <w:name w:val="List Bullet"/>
+    <w:basedOn w:val="a0"/>
+    <w:uiPriority w:val="99"/>
+    <w:unhideWhenUsed/>
+    <w:rsid w:val="00C62F05"/>
+    <w:pPr>
+      <w:numPr>
+        <w:numId w:val="14"/>
+      </w:numPr>
+      <w:contextualSpacing/>
+    </w:pPr>
   </w:style>
 </w:styles>
 </file>
@@ -22842,20 +23701,20 @@
     <w:lsdException w:name="Bibliography" w:uiPriority="37"/>
     <w:lsdException w:name="TOC Heading" w:uiPriority="39" w:qFormat="1"/>
   </w:latentStyles>
-  <w:style w:type="paragraph" w:default="1" w:styleId="a">
+  <w:style w:type="paragraph" w:default="1" w:styleId="a0">
     <w:name w:val="Normal"/>
     <w:qFormat/>
     <w:pPr>
       <w:widowControl w:val="0"/>
     </w:pPr>
   </w:style>
-  <w:style w:type="character" w:default="1" w:styleId="a0">
+  <w:style w:type="character" w:default="1" w:styleId="a1">
     <w:name w:val="Default Paragraph Font"/>
     <w:uiPriority w:val="1"/>
     <w:semiHidden/>
     <w:unhideWhenUsed/>
   </w:style>
-  <w:style w:type="table" w:default="1" w:styleId="a1">
+  <w:style w:type="table" w:default="1" w:styleId="a2">
     <w:name w:val="Normal Table"/>
     <w:uiPriority w:val="99"/>
     <w:semiHidden/>
@@ -22870,7 +23729,7 @@
       </w:tblCellMar>
     </w:tblPr>
   </w:style>
-  <w:style w:type="numbering" w:default="1" w:styleId="a2">
+  <w:style w:type="numbering" w:default="1" w:styleId="a3">
     <w:name w:val="No List"/>
     <w:uiPriority w:val="99"/>
     <w:semiHidden/>
@@ -23167,7 +24026,7 @@
 </file>
 
 <file path=customXml/itemProps1.xml><?xml version="1.0" encoding="utf-8"?>
-<ds:datastoreItem xmlns:ds="http://schemas.openxmlformats.org/officeDocument/2006/customXml" ds:itemID="{08E1FF3C-FCEB-429C-A07E-C830291BEDC3}">
+<ds:datastoreItem xmlns:ds="http://schemas.openxmlformats.org/officeDocument/2006/customXml" ds:itemID="{9EBBDBD0-FBD1-4042-87C5-F54520C46D7B}">
   <ds:schemaRefs>
     <ds:schemaRef ds:uri="http://schemas.openxmlformats.org/officeDocument/2006/bibliography"/>
   </ds:schemaRefs>

--- a/電子發票API手冊.docx
+++ b/電子發票API手冊.docx
@@ -1,438 +1,1679 @@
 
 <file path=word/document.xml><?xml version="1.0" encoding="utf-8"?>
-<w:document xmlns:wpc="http://schemas.microsoft.com/office/word/2010/wordprocessingCanvas" xmlns:mc="http://schemas.openxmlformats.org/markup-compatibility/2006" xmlns:o="urn:schemas-microsoft-com:office:office" xmlns:r="http://schemas.openxmlformats.org/officeDocument/2006/relationships" xmlns:m="http://schemas.openxmlformats.org/officeDocument/2006/math" xmlns:v="urn:schemas-microsoft-com:vml" xmlns:wp14="http://schemas.microsoft.com/office/word/2010/wordprocessingDrawing" xmlns:wp="http://schemas.openxmlformats.org/drawingml/2006/wordprocessingDrawing" xmlns:w10="urn:schemas-microsoft-com:office:word" xmlns:w="http://schemas.openxmlformats.org/wordprocessingml/2006/main" xmlns:w14="http://schemas.microsoft.com/office/word/2010/wordml" xmlns:wpg="http://schemas.microsoft.com/office/word/2010/wordprocessingGroup" xmlns:wpi="http://schemas.microsoft.com/office/word/2010/wordprocessingInk" xmlns:wne="http://schemas.microsoft.com/office/word/2006/wordml" xmlns:wps="http://schemas.microsoft.com/office/word/2010/wordprocessingShape" mc:Ignorable="w14 wp14">
+<w:document xmlns:ve="http://schemas.openxmlformats.org/markup-compatibility/2006" xmlns:o="urn:schemas-microsoft-com:office:office" xmlns:r="http://schemas.openxmlformats.org/officeDocument/2006/relationships" xmlns:m="http://schemas.openxmlformats.org/officeDocument/2006/math" xmlns:v="urn:schemas-microsoft-com:vml" xmlns:wp="http://schemas.openxmlformats.org/drawingml/2006/wordprocessingDrawing" xmlns:w10="urn:schemas-microsoft-com:office:word" xmlns:w="http://schemas.openxmlformats.org/wordprocessingml/2006/main" xmlns:wne="http://schemas.microsoft.com/office/word/2006/wordml">
   <w:body>
     <w:p>
       <w:pPr>
-        <w:jc w:val="center"/>
-        <w:rPr>
-          <w:rFonts w:ascii="標楷體" w:eastAsia="標楷體" w:hAnsi="標楷體"/>
-          <w:sz w:val="96"/>
+        <w:widowControl/>
+        <w:jc w:val="right"/>
+        <w:rPr>
+          <w:rFonts w:asciiTheme="majorEastAsia" w:eastAsiaTheme="majorEastAsia" w:hAnsiTheme="majorEastAsia" w:hint="eastAsia"/>
+          <w:sz w:val="36"/>
           <w:szCs w:val="96"/>
         </w:rPr>
       </w:pPr>
     </w:p>
     <w:p>
       <w:pPr>
-        <w:jc w:val="center"/>
-        <w:rPr>
-          <w:rFonts w:ascii="標楷體" w:eastAsia="標楷體" w:hAnsi="標楷體"/>
-          <w:b/>
+        <w:widowControl/>
+        <w:jc w:val="right"/>
+        <w:rPr>
+          <w:rFonts w:asciiTheme="majorEastAsia" w:eastAsiaTheme="majorEastAsia" w:hAnsiTheme="majorEastAsia" w:hint="eastAsia"/>
+          <w:sz w:val="36"/>
+          <w:szCs w:val="96"/>
+        </w:rPr>
+      </w:pPr>
+    </w:p>
+    <w:p>
+      <w:pPr>
+        <w:widowControl/>
+        <w:jc w:val="right"/>
+        <w:rPr>
+          <w:rFonts w:asciiTheme="majorEastAsia" w:eastAsiaTheme="majorEastAsia" w:hAnsiTheme="majorEastAsia" w:hint="eastAsia"/>
+          <w:sz w:val="36"/>
+          <w:szCs w:val="96"/>
+        </w:rPr>
+      </w:pPr>
+    </w:p>
+    <w:p>
+      <w:pPr>
+        <w:widowControl/>
+        <w:jc w:val="right"/>
+        <w:rPr>
+          <w:rFonts w:asciiTheme="majorEastAsia" w:eastAsiaTheme="majorEastAsia" w:hAnsiTheme="majorEastAsia" w:hint="eastAsia"/>
+          <w:sz w:val="36"/>
+          <w:szCs w:val="96"/>
+        </w:rPr>
+      </w:pPr>
+    </w:p>
+    <w:p>
+      <w:pPr>
+        <w:widowControl/>
+        <w:jc w:val="right"/>
+        <w:rPr>
+          <w:rFonts w:asciiTheme="majorEastAsia" w:eastAsiaTheme="majorEastAsia" w:hAnsiTheme="majorEastAsia" w:hint="eastAsia"/>
+          <w:sz w:val="36"/>
+          <w:szCs w:val="96"/>
+        </w:rPr>
+      </w:pPr>
+    </w:p>
+    <w:p>
+      <w:pPr>
+        <w:widowControl/>
+        <w:jc w:val="right"/>
+        <w:rPr>
+          <w:rFonts w:asciiTheme="majorEastAsia" w:eastAsiaTheme="majorEastAsia" w:hAnsiTheme="majorEastAsia" w:hint="eastAsia"/>
+          <w:sz w:val="36"/>
+          <w:szCs w:val="96"/>
+        </w:rPr>
+      </w:pPr>
+    </w:p>
+    <w:p>
+      <w:pPr>
+        <w:widowControl/>
+        <w:jc w:val="right"/>
+        <w:rPr>
+          <w:rFonts w:asciiTheme="majorEastAsia" w:eastAsiaTheme="majorEastAsia" w:hAnsiTheme="majorEastAsia" w:hint="eastAsia"/>
+          <w:sz w:val="36"/>
+          <w:szCs w:val="96"/>
+        </w:rPr>
+      </w:pPr>
+    </w:p>
+    <w:p>
+      <w:pPr>
+        <w:widowControl/>
+        <w:jc w:val="right"/>
+        <w:rPr>
+          <w:rFonts w:asciiTheme="majorEastAsia" w:eastAsiaTheme="majorEastAsia" w:hAnsiTheme="majorEastAsia"/>
           <w:sz w:val="96"/>
           <w:szCs w:val="96"/>
         </w:rPr>
       </w:pPr>
       <w:r>
         <w:rPr>
-          <w:rFonts w:ascii="標楷體" w:eastAsia="標楷體" w:hAnsi="標楷體" w:hint="eastAsia"/>
-          <w:b/>
+          <w:rFonts w:asciiTheme="majorEastAsia" w:eastAsiaTheme="majorEastAsia" w:hAnsiTheme="majorEastAsia" w:hint="eastAsia"/>
+          <w:sz w:val="36"/>
+          <w:szCs w:val="96"/>
+        </w:rPr>
+        <w:t>電子發票掃描API程式撰寫手冊</w:t>
+      </w:r>
+      <w:r>
+        <w:rPr>
+          <w:rFonts w:asciiTheme="majorEastAsia" w:eastAsiaTheme="majorEastAsia" w:hAnsiTheme="majorEastAsia"/>
           <w:sz w:val="96"/>
           <w:szCs w:val="96"/>
         </w:rPr>
-        <w:t>電子發票掃描API程式撰寫手冊</w:t>
+        <w:br w:type="page"/>
       </w:r>
     </w:p>
     <w:p>
       <w:pPr>
         <w:jc w:val="center"/>
         <w:rPr>
-          <w:rFonts w:ascii="標楷體" w:eastAsia="標楷體" w:hAnsi="標楷體"/>
-          <w:sz w:val="96"/>
-          <w:szCs w:val="96"/>
+          <w:rFonts w:ascii="Arial" w:eastAsia="新細明體" w:hAnsi="Arial" w:cs="Times New Roman" w:hint="eastAsia"/>
+          <w:b/>
+          <w:kern w:val="0"/>
+          <w:sz w:val="36"/>
+          <w:szCs w:val="20"/>
+        </w:rPr>
+      </w:pPr>
+      <w:r>
+        <w:rPr>
+          <w:rFonts w:ascii="Arial" w:eastAsia="新細明體" w:hAnsi="Arial" w:cs="Times New Roman" w:hint="eastAsia"/>
+          <w:b/>
+          <w:kern w:val="0"/>
+          <w:sz w:val="36"/>
+          <w:szCs w:val="20"/>
+        </w:rPr>
+        <w:lastRenderedPageBreak/>
+        <w:t>校訂歷史</w:t>
+      </w:r>
+      <w:r>
+        <w:rPr>
+          <w:rFonts w:ascii="Arial" w:eastAsia="新細明體" w:hAnsi="Arial" w:cs="Times New Roman" w:hint="eastAsia"/>
+          <w:b/>
+          <w:kern w:val="0"/>
+          <w:sz w:val="36"/>
+          <w:szCs w:val="20"/>
+        </w:rPr>
+        <w:t>(</w:t>
+      </w:r>
+      <w:r>
+        <w:rPr>
+          <w:rFonts w:ascii="Arial" w:eastAsia="新細明體" w:hAnsi="Arial" w:cs="Times New Roman"/>
+          <w:b/>
+          <w:kern w:val="0"/>
+          <w:sz w:val="36"/>
+          <w:szCs w:val="20"/>
+          <w:lang w:eastAsia="en-US"/>
+        </w:rPr>
+        <w:t>Revision History</w:t>
+      </w:r>
+      <w:r>
+        <w:rPr>
+          <w:rFonts w:ascii="Arial" w:eastAsia="新細明體" w:hAnsi="Arial" w:cs="Times New Roman" w:hint="eastAsia"/>
+          <w:b/>
+          <w:kern w:val="0"/>
+          <w:sz w:val="36"/>
+          <w:szCs w:val="20"/>
+        </w:rPr>
+        <w:t>)</w:t>
+      </w:r>
+    </w:p>
+    <w:tbl>
+      <w:tblPr>
+        <w:tblW w:w="0" w:type="auto"/>
+        <w:tblBorders>
+          <w:top w:val="single" w:sz="6" w:space="0" w:color="auto"/>
+          <w:left w:val="single" w:sz="6" w:space="0" w:color="auto"/>
+          <w:bottom w:val="single" w:sz="6" w:space="0" w:color="auto"/>
+          <w:right w:val="single" w:sz="6" w:space="0" w:color="auto"/>
+          <w:insideH w:val="single" w:sz="6" w:space="0" w:color="auto"/>
+          <w:insideV w:val="single" w:sz="6" w:space="0" w:color="auto"/>
+        </w:tblBorders>
+        <w:tblLayout w:type="fixed"/>
+        <w:tblLook w:val="0000"/>
+      </w:tblPr>
+      <w:tblGrid>
+        <w:gridCol w:w="2304"/>
+        <w:gridCol w:w="1152"/>
+        <w:gridCol w:w="3740"/>
+        <w:gridCol w:w="2308"/>
+      </w:tblGrid>
+      <w:tr>
+        <w:tblPrEx>
+          <w:tblCellMar>
+            <w:top w:w="0" w:type="dxa"/>
+            <w:bottom w:w="0" w:type="dxa"/>
+          </w:tblCellMar>
+        </w:tblPrEx>
+        <w:tc>
+          <w:tcPr>
+            <w:tcW w:w="2304" w:type="dxa"/>
+          </w:tcPr>
+          <w:p>
+            <w:pPr>
+              <w:keepLines/>
+              <w:spacing w:after="120" w:line="240" w:lineRule="atLeast"/>
+              <w:jc w:val="center"/>
+              <w:rPr>
+                <w:rFonts w:ascii="Times New Roman" w:eastAsia="新細明體" w:hAnsi="Times New Roman" w:cs="Times New Roman" w:hint="eastAsia"/>
+                <w:b/>
+                <w:kern w:val="0"/>
+                <w:sz w:val="20"/>
+                <w:szCs w:val="20"/>
+              </w:rPr>
+            </w:pPr>
+            <w:r>
+              <w:rPr>
+                <w:rFonts w:ascii="Times New Roman" w:eastAsia="新細明體" w:hAnsi="Times New Roman" w:cs="Times New Roman" w:hint="eastAsia"/>
+                <w:b/>
+                <w:kern w:val="0"/>
+                <w:sz w:val="20"/>
+                <w:szCs w:val="20"/>
+              </w:rPr>
+              <w:t>日期</w:t>
+            </w:r>
+          </w:p>
+        </w:tc>
+        <w:tc>
+          <w:tcPr>
+            <w:tcW w:w="1152" w:type="dxa"/>
+          </w:tcPr>
+          <w:p>
+            <w:pPr>
+              <w:keepLines/>
+              <w:spacing w:after="120" w:line="240" w:lineRule="atLeast"/>
+              <w:jc w:val="center"/>
+              <w:rPr>
+                <w:rFonts w:ascii="Times New Roman" w:eastAsia="新細明體" w:hAnsi="Times New Roman" w:cs="Times New Roman" w:hint="eastAsia"/>
+                <w:b/>
+                <w:kern w:val="0"/>
+                <w:sz w:val="20"/>
+                <w:szCs w:val="20"/>
+              </w:rPr>
+            </w:pPr>
+            <w:r>
+              <w:rPr>
+                <w:rFonts w:ascii="Times New Roman" w:eastAsia="新細明體" w:hAnsi="Times New Roman" w:cs="Times New Roman" w:hint="eastAsia"/>
+                <w:b/>
+                <w:kern w:val="0"/>
+                <w:sz w:val="20"/>
+                <w:szCs w:val="20"/>
+              </w:rPr>
+              <w:t>版本</w:t>
+            </w:r>
+          </w:p>
+        </w:tc>
+        <w:tc>
+          <w:tcPr>
+            <w:tcW w:w="3740" w:type="dxa"/>
+          </w:tcPr>
+          <w:p>
+            <w:pPr>
+              <w:keepLines/>
+              <w:spacing w:after="120" w:line="240" w:lineRule="atLeast"/>
+              <w:jc w:val="center"/>
+              <w:rPr>
+                <w:rFonts w:ascii="Times New Roman" w:eastAsia="新細明體" w:hAnsi="Times New Roman" w:cs="Times New Roman" w:hint="eastAsia"/>
+                <w:b/>
+                <w:kern w:val="0"/>
+                <w:sz w:val="20"/>
+                <w:szCs w:val="20"/>
+              </w:rPr>
+            </w:pPr>
+            <w:r>
+              <w:rPr>
+                <w:rFonts w:ascii="Times New Roman" w:eastAsia="新細明體" w:hAnsi="Times New Roman" w:cs="Times New Roman" w:hint="eastAsia"/>
+                <w:b/>
+                <w:kern w:val="0"/>
+                <w:sz w:val="20"/>
+                <w:szCs w:val="20"/>
+              </w:rPr>
+              <w:t>說明</w:t>
+            </w:r>
+          </w:p>
+        </w:tc>
+        <w:tc>
+          <w:tcPr>
+            <w:tcW w:w="2308" w:type="dxa"/>
+          </w:tcPr>
+          <w:p>
+            <w:pPr>
+              <w:keepLines/>
+              <w:spacing w:after="120" w:line="240" w:lineRule="atLeast"/>
+              <w:jc w:val="center"/>
+              <w:rPr>
+                <w:rFonts w:ascii="Times New Roman" w:eastAsia="新細明體" w:hAnsi="Times New Roman" w:cs="Times New Roman" w:hint="eastAsia"/>
+                <w:b/>
+                <w:kern w:val="0"/>
+                <w:sz w:val="20"/>
+                <w:szCs w:val="20"/>
+              </w:rPr>
+            </w:pPr>
+            <w:r>
+              <w:rPr>
+                <w:rFonts w:ascii="Times New Roman" w:eastAsia="新細明體" w:hAnsi="Times New Roman" w:cs="Times New Roman" w:hint="eastAsia"/>
+                <w:b/>
+                <w:kern w:val="0"/>
+                <w:sz w:val="20"/>
+                <w:szCs w:val="20"/>
+              </w:rPr>
+              <w:t>作者</w:t>
+            </w:r>
+          </w:p>
+        </w:tc>
+      </w:tr>
+      <w:tr>
+        <w:tblPrEx>
+          <w:tblCellMar>
+            <w:top w:w="0" w:type="dxa"/>
+            <w:bottom w:w="0" w:type="dxa"/>
+          </w:tblCellMar>
+        </w:tblPrEx>
+        <w:tc>
+          <w:tcPr>
+            <w:tcW w:w="2304" w:type="dxa"/>
+          </w:tcPr>
+          <w:p>
+            <w:pPr>
+              <w:keepLines/>
+              <w:spacing w:after="120" w:line="240" w:lineRule="atLeast"/>
+              <w:rPr>
+                <w:rFonts w:ascii="Times New Roman" w:eastAsia="新細明體" w:hAnsi="Times New Roman" w:cs="Times New Roman" w:hint="eastAsia"/>
+                <w:kern w:val="0"/>
+                <w:sz w:val="20"/>
+                <w:szCs w:val="20"/>
+              </w:rPr>
+            </w:pPr>
+            <w:r>
+              <w:rPr>
+                <w:rFonts w:ascii="Times New Roman" w:eastAsia="新細明體" w:hAnsi="Times New Roman" w:cs="Times New Roman" w:hint="eastAsia"/>
+                <w:kern w:val="0"/>
+                <w:sz w:val="20"/>
+                <w:szCs w:val="20"/>
+              </w:rPr>
+              <w:t>10/28 2013</w:t>
+            </w:r>
+          </w:p>
+        </w:tc>
+        <w:tc>
+          <w:tcPr>
+            <w:tcW w:w="1152" w:type="dxa"/>
+          </w:tcPr>
+          <w:p>
+            <w:pPr>
+              <w:keepLines/>
+              <w:spacing w:after="120" w:line="240" w:lineRule="atLeast"/>
+              <w:rPr>
+                <w:rFonts w:ascii="Times New Roman" w:eastAsia="新細明體" w:hAnsi="Times New Roman" w:cs="Times New Roman" w:hint="eastAsia"/>
+                <w:kern w:val="0"/>
+                <w:sz w:val="20"/>
+                <w:szCs w:val="20"/>
+              </w:rPr>
+            </w:pPr>
+            <w:r>
+              <w:rPr>
+                <w:rFonts w:ascii="Times New Roman" w:eastAsia="新細明體" w:hAnsi="Times New Roman" w:cs="Times New Roman" w:hint="eastAsia"/>
+                <w:kern w:val="0"/>
+                <w:sz w:val="20"/>
+                <w:szCs w:val="20"/>
+              </w:rPr>
+              <w:t>1.0</w:t>
+            </w:r>
+          </w:p>
+        </w:tc>
+        <w:tc>
+          <w:tcPr>
+            <w:tcW w:w="3740" w:type="dxa"/>
+          </w:tcPr>
+          <w:p>
+            <w:pPr>
+              <w:keepLines/>
+              <w:spacing w:after="120" w:line="240" w:lineRule="atLeast"/>
+              <w:rPr>
+                <w:rFonts w:ascii="Times New Roman" w:eastAsia="新細明體" w:hAnsi="Times New Roman" w:cs="Times New Roman" w:hint="eastAsia"/>
+                <w:kern w:val="0"/>
+                <w:sz w:val="20"/>
+                <w:szCs w:val="20"/>
+              </w:rPr>
+            </w:pPr>
+            <w:r>
+              <w:rPr>
+                <w:rFonts w:ascii="Times New Roman" w:eastAsia="新細明體" w:hAnsi="Times New Roman" w:cs="Times New Roman" w:hint="eastAsia"/>
+                <w:kern w:val="0"/>
+                <w:sz w:val="20"/>
+                <w:szCs w:val="20"/>
+              </w:rPr>
+              <w:t>初版</w:t>
+            </w:r>
+          </w:p>
+        </w:tc>
+        <w:tc>
+          <w:tcPr>
+            <w:tcW w:w="2308" w:type="dxa"/>
+          </w:tcPr>
+          <w:p>
+            <w:pPr>
+              <w:keepLines/>
+              <w:spacing w:after="120" w:line="240" w:lineRule="atLeast"/>
+              <w:rPr>
+                <w:rFonts w:ascii="Times New Roman" w:eastAsia="新細明體" w:hAnsi="Times New Roman" w:cs="Times New Roman" w:hint="eastAsia"/>
+                <w:kern w:val="0"/>
+                <w:sz w:val="20"/>
+                <w:szCs w:val="20"/>
+              </w:rPr>
+            </w:pPr>
+            <w:r>
+              <w:rPr>
+                <w:rFonts w:ascii="Times New Roman" w:eastAsia="新細明體" w:hAnsi="Times New Roman" w:cs="Times New Roman" w:hint="eastAsia"/>
+                <w:kern w:val="0"/>
+                <w:sz w:val="20"/>
+                <w:szCs w:val="20"/>
+              </w:rPr>
+              <w:t>張家榮</w:t>
+            </w:r>
+          </w:p>
+        </w:tc>
+      </w:tr>
+      <w:tr>
+        <w:tblPrEx>
+          <w:tblCellMar>
+            <w:top w:w="0" w:type="dxa"/>
+            <w:bottom w:w="0" w:type="dxa"/>
+          </w:tblCellMar>
+        </w:tblPrEx>
+        <w:tc>
+          <w:tcPr>
+            <w:tcW w:w="2304" w:type="dxa"/>
+          </w:tcPr>
+          <w:p>
+            <w:pPr>
+              <w:keepLines/>
+              <w:spacing w:after="120" w:line="240" w:lineRule="atLeast"/>
+              <w:rPr>
+                <w:rFonts w:ascii="Times New Roman" w:eastAsia="新細明體" w:hAnsi="Times New Roman" w:cs="Times New Roman"/>
+                <w:kern w:val="0"/>
+                <w:sz w:val="20"/>
+                <w:szCs w:val="20"/>
+                <w:lang w:eastAsia="en-US"/>
+              </w:rPr>
+            </w:pPr>
+          </w:p>
+        </w:tc>
+        <w:tc>
+          <w:tcPr>
+            <w:tcW w:w="1152" w:type="dxa"/>
+          </w:tcPr>
+          <w:p>
+            <w:pPr>
+              <w:keepLines/>
+              <w:spacing w:after="120" w:line="240" w:lineRule="atLeast"/>
+              <w:rPr>
+                <w:rFonts w:ascii="Times New Roman" w:eastAsia="新細明體" w:hAnsi="Times New Roman" w:cs="Times New Roman"/>
+                <w:kern w:val="0"/>
+                <w:sz w:val="20"/>
+                <w:szCs w:val="20"/>
+                <w:lang w:eastAsia="en-US"/>
+              </w:rPr>
+            </w:pPr>
+          </w:p>
+        </w:tc>
+        <w:tc>
+          <w:tcPr>
+            <w:tcW w:w="3740" w:type="dxa"/>
+          </w:tcPr>
+          <w:p>
+            <w:pPr>
+              <w:keepLines/>
+              <w:spacing w:after="120" w:line="240" w:lineRule="atLeast"/>
+              <w:rPr>
+                <w:rFonts w:ascii="Times New Roman" w:eastAsia="新細明體" w:hAnsi="Times New Roman" w:cs="Times New Roman"/>
+                <w:kern w:val="0"/>
+                <w:sz w:val="20"/>
+                <w:szCs w:val="20"/>
+                <w:lang w:eastAsia="en-US"/>
+              </w:rPr>
+            </w:pPr>
+          </w:p>
+        </w:tc>
+        <w:tc>
+          <w:tcPr>
+            <w:tcW w:w="2308" w:type="dxa"/>
+          </w:tcPr>
+          <w:p>
+            <w:pPr>
+              <w:keepLines/>
+              <w:spacing w:after="120" w:line="240" w:lineRule="atLeast"/>
+              <w:rPr>
+                <w:rFonts w:ascii="Times New Roman" w:eastAsia="新細明體" w:hAnsi="Times New Roman" w:cs="Times New Roman"/>
+                <w:kern w:val="0"/>
+                <w:sz w:val="20"/>
+                <w:szCs w:val="20"/>
+                <w:lang w:eastAsia="en-US"/>
+              </w:rPr>
+            </w:pPr>
+          </w:p>
+        </w:tc>
+      </w:tr>
+      <w:tr>
+        <w:tblPrEx>
+          <w:tblCellMar>
+            <w:top w:w="0" w:type="dxa"/>
+            <w:bottom w:w="0" w:type="dxa"/>
+          </w:tblCellMar>
+        </w:tblPrEx>
+        <w:tc>
+          <w:tcPr>
+            <w:tcW w:w="2304" w:type="dxa"/>
+          </w:tcPr>
+          <w:p>
+            <w:pPr>
+              <w:keepLines/>
+              <w:spacing w:after="120" w:line="240" w:lineRule="atLeast"/>
+              <w:rPr>
+                <w:rFonts w:ascii="Times New Roman" w:eastAsia="新細明體" w:hAnsi="Times New Roman" w:cs="Times New Roman"/>
+                <w:kern w:val="0"/>
+                <w:sz w:val="20"/>
+                <w:szCs w:val="20"/>
+                <w:lang w:eastAsia="en-US"/>
+              </w:rPr>
+            </w:pPr>
+          </w:p>
+        </w:tc>
+        <w:tc>
+          <w:tcPr>
+            <w:tcW w:w="1152" w:type="dxa"/>
+          </w:tcPr>
+          <w:p>
+            <w:pPr>
+              <w:keepLines/>
+              <w:spacing w:after="120" w:line="240" w:lineRule="atLeast"/>
+              <w:rPr>
+                <w:rFonts w:ascii="Times New Roman" w:eastAsia="新細明體" w:hAnsi="Times New Roman" w:cs="Times New Roman"/>
+                <w:kern w:val="0"/>
+                <w:sz w:val="20"/>
+                <w:szCs w:val="20"/>
+                <w:lang w:eastAsia="en-US"/>
+              </w:rPr>
+            </w:pPr>
+          </w:p>
+        </w:tc>
+        <w:tc>
+          <w:tcPr>
+            <w:tcW w:w="3740" w:type="dxa"/>
+          </w:tcPr>
+          <w:p>
+            <w:pPr>
+              <w:keepLines/>
+              <w:spacing w:after="120" w:line="240" w:lineRule="atLeast"/>
+              <w:rPr>
+                <w:rFonts w:ascii="Times New Roman" w:eastAsia="新細明體" w:hAnsi="Times New Roman" w:cs="Times New Roman"/>
+                <w:kern w:val="0"/>
+                <w:sz w:val="20"/>
+                <w:szCs w:val="20"/>
+                <w:lang w:eastAsia="en-US"/>
+              </w:rPr>
+            </w:pPr>
+          </w:p>
+        </w:tc>
+        <w:tc>
+          <w:tcPr>
+            <w:tcW w:w="2308" w:type="dxa"/>
+          </w:tcPr>
+          <w:p>
+            <w:pPr>
+              <w:keepLines/>
+              <w:spacing w:after="120" w:line="240" w:lineRule="atLeast"/>
+              <w:rPr>
+                <w:rFonts w:ascii="Times New Roman" w:eastAsia="新細明體" w:hAnsi="Times New Roman" w:cs="Times New Roman"/>
+                <w:kern w:val="0"/>
+                <w:sz w:val="20"/>
+                <w:szCs w:val="20"/>
+                <w:lang w:eastAsia="en-US"/>
+              </w:rPr>
+            </w:pPr>
+          </w:p>
+        </w:tc>
+      </w:tr>
+      <w:tr>
+        <w:tblPrEx>
+          <w:tblCellMar>
+            <w:top w:w="0" w:type="dxa"/>
+            <w:bottom w:w="0" w:type="dxa"/>
+          </w:tblCellMar>
+        </w:tblPrEx>
+        <w:tc>
+          <w:tcPr>
+            <w:tcW w:w="2304" w:type="dxa"/>
+          </w:tcPr>
+          <w:p>
+            <w:pPr>
+              <w:keepLines/>
+              <w:spacing w:after="120" w:line="240" w:lineRule="atLeast"/>
+              <w:rPr>
+                <w:rFonts w:ascii="Times New Roman" w:eastAsia="新細明體" w:hAnsi="Times New Roman" w:cs="Times New Roman"/>
+                <w:kern w:val="0"/>
+                <w:sz w:val="20"/>
+                <w:szCs w:val="20"/>
+                <w:lang w:eastAsia="en-US"/>
+              </w:rPr>
+            </w:pPr>
+          </w:p>
+        </w:tc>
+        <w:tc>
+          <w:tcPr>
+            <w:tcW w:w="1152" w:type="dxa"/>
+          </w:tcPr>
+          <w:p>
+            <w:pPr>
+              <w:keepLines/>
+              <w:spacing w:after="120" w:line="240" w:lineRule="atLeast"/>
+              <w:rPr>
+                <w:rFonts w:ascii="Times New Roman" w:eastAsia="新細明體" w:hAnsi="Times New Roman" w:cs="Times New Roman"/>
+                <w:kern w:val="0"/>
+                <w:sz w:val="20"/>
+                <w:szCs w:val="20"/>
+                <w:lang w:eastAsia="en-US"/>
+              </w:rPr>
+            </w:pPr>
+          </w:p>
+        </w:tc>
+        <w:tc>
+          <w:tcPr>
+            <w:tcW w:w="3740" w:type="dxa"/>
+          </w:tcPr>
+          <w:p>
+            <w:pPr>
+              <w:keepLines/>
+              <w:spacing w:after="120" w:line="240" w:lineRule="atLeast"/>
+              <w:rPr>
+                <w:rFonts w:ascii="Times New Roman" w:eastAsia="新細明體" w:hAnsi="Times New Roman" w:cs="Times New Roman"/>
+                <w:kern w:val="0"/>
+                <w:sz w:val="20"/>
+                <w:szCs w:val="20"/>
+                <w:lang w:eastAsia="en-US"/>
+              </w:rPr>
+            </w:pPr>
+          </w:p>
+        </w:tc>
+        <w:tc>
+          <w:tcPr>
+            <w:tcW w:w="2308" w:type="dxa"/>
+          </w:tcPr>
+          <w:p>
+            <w:pPr>
+              <w:keepLines/>
+              <w:spacing w:after="120" w:line="240" w:lineRule="atLeast"/>
+              <w:rPr>
+                <w:rFonts w:ascii="Times New Roman" w:eastAsia="新細明體" w:hAnsi="Times New Roman" w:cs="Times New Roman"/>
+                <w:kern w:val="0"/>
+                <w:sz w:val="20"/>
+                <w:szCs w:val="20"/>
+                <w:lang w:eastAsia="en-US"/>
+              </w:rPr>
+            </w:pPr>
+          </w:p>
+        </w:tc>
+      </w:tr>
+      <w:tr>
+        <w:tblPrEx>
+          <w:tblCellMar>
+            <w:top w:w="0" w:type="dxa"/>
+            <w:bottom w:w="0" w:type="dxa"/>
+          </w:tblCellMar>
+        </w:tblPrEx>
+        <w:tc>
+          <w:tcPr>
+            <w:tcW w:w="2304" w:type="dxa"/>
+          </w:tcPr>
+          <w:p>
+            <w:pPr>
+              <w:keepLines/>
+              <w:spacing w:after="120" w:line="240" w:lineRule="atLeast"/>
+              <w:rPr>
+                <w:rFonts w:ascii="Times New Roman" w:eastAsia="新細明體" w:hAnsi="Times New Roman" w:cs="Times New Roman"/>
+                <w:kern w:val="0"/>
+                <w:sz w:val="20"/>
+                <w:szCs w:val="20"/>
+                <w:lang w:eastAsia="en-US"/>
+              </w:rPr>
+            </w:pPr>
+          </w:p>
+        </w:tc>
+        <w:tc>
+          <w:tcPr>
+            <w:tcW w:w="1152" w:type="dxa"/>
+          </w:tcPr>
+          <w:p>
+            <w:pPr>
+              <w:keepLines/>
+              <w:spacing w:after="120" w:line="240" w:lineRule="atLeast"/>
+              <w:rPr>
+                <w:rFonts w:ascii="Times New Roman" w:eastAsia="新細明體" w:hAnsi="Times New Roman" w:cs="Times New Roman"/>
+                <w:kern w:val="0"/>
+                <w:sz w:val="20"/>
+                <w:szCs w:val="20"/>
+                <w:lang w:eastAsia="en-US"/>
+              </w:rPr>
+            </w:pPr>
+          </w:p>
+        </w:tc>
+        <w:tc>
+          <w:tcPr>
+            <w:tcW w:w="3740" w:type="dxa"/>
+          </w:tcPr>
+          <w:p>
+            <w:pPr>
+              <w:keepLines/>
+              <w:spacing w:after="120" w:line="240" w:lineRule="atLeast"/>
+              <w:rPr>
+                <w:rFonts w:ascii="Times New Roman" w:eastAsia="新細明體" w:hAnsi="Times New Roman" w:cs="Times New Roman"/>
+                <w:kern w:val="0"/>
+                <w:sz w:val="20"/>
+                <w:szCs w:val="20"/>
+                <w:lang w:eastAsia="en-US"/>
+              </w:rPr>
+            </w:pPr>
+          </w:p>
+        </w:tc>
+        <w:tc>
+          <w:tcPr>
+            <w:tcW w:w="2308" w:type="dxa"/>
+          </w:tcPr>
+          <w:p>
+            <w:pPr>
+              <w:keepLines/>
+              <w:spacing w:after="120" w:line="240" w:lineRule="atLeast"/>
+              <w:rPr>
+                <w:rFonts w:ascii="Times New Roman" w:eastAsia="新細明體" w:hAnsi="Times New Roman" w:cs="Times New Roman"/>
+                <w:kern w:val="0"/>
+                <w:sz w:val="20"/>
+                <w:szCs w:val="20"/>
+                <w:lang w:eastAsia="en-US"/>
+              </w:rPr>
+            </w:pPr>
+          </w:p>
+        </w:tc>
+      </w:tr>
+      <w:tr>
+        <w:tblPrEx>
+          <w:tblCellMar>
+            <w:top w:w="0" w:type="dxa"/>
+            <w:bottom w:w="0" w:type="dxa"/>
+          </w:tblCellMar>
+        </w:tblPrEx>
+        <w:tc>
+          <w:tcPr>
+            <w:tcW w:w="2304" w:type="dxa"/>
+          </w:tcPr>
+          <w:p>
+            <w:pPr>
+              <w:keepLines/>
+              <w:spacing w:after="120" w:line="240" w:lineRule="atLeast"/>
+              <w:rPr>
+                <w:rFonts w:ascii="Times New Roman" w:eastAsia="新細明體" w:hAnsi="Times New Roman" w:cs="Times New Roman"/>
+                <w:kern w:val="0"/>
+                <w:sz w:val="20"/>
+                <w:szCs w:val="20"/>
+                <w:lang w:eastAsia="en-US"/>
+              </w:rPr>
+            </w:pPr>
+          </w:p>
+        </w:tc>
+        <w:tc>
+          <w:tcPr>
+            <w:tcW w:w="1152" w:type="dxa"/>
+          </w:tcPr>
+          <w:p>
+            <w:pPr>
+              <w:keepLines/>
+              <w:spacing w:after="120" w:line="240" w:lineRule="atLeast"/>
+              <w:rPr>
+                <w:rFonts w:ascii="Times New Roman" w:eastAsia="新細明體" w:hAnsi="Times New Roman" w:cs="Times New Roman"/>
+                <w:kern w:val="0"/>
+                <w:sz w:val="20"/>
+                <w:szCs w:val="20"/>
+                <w:lang w:eastAsia="en-US"/>
+              </w:rPr>
+            </w:pPr>
+          </w:p>
+        </w:tc>
+        <w:tc>
+          <w:tcPr>
+            <w:tcW w:w="3740" w:type="dxa"/>
+          </w:tcPr>
+          <w:p>
+            <w:pPr>
+              <w:keepLines/>
+              <w:spacing w:after="120" w:line="240" w:lineRule="atLeast"/>
+              <w:rPr>
+                <w:rFonts w:ascii="Times New Roman" w:eastAsia="新細明體" w:hAnsi="Times New Roman" w:cs="Times New Roman"/>
+                <w:kern w:val="0"/>
+                <w:sz w:val="20"/>
+                <w:szCs w:val="20"/>
+                <w:lang w:eastAsia="en-US"/>
+              </w:rPr>
+            </w:pPr>
+          </w:p>
+        </w:tc>
+        <w:tc>
+          <w:tcPr>
+            <w:tcW w:w="2308" w:type="dxa"/>
+          </w:tcPr>
+          <w:p>
+            <w:pPr>
+              <w:keepLines/>
+              <w:spacing w:after="120" w:line="240" w:lineRule="atLeast"/>
+              <w:rPr>
+                <w:rFonts w:ascii="Times New Roman" w:eastAsia="新細明體" w:hAnsi="Times New Roman" w:cs="Times New Roman"/>
+                <w:kern w:val="0"/>
+                <w:sz w:val="20"/>
+                <w:szCs w:val="20"/>
+                <w:lang w:eastAsia="en-US"/>
+              </w:rPr>
+            </w:pPr>
+          </w:p>
+        </w:tc>
+      </w:tr>
+      <w:tr>
+        <w:tblPrEx>
+          <w:tblCellMar>
+            <w:top w:w="0" w:type="dxa"/>
+            <w:bottom w:w="0" w:type="dxa"/>
+          </w:tblCellMar>
+        </w:tblPrEx>
+        <w:tc>
+          <w:tcPr>
+            <w:tcW w:w="2304" w:type="dxa"/>
+          </w:tcPr>
+          <w:p>
+            <w:pPr>
+              <w:keepLines/>
+              <w:spacing w:after="120" w:line="240" w:lineRule="atLeast"/>
+              <w:rPr>
+                <w:rFonts w:ascii="Times New Roman" w:eastAsia="新細明體" w:hAnsi="Times New Roman" w:cs="Times New Roman"/>
+                <w:kern w:val="0"/>
+                <w:sz w:val="20"/>
+                <w:szCs w:val="20"/>
+                <w:lang w:eastAsia="en-US"/>
+              </w:rPr>
+            </w:pPr>
+          </w:p>
+        </w:tc>
+        <w:tc>
+          <w:tcPr>
+            <w:tcW w:w="1152" w:type="dxa"/>
+          </w:tcPr>
+          <w:p>
+            <w:pPr>
+              <w:keepLines/>
+              <w:spacing w:after="120" w:line="240" w:lineRule="atLeast"/>
+              <w:rPr>
+                <w:rFonts w:ascii="Times New Roman" w:eastAsia="新細明體" w:hAnsi="Times New Roman" w:cs="Times New Roman"/>
+                <w:kern w:val="0"/>
+                <w:sz w:val="20"/>
+                <w:szCs w:val="20"/>
+                <w:lang w:eastAsia="en-US"/>
+              </w:rPr>
+            </w:pPr>
+          </w:p>
+        </w:tc>
+        <w:tc>
+          <w:tcPr>
+            <w:tcW w:w="3740" w:type="dxa"/>
+          </w:tcPr>
+          <w:p>
+            <w:pPr>
+              <w:keepLines/>
+              <w:spacing w:after="120" w:line="240" w:lineRule="atLeast"/>
+              <w:rPr>
+                <w:rFonts w:ascii="Times New Roman" w:eastAsia="新細明體" w:hAnsi="Times New Roman" w:cs="Times New Roman"/>
+                <w:kern w:val="0"/>
+                <w:sz w:val="20"/>
+                <w:szCs w:val="20"/>
+                <w:lang w:eastAsia="en-US"/>
+              </w:rPr>
+            </w:pPr>
+          </w:p>
+        </w:tc>
+        <w:tc>
+          <w:tcPr>
+            <w:tcW w:w="2308" w:type="dxa"/>
+          </w:tcPr>
+          <w:p>
+            <w:pPr>
+              <w:keepLines/>
+              <w:spacing w:after="120" w:line="240" w:lineRule="atLeast"/>
+              <w:rPr>
+                <w:rFonts w:ascii="Times New Roman" w:eastAsia="新細明體" w:hAnsi="Times New Roman" w:cs="Times New Roman"/>
+                <w:kern w:val="0"/>
+                <w:sz w:val="20"/>
+                <w:szCs w:val="20"/>
+                <w:lang w:eastAsia="en-US"/>
+              </w:rPr>
+            </w:pPr>
+          </w:p>
+        </w:tc>
+      </w:tr>
+      <w:tr>
+        <w:tblPrEx>
+          <w:tblCellMar>
+            <w:top w:w="0" w:type="dxa"/>
+            <w:bottom w:w="0" w:type="dxa"/>
+          </w:tblCellMar>
+        </w:tblPrEx>
+        <w:tc>
+          <w:tcPr>
+            <w:tcW w:w="2304" w:type="dxa"/>
+          </w:tcPr>
+          <w:p>
+            <w:pPr>
+              <w:keepLines/>
+              <w:spacing w:after="120" w:line="240" w:lineRule="atLeast"/>
+              <w:rPr>
+                <w:rFonts w:ascii="Times New Roman" w:eastAsia="新細明體" w:hAnsi="Times New Roman" w:cs="Times New Roman"/>
+                <w:kern w:val="0"/>
+                <w:sz w:val="20"/>
+                <w:szCs w:val="20"/>
+                <w:lang w:eastAsia="en-US"/>
+              </w:rPr>
+            </w:pPr>
+          </w:p>
+        </w:tc>
+        <w:tc>
+          <w:tcPr>
+            <w:tcW w:w="1152" w:type="dxa"/>
+          </w:tcPr>
+          <w:p>
+            <w:pPr>
+              <w:keepLines/>
+              <w:spacing w:after="120" w:line="240" w:lineRule="atLeast"/>
+              <w:rPr>
+                <w:rFonts w:ascii="Times New Roman" w:eastAsia="新細明體" w:hAnsi="Times New Roman" w:cs="Times New Roman"/>
+                <w:kern w:val="0"/>
+                <w:sz w:val="20"/>
+                <w:szCs w:val="20"/>
+                <w:lang w:eastAsia="en-US"/>
+              </w:rPr>
+            </w:pPr>
+          </w:p>
+        </w:tc>
+        <w:tc>
+          <w:tcPr>
+            <w:tcW w:w="3740" w:type="dxa"/>
+          </w:tcPr>
+          <w:p>
+            <w:pPr>
+              <w:keepLines/>
+              <w:spacing w:after="120" w:line="240" w:lineRule="atLeast"/>
+              <w:rPr>
+                <w:rFonts w:ascii="Times New Roman" w:eastAsia="新細明體" w:hAnsi="Times New Roman" w:cs="Times New Roman"/>
+                <w:kern w:val="0"/>
+                <w:sz w:val="20"/>
+                <w:szCs w:val="20"/>
+                <w:lang w:eastAsia="en-US"/>
+              </w:rPr>
+            </w:pPr>
+          </w:p>
+        </w:tc>
+        <w:tc>
+          <w:tcPr>
+            <w:tcW w:w="2308" w:type="dxa"/>
+          </w:tcPr>
+          <w:p>
+            <w:pPr>
+              <w:keepLines/>
+              <w:spacing w:after="120" w:line="240" w:lineRule="atLeast"/>
+              <w:rPr>
+                <w:rFonts w:ascii="Times New Roman" w:eastAsia="新細明體" w:hAnsi="Times New Roman" w:cs="Times New Roman"/>
+                <w:kern w:val="0"/>
+                <w:sz w:val="20"/>
+                <w:szCs w:val="20"/>
+                <w:lang w:eastAsia="en-US"/>
+              </w:rPr>
+            </w:pPr>
+          </w:p>
+        </w:tc>
+      </w:tr>
+    </w:tbl>
+    <w:p>
+      <w:pPr>
+        <w:spacing w:line="240" w:lineRule="atLeast"/>
+        <w:rPr>
+          <w:rFonts w:ascii="Times New Roman" w:eastAsia="新細明體" w:hAnsi="Times New Roman" w:cs="Times New Roman" w:hint="eastAsia"/>
+          <w:kern w:val="0"/>
+          <w:sz w:val="20"/>
+          <w:szCs w:val="20"/>
         </w:rPr>
       </w:pPr>
     </w:p>
     <w:p>
       <w:pPr>
-        <w:jc w:val="center"/>
+        <w:pStyle w:val="ac"/>
+      </w:pPr>
+      <w:r>
         <w:rPr>
           <w:rFonts w:ascii="標楷體" w:eastAsia="標楷體" w:hAnsi="標楷體"/>
+          <w:b w:val="0"/>
           <w:sz w:val="96"/>
           <w:szCs w:val="96"/>
         </w:rPr>
-      </w:pPr>
-    </w:p>
-    <w:p>
-      <w:pPr>
-        <w:jc w:val="center"/>
-        <w:rPr>
-          <w:rFonts w:ascii="標楷體" w:eastAsia="標楷體" w:hAnsi="標楷體"/>
-          <w:sz w:val="96"/>
-          <w:szCs w:val="96"/>
-        </w:rPr>
-      </w:pPr>
-    </w:p>
-    <w:p>
-      <w:pPr>
-        <w:jc w:val="center"/>
-        <w:rPr>
-          <w:rFonts w:ascii="標楷體" w:eastAsia="標楷體" w:hAnsi="標楷體"/>
-          <w:sz w:val="96"/>
-          <w:szCs w:val="96"/>
-        </w:rPr>
-      </w:pPr>
-    </w:p>
-    <w:p>
-      <w:pPr>
-        <w:jc w:val="center"/>
-        <w:rPr>
-          <w:rFonts w:ascii="標楷體" w:eastAsia="標楷體" w:hAnsi="標楷體"/>
-          <w:sz w:val="96"/>
-          <w:szCs w:val="96"/>
-        </w:rPr>
-      </w:pPr>
-    </w:p>
-    <w:p>
-      <w:pPr>
-        <w:jc w:val="center"/>
-        <w:rPr>
-          <w:rFonts w:ascii="標楷體" w:eastAsia="標楷體" w:hAnsi="標楷體"/>
-          <w:b/>
-          <w:sz w:val="28"/>
-          <w:szCs w:val="28"/>
-        </w:rPr>
-      </w:pPr>
+        <w:br w:type="page"/>
+      </w:r>
       <w:r>
-        <w:rPr>
-          <w:rFonts w:ascii="標楷體" w:eastAsia="標楷體" w:hAnsi="標楷體" w:hint="eastAsia"/>
-          <w:b/>
-          <w:sz w:val="28"/>
-          <w:szCs w:val="28"/>
-        </w:rPr>
-        <w:t>系統設置：</w:t>
-      </w:r>
-      <w:proofErr w:type="gramStart"/>
-      <w:r>
-        <w:rPr>
-          <w:rFonts w:ascii="標楷體" w:eastAsia="標楷體" w:hAnsi="標楷體" w:hint="eastAsia"/>
-          <w:b/>
-          <w:sz w:val="28"/>
-          <w:szCs w:val="28"/>
-        </w:rPr>
-        <w:t>柯</w:t>
-      </w:r>
-      <w:proofErr w:type="gramEnd"/>
-      <w:r>
-        <w:rPr>
-          <w:rFonts w:ascii="標楷體" w:eastAsia="標楷體" w:hAnsi="標楷體" w:hint="eastAsia"/>
-          <w:b/>
-          <w:sz w:val="28"/>
-          <w:szCs w:val="28"/>
-        </w:rPr>
-        <w:t>竣</w:t>
-      </w:r>
-      <w:proofErr w:type="gramStart"/>
-      <w:r>
-        <w:rPr>
-          <w:rFonts w:ascii="標楷體" w:eastAsia="標楷體" w:hAnsi="標楷體" w:hint="eastAsia"/>
-          <w:b/>
-          <w:sz w:val="28"/>
-          <w:szCs w:val="28"/>
-        </w:rPr>
-        <w:t>凱</w:t>
-      </w:r>
-      <w:proofErr w:type="gramEnd"/>
-    </w:p>
-    <w:p>
-      <w:pPr>
-        <w:jc w:val="center"/>
-        <w:rPr>
-          <w:rFonts w:ascii="標楷體" w:eastAsia="標楷體" w:hAnsi="標楷體"/>
-          <w:b/>
-          <w:sz w:val="28"/>
-          <w:szCs w:val="28"/>
-        </w:rPr>
-      </w:pPr>
-      <w:r>
-        <w:rPr>
-          <w:rFonts w:ascii="標楷體" w:eastAsia="標楷體" w:hAnsi="標楷體" w:hint="eastAsia"/>
-          <w:b/>
-          <w:sz w:val="28"/>
-          <w:szCs w:val="28"/>
-        </w:rPr>
-        <w:t>文件撰寫：張家榮</w:t>
+        <w:lastRenderedPageBreak/>
+        <w:t>Table of Contents</w:t>
       </w:r>
     </w:p>
     <w:p>
       <w:pPr>
-        <w:rPr>
-          <w:rFonts w:ascii="標楷體" w:eastAsia="標楷體" w:hAnsi="標楷體"/>
-          <w:sz w:val="56"/>
-          <w:szCs w:val="56"/>
+        <w:pStyle w:val="1"/>
+        <w:tabs>
+          <w:tab w:val="left" w:pos="400"/>
+          <w:tab w:val="right" w:leader="dot" w:pos="9350"/>
+        </w:tabs>
+        <w:rPr>
+          <w:b w:val="0"/>
+          <w:bCs w:val="0"/>
+          <w:i w:val="0"/>
+          <w:iCs w:val="0"/>
+          <w:noProof/>
+          <w:sz w:val="24"/>
+          <w:szCs w:val="24"/>
+          <w:lang w:eastAsia="zh-TW"/>
         </w:rPr>
       </w:pPr>
+      <w:r>
+        <w:fldChar w:fldCharType="begin"/>
+      </w:r>
+      <w:r>
+        <w:instrText xml:space="preserve"> TOC \o "1-3" \h \z </w:instrText>
+      </w:r>
+      <w:r>
+        <w:fldChar w:fldCharType="separate"/>
+      </w:r>
+      <w:hyperlink w:anchor="_Toc106471292" w:history="1">
+        <w:r>
+          <w:rPr>
+            <w:rStyle w:val="a4"/>
+            <w:noProof/>
+            <w:lang w:eastAsia="zh-TW"/>
+          </w:rPr>
+          <w:t>1.</w:t>
+        </w:r>
+        <w:r>
+          <w:rPr>
+            <w:b w:val="0"/>
+            <w:bCs w:val="0"/>
+            <w:i w:val="0"/>
+            <w:iCs w:val="0"/>
+            <w:noProof/>
+            <w:sz w:val="24"/>
+            <w:szCs w:val="24"/>
+            <w:lang w:eastAsia="zh-TW"/>
+          </w:rPr>
+          <w:tab/>
+        </w:r>
+        <w:r>
+          <w:rPr>
+            <w:rFonts w:hint="eastAsia"/>
+            <w:b w:val="0"/>
+            <w:bCs w:val="0"/>
+            <w:i w:val="0"/>
+            <w:iCs w:val="0"/>
+            <w:noProof/>
+            <w:sz w:val="24"/>
+            <w:szCs w:val="24"/>
+            <w:lang w:eastAsia="zh-TW"/>
+          </w:rPr>
+          <w:t>電子發票</w:t>
+        </w:r>
+        <w:r>
+          <w:rPr>
+            <w:noProof/>
+            <w:webHidden/>
+          </w:rPr>
+          <w:tab/>
+        </w:r>
+        <w:r>
+          <w:rPr>
+            <w:noProof/>
+            <w:webHidden/>
+          </w:rPr>
+          <w:fldChar w:fldCharType="begin"/>
+        </w:r>
+        <w:r>
+          <w:rPr>
+            <w:noProof/>
+            <w:webHidden/>
+          </w:rPr>
+          <w:instrText xml:space="preserve"> PAGEREF _Toc106471292 \h </w:instrText>
+        </w:r>
+        <w:r>
+          <w:rPr>
+            <w:noProof/>
+          </w:rPr>
+        </w:r>
+        <w:r>
+          <w:rPr>
+            <w:noProof/>
+            <w:webHidden/>
+          </w:rPr>
+          <w:fldChar w:fldCharType="separate"/>
+        </w:r>
+        <w:r>
+          <w:rPr>
+            <w:noProof/>
+            <w:webHidden/>
+          </w:rPr>
+          <w:t>4</w:t>
+        </w:r>
+        <w:r>
+          <w:rPr>
+            <w:noProof/>
+            <w:webHidden/>
+          </w:rPr>
+          <w:fldChar w:fldCharType="end"/>
+        </w:r>
+      </w:hyperlink>
     </w:p>
     <w:p>
       <w:pPr>
-        <w:jc w:val="center"/>
-        <w:rPr>
-          <w:rFonts w:ascii="標楷體" w:eastAsia="標楷體" w:hAnsi="標楷體"/>
-          <w:sz w:val="56"/>
-          <w:szCs w:val="56"/>
+        <w:pStyle w:val="1"/>
+        <w:tabs>
+          <w:tab w:val="left" w:pos="400"/>
+          <w:tab w:val="right" w:leader="dot" w:pos="9350"/>
+        </w:tabs>
+        <w:rPr>
+          <w:b w:val="0"/>
+          <w:bCs w:val="0"/>
+          <w:i w:val="0"/>
+          <w:iCs w:val="0"/>
+          <w:noProof/>
+          <w:sz w:val="24"/>
+          <w:szCs w:val="24"/>
+          <w:lang w:eastAsia="zh-TW"/>
         </w:rPr>
       </w:pPr>
+      <w:hyperlink w:anchor="_Toc106471294" w:history="1">
+        <w:r>
+          <w:rPr>
+            <w:rStyle w:val="a4"/>
+            <w:noProof/>
+            <w:lang w:eastAsia="zh-TW"/>
+          </w:rPr>
+          <w:t>2.</w:t>
+        </w:r>
+        <w:r>
+          <w:rPr>
+            <w:b w:val="0"/>
+            <w:bCs w:val="0"/>
+            <w:i w:val="0"/>
+            <w:iCs w:val="0"/>
+            <w:noProof/>
+            <w:sz w:val="24"/>
+            <w:szCs w:val="24"/>
+            <w:lang w:eastAsia="zh-TW"/>
+          </w:rPr>
+          <w:tab/>
+        </w:r>
+        <w:r>
+          <w:rPr>
+            <w:b w:val="0"/>
+            <w:bCs w:val="0"/>
+            <w:i w:val="0"/>
+            <w:iCs w:val="0"/>
+            <w:noProof/>
+            <w:sz w:val="24"/>
+            <w:szCs w:val="24"/>
+            <w:lang w:eastAsia="zh-TW"/>
+          </w:rPr>
+          <w:t>QRcode</w:t>
+        </w:r>
+        <w:r>
+          <w:rPr>
+            <w:noProof/>
+            <w:webHidden/>
+          </w:rPr>
+          <w:tab/>
+        </w:r>
+        <w:r>
+          <w:rPr>
+            <w:noProof/>
+            <w:webHidden/>
+          </w:rPr>
+          <w:fldChar w:fldCharType="begin"/>
+        </w:r>
+        <w:r>
+          <w:rPr>
+            <w:noProof/>
+            <w:webHidden/>
+          </w:rPr>
+          <w:instrText xml:space="preserve"> PAGEREF _Toc106471294 \h </w:instrText>
+        </w:r>
+        <w:r>
+          <w:rPr>
+            <w:noProof/>
+          </w:rPr>
+        </w:r>
+        <w:r>
+          <w:rPr>
+            <w:noProof/>
+            <w:webHidden/>
+          </w:rPr>
+          <w:fldChar w:fldCharType="separate"/>
+        </w:r>
+        <w:r>
+          <w:rPr>
+            <w:noProof/>
+            <w:webHidden/>
+          </w:rPr>
+          <w:t>4</w:t>
+        </w:r>
+        <w:r>
+          <w:rPr>
+            <w:noProof/>
+            <w:webHidden/>
+          </w:rPr>
+          <w:fldChar w:fldCharType="end"/>
+        </w:r>
+      </w:hyperlink>
     </w:p>
     <w:p>
       <w:pPr>
-        <w:jc w:val="center"/>
-        <w:rPr>
-          <w:rFonts w:ascii="標楷體" w:eastAsia="標楷體" w:hAnsi="標楷體"/>
-          <w:b/>
-          <w:sz w:val="56"/>
-          <w:szCs w:val="56"/>
+        <w:pStyle w:val="1"/>
+        <w:tabs>
+          <w:tab w:val="left" w:pos="400"/>
+          <w:tab w:val="right" w:leader="dot" w:pos="9350"/>
+        </w:tabs>
+        <w:rPr>
+          <w:b w:val="0"/>
+          <w:bCs w:val="0"/>
+          <w:i w:val="0"/>
+          <w:iCs w:val="0"/>
+          <w:noProof/>
+          <w:sz w:val="24"/>
+          <w:szCs w:val="24"/>
+          <w:lang w:eastAsia="zh-TW"/>
         </w:rPr>
       </w:pPr>
+      <w:hyperlink w:anchor="_Toc106471297" w:history="1">
+        <w:r>
+          <w:rPr>
+            <w:rStyle w:val="a4"/>
+            <w:noProof/>
+            <w:lang w:eastAsia="zh-TW"/>
+          </w:rPr>
+          <w:t>3.</w:t>
+        </w:r>
+        <w:r>
+          <w:rPr>
+            <w:rStyle w:val="a4"/>
+            <w:b w:val="0"/>
+            <w:bCs w:val="0"/>
+            <w:i w:val="0"/>
+            <w:iCs w:val="0"/>
+            <w:noProof/>
+            <w:sz w:val="24"/>
+            <w:szCs w:val="24"/>
+            <w:lang w:eastAsia="zh-TW"/>
+          </w:rPr>
+          <w:tab/>
+        </w:r>
+        <w:r>
+          <w:rPr>
+            <w:rStyle w:val="a4"/>
+            <w:b w:val="0"/>
+            <w:bCs w:val="0"/>
+            <w:i w:val="0"/>
+            <w:iCs w:val="0"/>
+            <w:noProof/>
+            <w:sz w:val="24"/>
+            <w:szCs w:val="24"/>
+            <w:lang w:eastAsia="zh-TW"/>
+          </w:rPr>
+          <w:t xml:space="preserve">QR Code </w:t>
+        </w:r>
+        <w:r>
+          <w:rPr>
+            <w:rStyle w:val="a4"/>
+            <w:rFonts w:hint="eastAsia"/>
+            <w:b w:val="0"/>
+            <w:bCs w:val="0"/>
+            <w:i w:val="0"/>
+            <w:iCs w:val="0"/>
+            <w:noProof/>
+            <w:sz w:val="24"/>
+            <w:szCs w:val="24"/>
+            <w:lang w:eastAsia="zh-TW"/>
+          </w:rPr>
+          <w:t>如何解讀</w:t>
+        </w:r>
+        <w:r>
+          <w:rPr>
+            <w:rStyle w:val="a4"/>
+            <w:noProof/>
+            <w:webHidden/>
+          </w:rPr>
+          <w:tab/>
+        </w:r>
+        <w:r>
+          <w:rPr>
+            <w:rStyle w:val="a4"/>
+            <w:rFonts w:hint="eastAsia"/>
+            <w:noProof/>
+            <w:webHidden/>
+            <w:lang w:eastAsia="zh-TW"/>
+          </w:rPr>
+          <w:t>5</w:t>
+        </w:r>
+      </w:hyperlink>
     </w:p>
     <w:p>
       <w:pPr>
-        <w:jc w:val="center"/>
-        <w:rPr>
-          <w:rFonts w:ascii="標楷體" w:eastAsia="標楷體" w:hAnsi="標楷體"/>
-          <w:b/>
-          <w:sz w:val="56"/>
-          <w:szCs w:val="56"/>
+        <w:pStyle w:val="1"/>
+        <w:tabs>
+          <w:tab w:val="left" w:pos="400"/>
+          <w:tab w:val="right" w:leader="dot" w:pos="9350"/>
+        </w:tabs>
+        <w:rPr>
+          <w:rStyle w:val="a4"/>
+          <w:rFonts w:hint="eastAsia"/>
+          <w:noProof/>
+          <w:lang w:eastAsia="zh-TW"/>
         </w:rPr>
       </w:pPr>
+      <w:hyperlink w:anchor="_Toc106471298" w:history="1">
+        <w:r>
+          <w:rPr>
+            <w:rStyle w:val="a4"/>
+            <w:noProof/>
+            <w:lang w:eastAsia="zh-TW"/>
+          </w:rPr>
+          <w:t>4.</w:t>
+        </w:r>
+        <w:r>
+          <w:rPr>
+            <w:b w:val="0"/>
+            <w:bCs w:val="0"/>
+            <w:i w:val="0"/>
+            <w:iCs w:val="0"/>
+            <w:noProof/>
+            <w:sz w:val="24"/>
+            <w:szCs w:val="24"/>
+            <w:lang w:eastAsia="zh-TW"/>
+          </w:rPr>
+          <w:tab/>
+        </w:r>
+        <w:r>
+          <w:rPr>
+            <w:rFonts w:hint="eastAsia"/>
+            <w:b w:val="0"/>
+            <w:bCs w:val="0"/>
+            <w:i w:val="0"/>
+            <w:iCs w:val="0"/>
+            <w:noProof/>
+            <w:sz w:val="24"/>
+            <w:szCs w:val="24"/>
+            <w:lang w:eastAsia="zh-TW"/>
+          </w:rPr>
+          <w:t>條碼掃描器</w:t>
+        </w:r>
+        <w:r>
+          <w:rPr>
+            <w:noProof/>
+            <w:webHidden/>
+          </w:rPr>
+          <w:tab/>
+        </w:r>
+        <w:r>
+          <w:rPr>
+            <w:rFonts w:hint="eastAsia"/>
+            <w:noProof/>
+            <w:webHidden/>
+            <w:lang w:eastAsia="zh-TW"/>
+          </w:rPr>
+          <w:t>5</w:t>
+        </w:r>
+      </w:hyperlink>
+    </w:p>
+    <w:p>
+      <w:pPr>
+        <w:pStyle w:val="1"/>
+        <w:tabs>
+          <w:tab w:val="left" w:pos="400"/>
+          <w:tab w:val="right" w:leader="dot" w:pos="9350"/>
+        </w:tabs>
+        <w:rPr>
+          <w:rFonts w:hint="eastAsia"/>
+          <w:noProof/>
+          <w:color w:val="0000FF"/>
+          <w:u w:val="single"/>
+          <w:lang w:eastAsia="zh-TW"/>
+        </w:rPr>
+      </w:pPr>
+      <w:hyperlink w:anchor="_Toc106471298" w:history="1">
+        <w:r>
+          <w:rPr>
+            <w:rStyle w:val="a4"/>
+            <w:rFonts w:hint="eastAsia"/>
+            <w:noProof/>
+            <w:lang w:eastAsia="zh-TW"/>
+          </w:rPr>
+          <w:t>5</w:t>
+        </w:r>
+        <w:r>
+          <w:rPr>
+            <w:rStyle w:val="a4"/>
+            <w:noProof/>
+            <w:lang w:eastAsia="zh-TW"/>
+          </w:rPr>
+          <w:t>.</w:t>
+        </w:r>
+        <w:r>
+          <w:rPr>
+            <w:b w:val="0"/>
+            <w:bCs w:val="0"/>
+            <w:i w:val="0"/>
+            <w:iCs w:val="0"/>
+            <w:noProof/>
+            <w:sz w:val="24"/>
+            <w:szCs w:val="24"/>
+            <w:lang w:eastAsia="zh-TW"/>
+          </w:rPr>
+          <w:tab/>
+        </w:r>
+        <w:r>
+          <w:rPr>
+            <w:rFonts w:hint="eastAsia"/>
+            <w:b w:val="0"/>
+            <w:bCs w:val="0"/>
+            <w:i w:val="0"/>
+            <w:iCs w:val="0"/>
+            <w:noProof/>
+            <w:sz w:val="24"/>
+            <w:szCs w:val="24"/>
+            <w:lang w:eastAsia="zh-TW"/>
+          </w:rPr>
+          <w:t>如何使用</w:t>
+        </w:r>
+        <w:r>
+          <w:rPr>
+            <w:rFonts w:hint="eastAsia"/>
+            <w:b w:val="0"/>
+            <w:bCs w:val="0"/>
+            <w:i w:val="0"/>
+            <w:iCs w:val="0"/>
+            <w:noProof/>
+            <w:sz w:val="24"/>
+            <w:szCs w:val="24"/>
+            <w:lang w:eastAsia="zh-TW"/>
+          </w:rPr>
+          <w:t>API</w:t>
+        </w:r>
+        <w:r>
+          <w:rPr>
+            <w:noProof/>
+            <w:webHidden/>
+          </w:rPr>
+          <w:tab/>
+        </w:r>
+        <w:r>
+          <w:rPr>
+            <w:rFonts w:hint="eastAsia"/>
+            <w:noProof/>
+            <w:webHidden/>
+            <w:lang w:eastAsia="zh-TW"/>
+          </w:rPr>
+          <w:t>6</w:t>
+        </w:r>
+      </w:hyperlink>
+    </w:p>
+    <w:p>
+      <w:pPr>
+        <w:pStyle w:val="1"/>
+        <w:tabs>
+          <w:tab w:val="left" w:pos="400"/>
+          <w:tab w:val="right" w:leader="dot" w:pos="9350"/>
+        </w:tabs>
+        <w:rPr>
+          <w:rFonts w:hint="eastAsia"/>
+          <w:noProof/>
+          <w:color w:val="0000FF"/>
+          <w:u w:val="single"/>
+          <w:lang w:eastAsia="zh-TW"/>
+        </w:rPr>
+      </w:pPr>
+      <w:hyperlink w:anchor="_Toc106471298" w:history="1">
+        <w:r>
+          <w:rPr>
+            <w:rStyle w:val="a4"/>
+            <w:rFonts w:hint="eastAsia"/>
+            <w:noProof/>
+            <w:lang w:eastAsia="zh-TW"/>
+          </w:rPr>
+          <w:t>6</w:t>
+        </w:r>
+        <w:r>
+          <w:rPr>
+            <w:rStyle w:val="a4"/>
+            <w:noProof/>
+            <w:lang w:eastAsia="zh-TW"/>
+          </w:rPr>
+          <w:t>.</w:t>
+        </w:r>
+        <w:r>
+          <w:rPr>
+            <w:b w:val="0"/>
+            <w:bCs w:val="0"/>
+            <w:i w:val="0"/>
+            <w:iCs w:val="0"/>
+            <w:noProof/>
+            <w:sz w:val="24"/>
+            <w:szCs w:val="24"/>
+            <w:lang w:eastAsia="zh-TW"/>
+          </w:rPr>
+          <w:tab/>
+        </w:r>
+        <w:r>
+          <w:rPr>
+            <w:rFonts w:hint="eastAsia"/>
+            <w:b w:val="0"/>
+            <w:bCs w:val="0"/>
+            <w:i w:val="0"/>
+            <w:iCs w:val="0"/>
+            <w:noProof/>
+            <w:sz w:val="24"/>
+            <w:szCs w:val="24"/>
+            <w:lang w:eastAsia="zh-TW"/>
+          </w:rPr>
+          <w:t xml:space="preserve">API </w:t>
+        </w:r>
+        <w:r>
+          <w:rPr>
+            <w:rFonts w:hint="eastAsia"/>
+            <w:b w:val="0"/>
+            <w:bCs w:val="0"/>
+            <w:i w:val="0"/>
+            <w:iCs w:val="0"/>
+            <w:noProof/>
+            <w:sz w:val="24"/>
+            <w:szCs w:val="24"/>
+            <w:lang w:eastAsia="zh-TW"/>
+          </w:rPr>
+          <w:t>方法說明</w:t>
+        </w:r>
+        <w:r>
+          <w:rPr>
+            <w:noProof/>
+            <w:webHidden/>
+          </w:rPr>
+          <w:tab/>
+        </w:r>
+        <w:r>
+          <w:rPr>
+            <w:rFonts w:hint="eastAsia"/>
+            <w:noProof/>
+            <w:webHidden/>
+            <w:lang w:eastAsia="zh-TW"/>
+          </w:rPr>
+          <w:t>6</w:t>
+        </w:r>
+      </w:hyperlink>
+    </w:p>
+    <w:p>
+      <w:pPr>
+        <w:pStyle w:val="1"/>
+        <w:tabs>
+          <w:tab w:val="left" w:pos="400"/>
+          <w:tab w:val="right" w:leader="dot" w:pos="9350"/>
+        </w:tabs>
+        <w:rPr>
+          <w:rFonts w:hint="eastAsia"/>
+          <w:noProof/>
+          <w:color w:val="000000" w:themeColor="text1"/>
+          <w:lang w:eastAsia="zh-TW"/>
+        </w:rPr>
+      </w:pPr>
+      <w:hyperlink w:anchor="_Toc106471298" w:history="1">
+        <w:r>
+          <w:rPr>
+            <w:rStyle w:val="a4"/>
+            <w:rFonts w:hint="eastAsia"/>
+            <w:noProof/>
+            <w:u w:val="none"/>
+            <w:lang w:eastAsia="zh-TW"/>
+          </w:rPr>
+          <w:t>7</w:t>
+        </w:r>
+        <w:r>
+          <w:rPr>
+            <w:rStyle w:val="a4"/>
+            <w:noProof/>
+            <w:u w:val="none"/>
+            <w:lang w:eastAsia="zh-TW"/>
+          </w:rPr>
+          <w:t>.</w:t>
+        </w:r>
+        <w:r>
+          <w:rPr>
+            <w:b w:val="0"/>
+            <w:bCs w:val="0"/>
+            <w:i w:val="0"/>
+            <w:iCs w:val="0"/>
+            <w:noProof/>
+            <w:sz w:val="24"/>
+            <w:szCs w:val="24"/>
+            <w:lang w:eastAsia="zh-TW"/>
+          </w:rPr>
+          <w:tab/>
+        </w:r>
+        <w:r>
+          <w:rPr>
+            <w:rFonts w:hint="eastAsia"/>
+            <w:b w:val="0"/>
+            <w:bCs w:val="0"/>
+            <w:i w:val="0"/>
+            <w:iCs w:val="0"/>
+            <w:noProof/>
+            <w:sz w:val="24"/>
+            <w:szCs w:val="24"/>
+            <w:lang w:eastAsia="zh-TW"/>
+          </w:rPr>
+          <w:t>程式碼教學</w:t>
+        </w:r>
+      </w:hyperlink>
       <w:r>
         <w:rPr>
-          <w:rFonts w:ascii="標楷體" w:eastAsia="標楷體" w:hAnsi="標楷體" w:hint="eastAsia"/>
-          <w:b/>
-          <w:sz w:val="56"/>
-          <w:szCs w:val="56"/>
-        </w:rPr>
-        <w:t>目錄</w:t>
+          <w:rStyle w:val="a4"/>
+          <w:rFonts w:hint="eastAsia"/>
+          <w:noProof/>
+          <w:color w:val="000000" w:themeColor="text1"/>
+          <w:u w:val="none"/>
+          <w:lang w:eastAsia="zh-TW"/>
+        </w:rPr>
+        <w:tab/>
+      </w:r>
+      <w:r>
+        <w:rPr>
+          <w:rStyle w:val="a4"/>
+          <w:rFonts w:hint="eastAsia"/>
+          <w:noProof/>
+          <w:color w:val="000000" w:themeColor="text1"/>
+          <w:u w:val="none"/>
+          <w:lang w:eastAsia="zh-TW"/>
+        </w:rPr>
+        <w:t>11</w:t>
       </w:r>
     </w:p>
     <w:p>
       <w:pPr>
-        <w:spacing w:line="720" w:lineRule="auto"/>
+        <w:widowControl/>
         <w:rPr>
           <w:rFonts w:ascii="標楷體" w:eastAsia="標楷體" w:hAnsi="標楷體"/>
           <w:b/>
-          <w:sz w:val="32"/>
-          <w:szCs w:val="32"/>
+          <w:sz w:val="96"/>
+          <w:szCs w:val="96"/>
         </w:rPr>
       </w:pPr>
-      <w:bookmarkStart w:id="0" w:name="_GoBack"/>
-      <w:bookmarkEnd w:id="0"/>
-    </w:p>
-    <w:p>
-      <w:pPr>
-        <w:spacing w:line="720" w:lineRule="auto"/>
+      <w:r>
+        <w:rPr>
+          <w:rFonts w:ascii="Times New Roman" w:hAnsi="Times New Roman"/>
+          <w:sz w:val="20"/>
+          <w:szCs w:val="28"/>
+        </w:rPr>
+        <w:fldChar w:fldCharType="end"/>
+      </w:r>
+      <w:r>
         <w:rPr>
           <w:rFonts w:ascii="標楷體" w:eastAsia="標楷體" w:hAnsi="標楷體"/>
           <w:b/>
-          <w:sz w:val="32"/>
-          <w:szCs w:val="32"/>
-        </w:rPr>
-      </w:pPr>
-      <w:r>
-        <w:rPr>
-          <w:rFonts w:ascii="標楷體" w:eastAsia="標楷體" w:hAnsi="標楷體" w:hint="eastAsia"/>
-          <w:b/>
-          <w:sz w:val="32"/>
-          <w:szCs w:val="32"/>
-        </w:rPr>
-        <w:t>電子發票</w:t>
+          <w:sz w:val="96"/>
+          <w:szCs w:val="96"/>
+        </w:rPr>
+        <w:br w:type="page"/>
       </w:r>
-    </w:p>
-    <w:p>
-      <w:pPr>
-        <w:spacing w:line="720" w:lineRule="auto"/>
-        <w:rPr>
-          <w:rFonts w:ascii="標楷體" w:eastAsia="標楷體" w:hAnsi="標楷體"/>
-          <w:b/>
-          <w:sz w:val="32"/>
-          <w:szCs w:val="32"/>
-        </w:rPr>
-      </w:pPr>
-      <w:r>
-        <w:rPr>
-          <w:rFonts w:ascii="標楷體" w:eastAsia="標楷體" w:hAnsi="標楷體" w:hint="eastAsia"/>
-          <w:b/>
-          <w:sz w:val="32"/>
-          <w:szCs w:val="32"/>
-        </w:rPr>
-        <w:t>QRcode</w:t>
-      </w:r>
-    </w:p>
-    <w:p>
-      <w:pPr>
-        <w:spacing w:line="720" w:lineRule="auto"/>
-        <w:rPr>
-          <w:rFonts w:ascii="標楷體" w:eastAsia="標楷體" w:hAnsi="標楷體"/>
-          <w:b/>
-          <w:sz w:val="32"/>
-          <w:szCs w:val="32"/>
-        </w:rPr>
-      </w:pPr>
-      <w:r>
-        <w:rPr>
-          <w:rFonts w:ascii="標楷體" w:eastAsia="標楷體" w:hAnsi="標楷體" w:hint="eastAsia"/>
-          <w:b/>
-          <w:bCs/>
-          <w:sz w:val="32"/>
-          <w:szCs w:val="32"/>
-        </w:rPr>
-        <w:t>QR Code 如何解讀</w:t>
-      </w:r>
-    </w:p>
-    <w:p>
-      <w:pPr>
-        <w:spacing w:line="720" w:lineRule="auto"/>
-        <w:rPr>
-          <w:rFonts w:ascii="標楷體" w:eastAsia="標楷體" w:hAnsi="標楷體"/>
-          <w:b/>
-          <w:sz w:val="32"/>
-          <w:szCs w:val="32"/>
-        </w:rPr>
-      </w:pPr>
-      <w:r>
-        <w:rPr>
-          <w:rFonts w:ascii="標楷體" w:eastAsia="標楷體" w:hAnsi="標楷體" w:hint="eastAsia"/>
-          <w:b/>
-          <w:sz w:val="32"/>
-          <w:szCs w:val="32"/>
-        </w:rPr>
-        <w:t>條碼掃描器</w:t>
-      </w:r>
-    </w:p>
-    <w:p>
-      <w:pPr>
-        <w:spacing w:line="720" w:lineRule="auto"/>
-        <w:rPr>
-          <w:rFonts w:ascii="標楷體" w:eastAsia="標楷體" w:hAnsi="標楷體"/>
-          <w:b/>
-          <w:sz w:val="32"/>
-          <w:szCs w:val="32"/>
-        </w:rPr>
-      </w:pPr>
-      <w:r>
-        <w:rPr>
-          <w:rFonts w:ascii="標楷體" w:eastAsia="標楷體" w:hAnsi="標楷體" w:hint="eastAsia"/>
-          <w:b/>
-          <w:sz w:val="32"/>
-          <w:szCs w:val="32"/>
-        </w:rPr>
-        <w:t>如何使用API</w:t>
-      </w:r>
-    </w:p>
-    <w:p>
-      <w:pPr>
-        <w:autoSpaceDE w:val="0"/>
-        <w:autoSpaceDN w:val="0"/>
-        <w:adjustRightInd w:val="0"/>
-        <w:spacing w:line="720" w:lineRule="auto"/>
-        <w:rPr>
-          <w:rFonts w:ascii="標楷體" w:eastAsia="標楷體" w:hAnsi="標楷體" w:cs="標楷體" w:hint="eastAsia"/>
-          <w:b/>
-          <w:color w:val="000000"/>
-          <w:kern w:val="0"/>
-          <w:sz w:val="32"/>
-          <w:szCs w:val="32"/>
-        </w:rPr>
-      </w:pPr>
-      <w:r>
-        <w:rPr>
-          <w:rFonts w:ascii="標楷體" w:eastAsia="標楷體" w:hAnsi="標楷體" w:cs="Arial"/>
-          <w:b/>
-          <w:bCs/>
-          <w:color w:val="000000"/>
-          <w:kern w:val="0"/>
-          <w:sz w:val="32"/>
-          <w:szCs w:val="32"/>
-        </w:rPr>
-        <w:t xml:space="preserve">API </w:t>
-      </w:r>
-      <w:r>
-        <w:rPr>
-          <w:rFonts w:ascii="標楷體" w:eastAsia="標楷體" w:hAnsi="標楷體" w:cs="標楷體" w:hint="eastAsia"/>
-          <w:b/>
-          <w:color w:val="000000"/>
-          <w:kern w:val="0"/>
-          <w:sz w:val="32"/>
-          <w:szCs w:val="32"/>
-        </w:rPr>
-        <w:t>方法說明</w:t>
-      </w:r>
-    </w:p>
-    <w:p>
-      <w:pPr>
-        <w:pStyle w:val="a"/>
-        <w:numPr>
-          <w:ilvl w:val="0"/>
-          <w:numId w:val="0"/>
-        </w:numPr>
-        <w:rPr>
-          <w:rFonts w:ascii="標楷體" w:eastAsia="標楷體" w:hAnsi="標楷體" w:cs="標楷體"/>
-          <w:b/>
-          <w:color w:val="000000"/>
-          <w:kern w:val="0"/>
-          <w:sz w:val="32"/>
-          <w:szCs w:val="32"/>
-        </w:rPr>
-      </w:pPr>
-      <w:r>
-        <w:rPr>
-          <w:rFonts w:ascii="標楷體" w:eastAsia="標楷體" w:hAnsi="標楷體" w:cs="標楷體" w:hint="eastAsia"/>
-          <w:b/>
-          <w:color w:val="000000"/>
-          <w:kern w:val="0"/>
-          <w:sz w:val="32"/>
-          <w:szCs w:val="32"/>
-        </w:rPr>
-        <w:t>程式碼教學</w:t>
-      </w:r>
-    </w:p>
-    <w:p>
-      <w:pPr>
-        <w:ind w:firstLine="480"/>
-        <w:jc w:val="center"/>
-        <w:rPr>
-          <w:rFonts w:ascii="標楷體" w:eastAsia="標楷體" w:hAnsi="標楷體"/>
-          <w:b/>
-          <w:sz w:val="36"/>
-          <w:szCs w:val="36"/>
-        </w:rPr>
-      </w:pPr>
-    </w:p>
-    <w:p>
-      <w:pPr>
-        <w:rPr>
-          <w:rFonts w:ascii="標楷體" w:eastAsia="標楷體" w:hAnsi="標楷體"/>
-          <w:b/>
-          <w:sz w:val="32"/>
-          <w:szCs w:val="32"/>
-        </w:rPr>
-      </w:pPr>
-    </w:p>
-    <w:p>
-      <w:pPr>
-        <w:jc w:val="center"/>
-        <w:rPr>
-          <w:rFonts w:ascii="標楷體" w:eastAsia="標楷體" w:hAnsi="標楷體"/>
-          <w:sz w:val="56"/>
-          <w:szCs w:val="56"/>
-        </w:rPr>
-      </w:pPr>
-    </w:p>
-    <w:p>
-      <w:pPr>
-        <w:rPr>
-          <w:rFonts w:ascii="標楷體" w:eastAsia="標楷體" w:hAnsi="標楷體"/>
-          <w:sz w:val="56"/>
-          <w:szCs w:val="56"/>
-        </w:rPr>
-      </w:pPr>
-    </w:p>
-    <w:p>
-      <w:pPr>
-        <w:rPr>
-          <w:rFonts w:ascii="標楷體" w:eastAsia="標楷體" w:hAnsi="標楷體"/>
-          <w:sz w:val="56"/>
-          <w:szCs w:val="56"/>
-        </w:rPr>
-      </w:pPr>
     </w:p>
     <w:p>
       <w:pPr>
@@ -466,7 +1707,7 @@
           <w:szCs w:val="24"/>
         </w:rPr>
       </w:pPr>
-      <w:hyperlink r:id="rId9" w:tooltip="財政部" w:history="1">
+      <w:hyperlink r:id="rId8" w:tooltip="財政部" w:history="1">
         <w:r>
           <w:rPr>
             <w:rStyle w:val="a4"/>
@@ -485,7 +1726,7 @@
         </w:rPr>
         <w:t>自</w:t>
       </w:r>
-      <w:hyperlink r:id="rId10" w:tooltip="2012年" w:history="1">
+      <w:hyperlink r:id="rId9" w:tooltip="2012年" w:history="1">
         <w:r>
           <w:rPr>
             <w:rStyle w:val="a4"/>
@@ -497,7 +1738,7 @@
           <w:t>2012年</w:t>
         </w:r>
       </w:hyperlink>
-      <w:hyperlink r:id="rId11" w:tooltip="1月1日" w:history="1">
+      <w:hyperlink r:id="rId10" w:tooltip="1月1日" w:history="1">
         <w:r>
           <w:rPr>
             <w:rStyle w:val="a4"/>
@@ -530,7 +1771,7 @@
         </w:rPr>
         <w:t>一旦完全取代紙本發票，一年可省80億張紙本發票用量，企業可省20億元發票寄送運費。財政部已經於</w:t>
       </w:r>
-      <w:hyperlink r:id="rId12" w:tooltip="2010年" w:history="1">
+      <w:hyperlink r:id="rId11" w:tooltip="2010年" w:history="1">
         <w:r>
           <w:rPr>
             <w:rStyle w:val="a4"/>
@@ -542,7 +1783,7 @@
           <w:t>2010年</w:t>
         </w:r>
       </w:hyperlink>
-      <w:hyperlink r:id="rId13" w:tooltip="12月18日" w:history="1">
+      <w:hyperlink r:id="rId12" w:tooltip="12月18日" w:history="1">
         <w:r>
           <w:rPr>
             <w:rStyle w:val="a4"/>
@@ -561,7 +1802,7 @@
         </w:rPr>
         <w:t>指定</w:t>
       </w:r>
-      <w:hyperlink r:id="rId14" w:tooltip="統一超商" w:history="1">
+      <w:hyperlink r:id="rId13" w:tooltip="統一超商" w:history="1">
         <w:r>
           <w:rPr>
             <w:rStyle w:val="a4"/>
@@ -580,8 +1821,7 @@
         </w:rPr>
         <w:t>、</w:t>
       </w:r>
-      <w:hyperlink r:id="rId15" w:tooltip="萊爾富" w:history="1">
-        <w:proofErr w:type="gramStart"/>
+      <w:hyperlink r:id="rId14" w:tooltip="萊爾富" w:history="1">
         <w:r>
           <w:rPr>
             <w:rStyle w:val="a4"/>
@@ -590,18 +1830,7 @@
             <w:szCs w:val="24"/>
             <w:u w:val="none"/>
           </w:rPr>
-          <w:t>萊</w:t>
-        </w:r>
-        <w:proofErr w:type="gramEnd"/>
-        <w:r>
-          <w:rPr>
-            <w:rStyle w:val="a4"/>
-            <w:rFonts w:ascii="標楷體" w:eastAsia="標楷體" w:hAnsi="標楷體" w:cs="Arial"/>
-            <w:color w:val="auto"/>
-            <w:szCs w:val="24"/>
-            <w:u w:val="none"/>
-          </w:rPr>
-          <w:t>爾富</w:t>
+          <w:t>萊爾富</w:t>
         </w:r>
       </w:hyperlink>
       <w:r>
@@ -611,7 +1840,7 @@
         </w:rPr>
         <w:t>及</w:t>
       </w:r>
-      <w:hyperlink r:id="rId16" w:tooltip="全聯福利中心" w:history="1">
+      <w:hyperlink r:id="rId15" w:tooltip="全聯福利中心" w:history="1">
         <w:r>
           <w:rPr>
             <w:rStyle w:val="a4"/>
@@ -630,7 +1859,7 @@
         </w:rPr>
         <w:t>等全國共27個據點（如表格1），率先試辦電子發票。鼓勵民眾選擇電子發票，財政部同意電子發票中獎的發票獎金，1萬元以內扣除稅捐後，均可直接兌換統一發票等試辦商家的等值商品、</w:t>
       </w:r>
-      <w:hyperlink r:id="rId17" w:tooltip="禮券" w:history="1">
+      <w:hyperlink r:id="rId16" w:tooltip="禮券" w:history="1">
         <w:r>
           <w:rPr>
             <w:rStyle w:val="a4"/>
@@ -649,8 +1878,7 @@
         </w:rPr>
         <w:t>或</w:t>
       </w:r>
-      <w:hyperlink r:id="rId18" w:tooltip="儲值金 (頁面不存在)" w:history="1">
-        <w:proofErr w:type="gramStart"/>
+      <w:hyperlink r:id="rId17" w:tooltip="儲值金 (頁面不存在)" w:history="1">
         <w:r>
           <w:rPr>
             <w:rStyle w:val="a4"/>
@@ -661,46 +1889,13 @@
           </w:rPr>
           <w:t>儲值金</w:t>
         </w:r>
-        <w:proofErr w:type="gramEnd"/>
       </w:hyperlink>
       <w:r>
         <w:rPr>
           <w:rFonts w:ascii="標楷體" w:eastAsia="標楷體" w:hAnsi="標楷體" w:cs="Arial"/>
           <w:szCs w:val="24"/>
         </w:rPr>
-        <w:t>。 目前紙本</w:t>
-      </w:r>
-      <w:proofErr w:type="gramStart"/>
-      <w:r>
-        <w:rPr>
-          <w:rFonts w:ascii="標楷體" w:eastAsia="標楷體" w:hAnsi="標楷體" w:cs="Arial"/>
-          <w:szCs w:val="24"/>
-        </w:rPr>
-        <w:t>發票免領現金</w:t>
-      </w:r>
-      <w:proofErr w:type="gramEnd"/>
-      <w:r>
-        <w:rPr>
-          <w:rFonts w:ascii="標楷體" w:eastAsia="標楷體" w:hAnsi="標楷體" w:cs="Arial"/>
-          <w:szCs w:val="24"/>
-        </w:rPr>
-        <w:t>直接兌換等值商品金額上限是1,000元，但財政部表示，多數受理兌換的商店都僅限兌換200元（即最小獎六獎</w:t>
-      </w:r>
-      <w:proofErr w:type="gramStart"/>
-      <w:r>
-        <w:rPr>
-          <w:rFonts w:ascii="標楷體" w:eastAsia="標楷體" w:hAnsi="標楷體" w:cs="Arial"/>
-          <w:szCs w:val="24"/>
-        </w:rPr>
-        <w:t>獎</w:t>
-      </w:r>
-      <w:proofErr w:type="gramEnd"/>
-      <w:r>
-        <w:rPr>
-          <w:rFonts w:ascii="標楷體" w:eastAsia="標楷體" w:hAnsi="標楷體" w:cs="Arial"/>
-          <w:szCs w:val="24"/>
-        </w:rPr>
-        <w:t>額）中獎發票，未來電子發票可兌換金額是紙本發票50倍。</w:t>
+        <w:t>。 目前紙本發票免領現金直接兌換等值商品金額上限是1,000元，但財政部表示，多數受理兌換的商店都僅限兌換200元（即最小獎六獎獎額）中獎發票，未來電子發票可兌換金額是紙本發票50倍。</w:t>
       </w:r>
     </w:p>
     <w:p>
@@ -733,10 +1928,10 @@
                     <pic:cNvPicPr/>
                   </pic:nvPicPr>
                   <pic:blipFill>
-                    <a:blip r:embed="rId19" cstate="print">
+                    <a:blip r:embed="rId18" cstate="print">
                       <a:extLst>
                         <a:ext uri="{28A0092B-C50C-407E-A947-70E740481C1C}">
-                          <a14:useLocalDpi xmlns:a14="http://schemas.microsoft.com/office/drawing/2010/main" val="0"/>
+                          <a14:useLocalDpi xmlns:a14="http://schemas.microsoft.com/office/drawing/2010/main" xmlns:wps="http://schemas.microsoft.com/office/word/2010/wordprocessingShape" xmlns:wpi="http://schemas.microsoft.com/office/word/2010/wordprocessingInk" xmlns:wpg="http://schemas.microsoft.com/office/word/2010/wordprocessingGroup" xmlns:w14="http://schemas.microsoft.com/office/word/2010/wordml" xmlns:w="http://schemas.openxmlformats.org/wordprocessingml/2006/main" xmlns:w10="urn:schemas-microsoft-com:office:word" xmlns:wp14="http://schemas.microsoft.com/office/word/2010/wordprocessingDrawing" xmlns:v="urn:schemas-microsoft-com:vml" xmlns:o="urn:schemas-microsoft-com:office:office" xmlns:mc="http://schemas.openxmlformats.org/markup-compatibility/2006" xmlns:wpc="http://schemas.microsoft.com/office/word/2010/wordprocessingCanvas" xmlns="" val="0"/>
                         </a:ext>
                       </a:extLst>
                     </a:blip>
@@ -855,6 +2050,7 @@
           <w:rFonts w:ascii="標楷體" w:eastAsia="標楷體" w:hAnsi="標楷體" w:hint="eastAsia"/>
           <w:szCs w:val="24"/>
         </w:rPr>
+        <w:lastRenderedPageBreak/>
         <w:t>QR是英文Quick Response的縮寫，即快速反應的意思。QR Code比普通條碼可儲存更多資料，亦無須像普通條碼般在掃描時需直線對準掃描器。</w:t>
       </w:r>
     </w:p>
@@ -876,17 +2072,8 @@
           <w:rFonts w:ascii="標楷體" w:eastAsia="標楷體" w:hAnsi="標楷體" w:hint="eastAsia"/>
           <w:szCs w:val="24"/>
         </w:rPr>
-        <w:t xml:space="preserve">QR </w:t>
+        <w:t>QR 碼呈正方形</w:t>
       </w:r>
-      <w:proofErr w:type="gramStart"/>
-      <w:r>
-        <w:rPr>
-          <w:rFonts w:ascii="標楷體" w:eastAsia="標楷體" w:hAnsi="標楷體" w:hint="eastAsia"/>
-          <w:szCs w:val="24"/>
-        </w:rPr>
-        <w:t>碼呈正方形</w:t>
-      </w:r>
-      <w:proofErr w:type="gramEnd"/>
       <w:r>
         <w:rPr>
           <w:rFonts w:ascii="標楷體" w:eastAsia="標楷體" w:hAnsi="標楷體" w:hint="eastAsia"/>
@@ -899,63 +2086,7 @@
           <w:rFonts w:ascii="標楷體" w:eastAsia="標楷體" w:hAnsi="標楷體" w:hint="eastAsia"/>
           <w:szCs w:val="24"/>
         </w:rPr>
-        <w:t xml:space="preserve">，只有黑白兩色。在 4 </w:t>
-      </w:r>
-      <w:proofErr w:type="gramStart"/>
-      <w:r>
-        <w:rPr>
-          <w:rFonts w:ascii="標楷體" w:eastAsia="標楷體" w:hAnsi="標楷體" w:hint="eastAsia"/>
-          <w:szCs w:val="24"/>
-        </w:rPr>
-        <w:t>個</w:t>
-      </w:r>
-      <w:proofErr w:type="gramEnd"/>
-      <w:r>
-        <w:rPr>
-          <w:rFonts w:ascii="標楷體" w:eastAsia="標楷體" w:hAnsi="標楷體" w:hint="eastAsia"/>
-          <w:szCs w:val="24"/>
-        </w:rPr>
-        <w:t>角落，印有較小，像「回」</w:t>
-      </w:r>
-      <w:r>
-        <w:rPr>
-          <w:rFonts w:ascii="標楷體" w:eastAsia="標楷體" w:hAnsi="標楷體" w:hint="eastAsia"/>
-          <w:szCs w:val="24"/>
-        </w:rPr>
-        <w:lastRenderedPageBreak/>
-        <w:t>字的</w:t>
-      </w:r>
-      <w:proofErr w:type="gramStart"/>
-      <w:r>
-        <w:rPr>
-          <w:rFonts w:ascii="標楷體" w:eastAsia="標楷體" w:hAnsi="標楷體" w:hint="eastAsia"/>
-          <w:szCs w:val="24"/>
-        </w:rPr>
-        <w:t>的</w:t>
-      </w:r>
-      <w:proofErr w:type="gramEnd"/>
-      <w:r>
-        <w:rPr>
-          <w:rFonts w:ascii="標楷體" w:eastAsia="標楷體" w:hAnsi="標楷體" w:hint="eastAsia"/>
-          <w:szCs w:val="24"/>
-        </w:rPr>
-        <w:t xml:space="preserve">正方圖案。這 3 </w:t>
-      </w:r>
-      <w:proofErr w:type="gramStart"/>
-      <w:r>
-        <w:rPr>
-          <w:rFonts w:ascii="標楷體" w:eastAsia="標楷體" w:hAnsi="標楷體" w:hint="eastAsia"/>
-          <w:szCs w:val="24"/>
-        </w:rPr>
-        <w:t>個</w:t>
-      </w:r>
-      <w:proofErr w:type="gramEnd"/>
-      <w:r>
-        <w:rPr>
-          <w:rFonts w:ascii="標楷體" w:eastAsia="標楷體" w:hAnsi="標楷體" w:hint="eastAsia"/>
-          <w:szCs w:val="24"/>
-        </w:rPr>
-        <w:t>是幫助解碼軟體定位的圖案，使用者不需要對準，無論以任何角度掃描，資料仍可正確被讀取</w:t>
+        <w:t>，只有黑白兩色。在 4 個角落，印有較小，像「回」字的的正方圖案。這 3 個是幫助解碼軟體定位的圖案，使用者不需要對準，無論以任何角度掃描，資料仍可正確被讀取</w:t>
       </w:r>
       <w:r>
         <w:rPr>
@@ -995,10 +2126,10 @@
                     <pic:cNvPicPr/>
                   </pic:nvPicPr>
                   <pic:blipFill>
-                    <a:blip r:embed="rId20" cstate="print">
+                    <a:blip r:embed="rId19" cstate="print">
                       <a:extLst>
                         <a:ext uri="{28A0092B-C50C-407E-A947-70E740481C1C}">
-                          <a14:useLocalDpi xmlns:a14="http://schemas.microsoft.com/office/drawing/2010/main" val="0"/>
+                          <a14:useLocalDpi xmlns:a14="http://schemas.microsoft.com/office/drawing/2010/main" xmlns:wps="http://schemas.microsoft.com/office/word/2010/wordprocessingShape" xmlns:wpi="http://schemas.microsoft.com/office/word/2010/wordprocessingInk" xmlns:wpg="http://schemas.microsoft.com/office/word/2010/wordprocessingGroup" xmlns:w14="http://schemas.microsoft.com/office/word/2010/wordml" xmlns:w="http://schemas.openxmlformats.org/wordprocessingml/2006/main" xmlns:w10="urn:schemas-microsoft-com:office:word" xmlns:wp14="http://schemas.microsoft.com/office/word/2010/wordprocessingDrawing" xmlns:v="urn:schemas-microsoft-com:vml" xmlns:o="urn:schemas-microsoft-com:office:office" xmlns:mc="http://schemas.openxmlformats.org/markup-compatibility/2006" xmlns:wpc="http://schemas.microsoft.com/office/word/2010/wordprocessingCanvas" xmlns="" val="0"/>
                         </a:ext>
                       </a:extLst>
                     </a:blip>
@@ -1130,29 +2261,12 @@
         </w:rPr>
         <w:t>(</w:t>
       </w:r>
-      <w:proofErr w:type="gramStart"/>
       <w:r>
         <w:rPr>
           <w:rFonts w:ascii="標楷體" w:eastAsia="標楷體" w:hAnsi="標楷體" w:hint="eastAsia"/>
           <w:szCs w:val="24"/>
         </w:rPr>
-        <w:t>畫素越高</w:t>
-      </w:r>
-      <w:proofErr w:type="gramEnd"/>
-      <w:r>
-        <w:rPr>
-          <w:rFonts w:ascii="標楷體" w:eastAsia="標楷體" w:hAnsi="標楷體" w:hint="eastAsia"/>
-          <w:szCs w:val="24"/>
-        </w:rPr>
-        <w:t>，對</w:t>
-      </w:r>
-      <w:proofErr w:type="gramStart"/>
-      <w:r>
-        <w:rPr>
-          <w:rFonts w:ascii="標楷體" w:eastAsia="標楷體" w:hAnsi="標楷體" w:hint="eastAsia"/>
-          <w:szCs w:val="24"/>
-        </w:rPr>
-        <w:t>焦越清楚</w:t>
+        <w:t>畫素越高，對焦越清楚</w:t>
       </w:r>
       <w:r>
         <w:rPr>
@@ -1163,7 +2277,6 @@
         </w:rPr>
         <w:t>)</w:t>
       </w:r>
-      <w:proofErr w:type="gramEnd"/>
       <w:r>
         <w:rPr>
           <w:rFonts w:ascii="標楷體" w:eastAsia="標楷體" w:hAnsi="標楷體" w:hint="eastAsia"/>
@@ -1264,23 +2377,7 @@
           <w:rFonts w:ascii="標楷體" w:eastAsia="標楷體" w:hAnsi="標楷體" w:hint="eastAsia"/>
           <w:szCs w:val="24"/>
         </w:rPr>
-        <w:t>讀取小秘訣：距離不能太近、鏡頭對</w:t>
-      </w:r>
-      <w:proofErr w:type="gramStart"/>
-      <w:r>
-        <w:rPr>
-          <w:rFonts w:ascii="標楷體" w:eastAsia="標楷體" w:hAnsi="標楷體" w:hint="eastAsia"/>
-          <w:szCs w:val="24"/>
-        </w:rPr>
-        <w:t>焦要清楚、光線要足</w:t>
-      </w:r>
-      <w:proofErr w:type="gramEnd"/>
-      <w:r>
-        <w:rPr>
-          <w:rFonts w:ascii="標楷體" w:eastAsia="標楷體" w:hAnsi="標楷體" w:hint="eastAsia"/>
-          <w:szCs w:val="24"/>
-        </w:rPr>
-        <w:t>、要對準</w:t>
+        <w:t>讀取小秘訣：距離不能太近、鏡頭對焦要清楚、光線要足、要對準</w:t>
       </w:r>
       <w:r>
         <w:rPr>
@@ -1541,10 +2638,10 @@
                     <pic:cNvPicPr/>
                   </pic:nvPicPr>
                   <pic:blipFill>
-                    <a:blip r:embed="rId21" cstate="print">
+                    <a:blip r:embed="rId20" cstate="print">
                       <a:extLst>
                         <a:ext uri="{28A0092B-C50C-407E-A947-70E740481C1C}">
-                          <a14:useLocalDpi xmlns:a14="http://schemas.microsoft.com/office/drawing/2010/main" val="0"/>
+                          <a14:useLocalDpi xmlns:a14="http://schemas.microsoft.com/office/drawing/2010/main" xmlns:wps="http://schemas.microsoft.com/office/word/2010/wordprocessingShape" xmlns:wpi="http://schemas.microsoft.com/office/word/2010/wordprocessingInk" xmlns:wpg="http://schemas.microsoft.com/office/word/2010/wordprocessingGroup" xmlns:w14="http://schemas.microsoft.com/office/word/2010/wordml" xmlns:w="http://schemas.openxmlformats.org/wordprocessingml/2006/main" xmlns:w10="urn:schemas-microsoft-com:office:word" xmlns:wp14="http://schemas.microsoft.com/office/word/2010/wordprocessingDrawing" xmlns:v="urn:schemas-microsoft-com:vml" xmlns:o="urn:schemas-microsoft-com:office:office" xmlns:mc="http://schemas.openxmlformats.org/markup-compatibility/2006" xmlns:wpc="http://schemas.microsoft.com/office/word/2010/wordprocessingCanvas" xmlns="" val="0"/>
                         </a:ext>
                       </a:extLst>
                     </a:blip>
@@ -1641,43 +2738,16 @@
           <w:color w:val="000000"/>
           <w:szCs w:val="24"/>
         </w:rPr>
-        <w:t>指可通過掃描二維條碼圖的</w:t>
+        <w:t>指可通過掃描二</w:t>
       </w:r>
-      <w:proofErr w:type="gramStart"/>
       <w:r>
         <w:rPr>
           <w:rFonts w:ascii="標楷體" w:eastAsia="標楷體" w:hAnsi="標楷體" w:hint="eastAsia"/>
           <w:color w:val="000000"/>
           <w:szCs w:val="24"/>
         </w:rPr>
-        <w:t>方式識讀條碼</w:t>
-      </w:r>
-      <w:proofErr w:type="gramEnd"/>
-      <w:r>
-        <w:rPr>
-          <w:rFonts w:ascii="標楷體" w:eastAsia="標楷體" w:hAnsi="標楷體" w:hint="eastAsia"/>
-          <w:color w:val="000000"/>
-          <w:szCs w:val="24"/>
-        </w:rPr>
-        <w:t>信息，並進行相關應用操作的手機條碼識別軟體。此種條碼識別軟體對手機的要求相對較高，一般用作中、</w:t>
-      </w:r>
-      <w:proofErr w:type="gramStart"/>
-      <w:r>
-        <w:rPr>
-          <w:rFonts w:ascii="標楷體" w:eastAsia="標楷體" w:hAnsi="標楷體" w:hint="eastAsia"/>
-          <w:color w:val="000000"/>
-          <w:szCs w:val="24"/>
-        </w:rPr>
-        <w:t>高端手機</w:t>
-      </w:r>
-      <w:proofErr w:type="gramEnd"/>
-      <w:r>
-        <w:rPr>
-          <w:rFonts w:ascii="標楷體" w:eastAsia="標楷體" w:hAnsi="標楷體" w:hint="eastAsia"/>
-          <w:color w:val="000000"/>
-          <w:szCs w:val="24"/>
-        </w:rPr>
-        <w:t xml:space="preserve">的適配使用。 </w:t>
+        <w:lastRenderedPageBreak/>
+        <w:t xml:space="preserve">維條碼圖的方式識讀條碼信息，並進行相關應用操作的手機條碼識別軟體。此種條碼識別軟體對手機的要求相對較高，一般用作中、高端手機的適配使用。 </w:t>
       </w:r>
     </w:p>
     <w:p>
@@ -1688,23 +2758,13 @@
           <w:szCs w:val="24"/>
         </w:rPr>
       </w:pPr>
-      <w:proofErr w:type="gramStart"/>
       <w:r>
         <w:rPr>
           <w:rFonts w:ascii="標楷體" w:eastAsia="標楷體" w:hAnsi="標楷體" w:hint="eastAsia"/>
           <w:color w:val="000000"/>
           <w:szCs w:val="24"/>
         </w:rPr>
-        <w:t>掃碼版</w:t>
-      </w:r>
-      <w:proofErr w:type="gramEnd"/>
-      <w:r>
-        <w:rPr>
-          <w:rFonts w:ascii="標楷體" w:eastAsia="標楷體" w:hAnsi="標楷體" w:hint="eastAsia"/>
-          <w:color w:val="000000"/>
-          <w:szCs w:val="24"/>
-        </w:rPr>
-        <w:t xml:space="preserve">軟體依據其可識別的條碼種類的不同可分為兩類，分別為： </w:t>
+        <w:t xml:space="preserve">掃碼版軟體依據其可識別的條碼種類的不同可分為兩類，分別為： </w:t>
       </w:r>
     </w:p>
     <w:p>
@@ -1722,61 +2782,7 @@
           <w:color w:val="000000"/>
           <w:szCs w:val="24"/>
         </w:rPr>
-        <w:t>單解碼軟體：</w:t>
-      </w:r>
-      <w:proofErr w:type="gramStart"/>
-      <w:r>
-        <w:rPr>
-          <w:rFonts w:ascii="標楷體" w:eastAsia="標楷體" w:hAnsi="標楷體" w:hint="eastAsia"/>
-          <w:color w:val="000000"/>
-          <w:szCs w:val="24"/>
-        </w:rPr>
-        <w:t>具備識讀</w:t>
-      </w:r>
-      <w:proofErr w:type="gramEnd"/>
-      <w:r>
-        <w:rPr>
-          <w:rFonts w:ascii="標楷體" w:eastAsia="標楷體" w:hAnsi="標楷體" w:hint="eastAsia"/>
-          <w:color w:val="000000"/>
-          <w:szCs w:val="24"/>
-        </w:rPr>
-        <w:t>DM碼功能，並可進行相關業務操作的條碼識別軟體。功能包括：</w:t>
-      </w:r>
-      <w:proofErr w:type="gramStart"/>
-      <w:r>
-        <w:rPr>
-          <w:rFonts w:ascii="標楷體" w:eastAsia="標楷體" w:hAnsi="標楷體" w:hint="eastAsia"/>
-          <w:color w:val="000000"/>
-          <w:szCs w:val="24"/>
-        </w:rPr>
-        <w:t>掃碼上網</w:t>
-      </w:r>
-      <w:proofErr w:type="gramEnd"/>
-      <w:r>
-        <w:rPr>
-          <w:rFonts w:ascii="標楷體" w:eastAsia="標楷體" w:hAnsi="標楷體" w:hint="eastAsia"/>
-          <w:color w:val="000000"/>
-          <w:szCs w:val="24"/>
-        </w:rPr>
-        <w:t>、</w:t>
-      </w:r>
-      <w:proofErr w:type="gramStart"/>
-      <w:r>
-        <w:rPr>
-          <w:rFonts w:ascii="標楷體" w:eastAsia="標楷體" w:hAnsi="標楷體" w:hint="eastAsia"/>
-          <w:color w:val="000000"/>
-          <w:szCs w:val="24"/>
-        </w:rPr>
-        <w:t>輸號上網</w:t>
-      </w:r>
-      <w:proofErr w:type="gramEnd"/>
-      <w:r>
-        <w:rPr>
-          <w:rFonts w:ascii="標楷體" w:eastAsia="標楷體" w:hAnsi="標楷體" w:hint="eastAsia"/>
-          <w:color w:val="000000"/>
-          <w:szCs w:val="24"/>
-        </w:rPr>
-        <w:t xml:space="preserve">、上網書籤等。 </w:t>
+        <w:t xml:space="preserve">單解碼軟體：具備識讀DM碼功能，並可進行相關業務操作的條碼識別軟體。功能包括：掃碼上網、輸號上網、上網書籤等。 </w:t>
       </w:r>
     </w:p>
     <w:p>
@@ -1792,34 +2798,7 @@
           <w:color w:val="000000"/>
           <w:szCs w:val="24"/>
         </w:rPr>
-        <w:t>雙解碼軟體：同時</w:t>
-      </w:r>
-      <w:proofErr w:type="gramStart"/>
-      <w:r>
-        <w:rPr>
-          <w:rFonts w:ascii="標楷體" w:eastAsia="標楷體" w:hAnsi="標楷體" w:hint="eastAsia"/>
-          <w:color w:val="000000"/>
-          <w:szCs w:val="24"/>
-        </w:rPr>
-        <w:t>具備識讀</w:t>
-      </w:r>
-      <w:proofErr w:type="gramEnd"/>
-      <w:r>
-        <w:rPr>
-          <w:rFonts w:ascii="標楷體" w:eastAsia="標楷體" w:hAnsi="標楷體" w:hint="eastAsia"/>
-          <w:color w:val="000000"/>
-          <w:szCs w:val="24"/>
-        </w:rPr>
-        <w:t>DM碼、QR碼功能，並可進行相關業務操作的條</w:t>
-      </w:r>
-      <w:r>
-        <w:rPr>
-          <w:rFonts w:ascii="標楷體" w:eastAsia="標楷體" w:hAnsi="標楷體" w:hint="eastAsia"/>
-          <w:color w:val="000000"/>
-          <w:szCs w:val="24"/>
-        </w:rPr>
-        <w:lastRenderedPageBreak/>
-        <w:t>碼識別軟體。功能包括：條碼獲取、文件管理、上網書籤等。</w:t>
+        <w:t>雙解碼軟體：同時具備識讀DM碼、QR碼功能，並可進行相關業務操作的條碼識別軟體。功能包括：條碼獲取、文件管理、上網書籤等。</w:t>
       </w:r>
       <w:r>
         <w:rPr>
@@ -1848,7 +2827,7 @@
         </w:rPr>
         <w:t>Android系統使用者可經由以下網址將條碼掃描器下載至您的手機：</w:t>
       </w:r>
-      <w:hyperlink r:id="rId22" w:history="1">
+      <w:hyperlink r:id="rId21" w:history="1">
         <w:r>
           <w:rPr>
             <w:rStyle w:val="a4"/>
@@ -2060,25 +3039,7 @@
           <w:sz w:val="28"/>
           <w:szCs w:val="28"/>
         </w:rPr>
-        <w:t>二、關於應用程式金</w:t>
-      </w:r>
-      <w:proofErr w:type="gramStart"/>
-      <w:r>
-        <w:rPr>
-          <w:rFonts w:hAnsi="標楷體" w:hint="eastAsia"/>
-          <w:sz w:val="28"/>
-          <w:szCs w:val="28"/>
-        </w:rPr>
-        <w:t>鑰</w:t>
-      </w:r>
-      <w:proofErr w:type="gramEnd"/>
-      <w:r>
-        <w:rPr>
-          <w:rFonts w:hAnsi="標楷體" w:hint="eastAsia"/>
-          <w:sz w:val="28"/>
-          <w:szCs w:val="28"/>
-        </w:rPr>
-        <w:t>的重要性</w:t>
+        <w:t>二、關於應用程式金鑰的重要性</w:t>
       </w:r>
       <w:r>
         <w:rPr>
@@ -2513,51 +3474,7 @@
           <w:sz w:val="23"/>
           <w:szCs w:val="23"/>
         </w:rPr>
-        <w:t>取得查詢期別，中獎</w:t>
-      </w:r>
-      <w:proofErr w:type="gramStart"/>
-      <w:r>
-        <w:rPr>
-          <w:rFonts w:ascii="標楷體" w:eastAsia="標楷體" w:hAnsi="標楷體" w:cs="標楷體" w:hint="eastAsia"/>
-          <w:color w:val="000000"/>
-          <w:kern w:val="0"/>
-          <w:sz w:val="23"/>
-          <w:szCs w:val="23"/>
-        </w:rPr>
-        <w:t>獎</w:t>
-      </w:r>
-      <w:proofErr w:type="gramEnd"/>
-      <w:r>
-        <w:rPr>
-          <w:rFonts w:ascii="標楷體" w:eastAsia="標楷體" w:hAnsi="標楷體" w:cs="標楷體" w:hint="eastAsia"/>
-          <w:color w:val="000000"/>
-          <w:kern w:val="0"/>
-          <w:sz w:val="23"/>
-          <w:szCs w:val="23"/>
-        </w:rPr>
-        <w:t>別、號碼及</w:t>
-      </w:r>
-      <w:proofErr w:type="gramStart"/>
-      <w:r>
-        <w:rPr>
-          <w:rFonts w:ascii="標楷體" w:eastAsia="標楷體" w:hAnsi="標楷體" w:cs="標楷體" w:hint="eastAsia"/>
-          <w:color w:val="000000"/>
-          <w:kern w:val="0"/>
-          <w:sz w:val="23"/>
-          <w:szCs w:val="23"/>
-        </w:rPr>
-        <w:t>中獎各獎獎金</w:t>
-      </w:r>
-      <w:proofErr w:type="gramEnd"/>
-      <w:r>
-        <w:rPr>
-          <w:rFonts w:ascii="標楷體" w:eastAsia="標楷體" w:hAnsi="標楷體" w:cs="標楷體" w:hint="eastAsia"/>
-          <w:color w:val="000000"/>
-          <w:kern w:val="0"/>
-          <w:sz w:val="23"/>
-          <w:szCs w:val="23"/>
-        </w:rPr>
-        <w:t>金額。</w:t>
+        <w:t>取得查詢期別，中獎獎別、號碼及中獎各獎獎金金額。</w:t>
       </w:r>
       <w:r>
         <w:rPr>
@@ -2619,6 +3536,7 @@
           <w:sz w:val="23"/>
           <w:szCs w:val="23"/>
         </w:rPr>
+        <w:lastRenderedPageBreak/>
         <w:drawing>
           <wp:inline distT="0" distB="0" distL="0" distR="0">
             <wp:extent cx="3962400" cy="2221693"/>
@@ -2637,10 +3555,10 @@
                     </pic:cNvPicPr>
                   </pic:nvPicPr>
                   <pic:blipFill>
-                    <a:blip r:embed="rId23" cstate="print">
+                    <a:blip r:embed="rId22" cstate="print">
                       <a:extLst>
                         <a:ext uri="{28A0092B-C50C-407E-A947-70E740481C1C}">
-                          <a14:useLocalDpi xmlns:a14="http://schemas.microsoft.com/office/drawing/2010/main" val="0"/>
+                          <a14:useLocalDpi xmlns:a14="http://schemas.microsoft.com/office/drawing/2010/main" xmlns:wps="http://schemas.microsoft.com/office/word/2010/wordprocessingShape" xmlns:wpi="http://schemas.microsoft.com/office/word/2010/wordprocessingInk" xmlns:wpg="http://schemas.microsoft.com/office/word/2010/wordprocessingGroup" xmlns:w14="http://schemas.microsoft.com/office/word/2010/wordml" xmlns:w="http://schemas.openxmlformats.org/wordprocessingml/2006/main" xmlns:w10="urn:schemas-microsoft-com:office:word" xmlns:wp14="http://schemas.microsoft.com/office/word/2010/wordprocessingDrawing" xmlns:v="urn:schemas-microsoft-com:vml" xmlns:o="urn:schemas-microsoft-com:office:office" xmlns:mc="http://schemas.openxmlformats.org/markup-compatibility/2006" xmlns:wpc="http://schemas.microsoft.com/office/word/2010/wordprocessingCanvas" xmlns="" val="0"/>
                         </a:ext>
                       </a:extLst>
                     </a:blip>
@@ -2733,10 +3651,10 @@
                     <pic:cNvPicPr/>
                   </pic:nvPicPr>
                   <pic:blipFill>
-                    <a:blip r:embed="rId24" cstate="print">
+                    <a:blip r:embed="rId23" cstate="print">
                       <a:extLst>
                         <a:ext uri="{28A0092B-C50C-407E-A947-70E740481C1C}">
-                          <a14:useLocalDpi xmlns:a14="http://schemas.microsoft.com/office/drawing/2010/main" val="0"/>
+                          <a14:useLocalDpi xmlns:a14="http://schemas.microsoft.com/office/drawing/2010/main" xmlns:wps="http://schemas.microsoft.com/office/word/2010/wordprocessingShape" xmlns:wpi="http://schemas.microsoft.com/office/word/2010/wordprocessingInk" xmlns:wpg="http://schemas.microsoft.com/office/word/2010/wordprocessingGroup" xmlns:w14="http://schemas.microsoft.com/office/word/2010/wordml" xmlns:w="http://schemas.openxmlformats.org/wordprocessingml/2006/main" xmlns:w10="urn:schemas-microsoft-com:office:word" xmlns:wp14="http://schemas.microsoft.com/office/word/2010/wordprocessingDrawing" xmlns:v="urn:schemas-microsoft-com:vml" xmlns:o="urn:schemas-microsoft-com:office:office" xmlns:mc="http://schemas.openxmlformats.org/markup-compatibility/2006" xmlns:wpc="http://schemas.microsoft.com/office/word/2010/wordprocessingCanvas" xmlns="" val="0"/>
                         </a:ext>
                       </a:extLst>
                     </a:blip>
@@ -2947,10 +3865,10 @@
                     </pic:cNvPicPr>
                   </pic:nvPicPr>
                   <pic:blipFill>
-                    <a:blip r:embed="rId25" cstate="print">
+                    <a:blip r:embed="rId24" cstate="print">
                       <a:extLst>
                         <a:ext uri="{28A0092B-C50C-407E-A947-70E740481C1C}">
-                          <a14:useLocalDpi xmlns:a14="http://schemas.microsoft.com/office/drawing/2010/main" val="0"/>
+                          <a14:useLocalDpi xmlns:a14="http://schemas.microsoft.com/office/drawing/2010/main" xmlns:wps="http://schemas.microsoft.com/office/word/2010/wordprocessingShape" xmlns:wpi="http://schemas.microsoft.com/office/word/2010/wordprocessingInk" xmlns:wpg="http://schemas.microsoft.com/office/word/2010/wordprocessingGroup" xmlns:w14="http://schemas.microsoft.com/office/word/2010/wordml" xmlns:w="http://schemas.openxmlformats.org/wordprocessingml/2006/main" xmlns:w10="urn:schemas-microsoft-com:office:word" xmlns:wp14="http://schemas.microsoft.com/office/word/2010/wordprocessingDrawing" xmlns:v="urn:schemas-microsoft-com:vml" xmlns:o="urn:schemas-microsoft-com:office:office" xmlns:mc="http://schemas.openxmlformats.org/markup-compatibility/2006" xmlns:wpc="http://schemas.microsoft.com/office/word/2010/wordprocessingCanvas" xmlns="" val="0"/>
                         </a:ext>
                       </a:extLst>
                     </a:blip>
@@ -3039,10 +3957,10 @@
                     </pic:cNvPicPr>
                   </pic:nvPicPr>
                   <pic:blipFill>
-                    <a:blip r:embed="rId26" cstate="print">
+                    <a:blip r:embed="rId25" cstate="print">
                       <a:extLst>
                         <a:ext uri="{28A0092B-C50C-407E-A947-70E740481C1C}">
-                          <a14:useLocalDpi xmlns:a14="http://schemas.microsoft.com/office/drawing/2010/main" val="0"/>
+                          <a14:useLocalDpi xmlns:a14="http://schemas.microsoft.com/office/drawing/2010/main" xmlns:wps="http://schemas.microsoft.com/office/word/2010/wordprocessingShape" xmlns:wpi="http://schemas.microsoft.com/office/word/2010/wordprocessingInk" xmlns:wpg="http://schemas.microsoft.com/office/word/2010/wordprocessingGroup" xmlns:w14="http://schemas.microsoft.com/office/word/2010/wordml" xmlns:w="http://schemas.openxmlformats.org/wordprocessingml/2006/main" xmlns:w10="urn:schemas-microsoft-com:office:word" xmlns:wp14="http://schemas.microsoft.com/office/word/2010/wordprocessingDrawing" xmlns:v="urn:schemas-microsoft-com:vml" xmlns:o="urn:schemas-microsoft-com:office:office" xmlns:mc="http://schemas.openxmlformats.org/markup-compatibility/2006" xmlns:wpc="http://schemas.microsoft.com/office/word/2010/wordprocessingCanvas" xmlns="" val="0"/>
                         </a:ext>
                       </a:extLst>
                     </a:blip>
@@ -3242,6 +4160,7 @@
           <w:sz w:val="23"/>
           <w:szCs w:val="23"/>
         </w:rPr>
+        <w:lastRenderedPageBreak/>
         <w:t>需求參數</w:t>
       </w:r>
     </w:p>
@@ -3265,7 +4184,6 @@
           <w:sz w:val="23"/>
           <w:szCs w:val="23"/>
         </w:rPr>
-        <w:lastRenderedPageBreak/>
         <w:drawing>
           <wp:inline distT="0" distB="0" distL="0" distR="0">
             <wp:extent cx="4645539" cy="4770120"/>
@@ -3282,10 +4200,10 @@
                     <pic:cNvPicPr/>
                   </pic:nvPicPr>
                   <pic:blipFill>
-                    <a:blip r:embed="rId27" cstate="print">
+                    <a:blip r:embed="rId26" cstate="print">
                       <a:extLst>
                         <a:ext uri="{28A0092B-C50C-407E-A947-70E740481C1C}">
-                          <a14:useLocalDpi xmlns:a14="http://schemas.microsoft.com/office/drawing/2010/main" val="0"/>
+                          <a14:useLocalDpi xmlns:a14="http://schemas.microsoft.com/office/drawing/2010/main" xmlns:wps="http://schemas.microsoft.com/office/word/2010/wordprocessingShape" xmlns:wpi="http://schemas.microsoft.com/office/word/2010/wordprocessingInk" xmlns:wpg="http://schemas.microsoft.com/office/word/2010/wordprocessingGroup" xmlns:w14="http://schemas.microsoft.com/office/word/2010/wordml" xmlns:w="http://schemas.openxmlformats.org/wordprocessingml/2006/main" xmlns:w10="urn:schemas-microsoft-com:office:word" xmlns:wp14="http://schemas.microsoft.com/office/word/2010/wordprocessingDrawing" xmlns:v="urn:schemas-microsoft-com:vml" xmlns:o="urn:schemas-microsoft-com:office:office" xmlns:mc="http://schemas.openxmlformats.org/markup-compatibility/2006" xmlns:wpc="http://schemas.microsoft.com/office/word/2010/wordprocessingCanvas" xmlns="" val="0"/>
                         </a:ext>
                       </a:extLst>
                     </a:blip>
@@ -3363,10 +4281,10 @@
                     </pic:cNvPicPr>
                   </pic:nvPicPr>
                   <pic:blipFill>
-                    <a:blip r:embed="rId28" cstate="print">
+                    <a:blip r:embed="rId27" cstate="print">
                       <a:extLst>
                         <a:ext uri="{28A0092B-C50C-407E-A947-70E740481C1C}">
-                          <a14:useLocalDpi xmlns:a14="http://schemas.microsoft.com/office/drawing/2010/main" val="0"/>
+                          <a14:useLocalDpi xmlns:a14="http://schemas.microsoft.com/office/drawing/2010/main" xmlns:wps="http://schemas.microsoft.com/office/word/2010/wordprocessingShape" xmlns:wpi="http://schemas.microsoft.com/office/word/2010/wordprocessingInk" xmlns:wpg="http://schemas.microsoft.com/office/word/2010/wordprocessingGroup" xmlns:w14="http://schemas.microsoft.com/office/word/2010/wordml" xmlns:w="http://schemas.openxmlformats.org/wordprocessingml/2006/main" xmlns:w10="urn:schemas-microsoft-com:office:word" xmlns:wp14="http://schemas.microsoft.com/office/word/2010/wordprocessingDrawing" xmlns:v="urn:schemas-microsoft-com:vml" xmlns:o="urn:schemas-microsoft-com:office:office" xmlns:mc="http://schemas.openxmlformats.org/markup-compatibility/2006" xmlns:wpc="http://schemas.microsoft.com/office/word/2010/wordprocessingCanvas" xmlns="" val="0"/>
                         </a:ext>
                       </a:extLst>
                     </a:blip>
@@ -3403,6 +4321,7 @@
           <w:sz w:val="23"/>
           <w:szCs w:val="23"/>
         </w:rPr>
+        <w:lastRenderedPageBreak/>
         <w:drawing>
           <wp:inline distT="0" distB="0" distL="0" distR="0">
             <wp:extent cx="4518660" cy="2561590"/>
@@ -3421,10 +4340,10 @@
                     </pic:cNvPicPr>
                   </pic:nvPicPr>
                   <pic:blipFill>
-                    <a:blip r:embed="rId29" cstate="print">
+                    <a:blip r:embed="rId28" cstate="print">
                       <a:extLst>
                         <a:ext uri="{28A0092B-C50C-407E-A947-70E740481C1C}">
-                          <a14:useLocalDpi xmlns:a14="http://schemas.microsoft.com/office/drawing/2010/main" val="0"/>
+                          <a14:useLocalDpi xmlns:a14="http://schemas.microsoft.com/office/drawing/2010/main" xmlns:wps="http://schemas.microsoft.com/office/word/2010/wordprocessingShape" xmlns:wpi="http://schemas.microsoft.com/office/word/2010/wordprocessingInk" xmlns:wpg="http://schemas.microsoft.com/office/word/2010/wordprocessingGroup" xmlns:w14="http://schemas.microsoft.com/office/word/2010/wordml" xmlns:w="http://schemas.openxmlformats.org/wordprocessingml/2006/main" xmlns:w10="urn:schemas-microsoft-com:office:word" xmlns:wp14="http://schemas.microsoft.com/office/word/2010/wordprocessingDrawing" xmlns:v="urn:schemas-microsoft-com:vml" xmlns:o="urn:schemas-microsoft-com:office:office" xmlns:mc="http://schemas.openxmlformats.org/markup-compatibility/2006" xmlns:wpc="http://schemas.microsoft.com/office/word/2010/wordprocessingCanvas" xmlns="" val="0"/>
                         </a:ext>
                       </a:extLst>
                     </a:blip>
@@ -3479,7 +4398,6 @@
           <w:sz w:val="23"/>
           <w:szCs w:val="23"/>
         </w:rPr>
-        <w:lastRenderedPageBreak/>
         <w:pict>
           <v:shapetype id="_x0000_t202" coordsize="21600,21600" o:spt="202" path="m,l,21600r21600,l21600,xe">
             <v:stroke joinstyle="miter"/>
@@ -3602,16 +4520,7 @@
                       <w:color w:val="000000"/>
                       <w:kern w:val="0"/>
                     </w:rPr>
-                    <w:t xml:space="preserve"> </w:t>
-                  </w:r>
-                  <w:proofErr w:type="gramStart"/>
-                  <w:r>
-                    <w:rPr>
-                      <w:rFonts w:ascii="Courier New" w:eastAsia="新細明體" w:hAnsi="Courier New" w:cs="Courier New"/>
-                      <w:color w:val="000000"/>
-                      <w:kern w:val="0"/>
-                    </w:rPr>
-                    <w:t>Intent</w:t>
+                    <w:t xml:space="preserve"> Intent</w:t>
                   </w:r>
                   <w:r>
                     <w:rPr>
@@ -3623,7 +4532,6 @@
                     </w:rPr>
                     <w:t>(</w:t>
                   </w:r>
-                  <w:proofErr w:type="gramEnd"/>
                   <w:r>
                     <w:rPr>
                       <w:rFonts w:ascii="Courier New" w:eastAsia="新細明體" w:hAnsi="Courier New" w:cs="Courier New"/>
@@ -3714,26 +4622,16 @@
                       <w:color w:val="008000"/>
                       <w:kern w:val="0"/>
                     </w:rPr>
-                    <w:t>/*</w:t>
-                  </w:r>
-                  <w:proofErr w:type="gramStart"/>
+                    <w:t>/*!</w:t>
+                  </w:r>
                   <w:r>
                     <w:rPr>
                       <w:rFonts w:ascii="Courier New" w:eastAsia="新細明體" w:hAnsi="Courier New" w:cs="Courier New" w:hint="eastAsia"/>
                       <w:color w:val="008000"/>
                       <w:kern w:val="0"/>
                     </w:rPr>
-                    <w:t>!</w:t>
-                  </w:r>
-                  <w:r>
-                    <w:rPr>
-                      <w:rFonts w:ascii="Courier New" w:eastAsia="新細明體" w:hAnsi="Courier New" w:cs="Courier New" w:hint="eastAsia"/>
-                      <w:color w:val="008000"/>
-                      <w:kern w:val="0"/>
-                    </w:rPr>
                     <w:t>注意</w:t>
                   </w:r>
-                  <w:proofErr w:type="gramEnd"/>
                   <w:r>
                     <w:rPr>
                       <w:rFonts w:ascii="Courier New" w:eastAsia="新細明體" w:hAnsi="Courier New" w:cs="Courier New" w:hint="eastAsia"/>
@@ -3795,7 +4693,6 @@
                     </w:rPr>
                   </w:pPr>
                   <w:proofErr w:type="spellStart"/>
-                  <w:proofErr w:type="gramStart"/>
                   <w:r>
                     <w:rPr>
                       <w:rFonts w:ascii="Courier New" w:eastAsia="新細明體" w:hAnsi="Courier New" w:cs="Courier New"/>
@@ -3833,7 +4730,6 @@
                     </w:rPr>
                     <w:t>(</w:t>
                   </w:r>
-                  <w:proofErr w:type="gramEnd"/>
                   <w:r>
                     <w:rPr>
                       <w:rFonts w:ascii="Courier New" w:eastAsia="新細明體" w:hAnsi="Courier New" w:cs="Courier New"/>
@@ -3935,7 +4831,6 @@
                     </w:rPr>
                   </w:pPr>
                   <w:proofErr w:type="spellStart"/>
-                  <w:proofErr w:type="gramStart"/>
                   <w:r>
                     <w:rPr>
                       <w:rFonts w:ascii="Courier New" w:eastAsia="新細明體" w:hAnsi="Courier New" w:cs="Courier New"/>
@@ -3955,7 +4850,6 @@
                     </w:rPr>
                     <w:t>(</w:t>
                   </w:r>
-                  <w:proofErr w:type="gramEnd"/>
                   <w:r>
                     <w:rPr>
                       <w:rFonts w:ascii="Courier New" w:eastAsia="新細明體" w:hAnsi="Courier New" w:cs="Courier New"/>
@@ -4119,7 +5013,6 @@
                       <w:sz w:val="20"/>
                     </w:rPr>
                   </w:pPr>
-                  <w:proofErr w:type="gramStart"/>
                   <w:r>
                     <w:rPr>
                       <w:rFonts w:ascii="Courier New" w:eastAsia="新細明體" w:hAnsi="Courier New" w:cs="Courier New"/>
@@ -4129,7 +5022,6 @@
                     </w:rPr>
                     <w:t>public</w:t>
                   </w:r>
-                  <w:proofErr w:type="gramEnd"/>
                   <w:r>
                     <w:rPr>
                       <w:rFonts w:ascii="Courier New" w:eastAsia="新細明體" w:hAnsi="Courier New" w:cs="Courier New"/>
@@ -4484,7 +5376,6 @@
                     <w:t xml:space="preserve">    </w:t>
                   </w:r>
                   <w:proofErr w:type="spellStart"/>
-                  <w:proofErr w:type="gramStart"/>
                   <w:r>
                     <w:rPr>
                       <w:rFonts w:ascii="Courier New" w:eastAsia="新細明體" w:hAnsi="Courier New" w:cs="Courier New"/>
@@ -4495,7 +5386,6 @@
                     <w:t>invNumValue</w:t>
                   </w:r>
                   <w:proofErr w:type="spellEnd"/>
-                  <w:proofErr w:type="gramEnd"/>
                   <w:r>
                     <w:rPr>
                       <w:rFonts w:ascii="Courier New" w:eastAsia="新細明體" w:hAnsi="Courier New" w:cs="Courier New"/>
@@ -4785,7 +5675,6 @@
                     </w:rPr>
                     <w:t xml:space="preserve">    </w:t>
                   </w:r>
-                  <w:proofErr w:type="gramStart"/>
                   <w:r>
                     <w:rPr>
                       <w:rFonts w:ascii="Courier New" w:eastAsia="新細明體" w:hAnsi="Courier New" w:cs="Courier New"/>
@@ -4809,7 +5698,6 @@
                     <w:t>(</w:t>
                   </w:r>
                   <w:proofErr w:type="spellStart"/>
-                  <w:proofErr w:type="gramEnd"/>
                   <w:r>
                     <w:rPr>
                       <w:rFonts w:ascii="Courier New" w:eastAsia="新細明體" w:hAnsi="Courier New" w:cs="Courier New"/>
@@ -5014,7 +5902,6 @@
                     </w:rPr>
                     <w:t xml:space="preserve">        </w:t>
                   </w:r>
-                  <w:proofErr w:type="gramStart"/>
                   <w:r>
                     <w:rPr>
                       <w:rFonts w:ascii="Courier New" w:eastAsia="新細明體" w:hAnsi="Courier New" w:cs="Courier New"/>
@@ -5038,7 +5925,6 @@
                     <w:t>(</w:t>
                   </w:r>
                   <w:proofErr w:type="spellStart"/>
-                  <w:proofErr w:type="gramEnd"/>
                   <w:r>
                     <w:rPr>
                       <w:rFonts w:ascii="Courier New" w:eastAsia="新細明體" w:hAnsi="Courier New" w:cs="Courier New"/>
@@ -5181,7 +6067,6 @@
                     <w:t xml:space="preserve">            </w:t>
                   </w:r>
                   <w:proofErr w:type="spellStart"/>
-                  <w:proofErr w:type="gramStart"/>
                   <w:r>
                     <w:rPr>
                       <w:rFonts w:ascii="Courier New" w:eastAsia="新細明體" w:hAnsi="Courier New" w:cs="Courier New"/>
@@ -5192,7 +6077,6 @@
                     <w:t>invTermValue</w:t>
                   </w:r>
                   <w:proofErr w:type="spellEnd"/>
-                  <w:proofErr w:type="gramEnd"/>
                   <w:r>
                     <w:rPr>
                       <w:rFonts w:ascii="Courier New" w:eastAsia="新細明體" w:hAnsi="Courier New" w:cs="Courier New"/>
@@ -5437,7 +6321,6 @@
                     </w:rPr>
                     <w:t xml:space="preserve">        </w:t>
                   </w:r>
-                  <w:proofErr w:type="gramStart"/>
                   <w:r>
                     <w:rPr>
                       <w:rFonts w:ascii="Courier New" w:eastAsia="新細明體" w:hAnsi="Courier New" w:cs="Courier New"/>
@@ -5460,7 +6343,6 @@
                     </w:rPr>
                     <w:t>{</w:t>
                   </w:r>
-                  <w:proofErr w:type="gramEnd"/>
                 </w:p>
                 <w:p>
                   <w:pPr>
@@ -5484,7 +6366,6 @@
                     <w:t xml:space="preserve">            </w:t>
                   </w:r>
                   <w:proofErr w:type="spellStart"/>
-                  <w:proofErr w:type="gramStart"/>
                   <w:r>
                     <w:rPr>
                       <w:rFonts w:ascii="Courier New" w:eastAsia="新細明體" w:hAnsi="Courier New" w:cs="Courier New"/>
@@ -5495,7 +6376,6 @@
                     <w:t>invTermValue</w:t>
                   </w:r>
                   <w:proofErr w:type="spellEnd"/>
-                  <w:proofErr w:type="gramEnd"/>
                   <w:r>
                     <w:rPr>
                       <w:rFonts w:ascii="Courier New" w:eastAsia="新細明體" w:hAnsi="Courier New" w:cs="Courier New"/>
@@ -5866,7 +6746,6 @@
                     </w:rPr>
                     <w:t xml:space="preserve">    </w:t>
                   </w:r>
-                  <w:proofErr w:type="gramStart"/>
                   <w:r>
                     <w:rPr>
                       <w:rFonts w:ascii="Courier New" w:eastAsia="新細明體" w:hAnsi="Courier New" w:cs="Courier New"/>
@@ -5889,7 +6768,6 @@
                     </w:rPr>
                     <w:t>{</w:t>
                   </w:r>
-                  <w:proofErr w:type="gramEnd"/>
                 </w:p>
                 <w:p>
                   <w:pPr>
@@ -5913,7 +6791,6 @@
                     <w:t xml:space="preserve">        </w:t>
                   </w:r>
                   <w:proofErr w:type="spellStart"/>
-                  <w:proofErr w:type="gramStart"/>
                   <w:r>
                     <w:rPr>
                       <w:rFonts w:ascii="Courier New" w:eastAsia="新細明體" w:hAnsi="Courier New" w:cs="Courier New"/>
@@ -5924,7 +6801,6 @@
                     <w:t>invTermValue</w:t>
                   </w:r>
                   <w:proofErr w:type="spellEnd"/>
-                  <w:proofErr w:type="gramEnd"/>
                   <w:r>
                     <w:rPr>
                       <w:rFonts w:ascii="Courier New" w:eastAsia="新細明體" w:hAnsi="Courier New" w:cs="Courier New"/>
@@ -6281,7 +7157,6 @@
                     <w:t xml:space="preserve"> </w:t>
                   </w:r>
                   <w:proofErr w:type="spellStart"/>
-                  <w:proofErr w:type="gramStart"/>
                   <w:r>
                     <w:rPr>
                       <w:rFonts w:ascii="Courier New" w:eastAsia="新細明體" w:hAnsi="Courier New" w:cs="Courier New"/>
@@ -6321,19 +7196,7 @@
                       <w:kern w:val="0"/>
                       <w:sz w:val="20"/>
                     </w:rPr>
-                    <w:t>(</w:t>
-                  </w:r>
-                  <w:proofErr w:type="gramEnd"/>
-                  <w:r>
-                    <w:rPr>
-                      <w:rFonts w:ascii="Courier New" w:eastAsia="新細明體" w:hAnsi="Courier New" w:cs="Courier New"/>
-                      <w:b/>
-                      <w:bCs/>
-                      <w:color w:val="000080"/>
-                      <w:kern w:val="0"/>
-                      <w:sz w:val="20"/>
-                    </w:rPr>
-                    <w:t>(</w:t>
+                    <w:t>((</w:t>
                   </w:r>
                   <w:r>
                     <w:rPr>
@@ -6589,7 +7452,6 @@
                     <w:t xml:space="preserve"> </w:t>
                   </w:r>
                   <w:proofErr w:type="spellStart"/>
-                  <w:proofErr w:type="gramStart"/>
                   <w:r>
                     <w:rPr>
                       <w:rFonts w:ascii="Courier New" w:eastAsia="新細明體" w:hAnsi="Courier New" w:cs="Courier New"/>
@@ -6631,7 +7493,6 @@
                     </w:rPr>
                     <w:t>(</w:t>
                   </w:r>
-                  <w:proofErr w:type="gramEnd"/>
                   <w:r>
                     <w:rPr>
                       <w:rFonts w:ascii="Courier New" w:eastAsia="新細明體" w:hAnsi="Courier New" w:cs="Courier New"/>
@@ -6815,7 +7676,6 @@
                     <w:t xml:space="preserve"> </w:t>
                   </w:r>
                   <w:proofErr w:type="spellStart"/>
-                  <w:proofErr w:type="gramStart"/>
                   <w:r>
                     <w:rPr>
                       <w:rFonts w:ascii="Courier New" w:eastAsia="新細明體" w:hAnsi="Courier New" w:cs="Courier New"/>
@@ -6857,7 +7717,6 @@
                     </w:rPr>
                     <w:t>(</w:t>
                   </w:r>
-                  <w:proofErr w:type="gramEnd"/>
                   <w:r>
                     <w:rPr>
                       <w:rFonts w:ascii="Courier New" w:eastAsia="新細明體" w:hAnsi="Courier New" w:cs="Courier New"/>
@@ -7043,17 +7902,7 @@
                       <w:kern w:val="0"/>
                       <w:sz w:val="20"/>
                     </w:rPr>
-                    <w:t xml:space="preserve"> </w:t>
-                  </w:r>
-                  <w:proofErr w:type="gramStart"/>
-                  <w:r>
-                    <w:rPr>
-                      <w:rFonts w:ascii="Courier New" w:eastAsia="新細明體" w:hAnsi="Courier New" w:cs="Courier New"/>
-                      <w:color w:val="000000"/>
-                      <w:kern w:val="0"/>
-                      <w:sz w:val="20"/>
-                    </w:rPr>
-                    <w:t>android</w:t>
+                    <w:t xml:space="preserve"> android</w:t>
                   </w:r>
                   <w:r>
                     <w:rPr>
@@ -7146,7 +7995,6 @@
                     </w:rPr>
                     <w:t>(</w:t>
                   </w:r>
-                  <w:proofErr w:type="gramEnd"/>
                   <w:r>
                     <w:rPr>
                       <w:rFonts w:ascii="Courier New" w:eastAsia="新細明體" w:hAnsi="Courier New" w:cs="Courier New"/>
@@ -7370,7 +8218,6 @@
                     <w:t xml:space="preserve">    </w:t>
                   </w:r>
                   <w:proofErr w:type="spellStart"/>
-                  <w:proofErr w:type="gramStart"/>
                   <w:r>
                     <w:rPr>
                       <w:rFonts w:ascii="Courier New" w:eastAsia="新細明體" w:hAnsi="Courier New" w:cs="Courier New"/>
@@ -7381,7 +8228,6 @@
                     <w:t>randomNumberValue</w:t>
                   </w:r>
                   <w:proofErr w:type="spellEnd"/>
-                  <w:proofErr w:type="gramEnd"/>
                   <w:r>
                     <w:rPr>
                       <w:rFonts w:ascii="Courier New" w:eastAsia="新細明體" w:hAnsi="Courier New" w:cs="Courier New"/>
@@ -7822,7 +8668,6 @@
                     <w:t xml:space="preserve"> </w:t>
                   </w:r>
                   <w:proofErr w:type="spellStart"/>
-                  <w:proofErr w:type="gramStart"/>
                   <w:r>
                     <w:rPr>
                       <w:rFonts w:ascii="Courier New" w:eastAsia="新細明體" w:hAnsi="Courier New" w:cs="Courier New"/>
@@ -7831,505 +8676,6 @@
                       <w:sz w:val="20"/>
                     </w:rPr>
                     <w:t>invNumValue</w:t>
-                  </w:r>
-                  <w:proofErr w:type="spellEnd"/>
-                  <w:proofErr w:type="gramEnd"/>
-                </w:p>
-                <w:p>
-                  <w:pPr>
-                    <w:widowControl/>
-                    <w:shd w:val="clear" w:color="auto" w:fill="FFFFFF"/>
-                    <w:spacing w:line="240" w:lineRule="exact"/>
-                    <w:rPr>
-                      <w:rFonts w:ascii="Courier New" w:eastAsia="新細明體" w:hAnsi="Courier New" w:cs="Courier New"/>
-                      <w:color w:val="000000"/>
-                      <w:kern w:val="0"/>
-                      <w:sz w:val="20"/>
-                    </w:rPr>
-                  </w:pPr>
-                  <w:r>
-                    <w:rPr>
-                      <w:rFonts w:ascii="Courier New" w:eastAsia="新細明體" w:hAnsi="Courier New" w:cs="Courier New"/>
-                      <w:color w:val="000000"/>
-                      <w:kern w:val="0"/>
-                      <w:sz w:val="20"/>
-                    </w:rPr>
-                    <w:t xml:space="preserve">            </w:t>
-                  </w:r>
-                  <w:r>
-                    <w:rPr>
-                      <w:rFonts w:ascii="Courier New" w:eastAsia="新細明體" w:hAnsi="Courier New" w:cs="Courier New"/>
-                      <w:b/>
-                      <w:bCs/>
-                      <w:color w:val="000080"/>
-                      <w:kern w:val="0"/>
-                      <w:sz w:val="20"/>
-                    </w:rPr>
-                    <w:t>+</w:t>
-                  </w:r>
-                  <w:r>
-                    <w:rPr>
-                      <w:rFonts w:ascii="Courier New" w:eastAsia="新細明體" w:hAnsi="Courier New" w:cs="Courier New"/>
-                      <w:color w:val="000000"/>
-                      <w:kern w:val="0"/>
-                      <w:sz w:val="20"/>
-                    </w:rPr>
-                    <w:t xml:space="preserve"> </w:t>
-                  </w:r>
-                  <w:r>
-                    <w:rPr>
-                      <w:rFonts w:ascii="Courier New" w:eastAsia="新細明體" w:hAnsi="Courier New" w:cs="Courier New"/>
-                      <w:color w:val="808080"/>
-                      <w:kern w:val="0"/>
-                      <w:sz w:val="20"/>
-                    </w:rPr>
-                    <w:t>"&amp;action=</w:t>
-                  </w:r>
-                  <w:proofErr w:type="spellStart"/>
-                  <w:r>
-                    <w:rPr>
-                      <w:rFonts w:ascii="Courier New" w:eastAsia="新細明體" w:hAnsi="Courier New" w:cs="Courier New"/>
-                      <w:color w:val="808080"/>
-                      <w:kern w:val="0"/>
-                      <w:sz w:val="20"/>
-                    </w:rPr>
-                    <w:t>qryInvDetail&amp;generation</w:t>
-                  </w:r>
-                  <w:proofErr w:type="spellEnd"/>
-                  <w:r>
-                    <w:rPr>
-                      <w:rFonts w:ascii="Courier New" w:eastAsia="新細明體" w:hAnsi="Courier New" w:cs="Courier New"/>
-                      <w:color w:val="808080"/>
-                      <w:kern w:val="0"/>
-                      <w:sz w:val="20"/>
-                    </w:rPr>
-                    <w:t>=V2"</w:t>
-                  </w:r>
-                </w:p>
-                <w:p>
-                  <w:pPr>
-                    <w:widowControl/>
-                    <w:shd w:val="clear" w:color="auto" w:fill="FFFFFF"/>
-                    <w:spacing w:line="240" w:lineRule="exact"/>
-                    <w:rPr>
-                      <w:rFonts w:ascii="Courier New" w:eastAsia="新細明體" w:hAnsi="Courier New" w:cs="Courier New"/>
-                      <w:color w:val="000000"/>
-                      <w:kern w:val="0"/>
-                      <w:sz w:val="20"/>
-                    </w:rPr>
-                  </w:pPr>
-                  <w:r>
-                    <w:rPr>
-                      <w:rFonts w:ascii="Courier New" w:eastAsia="新細明體" w:hAnsi="Courier New" w:cs="Courier New"/>
-                      <w:color w:val="000000"/>
-                      <w:kern w:val="0"/>
-                      <w:sz w:val="20"/>
-                    </w:rPr>
-                    <w:t xml:space="preserve">            </w:t>
-                  </w:r>
-                  <w:r>
-                    <w:rPr>
-                      <w:rFonts w:ascii="Courier New" w:eastAsia="新細明體" w:hAnsi="Courier New" w:cs="Courier New"/>
-                      <w:b/>
-                      <w:bCs/>
-                      <w:color w:val="000080"/>
-                      <w:kern w:val="0"/>
-                      <w:sz w:val="20"/>
-                    </w:rPr>
-                    <w:t>+</w:t>
-                  </w:r>
-                  <w:r>
-                    <w:rPr>
-                      <w:rFonts w:ascii="Courier New" w:eastAsia="新細明體" w:hAnsi="Courier New" w:cs="Courier New"/>
-                      <w:color w:val="000000"/>
-                      <w:kern w:val="0"/>
-                      <w:sz w:val="20"/>
-                    </w:rPr>
-                    <w:t xml:space="preserve"> </w:t>
-                  </w:r>
-                  <w:r>
-                    <w:rPr>
-                      <w:rFonts w:ascii="Courier New" w:eastAsia="新細明體" w:hAnsi="Courier New" w:cs="Courier New"/>
-                      <w:color w:val="808080"/>
-                      <w:kern w:val="0"/>
-                      <w:sz w:val="20"/>
-                    </w:rPr>
-                    <w:t>"&amp;</w:t>
-                  </w:r>
-                  <w:proofErr w:type="spellStart"/>
-                  <w:r>
-                    <w:rPr>
-                      <w:rFonts w:ascii="Courier New" w:eastAsia="新細明體" w:hAnsi="Courier New" w:cs="Courier New"/>
-                      <w:color w:val="808080"/>
-                      <w:kern w:val="0"/>
-                      <w:sz w:val="20"/>
-                    </w:rPr>
-                    <w:t>invTerm</w:t>
-                  </w:r>
-                  <w:proofErr w:type="spellEnd"/>
-                  <w:r>
-                    <w:rPr>
-                      <w:rFonts w:ascii="Courier New" w:eastAsia="新細明體" w:hAnsi="Courier New" w:cs="Courier New"/>
-                      <w:color w:val="808080"/>
-                      <w:kern w:val="0"/>
-                      <w:sz w:val="20"/>
-                    </w:rPr>
-                    <w:t>="</w:t>
-                  </w:r>
-                </w:p>
-                <w:p>
-                  <w:pPr>
-                    <w:widowControl/>
-                    <w:shd w:val="clear" w:color="auto" w:fill="FFFFFF"/>
-                    <w:spacing w:line="240" w:lineRule="exact"/>
-                    <w:rPr>
-                      <w:rFonts w:ascii="Courier New" w:eastAsia="新細明體" w:hAnsi="Courier New" w:cs="Courier New"/>
-                      <w:color w:val="000000"/>
-                      <w:kern w:val="0"/>
-                      <w:sz w:val="20"/>
-                    </w:rPr>
-                  </w:pPr>
-                  <w:r>
-                    <w:rPr>
-                      <w:rFonts w:ascii="Courier New" w:eastAsia="新細明體" w:hAnsi="Courier New" w:cs="Courier New"/>
-                      <w:color w:val="000000"/>
-                      <w:kern w:val="0"/>
-                      <w:sz w:val="20"/>
-                    </w:rPr>
-                    <w:t xml:space="preserve">            </w:t>
-                  </w:r>
-                  <w:r>
-                    <w:rPr>
-                      <w:rFonts w:ascii="Courier New" w:eastAsia="新細明體" w:hAnsi="Courier New" w:cs="Courier New"/>
-                      <w:b/>
-                      <w:bCs/>
-                      <w:color w:val="000080"/>
-                      <w:kern w:val="0"/>
-                      <w:sz w:val="20"/>
-                    </w:rPr>
-                    <w:t>+</w:t>
-                  </w:r>
-                  <w:r>
-                    <w:rPr>
-                      <w:rFonts w:ascii="Courier New" w:eastAsia="新細明體" w:hAnsi="Courier New" w:cs="Courier New"/>
-                      <w:color w:val="000000"/>
-                      <w:kern w:val="0"/>
-                      <w:sz w:val="20"/>
-                    </w:rPr>
-                    <w:t xml:space="preserve"> </w:t>
-                  </w:r>
-                  <w:proofErr w:type="spellStart"/>
-                  <w:proofErr w:type="gramStart"/>
-                  <w:r>
-                    <w:rPr>
-                      <w:rFonts w:ascii="Courier New" w:eastAsia="新細明體" w:hAnsi="Courier New" w:cs="Courier New"/>
-                      <w:color w:val="000000"/>
-                      <w:kern w:val="0"/>
-                      <w:sz w:val="20"/>
-                    </w:rPr>
-                    <w:t>invTermValue</w:t>
-                  </w:r>
-                  <w:proofErr w:type="spellEnd"/>
-                  <w:proofErr w:type="gramEnd"/>
-                </w:p>
-                <w:p>
-                  <w:pPr>
-                    <w:widowControl/>
-                    <w:shd w:val="clear" w:color="auto" w:fill="FFFFFF"/>
-                    <w:spacing w:line="240" w:lineRule="exact"/>
-                    <w:rPr>
-                      <w:rFonts w:ascii="Courier New" w:eastAsia="新細明體" w:hAnsi="Courier New" w:cs="Courier New"/>
-                      <w:color w:val="000000"/>
-                      <w:kern w:val="0"/>
-                      <w:sz w:val="20"/>
-                    </w:rPr>
-                  </w:pPr>
-                  <w:r>
-                    <w:rPr>
-                      <w:rFonts w:ascii="Courier New" w:eastAsia="新細明體" w:hAnsi="Courier New" w:cs="Courier New"/>
-                      <w:color w:val="000000"/>
-                      <w:kern w:val="0"/>
-                      <w:sz w:val="20"/>
-                    </w:rPr>
-                    <w:t xml:space="preserve">            </w:t>
-                  </w:r>
-                  <w:r>
-                    <w:rPr>
-                      <w:rFonts w:ascii="Courier New" w:eastAsia="新細明體" w:hAnsi="Courier New" w:cs="Courier New"/>
-                      <w:b/>
-                      <w:bCs/>
-                      <w:color w:val="000080"/>
-                      <w:kern w:val="0"/>
-                      <w:sz w:val="20"/>
-                    </w:rPr>
-                    <w:t>+</w:t>
-                  </w:r>
-                  <w:r>
-                    <w:rPr>
-                      <w:rFonts w:ascii="Courier New" w:eastAsia="新細明體" w:hAnsi="Courier New" w:cs="Courier New"/>
-                      <w:color w:val="000000"/>
-                      <w:kern w:val="0"/>
-                      <w:sz w:val="20"/>
-                    </w:rPr>
-                    <w:t xml:space="preserve"> </w:t>
-                  </w:r>
-                  <w:r>
-                    <w:rPr>
-                      <w:rFonts w:ascii="Courier New" w:eastAsia="新細明體" w:hAnsi="Courier New" w:cs="Courier New"/>
-                      <w:color w:val="808080"/>
-                      <w:kern w:val="0"/>
-                      <w:sz w:val="20"/>
-                    </w:rPr>
-                    <w:t>"&amp;</w:t>
-                  </w:r>
-                  <w:proofErr w:type="spellStart"/>
-                  <w:r>
-                    <w:rPr>
-                      <w:rFonts w:ascii="Courier New" w:eastAsia="新細明體" w:hAnsi="Courier New" w:cs="Courier New"/>
-                      <w:color w:val="808080"/>
-                      <w:kern w:val="0"/>
-                      <w:sz w:val="20"/>
-                    </w:rPr>
-                    <w:t>invDate</w:t>
-                  </w:r>
-                  <w:proofErr w:type="spellEnd"/>
-                  <w:r>
-                    <w:rPr>
-                      <w:rFonts w:ascii="Courier New" w:eastAsia="新細明體" w:hAnsi="Courier New" w:cs="Courier New"/>
-                      <w:color w:val="808080"/>
-                      <w:kern w:val="0"/>
-                      <w:sz w:val="20"/>
-                    </w:rPr>
-                    <w:t>="</w:t>
-                  </w:r>
-                </w:p>
-                <w:p>
-                  <w:pPr>
-                    <w:widowControl/>
-                    <w:shd w:val="clear" w:color="auto" w:fill="FFFFFF"/>
-                    <w:spacing w:line="240" w:lineRule="exact"/>
-                    <w:rPr>
-                      <w:rFonts w:ascii="Courier New" w:eastAsia="新細明體" w:hAnsi="Courier New" w:cs="Courier New"/>
-                      <w:color w:val="000000"/>
-                      <w:kern w:val="0"/>
-                      <w:sz w:val="20"/>
-                    </w:rPr>
-                  </w:pPr>
-                  <w:r>
-                    <w:rPr>
-                      <w:rFonts w:ascii="Courier New" w:eastAsia="新細明體" w:hAnsi="Courier New" w:cs="Courier New"/>
-                      <w:color w:val="000000"/>
-                      <w:kern w:val="0"/>
-                      <w:sz w:val="20"/>
-                    </w:rPr>
-                    <w:t xml:space="preserve">            </w:t>
-                  </w:r>
-                  <w:r>
-                    <w:rPr>
-                      <w:rFonts w:ascii="Courier New" w:eastAsia="新細明體" w:hAnsi="Courier New" w:cs="Courier New"/>
-                      <w:b/>
-                      <w:bCs/>
-                      <w:color w:val="000080"/>
-                      <w:kern w:val="0"/>
-                      <w:sz w:val="20"/>
-                    </w:rPr>
-                    <w:t>+</w:t>
-                  </w:r>
-                  <w:r>
-                    <w:rPr>
-                      <w:rFonts w:ascii="Courier New" w:eastAsia="新細明體" w:hAnsi="Courier New" w:cs="Courier New"/>
-                      <w:color w:val="000000"/>
-                      <w:kern w:val="0"/>
-                      <w:sz w:val="20"/>
-                    </w:rPr>
-                    <w:t xml:space="preserve"> </w:t>
-                  </w:r>
-                  <w:proofErr w:type="spellStart"/>
-                  <w:proofErr w:type="gramStart"/>
-                  <w:r>
-                    <w:rPr>
-                      <w:rFonts w:ascii="Courier New" w:eastAsia="新細明體" w:hAnsi="Courier New" w:cs="Courier New"/>
-                      <w:color w:val="000000"/>
-                      <w:kern w:val="0"/>
-                      <w:sz w:val="20"/>
-                    </w:rPr>
-                    <w:t>invDateValue</w:t>
-                  </w:r>
-                  <w:proofErr w:type="spellEnd"/>
-                  <w:proofErr w:type="gramEnd"/>
-                </w:p>
-                <w:p>
-                  <w:pPr>
-                    <w:widowControl/>
-                    <w:shd w:val="clear" w:color="auto" w:fill="FFFFFF"/>
-                    <w:spacing w:line="240" w:lineRule="exact"/>
-                    <w:rPr>
-                      <w:rFonts w:ascii="Courier New" w:eastAsia="新細明體" w:hAnsi="Courier New" w:cs="Courier New"/>
-                      <w:color w:val="000000"/>
-                      <w:kern w:val="0"/>
-                      <w:sz w:val="20"/>
-                    </w:rPr>
-                  </w:pPr>
-                  <w:r>
-                    <w:rPr>
-                      <w:rFonts w:ascii="Courier New" w:eastAsia="新細明體" w:hAnsi="Courier New" w:cs="Courier New"/>
-                      <w:color w:val="000000"/>
-                      <w:kern w:val="0"/>
-                      <w:sz w:val="20"/>
-                    </w:rPr>
-                    <w:t xml:space="preserve">            </w:t>
-                  </w:r>
-                  <w:r>
-                    <w:rPr>
-                      <w:rFonts w:ascii="Courier New" w:eastAsia="新細明體" w:hAnsi="Courier New" w:cs="Courier New"/>
-                      <w:b/>
-                      <w:bCs/>
-                      <w:color w:val="000080"/>
-                      <w:kern w:val="0"/>
-                      <w:sz w:val="20"/>
-                    </w:rPr>
-                    <w:t>+</w:t>
-                  </w:r>
-                  <w:r>
-                    <w:rPr>
-                      <w:rFonts w:ascii="Courier New" w:eastAsia="新細明體" w:hAnsi="Courier New" w:cs="Courier New"/>
-                      <w:color w:val="000000"/>
-                      <w:kern w:val="0"/>
-                      <w:sz w:val="20"/>
-                    </w:rPr>
-                    <w:t xml:space="preserve"> </w:t>
-                  </w:r>
-                  <w:r>
-                    <w:rPr>
-                      <w:rFonts w:ascii="Courier New" w:eastAsia="新細明體" w:hAnsi="Courier New" w:cs="Courier New"/>
-                      <w:color w:val="808080"/>
-                      <w:kern w:val="0"/>
-                      <w:sz w:val="20"/>
-                    </w:rPr>
-                    <w:t>"&amp;encrypt=&amp;</w:t>
-                  </w:r>
-                  <w:proofErr w:type="spellStart"/>
-                  <w:r>
-                    <w:rPr>
-                      <w:rFonts w:ascii="Courier New" w:eastAsia="新細明體" w:hAnsi="Courier New" w:cs="Courier New"/>
-                      <w:color w:val="808080"/>
-                      <w:kern w:val="0"/>
-                      <w:sz w:val="20"/>
-                    </w:rPr>
-                    <w:t>sellerID</w:t>
-                  </w:r>
-                  <w:proofErr w:type="spellEnd"/>
-                  <w:r>
-                    <w:rPr>
-                      <w:rFonts w:ascii="Courier New" w:eastAsia="新細明體" w:hAnsi="Courier New" w:cs="Courier New"/>
-                      <w:color w:val="808080"/>
-                      <w:kern w:val="0"/>
-                      <w:sz w:val="20"/>
-                    </w:rPr>
-                    <w:t>=&amp;"</w:t>
-                  </w:r>
-                </w:p>
-                <w:p>
-                  <w:pPr>
-                    <w:widowControl/>
-                    <w:shd w:val="clear" w:color="auto" w:fill="FFFFFF"/>
-                    <w:spacing w:line="240" w:lineRule="exact"/>
-                    <w:rPr>
-                      <w:rFonts w:ascii="Courier New" w:eastAsia="新細明體" w:hAnsi="Courier New" w:cs="Courier New"/>
-                      <w:color w:val="000000"/>
-                      <w:kern w:val="0"/>
-                      <w:sz w:val="20"/>
-                    </w:rPr>
-                  </w:pPr>
-                  <w:r>
-                    <w:rPr>
-                      <w:rFonts w:ascii="Courier New" w:eastAsia="新細明體" w:hAnsi="Courier New" w:cs="Courier New"/>
-                      <w:color w:val="000000"/>
-                      <w:kern w:val="0"/>
-                      <w:sz w:val="20"/>
-                    </w:rPr>
-                    <w:t xml:space="preserve">            </w:t>
-                  </w:r>
-                  <w:r>
-                    <w:rPr>
-                      <w:rFonts w:ascii="Courier New" w:eastAsia="新細明體" w:hAnsi="Courier New" w:cs="Courier New"/>
-                      <w:b/>
-                      <w:bCs/>
-                      <w:color w:val="000080"/>
-                      <w:kern w:val="0"/>
-                      <w:sz w:val="20"/>
-                    </w:rPr>
-                    <w:t>+</w:t>
-                  </w:r>
-                  <w:r>
-                    <w:rPr>
-                      <w:rFonts w:ascii="Courier New" w:eastAsia="新細明體" w:hAnsi="Courier New" w:cs="Courier New"/>
-                      <w:color w:val="000000"/>
-                      <w:kern w:val="0"/>
-                      <w:sz w:val="20"/>
-                    </w:rPr>
-                    <w:t xml:space="preserve"> </w:t>
-                  </w:r>
-                  <w:r>
-                    <w:rPr>
-                      <w:rFonts w:ascii="Courier New" w:eastAsia="新細明體" w:hAnsi="Courier New" w:cs="Courier New"/>
-                      <w:color w:val="808080"/>
-                      <w:kern w:val="0"/>
-                      <w:sz w:val="20"/>
-                    </w:rPr>
-                    <w:t>"&amp;UUID="</w:t>
-                  </w:r>
-                </w:p>
-                <w:p>
-                  <w:pPr>
-                    <w:widowControl/>
-                    <w:shd w:val="clear" w:color="auto" w:fill="FFFFFF"/>
-                    <w:spacing w:line="240" w:lineRule="exact"/>
-                    <w:rPr>
-                      <w:rFonts w:ascii="Courier New" w:eastAsia="新細明體" w:hAnsi="Courier New" w:cs="Courier New"/>
-                      <w:color w:val="000000"/>
-                      <w:kern w:val="0"/>
-                      <w:sz w:val="20"/>
-                    </w:rPr>
-                  </w:pPr>
-                  <w:r>
-                    <w:rPr>
-                      <w:rFonts w:ascii="Courier New" w:eastAsia="新細明體" w:hAnsi="Courier New" w:cs="Courier New"/>
-                      <w:color w:val="000000"/>
-                      <w:kern w:val="0"/>
-                      <w:sz w:val="20"/>
-                    </w:rPr>
-                    <w:t xml:space="preserve">            </w:t>
-                  </w:r>
-                  <w:r>
-                    <w:rPr>
-                      <w:rFonts w:ascii="Courier New" w:eastAsia="新細明體" w:hAnsi="Courier New" w:cs="Courier New"/>
-                      <w:b/>
-                      <w:bCs/>
-                      <w:color w:val="000080"/>
-                      <w:kern w:val="0"/>
-                      <w:sz w:val="20"/>
-                    </w:rPr>
-                    <w:t>+</w:t>
-                  </w:r>
-                  <w:r>
-                    <w:rPr>
-                      <w:rFonts w:ascii="Courier New" w:eastAsia="新細明體" w:hAnsi="Courier New" w:cs="Courier New"/>
-                      <w:color w:val="000000"/>
-                      <w:kern w:val="0"/>
-                      <w:sz w:val="20"/>
-                    </w:rPr>
-                    <w:t xml:space="preserve"> </w:t>
-                  </w:r>
-                  <w:proofErr w:type="spellStart"/>
-                  <w:r>
-                    <w:rPr>
-                      <w:rFonts w:ascii="Courier New" w:eastAsia="新細明體" w:hAnsi="Courier New" w:cs="Courier New"/>
-                      <w:color w:val="000000"/>
-                      <w:kern w:val="0"/>
-                      <w:sz w:val="20"/>
-                    </w:rPr>
-                    <w:t>UUIDValue</w:t>
                   </w:r>
                   <w:proofErr w:type="spellEnd"/>
                 </w:p>
@@ -8381,7 +8727,7 @@
                       <w:kern w:val="0"/>
                       <w:sz w:val="20"/>
                     </w:rPr>
-                    <w:t>"&amp;</w:t>
+                    <w:t>"&amp;action=</w:t>
                   </w:r>
                   <w:proofErr w:type="spellStart"/>
                   <w:r>
@@ -8391,7 +8737,7 @@
                       <w:kern w:val="0"/>
                       <w:sz w:val="20"/>
                     </w:rPr>
-                    <w:t>randomNumber</w:t>
+                    <w:t>qryInvDetail&amp;generation</w:t>
                   </w:r>
                   <w:proofErr w:type="spellEnd"/>
                   <w:r>
@@ -8401,7 +8747,7 @@
                       <w:kern w:val="0"/>
                       <w:sz w:val="20"/>
                     </w:rPr>
-                    <w:t>="</w:t>
+                    <w:t>=V2"</w:t>
                   </w:r>
                 </w:p>
                 <w:p>
@@ -8445,19 +8791,35 @@
                     </w:rPr>
                     <w:t xml:space="preserve"> </w:t>
                   </w:r>
+                  <w:r>
+                    <w:rPr>
+                      <w:rFonts w:ascii="Courier New" w:eastAsia="新細明體" w:hAnsi="Courier New" w:cs="Courier New"/>
+                      <w:color w:val="808080"/>
+                      <w:kern w:val="0"/>
+                      <w:sz w:val="20"/>
+                    </w:rPr>
+                    <w:t>"&amp;</w:t>
+                  </w:r>
                   <w:proofErr w:type="spellStart"/>
-                  <w:proofErr w:type="gramStart"/>
-                  <w:r>
-                    <w:rPr>
-                      <w:rFonts w:ascii="Courier New" w:eastAsia="新細明體" w:hAnsi="Courier New" w:cs="Courier New"/>
-                      <w:color w:val="000000"/>
-                      <w:kern w:val="0"/>
-                      <w:sz w:val="20"/>
-                    </w:rPr>
-                    <w:t>randomNumberValue</w:t>
+                  <w:r>
+                    <w:rPr>
+                      <w:rFonts w:ascii="Courier New" w:eastAsia="新細明體" w:hAnsi="Courier New" w:cs="Courier New"/>
+                      <w:color w:val="808080"/>
+                      <w:kern w:val="0"/>
+                      <w:sz w:val="20"/>
+                    </w:rPr>
+                    <w:t>invTerm</w:t>
                   </w:r>
                   <w:proofErr w:type="spellEnd"/>
-                  <w:proofErr w:type="gramEnd"/>
+                  <w:r>
+                    <w:rPr>
+                      <w:rFonts w:ascii="Courier New" w:eastAsia="新細明體" w:hAnsi="Courier New" w:cs="Courier New"/>
+                      <w:color w:val="808080"/>
+                      <w:kern w:val="0"/>
+                      <w:sz w:val="20"/>
+                    </w:rPr>
+                    <w:t>="</w:t>
+                  </w:r>
                 </w:p>
                 <w:p>
                   <w:pPr>
@@ -8500,46 +8862,17 @@
                     </w:rPr>
                     <w:t xml:space="preserve"> </w:t>
                   </w:r>
-                  <w:r>
-                    <w:rPr>
-                      <w:rFonts w:ascii="Courier New" w:eastAsia="新細明體" w:hAnsi="Courier New" w:cs="Courier New"/>
-                      <w:color w:val="808080"/>
-                      <w:kern w:val="0"/>
-                      <w:sz w:val="20"/>
-                    </w:rPr>
-                    <w:t>"&amp;</w:t>
-                  </w:r>
                   <w:proofErr w:type="spellStart"/>
                   <w:r>
                     <w:rPr>
                       <w:rFonts w:ascii="Courier New" w:eastAsia="新細明體" w:hAnsi="Courier New" w:cs="Courier New"/>
-                      <w:color w:val="808080"/>
-                      <w:kern w:val="0"/>
-                      <w:sz w:val="20"/>
-                    </w:rPr>
-                    <w:t>appID</w:t>
+                      <w:color w:val="000000"/>
+                      <w:kern w:val="0"/>
+                      <w:sz w:val="20"/>
+                    </w:rPr>
+                    <w:t>invTermValue</w:t>
                   </w:r>
                   <w:proofErr w:type="spellEnd"/>
-                  <w:r>
-                    <w:rPr>
-                      <w:rFonts w:ascii="Courier New" w:eastAsia="新細明體" w:hAnsi="Courier New" w:cs="Courier New"/>
-                      <w:color w:val="808080"/>
-                      <w:kern w:val="0"/>
-                      <w:sz w:val="20"/>
-                    </w:rPr>
-                    <w:t>="</w:t>
-                  </w:r>
-                  <w:r>
-                    <w:rPr>
-                      <w:rFonts w:ascii="Courier New" w:eastAsia="新細明體" w:hAnsi="Courier New" w:cs="Courier New"/>
-                      <w:b/>
-                      <w:bCs/>
-                      <w:color w:val="000080"/>
-                      <w:kern w:val="0"/>
-                      <w:sz w:val="20"/>
-                    </w:rPr>
-                    <w:t>;</w:t>
-                  </w:r>
                 </w:p>
                 <w:p>
                   <w:pPr>
@@ -8548,7 +8881,7 @@
                     <w:spacing w:line="240" w:lineRule="exact"/>
                     <w:rPr>
                       <w:rFonts w:ascii="Courier New" w:eastAsia="新細明體" w:hAnsi="Courier New" w:cs="Courier New"/>
-                      <w:color w:val="008000"/>
+                      <w:color w:val="000000"/>
                       <w:kern w:val="0"/>
                       <w:sz w:val="20"/>
                     </w:rPr>
@@ -8565,51 +8898,51 @@
                   <w:r>
                     <w:rPr>
                       <w:rFonts w:ascii="Courier New" w:eastAsia="新細明體" w:hAnsi="Courier New" w:cs="Courier New"/>
-                      <w:color w:val="008000"/>
-                      <w:kern w:val="0"/>
-                      <w:sz w:val="20"/>
-                    </w:rPr>
-                    <w:t>//</w:t>
+                      <w:b/>
+                      <w:bCs/>
+                      <w:color w:val="000080"/>
+                      <w:kern w:val="0"/>
+                      <w:sz w:val="20"/>
+                    </w:rPr>
+                    <w:t>+</w:t>
+                  </w:r>
+                  <w:r>
+                    <w:rPr>
+                      <w:rFonts w:ascii="Courier New" w:eastAsia="新細明體" w:hAnsi="Courier New" w:cs="Courier New"/>
+                      <w:color w:val="000000"/>
+                      <w:kern w:val="0"/>
+                      <w:sz w:val="20"/>
+                    </w:rPr>
+                    <w:t xml:space="preserve"> </w:t>
+                  </w:r>
+                  <w:r>
+                    <w:rPr>
+                      <w:rFonts w:ascii="Courier New" w:eastAsia="新細明體" w:hAnsi="Courier New" w:cs="Courier New"/>
+                      <w:color w:val="808080"/>
+                      <w:kern w:val="0"/>
+                      <w:sz w:val="20"/>
+                    </w:rPr>
+                    <w:t>"&amp;</w:t>
                   </w:r>
                   <w:proofErr w:type="spellStart"/>
                   <w:r>
                     <w:rPr>
                       <w:rFonts w:ascii="Courier New" w:eastAsia="新細明體" w:hAnsi="Courier New" w:cs="Courier New"/>
-                      <w:color w:val="008000"/>
-                      <w:kern w:val="0"/>
-                      <w:sz w:val="20"/>
-                    </w:rPr>
-                    <w:t>appID</w:t>
+                      <w:color w:val="808080"/>
+                      <w:kern w:val="0"/>
+                      <w:sz w:val="20"/>
+                    </w:rPr>
+                    <w:t>invDate</w:t>
                   </w:r>
                   <w:proofErr w:type="spellEnd"/>
                   <w:r>
                     <w:rPr>
                       <w:rFonts w:ascii="Courier New" w:eastAsia="新細明體" w:hAnsi="Courier New" w:cs="Courier New"/>
-                      <w:color w:val="008000"/>
-                      <w:kern w:val="0"/>
-                      <w:sz w:val="20"/>
-                    </w:rPr>
-                    <w:t>必須向財政部申請，財政部會提供一組</w:t>
-                  </w:r>
-                  <w:proofErr w:type="spellStart"/>
-                  <w:r>
-                    <w:rPr>
-                      <w:rFonts w:ascii="Courier New" w:eastAsia="新細明體" w:hAnsi="Courier New" w:cs="Courier New"/>
-                      <w:color w:val="008000"/>
-                      <w:kern w:val="0"/>
-                      <w:sz w:val="20"/>
-                    </w:rPr>
-                    <w:t>appID</w:t>
-                  </w:r>
-                  <w:proofErr w:type="spellEnd"/>
-                  <w:r>
-                    <w:rPr>
-                      <w:rFonts w:ascii="Courier New" w:eastAsia="新細明體" w:hAnsi="Courier New" w:cs="Courier New"/>
-                      <w:color w:val="008000"/>
-                      <w:kern w:val="0"/>
-                      <w:sz w:val="20"/>
-                    </w:rPr>
-                    <w:t xml:space="preserve">         </w:t>
+                      <w:color w:val="808080"/>
+                      <w:kern w:val="0"/>
+                      <w:sz w:val="20"/>
+                    </w:rPr>
+                    <w:t>="</w:t>
                   </w:r>
                 </w:p>
                 <w:p>
@@ -8631,9 +8964,513 @@
                       <w:kern w:val="0"/>
                       <w:sz w:val="20"/>
                     </w:rPr>
+                    <w:t xml:space="preserve">            </w:t>
+                  </w:r>
+                  <w:r>
+                    <w:rPr>
+                      <w:rFonts w:ascii="Courier New" w:eastAsia="新細明體" w:hAnsi="Courier New" w:cs="Courier New"/>
+                      <w:b/>
+                      <w:bCs/>
+                      <w:color w:val="000080"/>
+                      <w:kern w:val="0"/>
+                      <w:sz w:val="20"/>
+                    </w:rPr>
+                    <w:t>+</w:t>
+                  </w:r>
+                  <w:r>
+                    <w:rPr>
+                      <w:rFonts w:ascii="Courier New" w:eastAsia="新細明體" w:hAnsi="Courier New" w:cs="Courier New"/>
+                      <w:color w:val="000000"/>
+                      <w:kern w:val="0"/>
+                      <w:sz w:val="20"/>
+                    </w:rPr>
+                    <w:t xml:space="preserve"> </w:t>
+                  </w:r>
+                  <w:proofErr w:type="spellStart"/>
+                  <w:r>
+                    <w:rPr>
+                      <w:rFonts w:ascii="Courier New" w:eastAsia="新細明體" w:hAnsi="Courier New" w:cs="Courier New"/>
+                      <w:color w:val="000000"/>
+                      <w:kern w:val="0"/>
+                      <w:sz w:val="20"/>
+                    </w:rPr>
+                    <w:t>invDateValue</w:t>
+                  </w:r>
+                  <w:proofErr w:type="spellEnd"/>
+                </w:p>
+                <w:p>
+                  <w:pPr>
+                    <w:widowControl/>
+                    <w:shd w:val="clear" w:color="auto" w:fill="FFFFFF"/>
+                    <w:spacing w:line="240" w:lineRule="exact"/>
+                    <w:rPr>
+                      <w:rFonts w:ascii="Courier New" w:eastAsia="新細明體" w:hAnsi="Courier New" w:cs="Courier New"/>
+                      <w:color w:val="000000"/>
+                      <w:kern w:val="0"/>
+                      <w:sz w:val="20"/>
+                    </w:rPr>
+                  </w:pPr>
+                  <w:r>
+                    <w:rPr>
+                      <w:rFonts w:ascii="Courier New" w:eastAsia="新細明體" w:hAnsi="Courier New" w:cs="Courier New"/>
+                      <w:color w:val="000000"/>
+                      <w:kern w:val="0"/>
+                      <w:sz w:val="20"/>
+                    </w:rPr>
+                    <w:t xml:space="preserve">            </w:t>
+                  </w:r>
+                  <w:r>
+                    <w:rPr>
+                      <w:rFonts w:ascii="Courier New" w:eastAsia="新細明體" w:hAnsi="Courier New" w:cs="Courier New"/>
+                      <w:b/>
+                      <w:bCs/>
+                      <w:color w:val="000080"/>
+                      <w:kern w:val="0"/>
+                      <w:sz w:val="20"/>
+                    </w:rPr>
+                    <w:t>+</w:t>
+                  </w:r>
+                  <w:r>
+                    <w:rPr>
+                      <w:rFonts w:ascii="Courier New" w:eastAsia="新細明體" w:hAnsi="Courier New" w:cs="Courier New"/>
+                      <w:color w:val="000000"/>
+                      <w:kern w:val="0"/>
+                      <w:sz w:val="20"/>
+                    </w:rPr>
+                    <w:t xml:space="preserve"> </w:t>
+                  </w:r>
+                  <w:r>
+                    <w:rPr>
+                      <w:rFonts w:ascii="Courier New" w:eastAsia="新細明體" w:hAnsi="Courier New" w:cs="Courier New"/>
+                      <w:color w:val="808080"/>
+                      <w:kern w:val="0"/>
+                      <w:sz w:val="20"/>
+                    </w:rPr>
+                    <w:t>"&amp;encrypt=&amp;</w:t>
+                  </w:r>
+                  <w:proofErr w:type="spellStart"/>
+                  <w:r>
+                    <w:rPr>
+                      <w:rFonts w:ascii="Courier New" w:eastAsia="新細明體" w:hAnsi="Courier New" w:cs="Courier New"/>
+                      <w:color w:val="808080"/>
+                      <w:kern w:val="0"/>
+                      <w:sz w:val="20"/>
+                    </w:rPr>
+                    <w:t>sellerID</w:t>
+                  </w:r>
+                  <w:proofErr w:type="spellEnd"/>
+                  <w:r>
+                    <w:rPr>
+                      <w:rFonts w:ascii="Courier New" w:eastAsia="新細明體" w:hAnsi="Courier New" w:cs="Courier New"/>
+                      <w:color w:val="808080"/>
+                      <w:kern w:val="0"/>
+                      <w:sz w:val="20"/>
+                    </w:rPr>
+                    <w:t>=&amp;"</w:t>
+                  </w:r>
+                </w:p>
+                <w:p>
+                  <w:pPr>
+                    <w:widowControl/>
+                    <w:shd w:val="clear" w:color="auto" w:fill="FFFFFF"/>
+                    <w:spacing w:line="240" w:lineRule="exact"/>
+                    <w:rPr>
+                      <w:rFonts w:ascii="Courier New" w:eastAsia="新細明體" w:hAnsi="Courier New" w:cs="Courier New"/>
+                      <w:color w:val="000000"/>
+                      <w:kern w:val="0"/>
+                      <w:sz w:val="20"/>
+                    </w:rPr>
+                  </w:pPr>
+                  <w:r>
+                    <w:rPr>
+                      <w:rFonts w:ascii="Courier New" w:eastAsia="新細明體" w:hAnsi="Courier New" w:cs="Courier New"/>
+                      <w:color w:val="000000"/>
+                      <w:kern w:val="0"/>
+                      <w:sz w:val="20"/>
+                    </w:rPr>
+                    <w:t xml:space="preserve">            </w:t>
+                  </w:r>
+                  <w:r>
+                    <w:rPr>
+                      <w:rFonts w:ascii="Courier New" w:eastAsia="新細明體" w:hAnsi="Courier New" w:cs="Courier New"/>
+                      <w:b/>
+                      <w:bCs/>
+                      <w:color w:val="000080"/>
+                      <w:kern w:val="0"/>
+                      <w:sz w:val="20"/>
+                    </w:rPr>
+                    <w:t>+</w:t>
+                  </w:r>
+                  <w:r>
+                    <w:rPr>
+                      <w:rFonts w:ascii="Courier New" w:eastAsia="新細明體" w:hAnsi="Courier New" w:cs="Courier New"/>
+                      <w:color w:val="000000"/>
+                      <w:kern w:val="0"/>
+                      <w:sz w:val="20"/>
+                    </w:rPr>
+                    <w:t xml:space="preserve"> </w:t>
+                  </w:r>
+                  <w:r>
+                    <w:rPr>
+                      <w:rFonts w:ascii="Courier New" w:eastAsia="新細明體" w:hAnsi="Courier New" w:cs="Courier New"/>
+                      <w:color w:val="808080"/>
+                      <w:kern w:val="0"/>
+                      <w:sz w:val="20"/>
+                    </w:rPr>
+                    <w:t>"&amp;UUID="</w:t>
+                  </w:r>
+                </w:p>
+                <w:p>
+                  <w:pPr>
+                    <w:widowControl/>
+                    <w:shd w:val="clear" w:color="auto" w:fill="FFFFFF"/>
+                    <w:spacing w:line="240" w:lineRule="exact"/>
+                    <w:rPr>
+                      <w:rFonts w:ascii="Courier New" w:eastAsia="新細明體" w:hAnsi="Courier New" w:cs="Courier New"/>
+                      <w:color w:val="000000"/>
+                      <w:kern w:val="0"/>
+                      <w:sz w:val="20"/>
+                    </w:rPr>
+                  </w:pPr>
+                  <w:r>
+                    <w:rPr>
+                      <w:rFonts w:ascii="Courier New" w:eastAsia="新細明體" w:hAnsi="Courier New" w:cs="Courier New"/>
+                      <w:color w:val="000000"/>
+                      <w:kern w:val="0"/>
+                      <w:sz w:val="20"/>
+                    </w:rPr>
+                    <w:t xml:space="preserve">            </w:t>
+                  </w:r>
+                  <w:r>
+                    <w:rPr>
+                      <w:rFonts w:ascii="Courier New" w:eastAsia="新細明體" w:hAnsi="Courier New" w:cs="Courier New"/>
+                      <w:b/>
+                      <w:bCs/>
+                      <w:color w:val="000080"/>
+                      <w:kern w:val="0"/>
+                      <w:sz w:val="20"/>
+                    </w:rPr>
+                    <w:t>+</w:t>
+                  </w:r>
+                  <w:r>
+                    <w:rPr>
+                      <w:rFonts w:ascii="Courier New" w:eastAsia="新細明體" w:hAnsi="Courier New" w:cs="Courier New"/>
+                      <w:color w:val="000000"/>
+                      <w:kern w:val="0"/>
+                      <w:sz w:val="20"/>
+                    </w:rPr>
+                    <w:t xml:space="preserve"> </w:t>
+                  </w:r>
+                  <w:proofErr w:type="spellStart"/>
+                  <w:r>
+                    <w:rPr>
+                      <w:rFonts w:ascii="Courier New" w:eastAsia="新細明體" w:hAnsi="Courier New" w:cs="Courier New"/>
+                      <w:color w:val="000000"/>
+                      <w:kern w:val="0"/>
+                      <w:sz w:val="20"/>
+                    </w:rPr>
+                    <w:t>UUIDValue</w:t>
+                  </w:r>
+                  <w:proofErr w:type="spellEnd"/>
+                </w:p>
+                <w:p>
+                  <w:pPr>
+                    <w:widowControl/>
+                    <w:shd w:val="clear" w:color="auto" w:fill="FFFFFF"/>
+                    <w:spacing w:line="240" w:lineRule="exact"/>
+                    <w:rPr>
+                      <w:rFonts w:ascii="Courier New" w:eastAsia="新細明體" w:hAnsi="Courier New" w:cs="Courier New"/>
+                      <w:color w:val="000000"/>
+                      <w:kern w:val="0"/>
+                      <w:sz w:val="20"/>
+                    </w:rPr>
+                  </w:pPr>
+                  <w:r>
+                    <w:rPr>
+                      <w:rFonts w:ascii="Courier New" w:eastAsia="新細明體" w:hAnsi="Courier New" w:cs="Courier New"/>
+                      <w:color w:val="000000"/>
+                      <w:kern w:val="0"/>
+                      <w:sz w:val="20"/>
+                    </w:rPr>
+                    <w:t xml:space="preserve">            </w:t>
+                  </w:r>
+                  <w:r>
+                    <w:rPr>
+                      <w:rFonts w:ascii="Courier New" w:eastAsia="新細明體" w:hAnsi="Courier New" w:cs="Courier New"/>
+                      <w:b/>
+                      <w:bCs/>
+                      <w:color w:val="000080"/>
+                      <w:kern w:val="0"/>
+                      <w:sz w:val="20"/>
+                    </w:rPr>
+                    <w:t>+</w:t>
+                  </w:r>
+                  <w:r>
+                    <w:rPr>
+                      <w:rFonts w:ascii="Courier New" w:eastAsia="新細明體" w:hAnsi="Courier New" w:cs="Courier New"/>
+                      <w:color w:val="000000"/>
+                      <w:kern w:val="0"/>
+                      <w:sz w:val="20"/>
+                    </w:rPr>
+                    <w:t xml:space="preserve"> </w:t>
+                  </w:r>
+                  <w:r>
+                    <w:rPr>
+                      <w:rFonts w:ascii="Courier New" w:eastAsia="新細明體" w:hAnsi="Courier New" w:cs="Courier New"/>
+                      <w:color w:val="808080"/>
+                      <w:kern w:val="0"/>
+                      <w:sz w:val="20"/>
+                    </w:rPr>
+                    <w:t>"&amp;</w:t>
+                  </w:r>
+                  <w:proofErr w:type="spellStart"/>
+                  <w:r>
+                    <w:rPr>
+                      <w:rFonts w:ascii="Courier New" w:eastAsia="新細明體" w:hAnsi="Courier New" w:cs="Courier New"/>
+                      <w:color w:val="808080"/>
+                      <w:kern w:val="0"/>
+                      <w:sz w:val="20"/>
+                    </w:rPr>
+                    <w:t>randomNumber</w:t>
+                  </w:r>
+                  <w:proofErr w:type="spellEnd"/>
+                  <w:r>
+                    <w:rPr>
+                      <w:rFonts w:ascii="Courier New" w:eastAsia="新細明體" w:hAnsi="Courier New" w:cs="Courier New"/>
+                      <w:color w:val="808080"/>
+                      <w:kern w:val="0"/>
+                      <w:sz w:val="20"/>
+                    </w:rPr>
+                    <w:t>="</w:t>
+                  </w:r>
+                </w:p>
+                <w:p>
+                  <w:pPr>
+                    <w:widowControl/>
+                    <w:shd w:val="clear" w:color="auto" w:fill="FFFFFF"/>
+                    <w:spacing w:line="240" w:lineRule="exact"/>
+                    <w:rPr>
+                      <w:rFonts w:ascii="Courier New" w:eastAsia="新細明體" w:hAnsi="Courier New" w:cs="Courier New"/>
+                      <w:color w:val="000000"/>
+                      <w:kern w:val="0"/>
+                      <w:sz w:val="20"/>
+                    </w:rPr>
+                  </w:pPr>
+                  <w:r>
+                    <w:rPr>
+                      <w:rFonts w:ascii="Courier New" w:eastAsia="新細明體" w:hAnsi="Courier New" w:cs="Courier New"/>
+                      <w:color w:val="000000"/>
+                      <w:kern w:val="0"/>
+                      <w:sz w:val="20"/>
+                    </w:rPr>
+                    <w:t xml:space="preserve">            </w:t>
+                  </w:r>
+                  <w:r>
+                    <w:rPr>
+                      <w:rFonts w:ascii="Courier New" w:eastAsia="新細明體" w:hAnsi="Courier New" w:cs="Courier New"/>
+                      <w:b/>
+                      <w:bCs/>
+                      <w:color w:val="000080"/>
+                      <w:kern w:val="0"/>
+                      <w:sz w:val="20"/>
+                    </w:rPr>
+                    <w:t>+</w:t>
+                  </w:r>
+                  <w:r>
+                    <w:rPr>
+                      <w:rFonts w:ascii="Courier New" w:eastAsia="新細明體" w:hAnsi="Courier New" w:cs="Courier New"/>
+                      <w:color w:val="000000"/>
+                      <w:kern w:val="0"/>
+                      <w:sz w:val="20"/>
+                    </w:rPr>
+                    <w:t xml:space="preserve"> </w:t>
+                  </w:r>
+                  <w:proofErr w:type="spellStart"/>
+                  <w:r>
+                    <w:rPr>
+                      <w:rFonts w:ascii="Courier New" w:eastAsia="新細明體" w:hAnsi="Courier New" w:cs="Courier New"/>
+                      <w:color w:val="000000"/>
+                      <w:kern w:val="0"/>
+                      <w:sz w:val="20"/>
+                    </w:rPr>
+                    <w:t>randomNumberValue</w:t>
+                  </w:r>
+                  <w:proofErr w:type="spellEnd"/>
+                </w:p>
+                <w:p>
+                  <w:pPr>
+                    <w:widowControl/>
+                    <w:shd w:val="clear" w:color="auto" w:fill="FFFFFF"/>
+                    <w:spacing w:line="240" w:lineRule="exact"/>
+                    <w:rPr>
+                      <w:rFonts w:ascii="Courier New" w:eastAsia="新細明體" w:hAnsi="Courier New" w:cs="Courier New"/>
+                      <w:color w:val="000000"/>
+                      <w:kern w:val="0"/>
+                      <w:sz w:val="20"/>
+                    </w:rPr>
+                  </w:pPr>
+                  <w:r>
+                    <w:rPr>
+                      <w:rFonts w:ascii="Courier New" w:eastAsia="新細明體" w:hAnsi="Courier New" w:cs="Courier New"/>
+                      <w:color w:val="000000"/>
+                      <w:kern w:val="0"/>
+                      <w:sz w:val="20"/>
+                    </w:rPr>
+                    <w:t xml:space="preserve">            </w:t>
+                  </w:r>
+                  <w:r>
+                    <w:rPr>
+                      <w:rFonts w:ascii="Courier New" w:eastAsia="新細明體" w:hAnsi="Courier New" w:cs="Courier New"/>
+                      <w:b/>
+                      <w:bCs/>
+                      <w:color w:val="000080"/>
+                      <w:kern w:val="0"/>
+                      <w:sz w:val="20"/>
+                    </w:rPr>
+                    <w:t>+</w:t>
+                  </w:r>
+                  <w:r>
+                    <w:rPr>
+                      <w:rFonts w:ascii="Courier New" w:eastAsia="新細明體" w:hAnsi="Courier New" w:cs="Courier New"/>
+                      <w:color w:val="000000"/>
+                      <w:kern w:val="0"/>
+                      <w:sz w:val="20"/>
+                    </w:rPr>
+                    <w:t xml:space="preserve"> </w:t>
+                  </w:r>
+                  <w:r>
+                    <w:rPr>
+                      <w:rFonts w:ascii="Courier New" w:eastAsia="新細明體" w:hAnsi="Courier New" w:cs="Courier New"/>
+                      <w:color w:val="808080"/>
+                      <w:kern w:val="0"/>
+                      <w:sz w:val="20"/>
+                    </w:rPr>
+                    <w:t>"&amp;</w:t>
+                  </w:r>
+                  <w:proofErr w:type="spellStart"/>
+                  <w:r>
+                    <w:rPr>
+                      <w:rFonts w:ascii="Courier New" w:eastAsia="新細明體" w:hAnsi="Courier New" w:cs="Courier New"/>
+                      <w:color w:val="808080"/>
+                      <w:kern w:val="0"/>
+                      <w:sz w:val="20"/>
+                    </w:rPr>
+                    <w:t>appID</w:t>
+                  </w:r>
+                  <w:proofErr w:type="spellEnd"/>
+                  <w:r>
+                    <w:rPr>
+                      <w:rFonts w:ascii="Courier New" w:eastAsia="新細明體" w:hAnsi="Courier New" w:cs="Courier New"/>
+                      <w:color w:val="808080"/>
+                      <w:kern w:val="0"/>
+                      <w:sz w:val="20"/>
+                    </w:rPr>
+                    <w:t>="</w:t>
+                  </w:r>
+                  <w:r>
+                    <w:rPr>
+                      <w:rFonts w:ascii="Courier New" w:eastAsia="新細明體" w:hAnsi="Courier New" w:cs="Courier New"/>
+                      <w:b/>
+                      <w:bCs/>
+                      <w:color w:val="000080"/>
+                      <w:kern w:val="0"/>
+                      <w:sz w:val="20"/>
+                    </w:rPr>
+                    <w:t>;</w:t>
+                  </w:r>
+                </w:p>
+                <w:p>
+                  <w:pPr>
+                    <w:widowControl/>
+                    <w:shd w:val="clear" w:color="auto" w:fill="FFFFFF"/>
+                    <w:spacing w:line="240" w:lineRule="exact"/>
+                    <w:rPr>
+                      <w:rFonts w:ascii="Courier New" w:eastAsia="新細明體" w:hAnsi="Courier New" w:cs="Courier New"/>
+                      <w:color w:val="008000"/>
+                      <w:kern w:val="0"/>
+                      <w:sz w:val="20"/>
+                    </w:rPr>
+                  </w:pPr>
+                  <w:r>
+                    <w:rPr>
+                      <w:rFonts w:ascii="Courier New" w:eastAsia="新細明體" w:hAnsi="Courier New" w:cs="Courier New"/>
+                      <w:color w:val="000000"/>
+                      <w:kern w:val="0"/>
+                      <w:sz w:val="20"/>
+                    </w:rPr>
+                    <w:t xml:space="preserve">            </w:t>
+                  </w:r>
+                  <w:r>
+                    <w:rPr>
+                      <w:rFonts w:ascii="Courier New" w:eastAsia="新細明體" w:hAnsi="Courier New" w:cs="Courier New"/>
+                      <w:color w:val="008000"/>
+                      <w:kern w:val="0"/>
+                      <w:sz w:val="20"/>
+                    </w:rPr>
+                    <w:t>//</w:t>
+                  </w:r>
+                  <w:proofErr w:type="spellStart"/>
+                  <w:r>
+                    <w:rPr>
+                      <w:rFonts w:ascii="Courier New" w:eastAsia="新細明體" w:hAnsi="Courier New" w:cs="Courier New"/>
+                      <w:color w:val="008000"/>
+                      <w:kern w:val="0"/>
+                      <w:sz w:val="20"/>
+                    </w:rPr>
+                    <w:t>appID</w:t>
+                  </w:r>
+                  <w:proofErr w:type="spellEnd"/>
+                  <w:r>
+                    <w:rPr>
+                      <w:rFonts w:ascii="Courier New" w:eastAsia="新細明體" w:hAnsi="Courier New" w:cs="Courier New"/>
+                      <w:color w:val="008000"/>
+                      <w:kern w:val="0"/>
+                      <w:sz w:val="20"/>
+                    </w:rPr>
+                    <w:t>必須向財政部申請，財政部會提供一組</w:t>
+                  </w:r>
+                  <w:proofErr w:type="spellStart"/>
+                  <w:r>
+                    <w:rPr>
+                      <w:rFonts w:ascii="Courier New" w:eastAsia="新細明體" w:hAnsi="Courier New" w:cs="Courier New"/>
+                      <w:color w:val="008000"/>
+                      <w:kern w:val="0"/>
+                      <w:sz w:val="20"/>
+                    </w:rPr>
+                    <w:t>appID</w:t>
+                  </w:r>
+                  <w:proofErr w:type="spellEnd"/>
+                  <w:r>
+                    <w:rPr>
+                      <w:rFonts w:ascii="Courier New" w:eastAsia="新細明體" w:hAnsi="Courier New" w:cs="Courier New"/>
+                      <w:color w:val="008000"/>
+                      <w:kern w:val="0"/>
+                      <w:sz w:val="20"/>
+                    </w:rPr>
+                    <w:t xml:space="preserve">         </w:t>
+                  </w:r>
+                </w:p>
+                <w:p>
+                  <w:pPr>
+                    <w:widowControl/>
+                    <w:shd w:val="clear" w:color="auto" w:fill="FFFFFF"/>
+                    <w:spacing w:line="240" w:lineRule="exact"/>
+                    <w:rPr>
+                      <w:rFonts w:ascii="Courier New" w:eastAsia="新細明體" w:hAnsi="Courier New" w:cs="Courier New"/>
+                      <w:color w:val="000000"/>
+                      <w:kern w:val="0"/>
+                      <w:sz w:val="20"/>
+                    </w:rPr>
+                  </w:pPr>
+                  <w:r>
+                    <w:rPr>
+                      <w:rFonts w:ascii="Courier New" w:eastAsia="新細明體" w:hAnsi="Courier New" w:cs="Courier New"/>
+                      <w:color w:val="000000"/>
+                      <w:kern w:val="0"/>
+                      <w:sz w:val="20"/>
+                    </w:rPr>
                     <w:t xml:space="preserve">    </w:t>
                   </w:r>
-                  <w:proofErr w:type="gramStart"/>
                   <w:r>
                     <w:rPr>
                       <w:rFonts w:ascii="Courier New" w:eastAsia="新細明體" w:hAnsi="Courier New" w:cs="Courier New"/>
@@ -8645,7 +9482,6 @@
                     </w:rPr>
                     <w:t>new</w:t>
                   </w:r>
-                  <w:proofErr w:type="gramEnd"/>
                   <w:r>
                     <w:rPr>
                       <w:rFonts w:ascii="Courier New" w:eastAsia="新細明體" w:hAnsi="Courier New" w:cs="Courier New"/>
@@ -8817,7 +9653,6 @@
                       <w:sz w:val="20"/>
                     </w:rPr>
                   </w:pPr>
-                  <w:proofErr w:type="gramStart"/>
                   <w:r>
                     <w:rPr>
                       <w:rFonts w:ascii="Courier New" w:eastAsia="新細明體" w:hAnsi="Courier New" w:cs="Courier New"/>
@@ -8827,7 +9662,6 @@
                     </w:rPr>
                     <w:t>public</w:t>
                   </w:r>
-                  <w:proofErr w:type="gramEnd"/>
                   <w:r>
                     <w:rPr>
                       <w:rFonts w:ascii="Courier New" w:eastAsia="新細明體" w:hAnsi="Courier New" w:cs="Courier New"/>
@@ -9032,7 +9866,6 @@
                     </w:rPr>
                     <w:t xml:space="preserve">    </w:t>
                   </w:r>
-                  <w:proofErr w:type="gramStart"/>
                   <w:r>
                     <w:rPr>
                       <w:rFonts w:ascii="Courier New" w:eastAsia="新細明體" w:hAnsi="Courier New" w:cs="Courier New"/>
@@ -9042,7 +9875,6 @@
                     </w:rPr>
                     <w:t>private</w:t>
                   </w:r>
-                  <w:proofErr w:type="gramEnd"/>
                   <w:r>
                     <w:rPr>
                       <w:rFonts w:ascii="Courier New" w:eastAsia="新細明體" w:hAnsi="Courier New" w:cs="Courier New"/>
@@ -9213,7 +10045,6 @@
                     </w:rPr>
                     <w:t xml:space="preserve">    </w:t>
                   </w:r>
-                  <w:proofErr w:type="gramStart"/>
                   <w:r>
                     <w:rPr>
                       <w:rFonts w:ascii="Courier New" w:eastAsia="新細明體" w:hAnsi="Courier New" w:cs="Courier New"/>
@@ -9223,7 +10054,6 @@
                     </w:rPr>
                     <w:t>protected</w:t>
                   </w:r>
-                  <w:proofErr w:type="gramEnd"/>
                   <w:r>
                     <w:rPr>
                       <w:rFonts w:ascii="Courier New" w:eastAsia="新細明體" w:hAnsi="Courier New" w:cs="Courier New"/>
@@ -9316,7 +10146,6 @@
                     <w:t xml:space="preserve">        </w:t>
                   </w:r>
                   <w:proofErr w:type="spellStart"/>
-                  <w:proofErr w:type="gramStart"/>
                   <w:r>
                     <w:rPr>
                       <w:rFonts w:ascii="Courier New" w:eastAsia="新細明體" w:hAnsi="Courier New" w:cs="Courier New"/>
@@ -9359,7 +10188,6 @@
                     <w:t>(</w:t>
                   </w:r>
                   <w:proofErr w:type="spellStart"/>
-                  <w:proofErr w:type="gramEnd"/>
                   <w:r>
                     <w:rPr>
                       <w:rFonts w:ascii="Courier New" w:eastAsia="新細明體" w:hAnsi="Courier New" w:cs="Courier New"/>
@@ -9452,7 +10280,6 @@
                     </w:rPr>
                     <w:t xml:space="preserve">            </w:t>
                   </w:r>
-                  <w:proofErr w:type="gramStart"/>
                   <w:r>
                     <w:rPr>
                       <w:rFonts w:ascii="Courier New" w:eastAsia="新細明體" w:hAnsi="Courier New" w:cs="Courier New"/>
@@ -9464,7 +10291,6 @@
                     </w:rPr>
                     <w:t>new</w:t>
                   </w:r>
-                  <w:proofErr w:type="gramEnd"/>
                   <w:r>
                     <w:rPr>
                       <w:rFonts w:ascii="Courier New" w:eastAsia="新細明體" w:hAnsi="Courier New" w:cs="Courier New"/>
@@ -9569,7 +10395,6 @@
                     </w:rPr>
                     <w:t xml:space="preserve">            </w:t>
                   </w:r>
-                  <w:proofErr w:type="gramStart"/>
                   <w:r>
                     <w:rPr>
                       <w:rFonts w:ascii="Courier New" w:eastAsia="新細明體" w:hAnsi="Courier New" w:cs="Courier New"/>
@@ -9579,7 +10404,6 @@
                     </w:rPr>
                     <w:t>public</w:t>
                   </w:r>
-                  <w:proofErr w:type="gramEnd"/>
                   <w:r>
                     <w:rPr>
                       <w:rFonts w:ascii="Courier New" w:eastAsia="新細明體" w:hAnsi="Courier New" w:cs="Courier New"/>
@@ -9740,17 +10564,7 @@
                       <w:kern w:val="0"/>
                       <w:sz w:val="20"/>
                     </w:rPr>
-                    <w:t xml:space="preserve">                </w:t>
-                  </w:r>
-                  <w:proofErr w:type="gramStart"/>
-                  <w:r>
-                    <w:rPr>
-                      <w:rFonts w:ascii="Courier New" w:eastAsia="新細明體" w:hAnsi="Courier New" w:cs="Courier New"/>
-                      <w:color w:val="000000"/>
-                      <w:kern w:val="0"/>
-                      <w:sz w:val="20"/>
-                    </w:rPr>
-                    <w:t>cancel</w:t>
+                    <w:t xml:space="preserve">                cancel</w:t>
                   </w:r>
                   <w:r>
                     <w:rPr>
@@ -9763,7 +10577,6 @@
                     </w:rPr>
                     <w:t>(</w:t>
                   </w:r>
-                  <w:proofErr w:type="gramEnd"/>
                   <w:r>
                     <w:rPr>
                       <w:rFonts w:ascii="Courier New" w:eastAsia="新細明體" w:hAnsi="Courier New" w:cs="Courier New"/>
@@ -9809,7 +10622,6 @@
                     <w:t xml:space="preserve">                </w:t>
                   </w:r>
                   <w:proofErr w:type="spellStart"/>
-                  <w:proofErr w:type="gramStart"/>
                   <w:r>
                     <w:rPr>
                       <w:rFonts w:ascii="Courier New" w:eastAsia="新細明體" w:hAnsi="Courier New" w:cs="Courier New"/>
@@ -9849,19 +10661,7 @@
                       <w:kern w:val="0"/>
                       <w:sz w:val="20"/>
                     </w:rPr>
-                    <w:t>(</w:t>
-                  </w:r>
-                  <w:proofErr w:type="gramEnd"/>
-                  <w:r>
-                    <w:rPr>
-                      <w:rFonts w:ascii="Courier New" w:eastAsia="新細明體" w:hAnsi="Courier New" w:cs="Courier New"/>
-                      <w:b/>
-                      <w:bCs/>
-                      <w:color w:val="000080"/>
-                      <w:kern w:val="0"/>
-                      <w:sz w:val="20"/>
-                    </w:rPr>
-                    <w:t>);</w:t>
+                    <w:t>();</w:t>
                   </w:r>
                 </w:p>
                 <w:p>
@@ -10063,7 +10863,6 @@
                     <w:t xml:space="preserve">        </w:t>
                   </w:r>
                   <w:proofErr w:type="spellStart"/>
-                  <w:proofErr w:type="gramStart"/>
                   <w:r>
                     <w:rPr>
                       <w:rFonts w:ascii="Courier New" w:eastAsia="新細明體" w:hAnsi="Courier New" w:cs="Courier New"/>
@@ -10103,19 +10902,7 @@
                       <w:kern w:val="0"/>
                       <w:sz w:val="20"/>
                     </w:rPr>
-                    <w:t>(</w:t>
-                  </w:r>
-                  <w:proofErr w:type="gramEnd"/>
-                  <w:r>
-                    <w:rPr>
-                      <w:rFonts w:ascii="Courier New" w:eastAsia="新細明體" w:hAnsi="Courier New" w:cs="Courier New"/>
-                      <w:b/>
-                      <w:bCs/>
-                      <w:color w:val="000080"/>
-                      <w:kern w:val="0"/>
-                      <w:sz w:val="20"/>
-                    </w:rPr>
-                    <w:t>);</w:t>
+                    <w:t>();</w:t>
                   </w:r>
                 </w:p>
                 <w:p>
@@ -10140,7 +10927,6 @@
                     <w:t xml:space="preserve">        </w:t>
                   </w:r>
                   <w:proofErr w:type="spellStart"/>
-                  <w:proofErr w:type="gramStart"/>
                   <w:r>
                     <w:rPr>
                       <w:rFonts w:ascii="Courier New" w:eastAsia="新細明體" w:hAnsi="Courier New" w:cs="Courier New"/>
@@ -10182,19 +10968,7 @@
                       <w:kern w:val="0"/>
                       <w:sz w:val="20"/>
                     </w:rPr>
-                    <w:t>(</w:t>
-                  </w:r>
-                  <w:proofErr w:type="gramEnd"/>
-                  <w:r>
-                    <w:rPr>
-                      <w:rFonts w:ascii="Courier New" w:eastAsia="新細明體" w:hAnsi="Courier New" w:cs="Courier New"/>
-                      <w:b/>
-                      <w:bCs/>
-                      <w:color w:val="000080"/>
-                      <w:kern w:val="0"/>
-                      <w:sz w:val="20"/>
-                    </w:rPr>
-                    <w:t>);</w:t>
+                    <w:t>();</w:t>
                   </w:r>
                   <w:r>
                     <w:rPr>
@@ -10291,7 +11065,6 @@
                     </w:rPr>
                     <w:t xml:space="preserve">    </w:t>
                   </w:r>
-                  <w:proofErr w:type="gramStart"/>
                   <w:r>
                     <w:rPr>
                       <w:rFonts w:ascii="Courier New" w:eastAsia="新細明體" w:hAnsi="Courier New" w:cs="Courier New"/>
@@ -10301,7 +11074,6 @@
                     </w:rPr>
                     <w:t>protected</w:t>
                   </w:r>
-                  <w:proofErr w:type="gramEnd"/>
                   <w:r>
                     <w:rPr>
                       <w:rFonts w:ascii="Courier New" w:eastAsia="新細明體" w:hAnsi="Courier New" w:cs="Courier New"/>
@@ -10426,7 +11198,6 @@
                     </w:rPr>
                     <w:t xml:space="preserve">        </w:t>
                   </w:r>
-                  <w:proofErr w:type="gramStart"/>
                   <w:r>
                     <w:rPr>
                       <w:rFonts w:ascii="Courier New" w:eastAsia="新細明體" w:hAnsi="Courier New" w:cs="Courier New"/>
@@ -10438,7 +11209,6 @@
                     </w:rPr>
                     <w:t>try</w:t>
                   </w:r>
-                  <w:proofErr w:type="gramEnd"/>
                   <w:r>
                     <w:rPr>
                       <w:rFonts w:ascii="Courier New" w:eastAsia="新細明體" w:hAnsi="Courier New" w:cs="Courier New"/>
@@ -10542,7 +11312,6 @@
                     <w:t xml:space="preserve"> </w:t>
                   </w:r>
                   <w:proofErr w:type="spellStart"/>
-                  <w:proofErr w:type="gramStart"/>
                   <w:r>
                     <w:rPr>
                       <w:rFonts w:ascii="Courier New" w:eastAsia="新細明體" w:hAnsi="Courier New" w:cs="Courier New"/>
@@ -10565,7 +11334,6 @@
                     <w:t>(</w:t>
                   </w:r>
                   <w:proofErr w:type="spellStart"/>
-                  <w:proofErr w:type="gramEnd"/>
                   <w:r>
                     <w:rPr>
                       <w:rFonts w:ascii="Courier New" w:eastAsia="新細明體" w:hAnsi="Courier New" w:cs="Courier New"/>
@@ -10629,7 +11397,6 @@
                     </w:rPr>
                     <w:t xml:space="preserve">            </w:t>
                   </w:r>
-                  <w:proofErr w:type="gramStart"/>
                   <w:r>
                     <w:rPr>
                       <w:rFonts w:ascii="Courier New" w:eastAsia="新細明體" w:hAnsi="Courier New" w:cs="Courier New"/>
@@ -10641,7 +11408,6 @@
                     </w:rPr>
                     <w:t>return</w:t>
                   </w:r>
-                  <w:proofErr w:type="gramEnd"/>
                   <w:r>
                     <w:rPr>
                       <w:rFonts w:ascii="Courier New" w:eastAsia="新細明體" w:hAnsi="Courier New" w:cs="Courier New"/>
@@ -10840,7 +11606,6 @@
                     <w:t xml:space="preserve">            </w:t>
                   </w:r>
                   <w:proofErr w:type="spellStart"/>
-                  <w:proofErr w:type="gramStart"/>
                   <w:r>
                     <w:rPr>
                       <w:rFonts w:ascii="Courier New" w:eastAsia="新細明體" w:hAnsi="Courier New" w:cs="Courier New"/>
@@ -10880,19 +11645,7 @@
                       <w:kern w:val="0"/>
                       <w:sz w:val="20"/>
                     </w:rPr>
-                    <w:t>(</w:t>
-                  </w:r>
-                  <w:proofErr w:type="gramEnd"/>
-                  <w:r>
-                    <w:rPr>
-                      <w:rFonts w:ascii="Courier New" w:eastAsia="新細明體" w:hAnsi="Courier New" w:cs="Courier New"/>
-                      <w:b/>
-                      <w:bCs/>
-                      <w:color w:val="000080"/>
-                      <w:kern w:val="0"/>
-                      <w:sz w:val="20"/>
-                    </w:rPr>
-                    <w:t>);</w:t>
+                    <w:t>();</w:t>
                   </w:r>
                 </w:p>
                 <w:p>
@@ -10916,7 +11669,6 @@
                     </w:rPr>
                     <w:t xml:space="preserve">            </w:t>
                   </w:r>
-                  <w:proofErr w:type="gramStart"/>
                   <w:r>
                     <w:rPr>
                       <w:rFonts w:ascii="Courier New" w:eastAsia="新細明體" w:hAnsi="Courier New" w:cs="Courier New"/>
@@ -10928,7 +11680,6 @@
                     </w:rPr>
                     <w:t>return</w:t>
                   </w:r>
-                  <w:proofErr w:type="gramEnd"/>
                   <w:r>
                     <w:rPr>
                       <w:rFonts w:ascii="Courier New" w:eastAsia="新細明體" w:hAnsi="Courier New" w:cs="Courier New"/>
@@ -11135,19 +11886,8 @@
                       <w:kern w:val="0"/>
                       <w:sz w:val="20"/>
                     </w:rPr>
-                    <w:t>是</w:t>
-                  </w:r>
-                  <w:proofErr w:type="gramStart"/>
-                  <w:r>
-                    <w:rPr>
-                      <w:rFonts w:ascii="Courier New" w:eastAsia="新細明體" w:hAnsi="Courier New" w:cs="Courier New" w:hint="eastAsia"/>
-                      <w:color w:val="008000"/>
-                      <w:kern w:val="0"/>
-                      <w:sz w:val="20"/>
-                    </w:rPr>
-                    <w:t>用來頗析</w:t>
-                  </w:r>
-                  <w:proofErr w:type="gramEnd"/>
+                    <w:t>是用來頗析</w:t>
+                  </w:r>
                   <w:r>
                     <w:rPr>
                       <w:rFonts w:ascii="Courier New" w:eastAsia="新細明體" w:hAnsi="Courier New" w:cs="Courier New" w:hint="eastAsia"/>
@@ -11206,7 +11946,6 @@
                       <w:sz w:val="20"/>
                     </w:rPr>
                   </w:pPr>
-                  <w:proofErr w:type="gramStart"/>
                   <w:r>
                     <w:rPr>
                       <w:rFonts w:ascii="Courier New" w:eastAsia="新細明體" w:hAnsi="Courier New" w:cs="Courier New" w:hint="eastAsia"/>
@@ -11225,7 +11964,6 @@
                     </w:rPr>
                     <w:t>ublic</w:t>
                   </w:r>
-                  <w:proofErr w:type="gramEnd"/>
                   <w:r>
                     <w:rPr>
                       <w:rFonts w:ascii="Courier New" w:eastAsia="新細明體" w:hAnsi="Courier New" w:cs="Courier New"/>
@@ -11328,7 +12066,6 @@
                     </w:rPr>
                     <w:t xml:space="preserve">    </w:t>
                   </w:r>
-                  <w:proofErr w:type="gramStart"/>
                   <w:r>
                     <w:rPr>
                       <w:rFonts w:ascii="Courier New" w:eastAsia="新細明體" w:hAnsi="Courier New" w:cs="Courier New"/>
@@ -11338,7 +12075,6 @@
                     </w:rPr>
                     <w:t>private</w:t>
                   </w:r>
-                  <w:proofErr w:type="gramEnd"/>
                   <w:r>
                     <w:rPr>
                       <w:rFonts w:ascii="Courier New" w:eastAsia="新細明體" w:hAnsi="Courier New" w:cs="Courier New"/>
@@ -11403,7 +12139,6 @@
                     </w:rPr>
                     <w:t xml:space="preserve">    </w:t>
                   </w:r>
-                  <w:proofErr w:type="gramStart"/>
                   <w:r>
                     <w:rPr>
                       <w:rFonts w:ascii="Courier New" w:eastAsia="新細明體" w:hAnsi="Courier New" w:cs="Courier New"/>
@@ -11413,7 +12148,6 @@
                     </w:rPr>
                     <w:t>public</w:t>
                   </w:r>
-                  <w:proofErr w:type="gramEnd"/>
                   <w:r>
                     <w:rPr>
                       <w:rFonts w:ascii="Courier New" w:eastAsia="新細明體" w:hAnsi="Courier New" w:cs="Courier New"/>
@@ -11757,7 +12491,6 @@
                     </w:rPr>
                     <w:t xml:space="preserve">        </w:t>
                   </w:r>
-                  <w:proofErr w:type="gramStart"/>
                   <w:r>
                     <w:rPr>
                       <w:rFonts w:ascii="Courier New" w:eastAsia="新細明體" w:hAnsi="Courier New" w:cs="Courier New"/>
@@ -11780,7 +12513,6 @@
                     </w:rPr>
                     <w:t>{</w:t>
                   </w:r>
-                  <w:proofErr w:type="gramEnd"/>
                 </w:p>
                 <w:p>
                   <w:pPr>
@@ -11861,17 +12593,7 @@
                       <w:kern w:val="0"/>
                       <w:sz w:val="20"/>
                     </w:rPr>
-                    <w:t xml:space="preserve"> </w:t>
-                  </w:r>
-                  <w:proofErr w:type="gramStart"/>
-                  <w:r>
-                    <w:rPr>
-                      <w:rFonts w:ascii="Courier New" w:eastAsia="新細明體" w:hAnsi="Courier New" w:cs="Courier New"/>
-                      <w:color w:val="000000"/>
-                      <w:kern w:val="0"/>
-                      <w:sz w:val="20"/>
-                    </w:rPr>
-                    <w:t>URL</w:t>
+                    <w:t xml:space="preserve"> URL</w:t>
                   </w:r>
                   <w:r>
                     <w:rPr>
@@ -11885,7 +12607,6 @@
                     <w:t>(</w:t>
                   </w:r>
                   <w:proofErr w:type="spellStart"/>
-                  <w:proofErr w:type="gramEnd"/>
                   <w:r>
                     <w:rPr>
                       <w:rFonts w:ascii="Courier New" w:eastAsia="新細明體" w:hAnsi="Courier New" w:cs="Courier New"/>
@@ -11930,7 +12651,6 @@
                     <w:t xml:space="preserve">            </w:t>
                   </w:r>
                   <w:proofErr w:type="spellStart"/>
-                  <w:proofErr w:type="gramStart"/>
                   <w:r>
                     <w:rPr>
                       <w:rFonts w:ascii="Courier New" w:eastAsia="新細明體" w:hAnsi="Courier New" w:cs="Courier New"/>
@@ -11941,7 +12661,6 @@
                     <w:t>urlConnection</w:t>
                   </w:r>
                   <w:proofErr w:type="spellEnd"/>
-                  <w:proofErr w:type="gramEnd"/>
                   <w:r>
                     <w:rPr>
                       <w:rFonts w:ascii="Courier New" w:eastAsia="新細明體" w:hAnsi="Courier New" w:cs="Courier New"/>
@@ -12078,7 +12797,6 @@
                     <w:t xml:space="preserve">            </w:t>
                   </w:r>
                   <w:proofErr w:type="spellStart"/>
-                  <w:proofErr w:type="gramStart"/>
                   <w:r>
                     <w:rPr>
                       <w:rFonts w:ascii="Courier New" w:eastAsia="新細明體" w:hAnsi="Courier New" w:cs="Courier New"/>
@@ -12118,19 +12836,7 @@
                       <w:kern w:val="0"/>
                       <w:sz w:val="20"/>
                     </w:rPr>
-                    <w:t>(</w:t>
-                  </w:r>
-                  <w:proofErr w:type="gramEnd"/>
-                  <w:r>
-                    <w:rPr>
-                      <w:rFonts w:ascii="Courier New" w:eastAsia="新細明體" w:hAnsi="Courier New" w:cs="Courier New"/>
-                      <w:b/>
-                      <w:bCs/>
-                      <w:color w:val="000080"/>
-                      <w:kern w:val="0"/>
-                      <w:sz w:val="20"/>
-                    </w:rPr>
-                    <w:t>);</w:t>
+                    <w:t>();</w:t>
                   </w:r>
                 </w:p>
                 <w:p>
@@ -12155,7 +12861,6 @@
                     <w:t xml:space="preserve">            </w:t>
                   </w:r>
                   <w:proofErr w:type="spellStart"/>
-                  <w:proofErr w:type="gramStart"/>
                   <w:r>
                     <w:rPr>
                       <w:rFonts w:ascii="Courier New" w:eastAsia="新細明體" w:hAnsi="Courier New" w:cs="Courier New"/>
@@ -12166,7 +12871,6 @@
                     <w:t>iStream</w:t>
                   </w:r>
                   <w:proofErr w:type="spellEnd"/>
-                  <w:proofErr w:type="gramEnd"/>
                   <w:r>
                     <w:rPr>
                       <w:rFonts w:ascii="Courier New" w:eastAsia="新細明體" w:hAnsi="Courier New" w:cs="Courier New"/>
@@ -12341,7 +13045,6 @@
                     <w:t xml:space="preserve"> </w:t>
                   </w:r>
                   <w:proofErr w:type="spellStart"/>
-                  <w:proofErr w:type="gramStart"/>
                   <w:r>
                     <w:rPr>
                       <w:rFonts w:ascii="Courier New" w:eastAsia="新細明體" w:hAnsi="Courier New" w:cs="Courier New"/>
@@ -12363,7 +13066,6 @@
                     </w:rPr>
                     <w:t>(</w:t>
                   </w:r>
-                  <w:proofErr w:type="gramEnd"/>
                   <w:r>
                     <w:rPr>
                       <w:rFonts w:ascii="Courier New" w:eastAsia="新細明體" w:hAnsi="Courier New" w:cs="Courier New"/>
@@ -12471,7 +13173,6 @@
                     <w:t xml:space="preserve"> </w:t>
                   </w:r>
                   <w:proofErr w:type="spellStart"/>
-                  <w:proofErr w:type="gramStart"/>
                   <w:r>
                     <w:rPr>
                       <w:rFonts w:ascii="Courier New" w:eastAsia="新細明體" w:hAnsi="Courier New" w:cs="Courier New"/>
@@ -12502,7 +13203,6 @@
                     </w:rPr>
                     <w:t>=</w:t>
                   </w:r>
-                  <w:proofErr w:type="gramEnd"/>
                   <w:r>
                     <w:rPr>
                       <w:rFonts w:ascii="Courier New" w:eastAsia="新細明體" w:hAnsi="Courier New" w:cs="Courier New"/>
@@ -12638,7 +13338,6 @@
                     </w:rPr>
                     <w:t xml:space="preserve">            </w:t>
                   </w:r>
-                  <w:proofErr w:type="gramStart"/>
                   <w:r>
                     <w:rPr>
                       <w:rFonts w:ascii="Courier New" w:eastAsia="新細明體" w:hAnsi="Courier New" w:cs="Courier New"/>
@@ -12661,7 +13360,6 @@
                     </w:rPr>
                     <w:t>(</w:t>
                   </w:r>
-                  <w:proofErr w:type="gramEnd"/>
                   <w:r>
                     <w:rPr>
                       <w:rFonts w:ascii="Courier New" w:eastAsia="新細明體" w:hAnsi="Courier New" w:cs="Courier New"/>
@@ -12827,7 +13525,6 @@
                     <w:t xml:space="preserve">                </w:t>
                   </w:r>
                   <w:proofErr w:type="spellStart"/>
-                  <w:proofErr w:type="gramStart"/>
                   <w:r>
                     <w:rPr>
                       <w:rFonts w:ascii="Courier New" w:eastAsia="新細明體" w:hAnsi="Courier New" w:cs="Courier New"/>
@@ -12869,7 +13566,6 @@
                     </w:rPr>
                     <w:t>(</w:t>
                   </w:r>
-                  <w:proofErr w:type="gramEnd"/>
                   <w:r>
                     <w:rPr>
                       <w:rFonts w:ascii="Courier New" w:eastAsia="新細明體" w:hAnsi="Courier New" w:cs="Courier New"/>
@@ -13008,7 +13704,6 @@
                     <w:t xml:space="preserve"> </w:t>
                   </w:r>
                   <w:proofErr w:type="spellStart"/>
-                  <w:proofErr w:type="gramStart"/>
                   <w:r>
                     <w:rPr>
                       <w:rFonts w:ascii="Courier New" w:eastAsia="新細明體" w:hAnsi="Courier New" w:cs="Courier New"/>
@@ -13048,19 +13743,7 @@
                       <w:kern w:val="0"/>
                       <w:sz w:val="20"/>
                     </w:rPr>
-                    <w:t>(</w:t>
-                  </w:r>
-                  <w:proofErr w:type="gramEnd"/>
-                  <w:r>
-                    <w:rPr>
-                      <w:rFonts w:ascii="Courier New" w:eastAsia="新細明體" w:hAnsi="Courier New" w:cs="Courier New"/>
-                      <w:b/>
-                      <w:bCs/>
-                      <w:color w:val="000080"/>
-                      <w:kern w:val="0"/>
-                      <w:sz w:val="20"/>
-                    </w:rPr>
-                    <w:t>);</w:t>
+                    <w:t>();</w:t>
                   </w:r>
                 </w:p>
                 <w:p>
@@ -13085,7 +13768,6 @@
                     <w:t xml:space="preserve">            </w:t>
                   </w:r>
                   <w:proofErr w:type="spellStart"/>
-                  <w:proofErr w:type="gramStart"/>
                   <w:r>
                     <w:rPr>
                       <w:rFonts w:ascii="Courier New" w:eastAsia="新細明體" w:hAnsi="Courier New" w:cs="Courier New"/>
@@ -13125,19 +13807,7 @@
                       <w:kern w:val="0"/>
                       <w:sz w:val="20"/>
                     </w:rPr>
-                    <w:t>(</w:t>
-                  </w:r>
-                  <w:proofErr w:type="gramEnd"/>
-                  <w:r>
-                    <w:rPr>
-                      <w:rFonts w:ascii="Courier New" w:eastAsia="新細明體" w:hAnsi="Courier New" w:cs="Courier New"/>
-                      <w:b/>
-                      <w:bCs/>
-                      <w:color w:val="000080"/>
-                      <w:kern w:val="0"/>
-                      <w:sz w:val="20"/>
-                    </w:rPr>
-                    <w:t>);</w:t>
+                    <w:t>();</w:t>
                   </w:r>
                 </w:p>
                 <w:p>
@@ -13161,7 +13831,6 @@
                     </w:rPr>
                     <w:t xml:space="preserve">        </w:t>
                   </w:r>
-                  <w:proofErr w:type="gramStart"/>
                   <w:r>
                     <w:rPr>
                       <w:rFonts w:ascii="Courier New" w:eastAsia="新細明體" w:hAnsi="Courier New" w:cs="Courier New"/>
@@ -13184,7 +13853,6 @@
                     </w:rPr>
                     <w:t>catch</w:t>
                   </w:r>
-                  <w:proofErr w:type="gramEnd"/>
                   <w:r>
                     <w:rPr>
                       <w:rFonts w:ascii="Courier New" w:eastAsia="新細明體" w:hAnsi="Courier New" w:cs="Courier New"/>
@@ -13238,7 +13906,6 @@
                     </w:rPr>
                     <w:t xml:space="preserve">        </w:t>
                   </w:r>
-                  <w:proofErr w:type="gramStart"/>
                   <w:r>
                     <w:rPr>
                       <w:rFonts w:ascii="Courier New" w:eastAsia="新細明體" w:hAnsi="Courier New" w:cs="Courier New"/>
@@ -13261,7 +13928,6 @@
                     </w:rPr>
                     <w:t>finally</w:t>
                   </w:r>
-                  <w:proofErr w:type="gramEnd"/>
                   <w:r>
                     <w:rPr>
                       <w:rFonts w:ascii="Courier New" w:eastAsia="新細明體" w:hAnsi="Courier New" w:cs="Courier New"/>
@@ -13296,7 +13962,6 @@
                     <w:t xml:space="preserve">            </w:t>
                   </w:r>
                   <w:proofErr w:type="spellStart"/>
-                  <w:proofErr w:type="gramStart"/>
                   <w:r>
                     <w:rPr>
                       <w:rFonts w:ascii="Courier New" w:eastAsia="新細明體" w:hAnsi="Courier New" w:cs="Courier New"/>
@@ -13336,19 +14001,7 @@
                       <w:kern w:val="0"/>
                       <w:sz w:val="20"/>
                     </w:rPr>
-                    <w:t>(</w:t>
-                  </w:r>
-                  <w:proofErr w:type="gramEnd"/>
-                  <w:r>
-                    <w:rPr>
-                      <w:rFonts w:ascii="Courier New" w:eastAsia="新細明體" w:hAnsi="Courier New" w:cs="Courier New"/>
-                      <w:b/>
-                      <w:bCs/>
-                      <w:color w:val="000080"/>
-                      <w:kern w:val="0"/>
-                      <w:sz w:val="20"/>
-                    </w:rPr>
-                    <w:t>);</w:t>
+                    <w:t>();</w:t>
                   </w:r>
                 </w:p>
                 <w:p>
@@ -13373,7 +14026,6 @@
                     <w:t xml:space="preserve">            </w:t>
                   </w:r>
                   <w:proofErr w:type="spellStart"/>
-                  <w:proofErr w:type="gramStart"/>
                   <w:r>
                     <w:rPr>
                       <w:rFonts w:ascii="Courier New" w:eastAsia="新細明體" w:hAnsi="Courier New" w:cs="Courier New"/>
@@ -13413,19 +14065,7 @@
                       <w:kern w:val="0"/>
                       <w:sz w:val="20"/>
                     </w:rPr>
-                    <w:t>(</w:t>
-                  </w:r>
-                  <w:proofErr w:type="gramEnd"/>
-                  <w:r>
-                    <w:rPr>
-                      <w:rFonts w:ascii="Courier New" w:eastAsia="新細明體" w:hAnsi="Courier New" w:cs="Courier New"/>
-                      <w:b/>
-                      <w:bCs/>
-                      <w:color w:val="000080"/>
-                      <w:kern w:val="0"/>
-                      <w:sz w:val="20"/>
-                    </w:rPr>
-                    <w:t>);</w:t>
+                    <w:t>();</w:t>
                   </w:r>
                 </w:p>
                 <w:p>
@@ -13515,7 +14155,6 @@
                     </w:rPr>
                     <w:t xml:space="preserve">    </w:t>
                   </w:r>
-                  <w:proofErr w:type="gramStart"/>
                   <w:r>
                     <w:rPr>
                       <w:rFonts w:ascii="Courier New" w:eastAsia="新細明體" w:hAnsi="Courier New" w:cs="Courier New"/>
@@ -13525,7 +14164,6 @@
                     </w:rPr>
                     <w:t>public</w:t>
                   </w:r>
-                  <w:proofErr w:type="gramEnd"/>
                   <w:r>
                     <w:rPr>
                       <w:rFonts w:ascii="Courier New" w:eastAsia="新細明體" w:hAnsi="Courier New" w:cs="Courier New"/>
@@ -13747,7 +14385,6 @@
                     </w:rPr>
                     <w:t xml:space="preserve">    </w:t>
                   </w:r>
-                  <w:proofErr w:type="gramStart"/>
                   <w:r>
                     <w:rPr>
                       <w:rFonts w:ascii="Courier New" w:eastAsia="新細明體" w:hAnsi="Courier New" w:cs="Courier New"/>
@@ -13757,7 +14394,6 @@
                     </w:rPr>
                     <w:t>protected</w:t>
                   </w:r>
-                  <w:proofErr w:type="gramEnd"/>
                   <w:r>
                     <w:rPr>
                       <w:rFonts w:ascii="Courier New" w:eastAsia="新細明體" w:hAnsi="Courier New" w:cs="Courier New"/>
@@ -13879,7 +14515,6 @@
                     <w:t xml:space="preserve">        </w:t>
                   </w:r>
                   <w:proofErr w:type="spellStart"/>
-                  <w:proofErr w:type="gramStart"/>
                   <w:r>
                     <w:rPr>
                       <w:rFonts w:ascii="Courier New" w:eastAsia="新細明體" w:hAnsi="Courier New" w:cs="Courier New"/>
@@ -13919,19 +14554,7 @@
                       <w:kern w:val="0"/>
                       <w:sz w:val="20"/>
                     </w:rPr>
-                    <w:t>(</w:t>
-                  </w:r>
-                  <w:proofErr w:type="gramEnd"/>
-                  <w:r>
-                    <w:rPr>
-                      <w:rFonts w:ascii="Courier New" w:eastAsia="新細明體" w:hAnsi="Courier New" w:cs="Courier New"/>
-                      <w:b/>
-                      <w:bCs/>
-                      <w:color w:val="000080"/>
-                      <w:kern w:val="0"/>
-                      <w:sz w:val="20"/>
-                    </w:rPr>
-                    <w:t>);</w:t>
+                    <w:t>();</w:t>
                   </w:r>
                 </w:p>
                 <w:p>
@@ -14166,7 +14789,6 @@
                     </w:rPr>
                     <w:t>invNum</w:t>
                   </w:r>
-                  <w:proofErr w:type="gramStart"/>
                   <w:r>
                     <w:rPr>
                       <w:rFonts w:ascii="Courier New" w:eastAsia="新細明體" w:hAnsi="Courier New" w:cs="Courier New"/>
@@ -14188,7 +14810,6 @@
                     <w:t>invDate</w:t>
                   </w:r>
                   <w:proofErr w:type="spellEnd"/>
-                  <w:proofErr w:type="gramEnd"/>
                   <w:r>
                     <w:rPr>
                       <w:rFonts w:ascii="Courier New" w:eastAsia="新細明體" w:hAnsi="Courier New" w:cs="Courier New"/>
@@ -14276,7 +14897,6 @@
                     <w:t xml:space="preserve">        </w:t>
                   </w:r>
                   <w:proofErr w:type="spellStart"/>
-                  <w:proofErr w:type="gramStart"/>
                   <w:r>
                     <w:rPr>
                       <w:rFonts w:ascii="Courier New" w:eastAsia="新細明體" w:hAnsi="Courier New" w:cs="Courier New"/>
@@ -14287,7 +14907,6 @@
                     <w:t>int</w:t>
                   </w:r>
                   <w:proofErr w:type="spellEnd"/>
-                  <w:proofErr w:type="gramEnd"/>
                   <w:r>
                     <w:rPr>
                       <w:rFonts w:ascii="Courier New" w:eastAsia="新細明體" w:hAnsi="Courier New" w:cs="Courier New"/>
@@ -14524,7 +15143,6 @@
                     <w:t xml:space="preserve"> </w:t>
                   </w:r>
                   <w:proofErr w:type="spellStart"/>
-                  <w:proofErr w:type="gramStart"/>
                   <w:r>
                     <w:rPr>
                       <w:rFonts w:ascii="Courier New" w:eastAsia="新細明體" w:hAnsi="Courier New" w:cs="Courier New"/>
@@ -14567,7 +15185,6 @@
                     <w:t>(</w:t>
                   </w:r>
                   <w:proofErr w:type="spellStart"/>
-                  <w:proofErr w:type="gramEnd"/>
                   <w:r>
                     <w:rPr>
                       <w:rFonts w:ascii="Courier New" w:eastAsia="新細明體" w:hAnsi="Courier New" w:cs="Courier New"/>
@@ -14612,7 +15229,6 @@
                     <w:t xml:space="preserve">        </w:t>
                   </w:r>
                   <w:proofErr w:type="spellStart"/>
-                  <w:proofErr w:type="gramStart"/>
                   <w:r>
                     <w:rPr>
                       <w:rFonts w:ascii="Courier New" w:eastAsia="新細明體" w:hAnsi="Courier New" w:cs="Courier New"/>
@@ -14623,7 +15239,6 @@
                     <w:t>inflater</w:t>
                   </w:r>
                   <w:proofErr w:type="spellEnd"/>
-                  <w:proofErr w:type="gramEnd"/>
                   <w:r>
                     <w:rPr>
                       <w:rFonts w:ascii="Courier New" w:eastAsia="新細明體" w:hAnsi="Courier New" w:cs="Courier New"/>
@@ -14760,7 +15375,6 @@
                     <w:t xml:space="preserve"> </w:t>
                   </w:r>
                   <w:proofErr w:type="spellStart"/>
-                  <w:proofErr w:type="gramStart"/>
                   <w:r>
                     <w:rPr>
                       <w:rFonts w:ascii="Courier New" w:eastAsia="新細明體" w:hAnsi="Courier New" w:cs="Courier New"/>
@@ -14803,7 +15417,6 @@
                     <w:t>(</w:t>
                   </w:r>
                   <w:proofErr w:type="spellStart"/>
-                  <w:proofErr w:type="gramEnd"/>
                   <w:r>
                     <w:rPr>
                       <w:rFonts w:ascii="Courier New" w:eastAsia="新細明體" w:hAnsi="Courier New" w:cs="Courier New"/>
@@ -14910,7 +15523,6 @@
                     <w:t xml:space="preserve">        </w:t>
                   </w:r>
                   <w:proofErr w:type="spellStart"/>
-                  <w:proofErr w:type="gramStart"/>
                   <w:r>
                     <w:rPr>
                       <w:rFonts w:ascii="Courier New" w:eastAsia="新細明體" w:hAnsi="Courier New" w:cs="Courier New"/>
@@ -14921,7 +15533,6 @@
                     <w:t>invNum</w:t>
                   </w:r>
                   <w:proofErr w:type="spellEnd"/>
-                  <w:proofErr w:type="gramEnd"/>
                   <w:r>
                     <w:rPr>
                       <w:rFonts w:ascii="Courier New" w:eastAsia="新細明體" w:hAnsi="Courier New" w:cs="Courier New"/>
@@ -15111,7 +15722,6 @@
                     <w:t xml:space="preserve">        </w:t>
                   </w:r>
                   <w:proofErr w:type="spellStart"/>
-                  <w:proofErr w:type="gramStart"/>
                   <w:r>
                     <w:rPr>
                       <w:rFonts w:ascii="Courier New" w:eastAsia="新細明體" w:hAnsi="Courier New" w:cs="Courier New"/>
@@ -15122,7 +15732,6 @@
                     <w:t>invDate</w:t>
                   </w:r>
                   <w:proofErr w:type="spellEnd"/>
-                  <w:proofErr w:type="gramEnd"/>
                   <w:r>
                     <w:rPr>
                       <w:rFonts w:ascii="Courier New" w:eastAsia="新細明體" w:hAnsi="Courier New" w:cs="Courier New"/>
@@ -15353,7 +15962,6 @@
                     <w:t>ListView</w:t>
                   </w:r>
                   <w:proofErr w:type="spellEnd"/>
-                  <w:proofErr w:type="gramStart"/>
                   <w:r>
                     <w:rPr>
                       <w:rFonts w:ascii="Courier New" w:eastAsia="新細明體" w:hAnsi="Courier New" w:cs="Courier New"/>
@@ -15396,7 +16004,6 @@
                     <w:t>findViewById</w:t>
                   </w:r>
                   <w:proofErr w:type="spellEnd"/>
-                  <w:proofErr w:type="gramEnd"/>
                   <w:r>
                     <w:rPr>
                       <w:rFonts w:ascii="Courier New" w:eastAsia="新細明體" w:hAnsi="Courier New" w:cs="Courier New"/>
@@ -15490,27 +16097,7 @@
                       <w:kern w:val="0"/>
                       <w:sz w:val="20"/>
                     </w:rPr>
-                    <w:t xml:space="preserve">        </w:t>
-                  </w:r>
-                  <w:proofErr w:type="gramStart"/>
-                  <w:r>
-                    <w:rPr>
-                      <w:rFonts w:ascii="Courier New" w:eastAsia="新細明體" w:hAnsi="Courier New" w:cs="Courier New"/>
-                      <w:color w:val="000000"/>
-                      <w:kern w:val="0"/>
-                      <w:sz w:val="20"/>
-                    </w:rPr>
-                    <w:t>adapter</w:t>
-                  </w:r>
-                  <w:proofErr w:type="gramEnd"/>
-                  <w:r>
-                    <w:rPr>
-                      <w:rFonts w:ascii="Courier New" w:eastAsia="新細明體" w:hAnsi="Courier New" w:cs="Courier New"/>
-                      <w:color w:val="000000"/>
-                      <w:kern w:val="0"/>
-                      <w:sz w:val="20"/>
-                    </w:rPr>
-                    <w:t xml:space="preserve"> </w:t>
+                    <w:t xml:space="preserve">        adapter </w:t>
                   </w:r>
                   <w:r>
                     <w:rPr>
@@ -15706,7 +16293,6 @@
                     <w:t xml:space="preserve">        </w:t>
                   </w:r>
                   <w:proofErr w:type="spellStart"/>
-                  <w:proofErr w:type="gramStart"/>
                   <w:r>
                     <w:rPr>
                       <w:rFonts w:ascii="Courier New" w:eastAsia="新細明體" w:hAnsi="Courier New" w:cs="Courier New"/>
@@ -15746,19 +16332,7 @@
                       <w:kern w:val="0"/>
                       <w:sz w:val="20"/>
                     </w:rPr>
-                    <w:t>(</w:t>
-                  </w:r>
-                  <w:proofErr w:type="gramEnd"/>
-                  <w:r>
-                    <w:rPr>
-                      <w:rFonts w:ascii="Courier New" w:eastAsia="新細明體" w:hAnsi="Courier New" w:cs="Courier New"/>
-                      <w:b/>
-                      <w:bCs/>
-                      <w:color w:val="000080"/>
-                      <w:kern w:val="0"/>
-                      <w:sz w:val="20"/>
-                    </w:rPr>
-                    <w:t>);</w:t>
+                    <w:t>();</w:t>
                   </w:r>
                 </w:p>
                 <w:p>
@@ -15782,7 +16356,6 @@
                     </w:rPr>
                     <w:t xml:space="preserve">        </w:t>
                   </w:r>
-                  <w:proofErr w:type="gramStart"/>
                   <w:r>
                     <w:rPr>
                       <w:rFonts w:ascii="Courier New" w:eastAsia="新細明體" w:hAnsi="Courier New" w:cs="Courier New"/>
@@ -15794,7 +16367,6 @@
                     </w:rPr>
                     <w:t>try</w:t>
                   </w:r>
-                  <w:proofErr w:type="gramEnd"/>
                   <w:r>
                     <w:rPr>
                       <w:rFonts w:ascii="Courier New" w:eastAsia="新細明體" w:hAnsi="Courier New" w:cs="Courier New"/>
@@ -15918,7 +16490,6 @@
                     <w:t xml:space="preserve"> </w:t>
                   </w:r>
                   <w:proofErr w:type="spellStart"/>
-                  <w:proofErr w:type="gramStart"/>
                   <w:r>
                     <w:rPr>
                       <w:rFonts w:ascii="Courier New" w:eastAsia="新細明體" w:hAnsi="Courier New" w:cs="Courier New"/>
@@ -15940,7 +16511,6 @@
                     </w:rPr>
                     <w:t>(</w:t>
                   </w:r>
-                  <w:proofErr w:type="gramEnd"/>
                   <w:r>
                     <w:rPr>
                       <w:rFonts w:ascii="Courier New" w:eastAsia="新細明體" w:hAnsi="Courier New" w:cs="Courier New"/>
@@ -16044,7 +16614,6 @@
                     <w:t xml:space="preserve"> </w:t>
                   </w:r>
                   <w:proofErr w:type="spellStart"/>
-                  <w:proofErr w:type="gramStart"/>
                   <w:r>
                     <w:rPr>
                       <w:rFonts w:ascii="Courier New" w:eastAsia="新細明體" w:hAnsi="Courier New" w:cs="Courier New"/>
@@ -16086,7 +16655,6 @@
                     </w:rPr>
                     <w:t>(</w:t>
                   </w:r>
-                  <w:proofErr w:type="gramEnd"/>
                   <w:r>
                     <w:rPr>
                       <w:rFonts w:ascii="Courier New" w:eastAsia="新細明體" w:hAnsi="Courier New" w:cs="Courier New"/>
@@ -16130,7 +16698,6 @@
                     <w:t xml:space="preserve">            </w:t>
                   </w:r>
                   <w:proofErr w:type="spellStart"/>
-                  <w:proofErr w:type="gramStart"/>
                   <w:r>
                     <w:rPr>
                       <w:rFonts w:ascii="Courier New" w:eastAsia="新細明體" w:hAnsi="Courier New" w:cs="Courier New"/>
@@ -16173,7 +16740,6 @@
                     <w:t>(</w:t>
                   </w:r>
                   <w:proofErr w:type="spellStart"/>
-                  <w:proofErr w:type="gramEnd"/>
                   <w:r>
                     <w:rPr>
                       <w:rFonts w:ascii="Courier New" w:eastAsia="新細明體" w:hAnsi="Courier New" w:cs="Courier New"/>
@@ -16300,7 +16866,6 @@
                     <w:t xml:space="preserve">            </w:t>
                   </w:r>
                   <w:proofErr w:type="spellStart"/>
-                  <w:proofErr w:type="gramStart"/>
                   <w:r>
                     <w:rPr>
                       <w:rFonts w:ascii="Courier New" w:eastAsia="新細明體" w:hAnsi="Courier New" w:cs="Courier New"/>
@@ -16343,7 +16908,6 @@
                     <w:t>(</w:t>
                   </w:r>
                   <w:proofErr w:type="spellStart"/>
-                  <w:proofErr w:type="gramEnd"/>
                   <w:r>
                     <w:rPr>
                       <w:rFonts w:ascii="Courier New" w:eastAsia="新細明體" w:hAnsi="Courier New" w:cs="Courier New"/>
@@ -16469,7 +17033,6 @@
                     </w:rPr>
                     <w:t xml:space="preserve">            </w:t>
                   </w:r>
-                  <w:proofErr w:type="gramStart"/>
                   <w:r>
                     <w:rPr>
                       <w:rFonts w:ascii="Courier New" w:eastAsia="新細明體" w:hAnsi="Courier New" w:cs="Courier New"/>
@@ -16493,7 +17056,6 @@
                     <w:t>(</w:t>
                   </w:r>
                   <w:proofErr w:type="spellStart"/>
-                  <w:proofErr w:type="gramEnd"/>
                   <w:r>
                     <w:rPr>
                       <w:rFonts w:ascii="Courier New" w:eastAsia="新細明體" w:hAnsi="Courier New" w:cs="Courier New"/>
@@ -16727,7 +17289,6 @@
                     <w:t xml:space="preserve"> </w:t>
                   </w:r>
                   <w:proofErr w:type="spellStart"/>
-                  <w:proofErr w:type="gramStart"/>
                   <w:r>
                     <w:rPr>
                       <w:rFonts w:ascii="Courier New" w:eastAsia="新細明體" w:hAnsi="Courier New" w:cs="Courier New"/>
@@ -16769,7 +17330,6 @@
                     </w:rPr>
                     <w:t>(</w:t>
                   </w:r>
-                  <w:proofErr w:type="gramEnd"/>
                   <w:r>
                     <w:rPr>
                       <w:rFonts w:ascii="Courier New" w:eastAsia="新細明體" w:hAnsi="Courier New" w:cs="Courier New"/>
@@ -17205,7 +17765,6 @@
                     <w:t>int</w:t>
                   </w:r>
                   <w:proofErr w:type="spellEnd"/>
-                  <w:proofErr w:type="gramStart"/>
                   <w:r>
                     <w:rPr>
                       <w:rFonts w:ascii="Courier New" w:eastAsia="新細明體" w:hAnsi="Courier New" w:cs="Courier New"/>
@@ -17248,7 +17807,6 @@
                     <w:t>parseDouble</w:t>
                   </w:r>
                   <w:proofErr w:type="spellEnd"/>
-                  <w:proofErr w:type="gramEnd"/>
                   <w:r>
                     <w:rPr>
                       <w:rFonts w:ascii="Courier New" w:eastAsia="新細明體" w:hAnsi="Courier New" w:cs="Courier New"/>
@@ -17511,7 +18069,6 @@
                     <w:t xml:space="preserve">            </w:t>
                   </w:r>
                   <w:proofErr w:type="spellStart"/>
-                  <w:proofErr w:type="gramStart"/>
                   <w:r>
                     <w:rPr>
                       <w:rFonts w:ascii="Courier New" w:eastAsia="新細明體" w:hAnsi="Courier New" w:cs="Courier New"/>
@@ -17553,7 +18110,6 @@
                     </w:rPr>
                     <w:t>(</w:t>
                   </w:r>
-                  <w:proofErr w:type="gramEnd"/>
                   <w:r>
                     <w:rPr>
                       <w:rFonts w:ascii="Courier New" w:eastAsia="新細明體" w:hAnsi="Courier New" w:cs="Courier New"/>
@@ -17721,7 +18277,6 @@
                     <w:t xml:space="preserve">            </w:t>
                   </w:r>
                   <w:proofErr w:type="spellStart"/>
-                  <w:proofErr w:type="gramStart"/>
                   <w:r>
                     <w:rPr>
                       <w:rFonts w:ascii="Courier New" w:eastAsia="新細明體" w:hAnsi="Courier New" w:cs="Courier New"/>
@@ -17761,19 +18316,7 @@
                       <w:kern w:val="0"/>
                       <w:sz w:val="20"/>
                     </w:rPr>
-                    <w:t>(</w:t>
-                  </w:r>
-                  <w:proofErr w:type="gramEnd"/>
-                  <w:r>
-                    <w:rPr>
-                      <w:rFonts w:ascii="Courier New" w:eastAsia="新細明體" w:hAnsi="Courier New" w:cs="Courier New"/>
-                      <w:b/>
-                      <w:bCs/>
-                      <w:color w:val="000080"/>
-                      <w:kern w:val="0"/>
-                      <w:sz w:val="20"/>
-                    </w:rPr>
-                    <w:t>);</w:t>
+                    <w:t>();</w:t>
                   </w:r>
                 </w:p>
                 <w:p>
@@ -17932,7 +18475,6 @@
                     </w:rPr>
                     <w:t xml:space="preserve">            </w:t>
                   </w:r>
-                  <w:proofErr w:type="gramStart"/>
                   <w:r>
                     <w:rPr>
                       <w:rFonts w:ascii="Courier New" w:eastAsia="新細明體" w:hAnsi="Courier New" w:cs="Courier New"/>
@@ -17944,7 +18486,6 @@
                     </w:rPr>
                     <w:t>new</w:t>
                   </w:r>
-                  <w:proofErr w:type="gramEnd"/>
                   <w:r>
                     <w:rPr>
                       <w:rFonts w:ascii="Courier New" w:eastAsia="新細明體" w:hAnsi="Courier New" w:cs="Courier New"/>
@@ -18060,7 +18601,6 @@
                     </w:rPr>
                     <w:t xml:space="preserve">                </w:t>
                   </w:r>
-                  <w:proofErr w:type="gramStart"/>
                   <w:r>
                     <w:rPr>
                       <w:rFonts w:ascii="Courier New" w:eastAsia="新細明體" w:hAnsi="Courier New" w:cs="Courier New"/>
@@ -18070,7 +18610,6 @@
                     </w:rPr>
                     <w:t>public</w:t>
                   </w:r>
-                  <w:proofErr w:type="gramEnd"/>
                   <w:r>
                     <w:rPr>
                       <w:rFonts w:ascii="Courier New" w:eastAsia="新細明體" w:hAnsi="Courier New" w:cs="Courier New"/>
@@ -18233,7 +18772,6 @@
                     </w:rPr>
                     <w:t xml:space="preserve">                    </w:t>
                   </w:r>
-                  <w:proofErr w:type="gramStart"/>
                   <w:r>
                     <w:rPr>
                       <w:rFonts w:ascii="Courier New" w:eastAsia="新細明體" w:hAnsi="Courier New" w:cs="Courier New"/>
@@ -18245,7 +18783,6 @@
                     </w:rPr>
                     <w:t>try</w:t>
                   </w:r>
-                  <w:proofErr w:type="gramEnd"/>
                   <w:r>
                     <w:rPr>
                       <w:rFonts w:ascii="Courier New" w:eastAsia="新細明體" w:hAnsi="Courier New" w:cs="Courier New"/>
@@ -18369,7 +18906,6 @@
                     <w:t xml:space="preserve"> </w:t>
                   </w:r>
                   <w:proofErr w:type="spellStart"/>
-                  <w:proofErr w:type="gramStart"/>
                   <w:r>
                     <w:rPr>
                       <w:rFonts w:ascii="Courier New" w:eastAsia="新細明體" w:hAnsi="Courier New" w:cs="Courier New"/>
@@ -18391,7 +18927,6 @@
                     </w:rPr>
                     <w:t>(</w:t>
                   </w:r>
-                  <w:proofErr w:type="gramEnd"/>
                   <w:r>
                     <w:rPr>
                       <w:rFonts w:ascii="Courier New" w:eastAsia="新細明體" w:hAnsi="Courier New" w:cs="Courier New"/>
@@ -18495,7 +19030,6 @@
                     <w:t xml:space="preserve"> </w:t>
                   </w:r>
                   <w:proofErr w:type="spellStart"/>
-                  <w:proofErr w:type="gramStart"/>
                   <w:r>
                     <w:rPr>
                       <w:rFonts w:ascii="Courier New" w:eastAsia="新細明體" w:hAnsi="Courier New" w:cs="Courier New"/>
@@ -18537,7 +19071,6 @@
                     </w:rPr>
                     <w:t>(</w:t>
                   </w:r>
-                  <w:proofErr w:type="gramEnd"/>
                   <w:r>
                     <w:rPr>
                       <w:rFonts w:ascii="Courier New" w:eastAsia="新細明體" w:hAnsi="Courier New" w:cs="Courier New"/>
@@ -18580,7 +19113,6 @@
                     </w:rPr>
                     <w:t xml:space="preserve">                        </w:t>
                   </w:r>
-                  <w:proofErr w:type="gramStart"/>
                   <w:r>
                     <w:rPr>
                       <w:rFonts w:ascii="Courier New" w:eastAsia="新細明體" w:hAnsi="Courier New" w:cs="Courier New"/>
@@ -18604,7 +19136,6 @@
                     <w:t>(</w:t>
                   </w:r>
                   <w:proofErr w:type="spellStart"/>
-                  <w:proofErr w:type="gramEnd"/>
                   <w:r>
                     <w:rPr>
                       <w:rFonts w:ascii="Courier New" w:eastAsia="新細明體" w:hAnsi="Courier New" w:cs="Courier New"/>
@@ -18838,7 +19369,6 @@
                     <w:t xml:space="preserve"> </w:t>
                   </w:r>
                   <w:proofErr w:type="spellStart"/>
-                  <w:proofErr w:type="gramStart"/>
                   <w:r>
                     <w:rPr>
                       <w:rFonts w:ascii="Courier New" w:eastAsia="新細明體" w:hAnsi="Courier New" w:cs="Courier New"/>
@@ -18880,7 +19410,6 @@
                     </w:rPr>
                     <w:t>(</w:t>
                   </w:r>
-                  <w:proofErr w:type="gramEnd"/>
                   <w:r>
                     <w:rPr>
                       <w:rFonts w:ascii="Courier New" w:eastAsia="新細明體" w:hAnsi="Courier New" w:cs="Courier New"/>
@@ -18921,17 +19450,7 @@
                       <w:kern w:val="0"/>
                       <w:sz w:val="20"/>
                     </w:rPr>
-                    <w:t xml:space="preserve">                            </w:t>
-                  </w:r>
-                  <w:proofErr w:type="gramStart"/>
-                  <w:r>
-                    <w:rPr>
-                      <w:rFonts w:ascii="Courier New" w:eastAsia="新細明體" w:hAnsi="Courier New" w:cs="Courier New"/>
-                      <w:color w:val="000000"/>
-                      <w:kern w:val="0"/>
-                      <w:sz w:val="20"/>
-                    </w:rPr>
-                    <w:t>add</w:t>
+                    <w:t xml:space="preserve">                            add</w:t>
                   </w:r>
                   <w:r>
                     <w:rPr>
@@ -18944,7 +19463,6 @@
                     </w:rPr>
                     <w:t>(</w:t>
                   </w:r>
-                  <w:proofErr w:type="gramEnd"/>
                 </w:p>
                 <w:p>
                   <w:pPr>
@@ -18968,7 +19486,6 @@
                     <w:t xml:space="preserve">                                </w:t>
                   </w:r>
                   <w:proofErr w:type="spellStart"/>
-                  <w:proofErr w:type="gramStart"/>
                   <w:r>
                     <w:rPr>
                       <w:rFonts w:ascii="Courier New" w:eastAsia="新細明體" w:hAnsi="Courier New" w:cs="Courier New"/>
@@ -19011,7 +19528,6 @@
                     <w:t>(</w:t>
                   </w:r>
                   <w:proofErr w:type="spellStart"/>
-                  <w:proofErr w:type="gramEnd"/>
                   <w:r>
                     <w:rPr>
                       <w:rFonts w:ascii="Courier New" w:eastAsia="新細明體" w:hAnsi="Courier New" w:cs="Courier New"/>
@@ -19208,7 +19724,6 @@
                     </w:rPr>
                     <w:t xml:space="preserve">                                </w:t>
                   </w:r>
-                  <w:proofErr w:type="gramStart"/>
                   <w:r>
                     <w:rPr>
                       <w:rFonts w:ascii="Courier New" w:eastAsia="新細明體" w:hAnsi="Courier New" w:cs="Courier New"/>
@@ -19251,7 +19766,6 @@
                     <w:t>parseInt</w:t>
                   </w:r>
                   <w:proofErr w:type="spellEnd"/>
-                  <w:proofErr w:type="gramEnd"/>
                   <w:r>
                     <w:rPr>
                       <w:rFonts w:ascii="Courier New" w:eastAsia="新細明體" w:hAnsi="Courier New" w:cs="Courier New"/>
@@ -19460,7 +19974,6 @@
                     </w:rPr>
                     <w:t xml:space="preserve">                                </w:t>
                   </w:r>
-                  <w:proofErr w:type="gramStart"/>
                   <w:r>
                     <w:rPr>
                       <w:rFonts w:ascii="Courier New" w:eastAsia="新細明體" w:hAnsi="Courier New" w:cs="Courier New"/>
@@ -19503,7 +20016,6 @@
                     <w:t>parseInt</w:t>
                   </w:r>
                   <w:proofErr w:type="spellEnd"/>
-                  <w:proofErr w:type="gramEnd"/>
                   <w:r>
                     <w:rPr>
                       <w:rFonts w:ascii="Courier New" w:eastAsia="新細明體" w:hAnsi="Courier New" w:cs="Courier New"/>
@@ -19752,7 +20264,6 @@
                     </w:rPr>
                     <w:t>""</w:t>
                   </w:r>
-                  <w:proofErr w:type="gramStart"/>
                   <w:r>
                     <w:rPr>
                       <w:rFonts w:ascii="Courier New" w:eastAsia="新細明體" w:hAnsi="Courier New" w:cs="Courier New"/>
@@ -19795,7 +20306,6 @@
                     <w:t>getString</w:t>
                   </w:r>
                   <w:proofErr w:type="spellEnd"/>
-                  <w:proofErr w:type="gramEnd"/>
                   <w:r>
                     <w:rPr>
                       <w:rFonts w:ascii="Courier New" w:eastAsia="新細明體" w:hAnsi="Courier New" w:cs="Courier New"/>
@@ -19858,7 +20368,6 @@
                     </w:rPr>
                     <w:t xml:space="preserve">                                </w:t>
                   </w:r>
-                  <w:proofErr w:type="gramStart"/>
                   <w:r>
                     <w:rPr>
                       <w:rFonts w:ascii="Courier New" w:eastAsia="新細明體" w:hAnsi="Courier New" w:cs="Courier New"/>
@@ -19871,7 +20380,6 @@
                     <w:t>,(</w:t>
                   </w:r>
                   <w:proofErr w:type="spellStart"/>
-                  <w:proofErr w:type="gramEnd"/>
                   <w:r>
                     <w:rPr>
                       <w:rFonts w:ascii="Courier New" w:eastAsia="新細明體" w:hAnsi="Courier New" w:cs="Courier New"/>
@@ -20019,7 +20527,6 @@
                     </w:rPr>
                     <w:t xml:space="preserve">                                </w:t>
                   </w:r>
-                  <w:proofErr w:type="gramStart"/>
                   <w:r>
                     <w:rPr>
                       <w:rFonts w:ascii="Courier New" w:eastAsia="新細明體" w:hAnsi="Courier New" w:cs="Courier New"/>
@@ -20062,7 +20569,6 @@
                     <w:t>getString</w:t>
                   </w:r>
                   <w:proofErr w:type="spellEnd"/>
-                  <w:proofErr w:type="gramEnd"/>
                   <w:r>
                     <w:rPr>
                       <w:rFonts w:ascii="Courier New" w:eastAsia="新細明體" w:hAnsi="Courier New" w:cs="Courier New"/>
@@ -20349,7 +20855,6 @@
                     <w:t xml:space="preserve">                            </w:t>
                   </w:r>
                   <w:proofErr w:type="spellStart"/>
-                  <w:proofErr w:type="gramStart"/>
                   <w:r>
                     <w:rPr>
                       <w:rFonts w:ascii="Courier New" w:eastAsia="新細明體" w:hAnsi="Courier New" w:cs="Courier New"/>
@@ -20389,19 +20894,7 @@
                       <w:kern w:val="0"/>
                       <w:sz w:val="20"/>
                     </w:rPr>
-                    <w:t>(</w:t>
-                  </w:r>
-                  <w:proofErr w:type="gramEnd"/>
-                  <w:r>
-                    <w:rPr>
-                      <w:rFonts w:ascii="Courier New" w:eastAsia="新細明體" w:hAnsi="Courier New" w:cs="Courier New"/>
-                      <w:b/>
-                      <w:bCs/>
-                      <w:color w:val="000080"/>
-                      <w:kern w:val="0"/>
-                      <w:sz w:val="20"/>
-                    </w:rPr>
-                    <w:t>);</w:t>
+                    <w:t>();</w:t>
                   </w:r>
                 </w:p>
                 <w:p>
@@ -20620,7 +21113,6 @@
                     </w:rPr>
                     <w:t>).</w:t>
                   </w:r>
-                  <w:proofErr w:type="gramStart"/>
                   <w:r>
                     <w:rPr>
                       <w:rFonts w:ascii="Courier New" w:eastAsia="新細明體" w:hAnsi="Courier New" w:cs="Courier New"/>
@@ -20639,19 +21131,7 @@
                       <w:kern w:val="0"/>
                       <w:sz w:val="20"/>
                     </w:rPr>
-                    <w:t>(</w:t>
-                  </w:r>
-                  <w:proofErr w:type="gramEnd"/>
-                  <w:r>
-                    <w:rPr>
-                      <w:rFonts w:ascii="Courier New" w:eastAsia="新細明體" w:hAnsi="Courier New" w:cs="Courier New"/>
-                      <w:b/>
-                      <w:bCs/>
-                      <w:color w:val="000080"/>
-                      <w:kern w:val="0"/>
-                      <w:sz w:val="20"/>
-                    </w:rPr>
-                    <w:t>);</w:t>
+                    <w:t>();</w:t>
                   </w:r>
                 </w:p>
                 <w:p>
@@ -20831,7 +21311,6 @@
                     </w:rPr>
                     <w:t>&lt;</w:t>
                   </w:r>
-                  <w:proofErr w:type="gramStart"/>
                   <w:r>
                     <w:rPr>
                       <w:rFonts w:ascii="Consolas" w:hAnsi="Consolas" w:cs="Consolas"/>
@@ -20842,7 +21321,6 @@
                     </w:rPr>
                     <w:t>uses-permission</w:t>
                   </w:r>
-                  <w:proofErr w:type="gramEnd"/>
                   <w:r>
                     <w:rPr>
                       <w:rFonts w:ascii="Consolas" w:hAnsi="Consolas" w:cs="Consolas"/>
@@ -20962,21 +21440,9 @@
                       <w:sz w:val="20"/>
                       <w:szCs w:val="20"/>
                     </w:rPr>
-                    <w:t>android</w:t>
-                  </w:r>
-                  <w:proofErr w:type="gramStart"/>
-                  <w:r>
-                    <w:rPr>
-                      <w:rFonts w:ascii="Consolas" w:hAnsi="Consolas" w:cs="Consolas"/>
-                      <w:color w:val="7F007F"/>
-                      <w:kern w:val="0"/>
-                      <w:sz w:val="20"/>
-                      <w:szCs w:val="20"/>
-                    </w:rPr>
-                    <w:t>:name</w:t>
+                    <w:t>android:name</w:t>
                   </w:r>
                   <w:proofErr w:type="spellEnd"/>
-                  <w:proofErr w:type="gramEnd"/>
                   <w:r>
                     <w:rPr>
                       <w:rFonts w:ascii="Consolas" w:hAnsi="Consolas" w:cs="Consolas"/>
@@ -21209,7 +21675,6 @@
                     <w:t xml:space="preserve">    </w:t>
                   </w:r>
                   <w:proofErr w:type="spellStart"/>
-                  <w:proofErr w:type="gramStart"/>
                   <w:r>
                     <w:rPr>
                       <w:rFonts w:ascii="Courier New" w:eastAsia="新細明體" w:hAnsi="Courier New" w:cs="Courier New"/>
@@ -21252,7 +21717,6 @@
                     <w:t>(</w:t>
                   </w:r>
                   <w:proofErr w:type="spellStart"/>
-                  <w:proofErr w:type="gramEnd"/>
                   <w:r>
                     <w:rPr>
                       <w:rFonts w:ascii="Courier New" w:eastAsia="新細明體" w:hAnsi="Courier New" w:cs="Courier New"/>
@@ -21317,7 +21781,6 @@
                     <w:t xml:space="preserve">    </w:t>
                   </w:r>
                   <w:proofErr w:type="spellStart"/>
-                  <w:proofErr w:type="gramStart"/>
                   <w:r>
                     <w:rPr>
                       <w:rFonts w:ascii="Courier New" w:eastAsia="新細明體" w:hAnsi="Courier New" w:cs="Courier New"/>
@@ -21359,7 +21822,6 @@
                     </w:rPr>
                     <w:t>(</w:t>
                   </w:r>
-                  <w:proofErr w:type="gramEnd"/>
                   <w:r>
                     <w:rPr>
                       <w:rFonts w:ascii="Courier New" w:eastAsia="新細明體" w:hAnsi="Courier New" w:cs="Courier New"/>
@@ -21403,7 +21865,6 @@
                     <w:t xml:space="preserve">    </w:t>
                   </w:r>
                   <w:proofErr w:type="spellStart"/>
-                  <w:proofErr w:type="gramStart"/>
                   <w:r>
                     <w:rPr>
                       <w:rFonts w:ascii="Courier New" w:eastAsia="新細明體" w:hAnsi="Courier New" w:cs="Courier New"/>
@@ -21443,19 +21904,7 @@
                       <w:kern w:val="0"/>
                       <w:sz w:val="20"/>
                     </w:rPr>
-                    <w:t>(</w:t>
-                  </w:r>
-                  <w:proofErr w:type="gramEnd"/>
-                  <w:r>
-                    <w:rPr>
-                      <w:rFonts w:ascii="Courier New" w:eastAsia="新細明體" w:hAnsi="Courier New" w:cs="Courier New"/>
-                      <w:b/>
-                      <w:bCs/>
-                      <w:color w:val="000080"/>
-                      <w:kern w:val="0"/>
-                      <w:sz w:val="20"/>
-                    </w:rPr>
-                    <w:t>);</w:t>
+                    <w:t>();</w:t>
                   </w:r>
                 </w:p>
                 <w:p>
@@ -21480,7 +21929,6 @@
                     <w:t xml:space="preserve">    </w:t>
                   </w:r>
                   <w:proofErr w:type="spellStart"/>
-                  <w:proofErr w:type="gramStart"/>
                   <w:r>
                     <w:rPr>
                       <w:rFonts w:ascii="Courier New" w:eastAsia="新細明體" w:hAnsi="Courier New" w:cs="Courier New"/>
@@ -21524,7 +21972,6 @@
                     </w:rPr>
                     <w:t>(</w:t>
                   </w:r>
-                  <w:proofErr w:type="gramEnd"/>
                   <w:r>
                     <w:rPr>
                       <w:rFonts w:ascii="Courier New" w:eastAsia="新細明體" w:hAnsi="Courier New" w:cs="Courier New"/>
@@ -21618,6 +22065,9 @@
       </w:r>
     </w:p>
     <w:sectPr>
+      <w:headerReference w:type="default" r:id="rId29"/>
+      <w:footerReference w:type="default" r:id="rId30"/>
+      <w:headerReference w:type="first" r:id="rId31"/>
       <w:pgSz w:w="11906" w:h="16838" w:code="9"/>
       <w:pgMar w:top="1440" w:right="1797" w:bottom="1440" w:left="1797" w:header="851" w:footer="992" w:gutter="0"/>
       <w:cols w:space="425"/>
@@ -21629,7 +22079,7 @@
 </file>
 
 <file path=word/endnotes.xml><?xml version="1.0" encoding="utf-8"?>
-<w:endnotes xmlns:wpc="http://schemas.microsoft.com/office/word/2010/wordprocessingCanvas" xmlns:mc="http://schemas.openxmlformats.org/markup-compatibility/2006" xmlns:o="urn:schemas-microsoft-com:office:office" xmlns:r="http://schemas.openxmlformats.org/officeDocument/2006/relationships" xmlns:m="http://schemas.openxmlformats.org/officeDocument/2006/math" xmlns:v="urn:schemas-microsoft-com:vml" xmlns:wp14="http://schemas.microsoft.com/office/word/2010/wordprocessingDrawing" xmlns:wp="http://schemas.openxmlformats.org/drawingml/2006/wordprocessingDrawing" xmlns:w10="urn:schemas-microsoft-com:office:word" xmlns:w="http://schemas.openxmlformats.org/wordprocessingml/2006/main" xmlns:w14="http://schemas.microsoft.com/office/word/2010/wordml" xmlns:wpg="http://schemas.microsoft.com/office/word/2010/wordprocessingGroup" xmlns:wpi="http://schemas.microsoft.com/office/word/2010/wordprocessingInk" xmlns:wne="http://schemas.microsoft.com/office/word/2006/wordml" xmlns:wps="http://schemas.microsoft.com/office/word/2010/wordprocessingShape" mc:Ignorable="w14 wp14">
+<w:endnotes xmlns:ve="http://schemas.openxmlformats.org/markup-compatibility/2006" xmlns:o="urn:schemas-microsoft-com:office:office" xmlns:r="http://schemas.openxmlformats.org/officeDocument/2006/relationships" xmlns:m="http://schemas.openxmlformats.org/officeDocument/2006/math" xmlns:v="urn:schemas-microsoft-com:vml" xmlns:wp="http://schemas.openxmlformats.org/drawingml/2006/wordprocessingDrawing" xmlns:w10="urn:schemas-microsoft-com:office:word" xmlns:w="http://schemas.openxmlformats.org/wordprocessingml/2006/main" xmlns:wne="http://schemas.microsoft.com/office/word/2006/wordml">
   <w:endnote w:type="separator" w:id="-1">
     <w:p>
       <w:r>
@@ -21647,8 +22097,190 @@
 </w:endnotes>
 </file>
 
+<file path=word/footer1.xml><?xml version="1.0" encoding="utf-8"?>
+<w:ftr xmlns:ve="http://schemas.openxmlformats.org/markup-compatibility/2006" xmlns:o="urn:schemas-microsoft-com:office:office" xmlns:r="http://schemas.openxmlformats.org/officeDocument/2006/relationships" xmlns:m="http://schemas.openxmlformats.org/officeDocument/2006/math" xmlns:v="urn:schemas-microsoft-com:vml" xmlns:wp="http://schemas.openxmlformats.org/drawingml/2006/wordprocessingDrawing" xmlns:w10="urn:schemas-microsoft-com:office:word" xmlns:w="http://schemas.openxmlformats.org/wordprocessingml/2006/main" xmlns:wne="http://schemas.microsoft.com/office/word/2006/wordml">
+  <w:p>
+    <w:pPr>
+      <w:jc w:val="center"/>
+      <w:rPr>
+        <w:sz w:val="18"/>
+      </w:rPr>
+    </w:pPr>
+    <w:r>
+      <w:rPr>
+        <w:rFonts w:hint="eastAsia"/>
+      </w:rPr>
+      <w:t>機密等級：</w:t>
+    </w:r>
+    <w:r>
+      <w:rPr>
+        <w:rFonts w:hint="eastAsia"/>
+      </w:rPr>
+      <w:tab/>
+    </w:r>
+    <w:r>
+      <w:rPr>
+        <w:rFonts w:hint="eastAsia"/>
+      </w:rPr>
+      <w:tab/>
+    </w:r>
+    <w:r>
+      <w:rPr>
+        <w:rFonts w:hint="eastAsia"/>
+      </w:rPr>
+      <w:tab/>
+    </w:r>
+    <w:r>
+      <w:rPr>
+        <w:rFonts w:hint="eastAsia"/>
+      </w:rPr>
+      <w:tab/>
+    </w:r>
+    <w:r>
+      <w:rPr>
+        <w:rFonts w:hint="eastAsia"/>
+      </w:rPr>
+      <w:tab/>
+    </w:r>
+    <w:r>
+      <w:rPr>
+        <w:rFonts w:hint="eastAsia"/>
+      </w:rPr>
+      <w:t>使用手冊</w:t>
+    </w:r>
+    <w:r>
+      <w:rPr>
+        <w:rFonts w:hint="eastAsia"/>
+      </w:rPr>
+      <w:tab/>
+    </w:r>
+    <w:r>
+      <w:rPr>
+        <w:rFonts w:hint="eastAsia"/>
+      </w:rPr>
+      <w:tab/>
+    </w:r>
+    <w:r>
+      <w:rPr>
+        <w:rFonts w:hint="eastAsia"/>
+      </w:rPr>
+      <w:tab/>
+    </w:r>
+    <w:r>
+      <w:rPr>
+        <w:rFonts w:hint="eastAsia"/>
+      </w:rPr>
+      <w:tab/>
+    </w:r>
+    <w:r>
+      <w:rPr>
+        <w:rFonts w:hint="eastAsia"/>
+      </w:rPr>
+      <w:tab/>
+    </w:r>
+    <w:r>
+      <w:rPr>
+        <w:rFonts w:asciiTheme="majorEastAsia" w:eastAsiaTheme="majorEastAsia" w:hAnsiTheme="majorEastAsia"/>
+        <w:snapToGrid w:val="0"/>
+      </w:rPr>
+      <w:t xml:space="preserve">Page </w:t>
+    </w:r>
+    <w:r>
+      <w:rPr>
+        <w:rFonts w:asciiTheme="majorEastAsia" w:eastAsiaTheme="majorEastAsia" w:hAnsiTheme="majorEastAsia"/>
+        <w:snapToGrid w:val="0"/>
+      </w:rPr>
+      <w:fldChar w:fldCharType="begin"/>
+    </w:r>
+    <w:r>
+      <w:rPr>
+        <w:rFonts w:asciiTheme="majorEastAsia" w:eastAsiaTheme="majorEastAsia" w:hAnsiTheme="majorEastAsia"/>
+        <w:snapToGrid w:val="0"/>
+      </w:rPr>
+      <w:instrText xml:space="preserve"> PAGE </w:instrText>
+    </w:r>
+    <w:r>
+      <w:rPr>
+        <w:rFonts w:asciiTheme="majorEastAsia" w:eastAsiaTheme="majorEastAsia" w:hAnsiTheme="majorEastAsia"/>
+        <w:snapToGrid w:val="0"/>
+      </w:rPr>
+      <w:fldChar w:fldCharType="separate"/>
+    </w:r>
+    <w:r>
+      <w:rPr>
+        <w:rFonts w:asciiTheme="majorEastAsia" w:eastAsiaTheme="majorEastAsia" w:hAnsiTheme="majorEastAsia"/>
+        <w:noProof/>
+        <w:snapToGrid w:val="0"/>
+      </w:rPr>
+      <w:t>10</w:t>
+    </w:r>
+    <w:r>
+      <w:rPr>
+        <w:rFonts w:asciiTheme="majorEastAsia" w:eastAsiaTheme="majorEastAsia" w:hAnsiTheme="majorEastAsia"/>
+        <w:snapToGrid w:val="0"/>
+      </w:rPr>
+      <w:fldChar w:fldCharType="end"/>
+    </w:r>
+    <w:r>
+      <w:rPr>
+        <w:rFonts w:asciiTheme="majorEastAsia" w:eastAsiaTheme="majorEastAsia" w:hAnsiTheme="majorEastAsia"/>
+        <w:snapToGrid w:val="0"/>
+      </w:rPr>
+      <w:t xml:space="preserve"> of </w:t>
+    </w:r>
+    <w:r>
+      <w:rPr>
+        <w:rFonts w:asciiTheme="majorEastAsia" w:eastAsiaTheme="majorEastAsia" w:hAnsiTheme="majorEastAsia"/>
+        <w:snapToGrid w:val="0"/>
+      </w:rPr>
+      <w:fldChar w:fldCharType="begin"/>
+    </w:r>
+    <w:r>
+      <w:rPr>
+        <w:rFonts w:asciiTheme="majorEastAsia" w:eastAsiaTheme="majorEastAsia" w:hAnsiTheme="majorEastAsia"/>
+        <w:snapToGrid w:val="0"/>
+      </w:rPr>
+      <w:instrText xml:space="preserve"> NUMPAGES </w:instrText>
+    </w:r>
+    <w:r>
+      <w:rPr>
+        <w:rFonts w:asciiTheme="majorEastAsia" w:eastAsiaTheme="majorEastAsia" w:hAnsiTheme="majorEastAsia"/>
+        <w:snapToGrid w:val="0"/>
+      </w:rPr>
+      <w:fldChar w:fldCharType="separate"/>
+    </w:r>
+    <w:r>
+      <w:rPr>
+        <w:rFonts w:asciiTheme="majorEastAsia" w:eastAsiaTheme="majorEastAsia" w:hAnsiTheme="majorEastAsia"/>
+        <w:noProof/>
+        <w:snapToGrid w:val="0"/>
+      </w:rPr>
+      <w:t>14</w:t>
+    </w:r>
+    <w:r>
+      <w:rPr>
+        <w:rFonts w:asciiTheme="majorEastAsia" w:eastAsiaTheme="majorEastAsia" w:hAnsiTheme="majorEastAsia"/>
+        <w:snapToGrid w:val="0"/>
+      </w:rPr>
+      <w:fldChar w:fldCharType="end"/>
+    </w:r>
+  </w:p>
+  <w:p>
+    <w:pPr>
+      <w:pStyle w:val="aa"/>
+      <w:jc w:val="center"/>
+    </w:pPr>
+  </w:p>
+  <w:p>
+    <w:pPr>
+      <w:pStyle w:val="aa"/>
+    </w:pPr>
+  </w:p>
+</w:ftr>
+</file>
+
 <file path=word/footnotes.xml><?xml version="1.0" encoding="utf-8"?>
-<w:footnotes xmlns:wpc="http://schemas.microsoft.com/office/word/2010/wordprocessingCanvas" xmlns:mc="http://schemas.openxmlformats.org/markup-compatibility/2006" xmlns:o="urn:schemas-microsoft-com:office:office" xmlns:r="http://schemas.openxmlformats.org/officeDocument/2006/relationships" xmlns:m="http://schemas.openxmlformats.org/officeDocument/2006/math" xmlns:v="urn:schemas-microsoft-com:vml" xmlns:wp14="http://schemas.microsoft.com/office/word/2010/wordprocessingDrawing" xmlns:wp="http://schemas.openxmlformats.org/drawingml/2006/wordprocessingDrawing" xmlns:w10="urn:schemas-microsoft-com:office:word" xmlns:w="http://schemas.openxmlformats.org/wordprocessingml/2006/main" xmlns:w14="http://schemas.microsoft.com/office/word/2010/wordml" xmlns:wpg="http://schemas.microsoft.com/office/word/2010/wordprocessingGroup" xmlns:wpi="http://schemas.microsoft.com/office/word/2010/wordprocessingInk" xmlns:wne="http://schemas.microsoft.com/office/word/2006/wordml" xmlns:wps="http://schemas.microsoft.com/office/word/2010/wordprocessingShape" mc:Ignorable="w14 wp14">
+<w:footnotes xmlns:ve="http://schemas.openxmlformats.org/markup-compatibility/2006" xmlns:o="urn:schemas-microsoft-com:office:office" xmlns:r="http://schemas.openxmlformats.org/officeDocument/2006/relationships" xmlns:m="http://schemas.openxmlformats.org/officeDocument/2006/math" xmlns:v="urn:schemas-microsoft-com:vml" xmlns:wp="http://schemas.openxmlformats.org/drawingml/2006/wordprocessingDrawing" xmlns:w10="urn:schemas-microsoft-com:office:word" xmlns:w="http://schemas.openxmlformats.org/wordprocessingml/2006/main" xmlns:wne="http://schemas.microsoft.com/office/word/2006/wordml">
   <w:footnote w:type="separator" w:id="-1">
     <w:p>
       <w:r>
@@ -21666,8 +22298,289 @@
 </w:footnotes>
 </file>
 
+<file path=word/header1.xml><?xml version="1.0" encoding="utf-8"?>
+<w:hdr xmlns:ve="http://schemas.openxmlformats.org/markup-compatibility/2006" xmlns:o="urn:schemas-microsoft-com:office:office" xmlns:r="http://schemas.openxmlformats.org/officeDocument/2006/relationships" xmlns:m="http://schemas.openxmlformats.org/officeDocument/2006/math" xmlns:v="urn:schemas-microsoft-com:vml" xmlns:wp="http://schemas.openxmlformats.org/drawingml/2006/wordprocessingDrawing" xmlns:w10="urn:schemas-microsoft-com:office:word" xmlns:w="http://schemas.openxmlformats.org/wordprocessingml/2006/main" xmlns:wne="http://schemas.microsoft.com/office/word/2006/wordml">
+  <w:tbl>
+    <w:tblPr>
+      <w:tblW w:w="0" w:type="auto"/>
+      <w:tblBorders>
+        <w:top w:val="single" w:sz="6" w:space="0" w:color="808080"/>
+        <w:left w:val="single" w:sz="6" w:space="0" w:color="808080"/>
+        <w:bottom w:val="single" w:sz="6" w:space="0" w:color="808080"/>
+        <w:right w:val="single" w:sz="6" w:space="0" w:color="808080"/>
+        <w:insideH w:val="single" w:sz="6" w:space="0" w:color="808080"/>
+        <w:insideV w:val="single" w:sz="6" w:space="0" w:color="808080"/>
+      </w:tblBorders>
+      <w:tblLayout w:type="fixed"/>
+      <w:tblLook w:val="0000"/>
+    </w:tblPr>
+    <w:tblGrid>
+      <w:gridCol w:w="6379"/>
+      <w:gridCol w:w="3179"/>
+    </w:tblGrid>
+    <w:tr>
+      <w:tblPrEx>
+        <w:tblCellMar>
+          <w:top w:w="0" w:type="dxa"/>
+          <w:bottom w:w="0" w:type="dxa"/>
+        </w:tblCellMar>
+      </w:tblPrEx>
+      <w:tc>
+        <w:tcPr>
+          <w:tcW w:w="6379" w:type="dxa"/>
+        </w:tcPr>
+        <w:p>
+          <w:pPr>
+            <w:spacing w:line="240" w:lineRule="atLeast"/>
+            <w:rPr>
+              <w:rFonts w:ascii="新細明體" w:eastAsia="新細明體" w:hAnsi="新細明體" w:cs="Times New Roman"/>
+              <w:color w:val="808080"/>
+              <w:kern w:val="0"/>
+              <w:sz w:val="18"/>
+              <w:szCs w:val="20"/>
+            </w:rPr>
+          </w:pPr>
+          <w:r>
+            <w:rPr>
+              <w:rFonts w:ascii="新細明體" w:eastAsia="新細明體" w:hAnsi="新細明體" w:cs="Times New Roman" w:hint="eastAsia"/>
+              <w:color w:val="0000FF"/>
+              <w:kern w:val="0"/>
+              <w:sz w:val="20"/>
+              <w:szCs w:val="20"/>
+            </w:rPr>
+            <w:t>&lt;計畫名稱&gt;</w:t>
+          </w:r>
+        </w:p>
+      </w:tc>
+      <w:tc>
+        <w:tcPr>
+          <w:tcW w:w="3179" w:type="dxa"/>
+        </w:tcPr>
+        <w:p>
+          <w:pPr>
+            <w:tabs>
+              <w:tab w:val="left" w:pos="1181"/>
+            </w:tabs>
+            <w:spacing w:before="40" w:line="240" w:lineRule="atLeast"/>
+            <w:ind w:right="68"/>
+            <w:rPr>
+              <w:rFonts w:ascii="新細明體" w:eastAsia="新細明體" w:hAnsi="新細明體" w:cs="Times New Roman"/>
+              <w:color w:val="808080"/>
+              <w:kern w:val="0"/>
+              <w:sz w:val="18"/>
+              <w:szCs w:val="20"/>
+            </w:rPr>
+          </w:pPr>
+          <w:r>
+            <w:rPr>
+              <w:rFonts w:ascii="新細明體" w:eastAsia="新細明體" w:hAnsi="新細明體" w:cs="Times New Roman" w:hint="eastAsia"/>
+              <w:kern w:val="0"/>
+              <w:sz w:val="20"/>
+              <w:szCs w:val="20"/>
+            </w:rPr>
+            <w:t>組別</w:t>
+          </w:r>
+          <w:r>
+            <w:rPr>
+              <w:rFonts w:ascii="新細明體" w:eastAsia="新細明體" w:hAnsi="新細明體" w:cs="Times New Roman"/>
+              <w:kern w:val="0"/>
+              <w:sz w:val="20"/>
+              <w:szCs w:val="20"/>
+            </w:rPr>
+            <w:t>:</w:t>
+          </w:r>
+          <w:r>
+            <w:rPr>
+              <w:rFonts w:ascii="新細明體" w:eastAsia="新細明體" w:hAnsi="新細明體" w:cs="Times New Roman" w:hint="eastAsia"/>
+              <w:kern w:val="0"/>
+              <w:sz w:val="20"/>
+              <w:szCs w:val="20"/>
+            </w:rPr>
+            <w:t xml:space="preserve"> </w:t>
+          </w:r>
+        </w:p>
+      </w:tc>
+    </w:tr>
+    <w:tr>
+      <w:tblPrEx>
+        <w:tblCellMar>
+          <w:top w:w="0" w:type="dxa"/>
+          <w:bottom w:w="0" w:type="dxa"/>
+        </w:tblCellMar>
+      </w:tblPrEx>
+      <w:tc>
+        <w:tcPr>
+          <w:tcW w:w="6379" w:type="dxa"/>
+        </w:tcPr>
+        <w:p>
+          <w:pPr>
+            <w:spacing w:line="240" w:lineRule="atLeast"/>
+            <w:rPr>
+              <w:rFonts w:ascii="新細明體" w:eastAsia="新細明體" w:hAnsi="新細明體" w:cs="Courier New"/>
+              <w:color w:val="808080"/>
+              <w:kern w:val="0"/>
+              <w:sz w:val="18"/>
+              <w:szCs w:val="20"/>
+            </w:rPr>
+          </w:pPr>
+          <w:r>
+            <w:rPr>
+              <w:rFonts w:ascii="新細明體" w:eastAsia="新細明體" w:hAnsi="新細明體" w:cs="Courier New" w:hint="eastAsia"/>
+              <w:kern w:val="0"/>
+              <w:sz w:val="20"/>
+              <w:szCs w:val="20"/>
+            </w:rPr>
+            <w:t xml:space="preserve">操作文件: </w:t>
+          </w:r>
+        </w:p>
+      </w:tc>
+      <w:tc>
+        <w:tcPr>
+          <w:tcW w:w="3179" w:type="dxa"/>
+        </w:tcPr>
+        <w:p>
+          <w:pPr>
+            <w:tabs>
+              <w:tab w:val="left" w:pos="1181"/>
+            </w:tabs>
+            <w:spacing w:line="240" w:lineRule="atLeast"/>
+            <w:rPr>
+              <w:rFonts w:ascii="新細明體" w:eastAsia="新細明體" w:hAnsi="新細明體" w:cs="Courier New"/>
+              <w:color w:val="808080"/>
+              <w:kern w:val="0"/>
+              <w:sz w:val="18"/>
+              <w:szCs w:val="20"/>
+            </w:rPr>
+          </w:pPr>
+          <w:r>
+            <w:rPr>
+              <w:rFonts w:ascii="新細明體" w:eastAsia="新細明體" w:hAnsi="新細明體" w:cs="Courier New" w:hint="eastAsia"/>
+              <w:kern w:val="0"/>
+              <w:sz w:val="20"/>
+              <w:szCs w:val="20"/>
+            </w:rPr>
+            <w:t>版本:1.0</w:t>
+          </w:r>
+        </w:p>
+      </w:tc>
+    </w:tr>
+    <w:tr>
+      <w:tblPrEx>
+        <w:tblCellMar>
+          <w:top w:w="0" w:type="dxa"/>
+          <w:bottom w:w="0" w:type="dxa"/>
+        </w:tblCellMar>
+      </w:tblPrEx>
+      <w:tc>
+        <w:tcPr>
+          <w:tcW w:w="9558" w:type="dxa"/>
+          <w:gridSpan w:val="2"/>
+        </w:tcPr>
+        <w:p>
+          <w:pPr>
+            <w:spacing w:line="240" w:lineRule="atLeast"/>
+            <w:rPr>
+              <w:rFonts w:ascii="Times New Roman" w:eastAsia="新細明體" w:hAnsi="Times New Roman" w:cs="Times New Roman"/>
+              <w:color w:val="808080"/>
+              <w:kern w:val="0"/>
+              <w:sz w:val="18"/>
+              <w:szCs w:val="20"/>
+            </w:rPr>
+          </w:pPr>
+        </w:p>
+      </w:tc>
+    </w:tr>
+  </w:tbl>
+  <w:p>
+    <w:pPr>
+      <w:pStyle w:val="a8"/>
+    </w:pPr>
+  </w:p>
+</w:hdr>
+</file>
+
+<file path=word/header2.xml><?xml version="1.0" encoding="utf-8"?>
+<w:hdr xmlns:ve="http://schemas.openxmlformats.org/markup-compatibility/2006" xmlns:o="urn:schemas-microsoft-com:office:office" xmlns:r="http://schemas.openxmlformats.org/officeDocument/2006/relationships" xmlns:m="http://schemas.openxmlformats.org/officeDocument/2006/math" xmlns:v="urn:schemas-microsoft-com:vml" xmlns:wp="http://schemas.openxmlformats.org/drawingml/2006/wordprocessingDrawing" xmlns:w10="urn:schemas-microsoft-com:office:word" xmlns:w="http://schemas.openxmlformats.org/wordprocessingml/2006/main" xmlns:wne="http://schemas.microsoft.com/office/word/2006/wordml">
+  <w:p>
+    <w:pPr>
+      <w:spacing w:line="240" w:lineRule="atLeast"/>
+      <w:rPr>
+        <w:rFonts w:ascii="Times New Roman" w:eastAsia="新細明體" w:hAnsi="Times New Roman" w:cs="Times New Roman"/>
+        <w:kern w:val="0"/>
+        <w:szCs w:val="20"/>
+        <w:lang w:eastAsia="en-US"/>
+      </w:rPr>
+    </w:pPr>
+  </w:p>
+  <w:p>
+    <w:pPr>
+      <w:pBdr>
+        <w:top w:val="single" w:sz="6" w:space="1" w:color="auto"/>
+      </w:pBdr>
+      <w:spacing w:line="240" w:lineRule="atLeast"/>
+      <w:rPr>
+        <w:rFonts w:ascii="Times New Roman" w:eastAsia="新細明體" w:hAnsi="Times New Roman" w:cs="Times New Roman"/>
+        <w:kern w:val="0"/>
+        <w:szCs w:val="20"/>
+        <w:lang w:eastAsia="en-US"/>
+      </w:rPr>
+    </w:pPr>
+  </w:p>
+  <w:p>
+    <w:pPr>
+      <w:pBdr>
+        <w:bottom w:val="single" w:sz="6" w:space="1" w:color="auto"/>
+      </w:pBdr>
+      <w:spacing w:line="240" w:lineRule="atLeast"/>
+      <w:jc w:val="right"/>
+      <w:rPr>
+        <w:rFonts w:ascii="Arial" w:eastAsia="新細明體" w:hAnsi="Arial" w:cs="Times New Roman"/>
+        <w:b/>
+        <w:kern w:val="0"/>
+        <w:sz w:val="36"/>
+        <w:szCs w:val="20"/>
+      </w:rPr>
+    </w:pPr>
+    <w:r>
+      <w:rPr>
+        <w:rFonts w:ascii="Arial" w:eastAsia="新細明體" w:hAnsi="Arial" w:cs="Times New Roman" w:hint="eastAsia"/>
+        <w:b/>
+        <w:kern w:val="0"/>
+        <w:sz w:val="36"/>
+        <w:szCs w:val="20"/>
+      </w:rPr>
+      <w:t>文件類別</w:t>
+    </w:r>
+  </w:p>
+  <w:p>
+    <w:pPr>
+      <w:pBdr>
+        <w:bottom w:val="single" w:sz="6" w:space="1" w:color="auto"/>
+      </w:pBdr>
+      <w:spacing w:line="240" w:lineRule="atLeast"/>
+      <w:jc w:val="right"/>
+      <w:rPr>
+        <w:rFonts w:ascii="Times New Roman" w:eastAsia="新細明體" w:hAnsi="Times New Roman" w:cs="Times New Roman"/>
+        <w:kern w:val="0"/>
+        <w:szCs w:val="20"/>
+      </w:rPr>
+    </w:pPr>
+  </w:p>
+  <w:p>
+    <w:pPr>
+      <w:pStyle w:val="a8"/>
+    </w:pPr>
+  </w:p>
+  <w:p>
+    <w:pPr>
+      <w:pStyle w:val="a8"/>
+    </w:pPr>
+  </w:p>
+</w:hdr>
+</file>
+
 <file path=word/numbering.xml><?xml version="1.0" encoding="utf-8"?>
-<w:numbering xmlns:wpc="http://schemas.microsoft.com/office/word/2010/wordprocessingCanvas" xmlns:mc="http://schemas.openxmlformats.org/markup-compatibility/2006" xmlns:o="urn:schemas-microsoft-com:office:office" xmlns:r="http://schemas.openxmlformats.org/officeDocument/2006/relationships" xmlns:m="http://schemas.openxmlformats.org/officeDocument/2006/math" xmlns:v="urn:schemas-microsoft-com:vml" xmlns:wp14="http://schemas.microsoft.com/office/word/2010/wordprocessingDrawing" xmlns:wp="http://schemas.openxmlformats.org/drawingml/2006/wordprocessingDrawing" xmlns:w10="urn:schemas-microsoft-com:office:word" xmlns:w="http://schemas.openxmlformats.org/wordprocessingml/2006/main" xmlns:w14="http://schemas.microsoft.com/office/word/2010/wordml" xmlns:wpg="http://schemas.microsoft.com/office/word/2010/wordprocessingGroup" xmlns:wpi="http://schemas.microsoft.com/office/word/2010/wordprocessingInk" xmlns:wne="http://schemas.microsoft.com/office/word/2006/wordml" xmlns:wps="http://schemas.microsoft.com/office/word/2010/wordprocessingShape" mc:Ignorable="w14 wp14">
+<w:numbering xmlns:ve="http://schemas.openxmlformats.org/markup-compatibility/2006" xmlns:o="urn:schemas-microsoft-com:office:office" xmlns:r="http://schemas.openxmlformats.org/officeDocument/2006/relationships" xmlns:m="http://schemas.openxmlformats.org/officeDocument/2006/math" xmlns:v="urn:schemas-microsoft-com:vml" xmlns:wp="http://schemas.openxmlformats.org/drawingml/2006/wordprocessingDrawing" xmlns:w10="urn:schemas-microsoft-com:office:word" xmlns:w="http://schemas.openxmlformats.org/wordprocessingml/2006/main" xmlns:wne="http://schemas.microsoft.com/office/word/2006/wordml">
   <w:abstractNum w:abstractNumId="0">
     <w:nsid w:val="FFFFFF89"/>
     <w:multiLevelType w:val="singleLevel"/>
@@ -23216,7 +24129,7 @@
 </file>
 
 <file path=word/styles.xml><?xml version="1.0" encoding="utf-8"?>
-<w:styles xmlns:mc="http://schemas.openxmlformats.org/markup-compatibility/2006" xmlns:r="http://schemas.openxmlformats.org/officeDocument/2006/relationships" xmlns:w="http://schemas.openxmlformats.org/wordprocessingml/2006/main" xmlns:w14="http://schemas.microsoft.com/office/word/2010/wordml" mc:Ignorable="w14">
+<w:styles xmlns:r="http://schemas.openxmlformats.org/officeDocument/2006/relationships" xmlns:w="http://schemas.openxmlformats.org/wordprocessingml/2006/main">
   <w:docDefaults>
     <w:rPrDefault>
       <w:rPr>
@@ -23240,7 +24153,7 @@
     <w:lsdException w:name="heading 7" w:uiPriority="9" w:qFormat="1"/>
     <w:lsdException w:name="heading 8" w:uiPriority="9" w:qFormat="1"/>
     <w:lsdException w:name="heading 9" w:uiPriority="9" w:qFormat="1"/>
-    <w:lsdException w:name="toc 1" w:uiPriority="39"/>
+    <w:lsdException w:name="toc 1" w:uiPriority="0"/>
     <w:lsdException w:name="toc 2" w:uiPriority="39"/>
     <w:lsdException w:name="toc 3" w:uiPriority="39"/>
     <w:lsdException w:name="toc 4" w:uiPriority="39"/>
@@ -23250,7 +24163,7 @@
     <w:lsdException w:name="toc 8" w:uiPriority="39"/>
     <w:lsdException w:name="toc 9" w:uiPriority="39"/>
     <w:lsdException w:name="caption" w:uiPriority="35" w:qFormat="1"/>
-    <w:lsdException w:name="Title" w:semiHidden="0" w:uiPriority="10" w:unhideWhenUsed="0" w:qFormat="1"/>
+    <w:lsdException w:name="Title" w:semiHidden="0" w:uiPriority="0" w:unhideWhenUsed="0" w:qFormat="1"/>
     <w:lsdException w:name="Default Paragraph Font" w:uiPriority="1"/>
     <w:lsdException w:name="Subtitle" w:semiHidden="0" w:uiPriority="11" w:unhideWhenUsed="0" w:qFormat="1"/>
     <w:lsdException w:name="Strong" w:semiHidden="0" w:uiPriority="22" w:unhideWhenUsed="0" w:qFormat="1"/>
@@ -23387,6 +24300,7 @@
     <w:uiPriority w:val="99"/>
     <w:semiHidden/>
     <w:unhideWhenUsed/>
+    <w:qFormat/>
     <w:tblPr>
       <w:tblInd w:w="0" w:type="dxa"/>
       <w:tblCellMar>
@@ -23544,6 +24458,60 @@
       </w:numPr>
       <w:contextualSpacing/>
     </w:pPr>
+  </w:style>
+  <w:style w:type="paragraph" w:styleId="ac">
+    <w:name w:val="Title"/>
+    <w:basedOn w:val="a0"/>
+    <w:next w:val="a0"/>
+    <w:link w:val="ad"/>
+    <w:qFormat/>
+    <w:rsid w:val="00FA5416"/>
+    <w:pPr>
+      <w:jc w:val="center"/>
+    </w:pPr>
+    <w:rPr>
+      <w:rFonts w:ascii="Arial" w:eastAsia="新細明體" w:hAnsi="Arial" w:cs="Times New Roman"/>
+      <w:b/>
+      <w:kern w:val="0"/>
+      <w:sz w:val="36"/>
+      <w:szCs w:val="20"/>
+      <w:lang w:eastAsia="en-US"/>
+    </w:rPr>
+  </w:style>
+  <w:style w:type="character" w:customStyle="1" w:styleId="ad">
+    <w:name w:val="標題 字元"/>
+    <w:basedOn w:val="a1"/>
+    <w:link w:val="ac"/>
+    <w:rsid w:val="00FA5416"/>
+    <w:rPr>
+      <w:rFonts w:ascii="Arial" w:eastAsia="新細明體" w:hAnsi="Arial" w:cs="Times New Roman"/>
+      <w:b/>
+      <w:kern w:val="0"/>
+      <w:sz w:val="36"/>
+      <w:szCs w:val="20"/>
+      <w:lang w:eastAsia="en-US"/>
+    </w:rPr>
+  </w:style>
+  <w:style w:type="paragraph" w:styleId="1">
+    <w:name w:val="toc 1"/>
+    <w:basedOn w:val="a0"/>
+    <w:next w:val="a0"/>
+    <w:semiHidden/>
+    <w:rsid w:val="00FA5416"/>
+    <w:pPr>
+      <w:spacing w:before="120" w:line="240" w:lineRule="atLeast"/>
+    </w:pPr>
+    <w:rPr>
+      <w:rFonts w:ascii="Times New Roman" w:eastAsia="新細明體" w:hAnsi="Times New Roman" w:cs="Times New Roman"/>
+      <w:b/>
+      <w:bCs/>
+      <w:i/>
+      <w:iCs/>
+      <w:kern w:val="0"/>
+      <w:sz w:val="20"/>
+      <w:szCs w:val="28"/>
+      <w:lang w:eastAsia="en-US"/>
+    </w:rPr>
   </w:style>
 </w:styles>
 </file>
@@ -24026,7 +24994,7 @@
 </file>
 
 <file path=customXml/itemProps1.xml><?xml version="1.0" encoding="utf-8"?>
-<ds:datastoreItem xmlns:ds="http://schemas.openxmlformats.org/officeDocument/2006/customXml" ds:itemID="{9EBBDBD0-FBD1-4042-87C5-F54520C46D7B}">
+<ds:datastoreItem xmlns:ds="http://schemas.openxmlformats.org/officeDocument/2006/customXml" ds:itemID="{1D7CA054-2A55-423A-9893-65916B685D5E}">
   <ds:schemaRefs>
     <ds:schemaRef ds:uri="http://schemas.openxmlformats.org/officeDocument/2006/bibliography"/>
   </ds:schemaRefs>
